--- a/SRA2023-G17-管理员用户用例文档.docx
+++ b/SRA2023-G17-管理员用户用例文档.docx
@@ -54,27 +54,6 @@
       <w:pPr>
         <w:jc w:val="center"/>
         <w:rPr>
-          <w:b/>
-          <w:bCs/>
-          <w:sz w:val="84"/>
-          <w:szCs w:val="84"/>
-        </w:rPr>
-      </w:pPr>
-      <w:r>
-        <w:rPr>
-          <w:rFonts w:hint="eastAsia"/>
-          <w:b/>
-          <w:bCs/>
-          <w:sz w:val="84"/>
-          <w:szCs w:val="84"/>
-        </w:rPr>
-        <w:t>时间管理子计划</w:t>
-      </w:r>
-    </w:p>
-    <w:p>
-      <w:pPr>
-        <w:jc w:val="center"/>
-        <w:rPr>
           <w:rFonts w:ascii="宋体" w:eastAsia="宋体" w:hAnsi="宋体" w:cs="宋体"/>
           <w:b/>
           <w:bCs/>
@@ -115,7 +94,7 @@
           <w:szCs w:val="84"/>
         </w:rPr>
         <w:drawing>
-          <wp:inline distT="0" distB="0" distL="0" distR="0" wp14:anchorId="11F4C5CC" wp14:editId="7654EFFC">
+          <wp:inline distT="0" distB="0" distL="0" distR="0" wp14:anchorId="5476A60A" wp14:editId="66CCBEB3">
             <wp:extent cx="3127697" cy="2344903"/>
             <wp:effectExtent l="0" t="0" r="0" b="0"/>
             <wp:docPr id="1" name="图片 1"/>
@@ -132,7 +111,7 @@
                     </pic:cNvPicPr>
                   </pic:nvPicPr>
                   <pic:blipFill>
-                    <a:blip r:embed="rId8">
+                    <a:blip r:embed="rId7">
                       <a:extLst>
                         <a:ext uri="{28A0092B-C50C-407E-A947-70E740481C1C}">
                           <a14:useLocalDpi xmlns:a14="http://schemas.microsoft.com/office/drawing/2010/main" val="0"/>
@@ -168,7 +147,7 @@
       <w:pPr>
         <w:jc w:val="center"/>
         <w:rPr>
-          <w:rFonts w:ascii="宋体" w:eastAsia="宋体" w:hAnsi="宋体" w:cs="宋体" w:hint="eastAsia"/>
+          <w:rFonts w:ascii="宋体" w:eastAsia="宋体" w:hAnsi="宋体" w:cs="宋体"/>
         </w:rPr>
       </w:pPr>
     </w:p>
@@ -565,39 +544,7 @@
           <w:sz w:val="28"/>
           <w:szCs w:val="28"/>
         </w:rPr>
-        <w:t>二〇二</w:t>
-      </w:r>
-      <w:r>
-        <w:rPr>
-          <w:rFonts w:ascii="宋体" w:eastAsia="宋体" w:hAnsi="宋体" w:cs="宋体" w:hint="eastAsia"/>
-          <w:sz w:val="28"/>
-          <w:szCs w:val="28"/>
-        </w:rPr>
-        <w:t>三</w:t>
-      </w:r>
-      <w:r>
-        <w:rPr>
-          <w:rFonts w:ascii="宋体" w:eastAsia="宋体" w:hAnsi="宋体" w:cs="宋体" w:hint="eastAsia"/>
-          <w:sz w:val="28"/>
-          <w:szCs w:val="28"/>
-        </w:rPr>
-        <w:t>年四月</w:t>
-      </w:r>
-      <w:r>
-        <w:rPr>
-          <w:rFonts w:ascii="宋体" w:eastAsia="宋体" w:hAnsi="宋体" w:cs="宋体" w:hint="eastAsia"/>
-          <w:sz w:val="28"/>
-          <w:szCs w:val="28"/>
-        </w:rPr>
-        <w:t>十六</w:t>
-      </w:r>
-      <w:r>
-        <w:rPr>
-          <w:rFonts w:ascii="宋体" w:eastAsia="宋体" w:hAnsi="宋体" w:cs="宋体" w:hint="eastAsia"/>
-          <w:sz w:val="28"/>
-          <w:szCs w:val="28"/>
-        </w:rPr>
-        <w:t>日</w:t>
+        <w:t>二〇二三年四月十六日</w:t>
       </w:r>
       <w:bookmarkEnd w:id="0"/>
     </w:p>
@@ -815,7 +762,7 @@
               <w:rPr>
                 <w:rFonts w:ascii="宋体" w:eastAsia="宋体" w:hAnsi="宋体" w:cs="宋体" w:hint="eastAsia"/>
               </w:rPr>
-              <w:t>2022.04.</w:t>
+              <w:t>2023.04.</w:t>
             </w:r>
             <w:r>
               <w:rPr>
@@ -903,6 +850,12 @@
                 <w:rFonts w:ascii="宋体" w:eastAsia="宋体" w:hAnsi="宋体" w:cs="宋体"/>
               </w:rPr>
             </w:pPr>
+            <w:r>
+              <w:rPr>
+                <w:rFonts w:ascii="宋体" w:eastAsia="宋体" w:hAnsi="宋体" w:cs="宋体" w:hint="eastAsia"/>
+              </w:rPr>
+              <w:t>02</w:t>
+            </w:r>
           </w:p>
         </w:tc>
         <w:tc>
@@ -917,6 +870,12 @@
                 <w:rFonts w:ascii="宋体" w:eastAsia="宋体" w:hAnsi="宋体" w:cs="宋体"/>
               </w:rPr>
             </w:pPr>
+            <w:r>
+              <w:rPr>
+                <w:rFonts w:ascii="宋体" w:eastAsia="宋体" w:hAnsi="宋体" w:cs="宋体" w:hint="eastAsia"/>
+              </w:rPr>
+              <w:t>2023.04.16</w:t>
+            </w:r>
           </w:p>
         </w:tc>
         <w:tc>
@@ -931,6 +890,12 @@
                 <w:rFonts w:ascii="宋体" w:eastAsia="宋体" w:hAnsi="宋体" w:cs="宋体"/>
               </w:rPr>
             </w:pPr>
+            <w:r>
+              <w:rPr>
+                <w:rFonts w:ascii="宋体" w:eastAsia="宋体" w:hAnsi="宋体" w:cs="宋体" w:hint="eastAsia"/>
+              </w:rPr>
+              <w:t>0.2.0</w:t>
+            </w:r>
           </w:p>
         </w:tc>
         <w:tc>
@@ -945,6 +910,12 @@
                 <w:rFonts w:ascii="宋体" w:eastAsia="宋体" w:hAnsi="宋体" w:cs="宋体"/>
               </w:rPr>
             </w:pPr>
+            <w:r>
+              <w:rPr>
+                <w:rFonts w:ascii="宋体" w:eastAsia="宋体" w:hAnsi="宋体" w:cs="宋体" w:hint="eastAsia"/>
+              </w:rPr>
+              <w:t>时蒙恩</w:t>
+            </w:r>
           </w:p>
         </w:tc>
         <w:tc>
@@ -959,6 +930,12 @@
                 <w:rFonts w:ascii="宋体" w:eastAsia="宋体" w:hAnsi="宋体" w:cs="宋体"/>
               </w:rPr>
             </w:pPr>
+            <w:r>
+              <w:rPr>
+                <w:rFonts w:ascii="宋体" w:eastAsia="宋体" w:hAnsi="宋体" w:cs="宋体" w:hint="eastAsia"/>
+              </w:rPr>
+              <w:t>完成了课程管理的用例部分</w:t>
+            </w:r>
           </w:p>
         </w:tc>
       </w:tr>
@@ -979,6 +956,12 @@
                 <w:rFonts w:ascii="宋体" w:eastAsia="宋体" w:hAnsi="宋体" w:cs="宋体"/>
               </w:rPr>
             </w:pPr>
+            <w:r>
+              <w:rPr>
+                <w:rFonts w:ascii="宋体" w:eastAsia="宋体" w:hAnsi="宋体" w:cs="宋体" w:hint="eastAsia"/>
+              </w:rPr>
+              <w:t>03</w:t>
+            </w:r>
           </w:p>
         </w:tc>
         <w:tc>
@@ -993,6 +976,12 @@
                 <w:rFonts w:ascii="宋体" w:eastAsia="宋体" w:hAnsi="宋体" w:cs="宋体"/>
               </w:rPr>
             </w:pPr>
+            <w:r>
+              <w:rPr>
+                <w:rFonts w:ascii="宋体" w:eastAsia="宋体" w:hAnsi="宋体" w:cs="宋体" w:hint="eastAsia"/>
+              </w:rPr>
+              <w:t>2023.04.21</w:t>
+            </w:r>
           </w:p>
         </w:tc>
         <w:tc>
@@ -1007,6 +996,12 @@
                 <w:rFonts w:ascii="宋体" w:eastAsia="宋体" w:hAnsi="宋体" w:cs="宋体"/>
               </w:rPr>
             </w:pPr>
+            <w:r>
+              <w:rPr>
+                <w:rFonts w:ascii="宋体" w:eastAsia="宋体" w:hAnsi="宋体" w:cs="宋体" w:hint="eastAsia"/>
+              </w:rPr>
+              <w:t>1.0.1</w:t>
+            </w:r>
           </w:p>
         </w:tc>
         <w:tc>
@@ -1021,6 +1016,12 @@
                 <w:rFonts w:ascii="宋体" w:eastAsia="宋体" w:hAnsi="宋体" w:cs="宋体"/>
               </w:rPr>
             </w:pPr>
+            <w:r>
+              <w:rPr>
+                <w:rFonts w:ascii="宋体" w:eastAsia="宋体" w:hAnsi="宋体" w:cs="宋体" w:hint="eastAsia"/>
+              </w:rPr>
+              <w:t>潘阅</w:t>
+            </w:r>
           </w:p>
         </w:tc>
         <w:tc>
@@ -1035,6 +1036,12 @@
                 <w:rFonts w:ascii="宋体" w:eastAsia="宋体" w:hAnsi="宋体" w:cs="宋体"/>
               </w:rPr>
             </w:pPr>
+            <w:r>
+              <w:rPr>
+                <w:rFonts w:ascii="宋体" w:eastAsia="宋体" w:hAnsi="宋体" w:cs="宋体" w:hint="eastAsia"/>
+              </w:rPr>
+              <w:t>将部分纸质原型替换为制作好的界面原型</w:t>
+            </w:r>
           </w:p>
         </w:tc>
       </w:tr>
@@ -1187,8 +1194,12 @@
           <w:pPr>
             <w:pStyle w:val="TOC1"/>
             <w:tabs>
-              <w:tab w:val="right" w:leader="dot" w:pos="8306"/>
+              <w:tab w:val="right" w:leader="dot" w:pos="8296"/>
             </w:tabs>
+            <w:rPr>
+              <w:noProof/>
+              <w:szCs w:val="22"/>
+            </w:rPr>
           </w:pPr>
           <w:r>
             <w:rPr>
@@ -1211,29 +1222,61 @@
             </w:rPr>
             <w:fldChar w:fldCharType="separate"/>
           </w:r>
-          <w:hyperlink w:anchor="_Toc12655" w:history="1">
-            <w:r>
-              <w:rPr>
-                <w:rFonts w:ascii="宋体" w:eastAsia="宋体" w:hAnsi="宋体" w:cs="宋体" w:hint="eastAsia"/>
+          <w:hyperlink w:anchor="_Toc134187984" w:history="1">
+            <w:r>
+              <w:rPr>
+                <w:rStyle w:val="a8"/>
+                <w:rFonts w:ascii="宋体" w:eastAsia="宋体" w:hAnsi="宋体" w:cs="宋体"/>
+                <w:noProof/>
               </w:rPr>
               <w:t>1.引言</w:t>
             </w:r>
             <w:r>
+              <w:rPr>
+                <w:noProof/>
+                <w:webHidden/>
+              </w:rPr>
               <w:tab/>
             </w:r>
             <w:r>
+              <w:rPr>
+                <w:noProof/>
+                <w:webHidden/>
+              </w:rPr>
               <w:fldChar w:fldCharType="begin"/>
             </w:r>
             <w:r>
-              <w:instrText xml:space="preserve"> PAGEREF _Toc12655 \h </w:instrText>
-            </w:r>
-            <w:r>
+              <w:rPr>
+                <w:noProof/>
+                <w:webHidden/>
+              </w:rPr>
+              <w:instrText xml:space="preserve"> PAGEREF _Toc134187984 \h </w:instrText>
+            </w:r>
+            <w:r>
+              <w:rPr>
+                <w:noProof/>
+                <w:webHidden/>
+              </w:rPr>
+            </w:r>
+            <w:r>
+              <w:rPr>
+                <w:noProof/>
+                <w:webHidden/>
+              </w:rPr>
               <w:fldChar w:fldCharType="separate"/>
             </w:r>
             <w:r>
+              <w:rPr>
+                <w:noProof/>
+                <w:webHidden/>
+              </w:rPr>
               <w:t>4</w:t>
             </w:r>
             <w:r>
+              <w:rPr>
+                <w:noProof/>
+                <w:webHidden/>
+              </w:rPr>
               <w:fldChar w:fldCharType="end"/>
             </w:r>
           </w:hyperlink>
@@ -1242,32 +1285,68 @@
           <w:pPr>
             <w:pStyle w:val="TOC2"/>
             <w:tabs>
-              <w:tab w:val="right" w:leader="dot" w:pos="8306"/>
+              <w:tab w:val="right" w:leader="dot" w:pos="8296"/>
             </w:tabs>
+            <w:rPr>
+              <w:noProof/>
+              <w:szCs w:val="22"/>
+            </w:rPr>
           </w:pPr>
-          <w:hyperlink w:anchor="_Toc23562" w:history="1">
-            <w:r>
-              <w:rPr>
-                <w:rFonts w:ascii="宋体" w:eastAsia="宋体" w:hAnsi="宋体" w:cs="宋体" w:hint="eastAsia"/>
+          <w:hyperlink w:anchor="_Toc134187985" w:history="1">
+            <w:r>
+              <w:rPr>
+                <w:rStyle w:val="a8"/>
+                <w:rFonts w:ascii="宋体" w:eastAsia="宋体" w:hAnsi="宋体" w:cs="宋体"/>
+                <w:noProof/>
               </w:rPr>
               <w:t>1.1标识</w:t>
             </w:r>
             <w:r>
+              <w:rPr>
+                <w:noProof/>
+                <w:webHidden/>
+              </w:rPr>
               <w:tab/>
             </w:r>
             <w:r>
+              <w:rPr>
+                <w:noProof/>
+                <w:webHidden/>
+              </w:rPr>
               <w:fldChar w:fldCharType="begin"/>
             </w:r>
             <w:r>
-              <w:instrText xml:space="preserve"> PAGEREF _Toc23562 \h </w:instrText>
-            </w:r>
-            <w:r>
+              <w:rPr>
+                <w:noProof/>
+                <w:webHidden/>
+              </w:rPr>
+              <w:instrText xml:space="preserve"> PAGEREF _Toc134187985 \h </w:instrText>
+            </w:r>
+            <w:r>
+              <w:rPr>
+                <w:noProof/>
+                <w:webHidden/>
+              </w:rPr>
+            </w:r>
+            <w:r>
+              <w:rPr>
+                <w:noProof/>
+                <w:webHidden/>
+              </w:rPr>
               <w:fldChar w:fldCharType="separate"/>
             </w:r>
             <w:r>
+              <w:rPr>
+                <w:noProof/>
+                <w:webHidden/>
+              </w:rPr>
               <w:t>4</w:t>
             </w:r>
             <w:r>
+              <w:rPr>
+                <w:noProof/>
+                <w:webHidden/>
+              </w:rPr>
               <w:fldChar w:fldCharType="end"/>
             </w:r>
           </w:hyperlink>
@@ -1276,32 +1355,68 @@
           <w:pPr>
             <w:pStyle w:val="TOC2"/>
             <w:tabs>
-              <w:tab w:val="right" w:leader="dot" w:pos="8306"/>
+              <w:tab w:val="right" w:leader="dot" w:pos="8296"/>
             </w:tabs>
+            <w:rPr>
+              <w:noProof/>
+              <w:szCs w:val="22"/>
+            </w:rPr>
           </w:pPr>
-          <w:hyperlink w:anchor="_Toc11203" w:history="1">
-            <w:r>
-              <w:rPr>
-                <w:rFonts w:ascii="宋体" w:eastAsia="宋体" w:hAnsi="宋体" w:cs="宋体" w:hint="eastAsia"/>
+          <w:hyperlink w:anchor="_Toc134187986" w:history="1">
+            <w:r>
+              <w:rPr>
+                <w:rStyle w:val="a8"/>
+                <w:rFonts w:ascii="宋体" w:eastAsia="宋体" w:hAnsi="宋体" w:cs="宋体"/>
+                <w:noProof/>
               </w:rPr>
               <w:t>1.2 系统概述</w:t>
             </w:r>
             <w:r>
+              <w:rPr>
+                <w:noProof/>
+                <w:webHidden/>
+              </w:rPr>
               <w:tab/>
             </w:r>
             <w:r>
+              <w:rPr>
+                <w:noProof/>
+                <w:webHidden/>
+              </w:rPr>
               <w:fldChar w:fldCharType="begin"/>
             </w:r>
             <w:r>
-              <w:instrText xml:space="preserve"> PAGEREF _Toc11203 \h </w:instrText>
-            </w:r>
-            <w:r>
+              <w:rPr>
+                <w:noProof/>
+                <w:webHidden/>
+              </w:rPr>
+              <w:instrText xml:space="preserve"> PAGEREF _Toc134187986 \h </w:instrText>
+            </w:r>
+            <w:r>
+              <w:rPr>
+                <w:noProof/>
+                <w:webHidden/>
+              </w:rPr>
+            </w:r>
+            <w:r>
+              <w:rPr>
+                <w:noProof/>
+                <w:webHidden/>
+              </w:rPr>
               <w:fldChar w:fldCharType="separate"/>
             </w:r>
             <w:r>
+              <w:rPr>
+                <w:noProof/>
+                <w:webHidden/>
+              </w:rPr>
               <w:t>4</w:t>
             </w:r>
             <w:r>
+              <w:rPr>
+                <w:noProof/>
+                <w:webHidden/>
+              </w:rPr>
               <w:fldChar w:fldCharType="end"/>
             </w:r>
           </w:hyperlink>
@@ -1310,32 +1425,68 @@
           <w:pPr>
             <w:pStyle w:val="TOC2"/>
             <w:tabs>
-              <w:tab w:val="right" w:leader="dot" w:pos="8306"/>
+              <w:tab w:val="right" w:leader="dot" w:pos="8296"/>
             </w:tabs>
+            <w:rPr>
+              <w:noProof/>
+              <w:szCs w:val="22"/>
+            </w:rPr>
           </w:pPr>
-          <w:hyperlink w:anchor="_Toc28845" w:history="1">
-            <w:r>
-              <w:rPr>
-                <w:rFonts w:ascii="宋体" w:eastAsia="宋体" w:hAnsi="宋体" w:cs="宋体" w:hint="eastAsia"/>
+          <w:hyperlink w:anchor="_Toc134187987" w:history="1">
+            <w:r>
+              <w:rPr>
+                <w:rStyle w:val="a8"/>
+                <w:rFonts w:ascii="宋体" w:eastAsia="宋体" w:hAnsi="宋体" w:cs="宋体"/>
+                <w:noProof/>
               </w:rPr>
               <w:t>1.3 文档概述</w:t>
             </w:r>
             <w:r>
+              <w:rPr>
+                <w:noProof/>
+                <w:webHidden/>
+              </w:rPr>
               <w:tab/>
             </w:r>
             <w:r>
+              <w:rPr>
+                <w:noProof/>
+                <w:webHidden/>
+              </w:rPr>
               <w:fldChar w:fldCharType="begin"/>
             </w:r>
             <w:r>
-              <w:instrText xml:space="preserve"> PAGEREF _Toc28845 \h </w:instrText>
-            </w:r>
-            <w:r>
+              <w:rPr>
+                <w:noProof/>
+                <w:webHidden/>
+              </w:rPr>
+              <w:instrText xml:space="preserve"> PAGEREF _Toc134187987 \h </w:instrText>
+            </w:r>
+            <w:r>
+              <w:rPr>
+                <w:noProof/>
+                <w:webHidden/>
+              </w:rPr>
+            </w:r>
+            <w:r>
+              <w:rPr>
+                <w:noProof/>
+                <w:webHidden/>
+              </w:rPr>
               <w:fldChar w:fldCharType="separate"/>
             </w:r>
             <w:r>
+              <w:rPr>
+                <w:noProof/>
+                <w:webHidden/>
+              </w:rPr>
               <w:t>5</w:t>
             </w:r>
             <w:r>
+              <w:rPr>
+                <w:noProof/>
+                <w:webHidden/>
+              </w:rPr>
               <w:fldChar w:fldCharType="end"/>
             </w:r>
           </w:hyperlink>
@@ -1344,32 +1495,68 @@
           <w:pPr>
             <w:pStyle w:val="TOC2"/>
             <w:tabs>
-              <w:tab w:val="right" w:leader="dot" w:pos="8306"/>
+              <w:tab w:val="right" w:leader="dot" w:pos="8296"/>
             </w:tabs>
+            <w:rPr>
+              <w:noProof/>
+              <w:szCs w:val="22"/>
+            </w:rPr>
           </w:pPr>
-          <w:hyperlink w:anchor="_Toc23968" w:history="1">
-            <w:r>
-              <w:rPr>
-                <w:rFonts w:ascii="宋体" w:eastAsia="宋体" w:hAnsi="宋体" w:cs="宋体" w:hint="eastAsia"/>
+          <w:hyperlink w:anchor="_Toc134187988" w:history="1">
+            <w:r>
+              <w:rPr>
+                <w:rStyle w:val="a8"/>
+                <w:rFonts w:ascii="宋体" w:eastAsia="宋体" w:hAnsi="宋体" w:cs="宋体"/>
+                <w:noProof/>
               </w:rPr>
               <w:t>1.4 基线</w:t>
             </w:r>
             <w:r>
+              <w:rPr>
+                <w:noProof/>
+                <w:webHidden/>
+              </w:rPr>
               <w:tab/>
             </w:r>
             <w:r>
+              <w:rPr>
+                <w:noProof/>
+                <w:webHidden/>
+              </w:rPr>
               <w:fldChar w:fldCharType="begin"/>
             </w:r>
             <w:r>
-              <w:instrText xml:space="preserve"> PAGEREF _Toc23968 \h </w:instrText>
-            </w:r>
-            <w:r>
+              <w:rPr>
+                <w:noProof/>
+                <w:webHidden/>
+              </w:rPr>
+              <w:instrText xml:space="preserve"> PAGEREF _Toc134187988 \h </w:instrText>
+            </w:r>
+            <w:r>
+              <w:rPr>
+                <w:noProof/>
+                <w:webHidden/>
+              </w:rPr>
+            </w:r>
+            <w:r>
+              <w:rPr>
+                <w:noProof/>
+                <w:webHidden/>
+              </w:rPr>
               <w:fldChar w:fldCharType="separate"/>
             </w:r>
             <w:r>
+              <w:rPr>
+                <w:noProof/>
+                <w:webHidden/>
+              </w:rPr>
               <w:t>5</w:t>
             </w:r>
             <w:r>
+              <w:rPr>
+                <w:noProof/>
+                <w:webHidden/>
+              </w:rPr>
               <w:fldChar w:fldCharType="end"/>
             </w:r>
           </w:hyperlink>
@@ -1378,32 +1565,68 @@
           <w:pPr>
             <w:pStyle w:val="TOC1"/>
             <w:tabs>
-              <w:tab w:val="right" w:leader="dot" w:pos="8306"/>
+              <w:tab w:val="right" w:leader="dot" w:pos="8296"/>
             </w:tabs>
+            <w:rPr>
+              <w:noProof/>
+              <w:szCs w:val="22"/>
+            </w:rPr>
           </w:pPr>
-          <w:hyperlink w:anchor="_Toc7142" w:history="1">
-            <w:r>
-              <w:rPr>
-                <w:rFonts w:ascii="宋体" w:eastAsia="宋体" w:hAnsi="宋体" w:cs="宋体" w:hint="eastAsia"/>
+          <w:hyperlink w:anchor="_Toc134187989" w:history="1">
+            <w:r>
+              <w:rPr>
+                <w:rStyle w:val="a8"/>
+                <w:rFonts w:ascii="宋体" w:eastAsia="宋体" w:hAnsi="宋体" w:cs="宋体"/>
+                <w:noProof/>
               </w:rPr>
               <w:t>2.引用文件</w:t>
             </w:r>
             <w:r>
+              <w:rPr>
+                <w:noProof/>
+                <w:webHidden/>
+              </w:rPr>
               <w:tab/>
             </w:r>
             <w:r>
+              <w:rPr>
+                <w:noProof/>
+                <w:webHidden/>
+              </w:rPr>
               <w:fldChar w:fldCharType="begin"/>
             </w:r>
             <w:r>
-              <w:instrText xml:space="preserve"> PAGEREF _Toc7142 \h </w:instrText>
-            </w:r>
-            <w:r>
+              <w:rPr>
+                <w:noProof/>
+                <w:webHidden/>
+              </w:rPr>
+              <w:instrText xml:space="preserve"> PAGEREF _Toc134187989 \h </w:instrText>
+            </w:r>
+            <w:r>
+              <w:rPr>
+                <w:noProof/>
+                <w:webHidden/>
+              </w:rPr>
+            </w:r>
+            <w:r>
+              <w:rPr>
+                <w:noProof/>
+                <w:webHidden/>
+              </w:rPr>
               <w:fldChar w:fldCharType="separate"/>
             </w:r>
             <w:r>
+              <w:rPr>
+                <w:noProof/>
+                <w:webHidden/>
+              </w:rPr>
               <w:t>5</w:t>
             </w:r>
             <w:r>
+              <w:rPr>
+                <w:noProof/>
+                <w:webHidden/>
+              </w:rPr>
               <w:fldChar w:fldCharType="end"/>
             </w:r>
           </w:hyperlink>
@@ -1412,32 +1635,68 @@
           <w:pPr>
             <w:pStyle w:val="TOC1"/>
             <w:tabs>
-              <w:tab w:val="right" w:leader="dot" w:pos="8306"/>
+              <w:tab w:val="right" w:leader="dot" w:pos="8296"/>
             </w:tabs>
+            <w:rPr>
+              <w:noProof/>
+              <w:szCs w:val="22"/>
+            </w:rPr>
           </w:pPr>
-          <w:hyperlink w:anchor="_Toc26919" w:history="1">
-            <w:r>
-              <w:rPr>
-                <w:rFonts w:ascii="宋体" w:eastAsia="宋体" w:hAnsi="宋体" w:cs="宋体" w:hint="eastAsia"/>
+          <w:hyperlink w:anchor="_Toc134187990" w:history="1">
+            <w:r>
+              <w:rPr>
+                <w:rStyle w:val="a8"/>
+                <w:rFonts w:ascii="宋体" w:eastAsia="宋体" w:hAnsi="宋体" w:cs="宋体"/>
+                <w:noProof/>
               </w:rPr>
               <w:t>3用例描述</w:t>
             </w:r>
             <w:r>
+              <w:rPr>
+                <w:noProof/>
+                <w:webHidden/>
+              </w:rPr>
               <w:tab/>
             </w:r>
             <w:r>
+              <w:rPr>
+                <w:noProof/>
+                <w:webHidden/>
+              </w:rPr>
               <w:fldChar w:fldCharType="begin"/>
             </w:r>
             <w:r>
-              <w:instrText xml:space="preserve"> PAGEREF _Toc26919 \h </w:instrText>
-            </w:r>
-            <w:r>
+              <w:rPr>
+                <w:noProof/>
+                <w:webHidden/>
+              </w:rPr>
+              <w:instrText xml:space="preserve"> PAGEREF _Toc134187990 \h </w:instrText>
+            </w:r>
+            <w:r>
+              <w:rPr>
+                <w:noProof/>
+                <w:webHidden/>
+              </w:rPr>
+            </w:r>
+            <w:r>
+              <w:rPr>
+                <w:noProof/>
+                <w:webHidden/>
+              </w:rPr>
               <w:fldChar w:fldCharType="separate"/>
             </w:r>
             <w:r>
+              <w:rPr>
+                <w:noProof/>
+                <w:webHidden/>
+              </w:rPr>
               <w:t>6</w:t>
             </w:r>
             <w:r>
+              <w:rPr>
+                <w:noProof/>
+                <w:webHidden/>
+              </w:rPr>
               <w:fldChar w:fldCharType="end"/>
             </w:r>
           </w:hyperlink>
@@ -1446,32 +1705,68 @@
           <w:pPr>
             <w:pStyle w:val="TOC2"/>
             <w:tabs>
-              <w:tab w:val="right" w:leader="dot" w:pos="8306"/>
+              <w:tab w:val="right" w:leader="dot" w:pos="8296"/>
             </w:tabs>
+            <w:rPr>
+              <w:noProof/>
+              <w:szCs w:val="22"/>
+            </w:rPr>
           </w:pPr>
-          <w:hyperlink w:anchor="_Toc25306" w:history="1">
-            <w:r>
-              <w:rPr>
-                <w:rFonts w:ascii="宋体" w:eastAsia="宋体" w:hAnsi="宋体" w:cs="宋体" w:hint="eastAsia"/>
+          <w:hyperlink w:anchor="_Toc134187991" w:history="1">
+            <w:r>
+              <w:rPr>
+                <w:rStyle w:val="a8"/>
+                <w:rFonts w:ascii="宋体" w:eastAsia="宋体" w:hAnsi="宋体" w:cs="宋体"/>
+                <w:noProof/>
               </w:rPr>
               <w:t>3.1系统顶层用例图</w:t>
             </w:r>
             <w:r>
+              <w:rPr>
+                <w:noProof/>
+                <w:webHidden/>
+              </w:rPr>
               <w:tab/>
             </w:r>
             <w:r>
+              <w:rPr>
+                <w:noProof/>
+                <w:webHidden/>
+              </w:rPr>
               <w:fldChar w:fldCharType="begin"/>
             </w:r>
             <w:r>
-              <w:instrText xml:space="preserve"> PAGEREF _Toc25306 \h </w:instrText>
-            </w:r>
-            <w:r>
+              <w:rPr>
+                <w:noProof/>
+                <w:webHidden/>
+              </w:rPr>
+              <w:instrText xml:space="preserve"> PAGEREF _Toc134187991 \h </w:instrText>
+            </w:r>
+            <w:r>
+              <w:rPr>
+                <w:noProof/>
+                <w:webHidden/>
+              </w:rPr>
+            </w:r>
+            <w:r>
+              <w:rPr>
+                <w:noProof/>
+                <w:webHidden/>
+              </w:rPr>
               <w:fldChar w:fldCharType="separate"/>
             </w:r>
             <w:r>
+              <w:rPr>
+                <w:noProof/>
+                <w:webHidden/>
+              </w:rPr>
               <w:t>6</w:t>
             </w:r>
             <w:r>
+              <w:rPr>
+                <w:noProof/>
+                <w:webHidden/>
+              </w:rPr>
               <w:fldChar w:fldCharType="end"/>
             </w:r>
           </w:hyperlink>
@@ -1480,32 +1775,68 @@
           <w:pPr>
             <w:pStyle w:val="TOC2"/>
             <w:tabs>
-              <w:tab w:val="right" w:leader="dot" w:pos="8306"/>
+              <w:tab w:val="right" w:leader="dot" w:pos="8296"/>
             </w:tabs>
+            <w:rPr>
+              <w:noProof/>
+              <w:szCs w:val="22"/>
+            </w:rPr>
           </w:pPr>
-          <w:hyperlink w:anchor="_Toc9289" w:history="1">
-            <w:r>
-              <w:rPr>
-                <w:rFonts w:ascii="宋体" w:eastAsia="宋体" w:hAnsi="宋体" w:cs="宋体" w:hint="eastAsia"/>
+          <w:hyperlink w:anchor="_Toc134187992" w:history="1">
+            <w:r>
+              <w:rPr>
+                <w:rStyle w:val="a8"/>
+                <w:rFonts w:ascii="宋体" w:eastAsia="宋体" w:hAnsi="宋体" w:cs="宋体"/>
+                <w:noProof/>
               </w:rPr>
               <w:t>3.2管理员顶层用例图</w:t>
             </w:r>
             <w:r>
+              <w:rPr>
+                <w:noProof/>
+                <w:webHidden/>
+              </w:rPr>
               <w:tab/>
             </w:r>
             <w:r>
+              <w:rPr>
+                <w:noProof/>
+                <w:webHidden/>
+              </w:rPr>
               <w:fldChar w:fldCharType="begin"/>
             </w:r>
             <w:r>
-              <w:instrText xml:space="preserve"> PAGEREF _Toc9289 \h </w:instrText>
-            </w:r>
-            <w:r>
+              <w:rPr>
+                <w:noProof/>
+                <w:webHidden/>
+              </w:rPr>
+              <w:instrText xml:space="preserve"> PAGEREF _Toc134187992 \h </w:instrText>
+            </w:r>
+            <w:r>
+              <w:rPr>
+                <w:noProof/>
+                <w:webHidden/>
+              </w:rPr>
+            </w:r>
+            <w:r>
+              <w:rPr>
+                <w:noProof/>
+                <w:webHidden/>
+              </w:rPr>
               <w:fldChar w:fldCharType="separate"/>
             </w:r>
             <w:r>
+              <w:rPr>
+                <w:noProof/>
+                <w:webHidden/>
+              </w:rPr>
               <w:t>7</w:t>
             </w:r>
             <w:r>
+              <w:rPr>
+                <w:noProof/>
+                <w:webHidden/>
+              </w:rPr>
               <w:fldChar w:fldCharType="end"/>
             </w:r>
           </w:hyperlink>
@@ -1514,32 +1845,68 @@
           <w:pPr>
             <w:pStyle w:val="TOC2"/>
             <w:tabs>
-              <w:tab w:val="right" w:leader="dot" w:pos="8306"/>
+              <w:tab w:val="right" w:leader="dot" w:pos="8296"/>
             </w:tabs>
+            <w:rPr>
+              <w:noProof/>
+              <w:szCs w:val="22"/>
+            </w:rPr>
           </w:pPr>
-          <w:hyperlink w:anchor="_Toc7060" w:history="1">
-            <w:r>
-              <w:rPr>
-                <w:rFonts w:ascii="宋体" w:eastAsia="宋体" w:hAnsi="宋体" w:cs="宋体" w:hint="eastAsia"/>
-              </w:rPr>
-              <w:t>3.3 UCD01-课程管理</w:t>
-            </w:r>
-            <w:r>
+          <w:hyperlink w:anchor="_Toc134187993" w:history="1">
+            <w:r>
+              <w:rPr>
+                <w:rStyle w:val="a8"/>
+                <w:rFonts w:ascii="宋体" w:eastAsia="宋体" w:hAnsi="宋体" w:cs="宋体"/>
+                <w:noProof/>
+              </w:rPr>
+              <w:t>3.3 UCD01-社区管理</w:t>
+            </w:r>
+            <w:r>
+              <w:rPr>
+                <w:noProof/>
+                <w:webHidden/>
+              </w:rPr>
               <w:tab/>
             </w:r>
             <w:r>
+              <w:rPr>
+                <w:noProof/>
+                <w:webHidden/>
+              </w:rPr>
               <w:fldChar w:fldCharType="begin"/>
             </w:r>
             <w:r>
-              <w:instrText xml:space="preserve"> PAGEREF _Toc7060 \h </w:instrText>
-            </w:r>
-            <w:r>
+              <w:rPr>
+                <w:noProof/>
+                <w:webHidden/>
+              </w:rPr>
+              <w:instrText xml:space="preserve"> PAGEREF _Toc134187993 \h </w:instrText>
+            </w:r>
+            <w:r>
+              <w:rPr>
+                <w:noProof/>
+                <w:webHidden/>
+              </w:rPr>
+            </w:r>
+            <w:r>
+              <w:rPr>
+                <w:noProof/>
+                <w:webHidden/>
+              </w:rPr>
               <w:fldChar w:fldCharType="separate"/>
             </w:r>
             <w:r>
+              <w:rPr>
+                <w:noProof/>
+                <w:webHidden/>
+              </w:rPr>
               <w:t>7</w:t>
             </w:r>
             <w:r>
+              <w:rPr>
+                <w:noProof/>
+                <w:webHidden/>
+              </w:rPr>
               <w:fldChar w:fldCharType="end"/>
             </w:r>
           </w:hyperlink>
@@ -1548,32 +1915,67 @@
           <w:pPr>
             <w:pStyle w:val="TOC3"/>
             <w:tabs>
-              <w:tab w:val="right" w:leader="dot" w:pos="8306"/>
+              <w:tab w:val="right" w:leader="dot" w:pos="8296"/>
             </w:tabs>
+            <w:rPr>
+              <w:noProof/>
+            </w:rPr>
           </w:pPr>
-          <w:hyperlink w:anchor="_Toc27995" w:history="1">
-            <w:r>
-              <w:rPr>
-                <w:rFonts w:ascii="宋体" w:eastAsia="宋体" w:hAnsi="宋体" w:cs="宋体" w:hint="eastAsia"/>
-              </w:rPr>
-              <w:t>3.3.1 UC001-课程信息审核</w:t>
-            </w:r>
-            <w:r>
+          <w:hyperlink w:anchor="_Toc134187994" w:history="1">
+            <w:r>
+              <w:rPr>
+                <w:rStyle w:val="a8"/>
+                <w:rFonts w:ascii="宋体" w:eastAsia="宋体" w:hAnsi="宋体" w:cs="宋体"/>
+                <w:noProof/>
+              </w:rPr>
+              <w:t>3.3.1 UC001-帖子审核</w:t>
+            </w:r>
+            <w:r>
+              <w:rPr>
+                <w:noProof/>
+                <w:webHidden/>
+              </w:rPr>
               <w:tab/>
             </w:r>
             <w:r>
+              <w:rPr>
+                <w:noProof/>
+                <w:webHidden/>
+              </w:rPr>
               <w:fldChar w:fldCharType="begin"/>
             </w:r>
             <w:r>
-              <w:instrText xml:space="preserve"> PAGEREF _Toc27995 \h </w:instrText>
-            </w:r>
-            <w:r>
+              <w:rPr>
+                <w:noProof/>
+                <w:webHidden/>
+              </w:rPr>
+              <w:instrText xml:space="preserve"> PAGEREF _Toc134187994 \h </w:instrText>
+            </w:r>
+            <w:r>
+              <w:rPr>
+                <w:noProof/>
+                <w:webHidden/>
+              </w:rPr>
+            </w:r>
+            <w:r>
+              <w:rPr>
+                <w:noProof/>
+                <w:webHidden/>
+              </w:rPr>
               <w:fldChar w:fldCharType="separate"/>
             </w:r>
             <w:r>
+              <w:rPr>
+                <w:noProof/>
+                <w:webHidden/>
+              </w:rPr>
               <w:t>8</w:t>
             </w:r>
             <w:r>
+              <w:rPr>
+                <w:noProof/>
+                <w:webHidden/>
+              </w:rPr>
               <w:fldChar w:fldCharType="end"/>
             </w:r>
           </w:hyperlink>
@@ -1582,33 +1984,67 @@
           <w:pPr>
             <w:pStyle w:val="TOC3"/>
             <w:tabs>
-              <w:tab w:val="right" w:leader="dot" w:pos="8306"/>
+              <w:tab w:val="right" w:leader="dot" w:pos="8296"/>
             </w:tabs>
+            <w:rPr>
+              <w:noProof/>
+            </w:rPr>
           </w:pPr>
-          <w:hyperlink w:anchor="_Toc20925" w:history="1">
-            <w:r>
-              <w:rPr>
-                <w:rFonts w:ascii="宋体" w:eastAsia="宋体" w:hAnsi="宋体" w:cs="宋体" w:hint="eastAsia"/>
-                <w:szCs w:val="30"/>
-              </w:rPr>
-              <w:t>3.3.2 UC002-课程查看</w:t>
-            </w:r>
-            <w:r>
+          <w:hyperlink w:anchor="_Toc134187995" w:history="1">
+            <w:r>
+              <w:rPr>
+                <w:rStyle w:val="a8"/>
+                <w:rFonts w:ascii="宋体" w:eastAsia="宋体" w:hAnsi="宋体" w:cs="宋体"/>
+                <w:noProof/>
+              </w:rPr>
+              <w:t>3.3.2 UC002-评论管理</w:t>
+            </w:r>
+            <w:r>
+              <w:rPr>
+                <w:noProof/>
+                <w:webHidden/>
+              </w:rPr>
               <w:tab/>
             </w:r>
             <w:r>
+              <w:rPr>
+                <w:noProof/>
+                <w:webHidden/>
+              </w:rPr>
               <w:fldChar w:fldCharType="begin"/>
             </w:r>
             <w:r>
-              <w:instrText xml:space="preserve"> PAGEREF _Toc20925 \h </w:instrText>
-            </w:r>
-            <w:r>
+              <w:rPr>
+                <w:noProof/>
+                <w:webHidden/>
+              </w:rPr>
+              <w:instrText xml:space="preserve"> PAGEREF _Toc134187995 \h </w:instrText>
+            </w:r>
+            <w:r>
+              <w:rPr>
+                <w:noProof/>
+                <w:webHidden/>
+              </w:rPr>
+            </w:r>
+            <w:r>
+              <w:rPr>
+                <w:noProof/>
+                <w:webHidden/>
+              </w:rPr>
               <w:fldChar w:fldCharType="separate"/>
             </w:r>
             <w:r>
-              <w:t>9</w:t>
-            </w:r>
-            <w:r>
+              <w:rPr>
+                <w:noProof/>
+                <w:webHidden/>
+              </w:rPr>
+              <w:t>11</w:t>
+            </w:r>
+            <w:r>
+              <w:rPr>
+                <w:noProof/>
+                <w:webHidden/>
+              </w:rPr>
               <w:fldChar w:fldCharType="end"/>
             </w:r>
           </w:hyperlink>
@@ -1617,477 +2053,67 @@
           <w:pPr>
             <w:pStyle w:val="TOC3"/>
             <w:tabs>
-              <w:tab w:val="right" w:leader="dot" w:pos="8306"/>
+              <w:tab w:val="right" w:leader="dot" w:pos="8296"/>
             </w:tabs>
+            <w:rPr>
+              <w:noProof/>
+            </w:rPr>
           </w:pPr>
-          <w:hyperlink w:anchor="_Toc21861" w:history="1">
-            <w:r>
-              <w:rPr>
-                <w:rFonts w:ascii="宋体" w:eastAsia="宋体" w:hAnsi="宋体" w:cs="宋体" w:hint="eastAsia"/>
-                <w:szCs w:val="30"/>
-              </w:rPr>
-              <w:t>3.3.3 UC003-课程详情</w:t>
-            </w:r>
-            <w:r>
+          <w:hyperlink w:anchor="_Toc134187996" w:history="1">
+            <w:r>
+              <w:rPr>
+                <w:rStyle w:val="a8"/>
+                <w:rFonts w:ascii="宋体" w:eastAsia="宋体" w:hAnsi="宋体" w:cs="宋体"/>
+                <w:noProof/>
+              </w:rPr>
+              <w:t>3.3.3 UC003-资源管理</w:t>
+            </w:r>
+            <w:r>
+              <w:rPr>
+                <w:noProof/>
+                <w:webHidden/>
+              </w:rPr>
               <w:tab/>
             </w:r>
             <w:r>
+              <w:rPr>
+                <w:noProof/>
+                <w:webHidden/>
+              </w:rPr>
               <w:fldChar w:fldCharType="begin"/>
             </w:r>
             <w:r>
-              <w:instrText xml:space="preserve"> PAGEREF _Toc21861 \h </w:instrText>
-            </w:r>
-            <w:r>
+              <w:rPr>
+                <w:noProof/>
+                <w:webHidden/>
+              </w:rPr>
+              <w:instrText xml:space="preserve"> PAGEREF _Toc134187996 \h </w:instrText>
+            </w:r>
+            <w:r>
+              <w:rPr>
+                <w:noProof/>
+                <w:webHidden/>
+              </w:rPr>
+            </w:r>
+            <w:r>
+              <w:rPr>
+                <w:noProof/>
+                <w:webHidden/>
+              </w:rPr>
               <w:fldChar w:fldCharType="separate"/>
             </w:r>
             <w:r>
-              <w:t>11</w:t>
-            </w:r>
-            <w:r>
-              <w:fldChar w:fldCharType="end"/>
-            </w:r>
-          </w:hyperlink>
-        </w:p>
-        <w:p>
-          <w:pPr>
-            <w:pStyle w:val="TOC3"/>
-            <w:tabs>
-              <w:tab w:val="right" w:leader="dot" w:pos="8306"/>
-            </w:tabs>
-          </w:pPr>
-          <w:hyperlink w:anchor="_Toc15929" w:history="1">
-            <w:r>
-              <w:rPr>
-                <w:rFonts w:ascii="宋体" w:eastAsia="宋体" w:hAnsi="宋体" w:cs="宋体" w:hint="eastAsia"/>
-                <w:szCs w:val="30"/>
-              </w:rPr>
-              <w:t>3.3.4 UC004-课程搜索</w:t>
-            </w:r>
-            <w:r>
-              <w:tab/>
-            </w:r>
-            <w:r>
-              <w:fldChar w:fldCharType="begin"/>
-            </w:r>
-            <w:r>
-              <w:instrText xml:space="preserve"> PAGEREF _Toc15929 \h </w:instrText>
-            </w:r>
-            <w:r>
-              <w:fldChar w:fldCharType="separate"/>
-            </w:r>
-            <w:r>
+              <w:rPr>
+                <w:noProof/>
+                <w:webHidden/>
+              </w:rPr>
               <w:t>13</w:t>
             </w:r>
             <w:r>
-              <w:fldChar w:fldCharType="end"/>
-            </w:r>
-          </w:hyperlink>
-        </w:p>
-        <w:p>
-          <w:pPr>
-            <w:pStyle w:val="TOC3"/>
-            <w:tabs>
-              <w:tab w:val="right" w:leader="dot" w:pos="8306"/>
-            </w:tabs>
-          </w:pPr>
-          <w:hyperlink w:anchor="_Toc21957" w:history="1">
-            <w:r>
-              <w:rPr>
-                <w:rFonts w:ascii="宋体" w:eastAsia="宋体" w:hAnsi="宋体" w:cs="宋体" w:hint="eastAsia"/>
-                <w:szCs w:val="30"/>
-              </w:rPr>
-              <w:t>3.3.5 对话框图</w:t>
-            </w:r>
-            <w:r>
-              <w:tab/>
-            </w:r>
-            <w:r>
-              <w:fldChar w:fldCharType="begin"/>
-            </w:r>
-            <w:r>
-              <w:instrText xml:space="preserve"> PAGEREF _Toc21957 \h </w:instrText>
-            </w:r>
-            <w:r>
-              <w:fldChar w:fldCharType="separate"/>
-            </w:r>
-            <w:r>
-              <w:t>14</w:t>
-            </w:r>
-            <w:r>
-              <w:fldChar w:fldCharType="end"/>
-            </w:r>
-          </w:hyperlink>
-        </w:p>
-        <w:p>
-          <w:pPr>
-            <w:pStyle w:val="TOC2"/>
-            <w:tabs>
-              <w:tab w:val="right" w:leader="dot" w:pos="8306"/>
-            </w:tabs>
-          </w:pPr>
-          <w:hyperlink w:anchor="_Toc20659" w:history="1">
-            <w:r>
-              <w:rPr>
-                <w:rFonts w:ascii="宋体" w:eastAsia="宋体" w:hAnsi="宋体" w:cs="宋体" w:hint="eastAsia"/>
-              </w:rPr>
-              <w:t>3.4 UCD02-评论功能管理</w:t>
-            </w:r>
-            <w:r>
-              <w:tab/>
-            </w:r>
-            <w:r>
-              <w:fldChar w:fldCharType="begin"/>
-            </w:r>
-            <w:r>
-              <w:instrText xml:space="preserve"> PAGEREF _Toc20659 \h </w:instrText>
-            </w:r>
-            <w:r>
-              <w:fldChar w:fldCharType="separate"/>
-            </w:r>
-            <w:r>
-              <w:t>15</w:t>
-            </w:r>
-            <w:r>
-              <w:fldChar w:fldCharType="end"/>
-            </w:r>
-          </w:hyperlink>
-        </w:p>
-        <w:p>
-          <w:pPr>
-            <w:pStyle w:val="TOC3"/>
-            <w:tabs>
-              <w:tab w:val="right" w:leader="dot" w:pos="8306"/>
-            </w:tabs>
-          </w:pPr>
-          <w:hyperlink w:anchor="_Toc13349" w:history="1">
-            <w:r>
-              <w:rPr>
-                <w:rFonts w:ascii="宋体" w:eastAsia="宋体" w:hAnsi="宋体" w:cs="宋体" w:hint="eastAsia"/>
-              </w:rPr>
-              <w:t>3.4.1 UC005-举报评论审核</w:t>
-            </w:r>
-            <w:r>
-              <w:tab/>
-            </w:r>
-            <w:r>
-              <w:fldChar w:fldCharType="begin"/>
-            </w:r>
-            <w:r>
-              <w:instrText xml:space="preserve"> PAGEREF _Toc13349 \h </w:instrText>
-            </w:r>
-            <w:r>
-              <w:fldChar w:fldCharType="separate"/>
-            </w:r>
-            <w:r>
-              <w:t>15</w:t>
-            </w:r>
-            <w:r>
-              <w:fldChar w:fldCharType="end"/>
-            </w:r>
-          </w:hyperlink>
-        </w:p>
-        <w:p>
-          <w:pPr>
-            <w:pStyle w:val="TOC3"/>
-            <w:tabs>
-              <w:tab w:val="right" w:leader="dot" w:pos="8306"/>
-            </w:tabs>
-          </w:pPr>
-          <w:hyperlink w:anchor="_Toc589" w:history="1">
-            <w:r>
-              <w:rPr>
-                <w:rFonts w:ascii="宋体" w:eastAsia="宋体" w:hAnsi="宋体" w:cs="宋体" w:hint="eastAsia"/>
-              </w:rPr>
-              <w:t>3.4.2 UC006-违规评论用户封禁</w:t>
-            </w:r>
-            <w:r>
-              <w:tab/>
-            </w:r>
-            <w:r>
-              <w:fldChar w:fldCharType="begin"/>
-            </w:r>
-            <w:r>
-              <w:instrText xml:space="preserve"> PAGEREF _Toc589 \h </w:instrText>
-            </w:r>
-            <w:r>
-              <w:fldChar w:fldCharType="separate"/>
-            </w:r>
-            <w:r>
-              <w:t>16</w:t>
-            </w:r>
-            <w:r>
-              <w:fldChar w:fldCharType="end"/>
-            </w:r>
-          </w:hyperlink>
-        </w:p>
-        <w:p>
-          <w:pPr>
-            <w:pStyle w:val="TOC3"/>
-            <w:tabs>
-              <w:tab w:val="right" w:leader="dot" w:pos="8306"/>
-            </w:tabs>
-          </w:pPr>
-          <w:hyperlink w:anchor="_Toc3790" w:history="1">
-            <w:r>
-              <w:rPr>
-                <w:rFonts w:ascii="宋体" w:eastAsia="宋体" w:hAnsi="宋体" w:cs="宋体" w:hint="eastAsia"/>
-              </w:rPr>
-              <w:t>3.4.3 对话框图</w:t>
-            </w:r>
-            <w:r>
-              <w:tab/>
-            </w:r>
-            <w:r>
-              <w:fldChar w:fldCharType="begin"/>
-            </w:r>
-            <w:r>
-              <w:instrText xml:space="preserve"> PAGEREF _Toc3790 \h </w:instrText>
-            </w:r>
-            <w:r>
-              <w:fldChar w:fldCharType="separate"/>
-            </w:r>
-            <w:r>
-              <w:t>17</w:t>
-            </w:r>
-            <w:r>
-              <w:fldChar w:fldCharType="end"/>
-            </w:r>
-          </w:hyperlink>
-        </w:p>
-        <w:p>
-          <w:pPr>
-            <w:pStyle w:val="TOC2"/>
-            <w:tabs>
-              <w:tab w:val="right" w:leader="dot" w:pos="8306"/>
-            </w:tabs>
-          </w:pPr>
-          <w:hyperlink w:anchor="_Toc8979" w:history="1">
-            <w:r>
-              <w:rPr>
-                <w:rFonts w:ascii="宋体" w:eastAsia="宋体" w:hAnsi="宋体" w:cs="宋体" w:hint="eastAsia"/>
-              </w:rPr>
-              <w:t>3.5 UCD03-标签管理</w:t>
-            </w:r>
-            <w:r>
-              <w:tab/>
-            </w:r>
-            <w:r>
-              <w:fldChar w:fldCharType="begin"/>
-            </w:r>
-            <w:r>
-              <w:instrText xml:space="preserve"> PAGEREF _Toc8979 \h </w:instrText>
-            </w:r>
-            <w:r>
-              <w:fldChar w:fldCharType="separate"/>
-            </w:r>
-            <w:r>
-              <w:t>18</w:t>
-            </w:r>
-            <w:r>
-              <w:fldChar w:fldCharType="end"/>
-            </w:r>
-          </w:hyperlink>
-        </w:p>
-        <w:p>
-          <w:pPr>
-            <w:pStyle w:val="TOC3"/>
-            <w:tabs>
-              <w:tab w:val="right" w:leader="dot" w:pos="8306"/>
-            </w:tabs>
-          </w:pPr>
-          <w:hyperlink w:anchor="_Toc7386" w:history="1">
-            <w:r>
-              <w:rPr>
-                <w:rFonts w:ascii="宋体" w:eastAsia="宋体" w:hAnsi="宋体" w:cs="宋体" w:hint="eastAsia"/>
-              </w:rPr>
-              <w:t>3.5.1 UC007-新增标签审核</w:t>
-            </w:r>
-            <w:r>
-              <w:tab/>
-            </w:r>
-            <w:r>
-              <w:fldChar w:fldCharType="begin"/>
-            </w:r>
-            <w:r>
-              <w:instrText xml:space="preserve"> PAGEREF _Toc7386 \h </w:instrText>
-            </w:r>
-            <w:r>
-              <w:fldChar w:fldCharType="separate"/>
-            </w:r>
-            <w:r>
-              <w:t>18</w:t>
-            </w:r>
-            <w:r>
-              <w:fldChar w:fldCharType="end"/>
-            </w:r>
-          </w:hyperlink>
-        </w:p>
-        <w:p>
-          <w:pPr>
-            <w:pStyle w:val="TOC3"/>
-            <w:tabs>
-              <w:tab w:val="right" w:leader="dot" w:pos="8306"/>
-            </w:tabs>
-          </w:pPr>
-          <w:hyperlink w:anchor="_Toc8174" w:history="1">
-            <w:r>
-              <w:rPr>
-                <w:rFonts w:ascii="宋体" w:eastAsia="宋体" w:hAnsi="宋体" w:cs="宋体" w:hint="eastAsia"/>
-              </w:rPr>
-              <w:t>3.5.2 对话框图</w:t>
-            </w:r>
-            <w:r>
-              <w:tab/>
-            </w:r>
-            <w:r>
-              <w:fldChar w:fldCharType="begin"/>
-            </w:r>
-            <w:r>
-              <w:instrText xml:space="preserve"> PAGEREF _Toc8174 \h </w:instrText>
-            </w:r>
-            <w:r>
-              <w:fldChar w:fldCharType="separate"/>
-            </w:r>
-            <w:r>
-              <w:t>19</w:t>
-            </w:r>
-            <w:r>
-              <w:fldChar w:fldCharType="end"/>
-            </w:r>
-          </w:hyperlink>
-        </w:p>
-        <w:p>
-          <w:pPr>
-            <w:pStyle w:val="TOC2"/>
-            <w:tabs>
-              <w:tab w:val="right" w:leader="dot" w:pos="8306"/>
-            </w:tabs>
-          </w:pPr>
-          <w:hyperlink w:anchor="_Toc18661" w:history="1">
-            <w:r>
-              <w:rPr>
-                <w:rFonts w:ascii="宋体" w:eastAsia="宋体" w:hAnsi="宋体" w:cs="宋体" w:hint="eastAsia"/>
-              </w:rPr>
-              <w:t>3.6 UCD04-用户管理</w:t>
-            </w:r>
-            <w:r>
-              <w:tab/>
-            </w:r>
-            <w:r>
-              <w:fldChar w:fldCharType="begin"/>
-            </w:r>
-            <w:r>
-              <w:instrText xml:space="preserve"> PAGEREF _Toc18661 \h </w:instrText>
-            </w:r>
-            <w:r>
-              <w:fldChar w:fldCharType="separate"/>
-            </w:r>
-            <w:r>
-              <w:t>20</w:t>
-            </w:r>
-            <w:r>
-              <w:fldChar w:fldCharType="end"/>
-            </w:r>
-          </w:hyperlink>
-        </w:p>
-        <w:p>
-          <w:pPr>
-            <w:pStyle w:val="TOC3"/>
-            <w:tabs>
-              <w:tab w:val="right" w:leader="dot" w:pos="8306"/>
-            </w:tabs>
-          </w:pPr>
-          <w:hyperlink w:anchor="_Toc27932" w:history="1">
-            <w:r>
-              <w:rPr>
-                <w:rFonts w:ascii="宋体" w:eastAsia="宋体" w:hAnsi="宋体" w:cs="宋体" w:hint="eastAsia"/>
-              </w:rPr>
-              <w:t>3.6.1 UC008-封禁用户申诉审核</w:t>
-            </w:r>
-            <w:r>
-              <w:tab/>
-            </w:r>
-            <w:r>
-              <w:fldChar w:fldCharType="begin"/>
-            </w:r>
-            <w:r>
-              <w:instrText xml:space="preserve"> PAGEREF _Toc27932 \h </w:instrText>
-            </w:r>
-            <w:r>
-              <w:fldChar w:fldCharType="separate"/>
-            </w:r>
-            <w:r>
-              <w:t>20</w:t>
-            </w:r>
-            <w:r>
-              <w:fldChar w:fldCharType="end"/>
-            </w:r>
-          </w:hyperlink>
-        </w:p>
-        <w:p>
-          <w:pPr>
-            <w:pStyle w:val="TOC3"/>
-            <w:tabs>
-              <w:tab w:val="right" w:leader="dot" w:pos="8306"/>
-            </w:tabs>
-          </w:pPr>
-          <w:hyperlink w:anchor="_Toc16918" w:history="1">
-            <w:r>
-              <w:rPr>
-                <w:rFonts w:ascii="宋体" w:eastAsia="宋体" w:hAnsi="宋体" w:cs="宋体" w:hint="eastAsia"/>
-              </w:rPr>
-              <w:t>3.6.2 UC009-用户封禁期限管理</w:t>
-            </w:r>
-            <w:r>
-              <w:tab/>
-            </w:r>
-            <w:r>
-              <w:fldChar w:fldCharType="begin"/>
-            </w:r>
-            <w:r>
-              <w:instrText xml:space="preserve"> PAGEREF _Toc16918 \h </w:instrText>
-            </w:r>
-            <w:r>
-              <w:fldChar w:fldCharType="separate"/>
-            </w:r>
-            <w:r>
-              <w:t>21</w:t>
-            </w:r>
-            <w:r>
-              <w:fldChar w:fldCharType="end"/>
-            </w:r>
-          </w:hyperlink>
-        </w:p>
-        <w:p>
-          <w:pPr>
-            <w:pStyle w:val="TOC3"/>
-            <w:tabs>
-              <w:tab w:val="right" w:leader="dot" w:pos="8306"/>
-            </w:tabs>
-          </w:pPr>
-          <w:hyperlink w:anchor="_Toc24954" w:history="1">
-            <w:r>
-              <w:rPr>
-                <w:rFonts w:ascii="宋体" w:eastAsia="宋体" w:hAnsi="宋体" w:cs="宋体" w:hint="eastAsia"/>
-              </w:rPr>
-              <w:t>3.6.3 UC010-用户注销管理</w:t>
-            </w:r>
-            <w:r>
-              <w:tab/>
-            </w:r>
-            <w:r>
-              <w:fldChar w:fldCharType="begin"/>
-            </w:r>
-            <w:r>
-              <w:instrText xml:space="preserve"> PAGEREF _Toc24954 \h </w:instrText>
-            </w:r>
-            <w:r>
-              <w:fldChar w:fldCharType="separate"/>
-            </w:r>
-            <w:r>
-              <w:t>22</w:t>
-            </w:r>
-            <w:r>
+              <w:rPr>
+                <w:noProof/>
+                <w:webHidden/>
+              </w:rPr>
               <w:fldChar w:fldCharType="end"/>
             </w:r>
           </w:hyperlink>
@@ -2125,6 +2151,15 @@
         </w:rPr>
         <w:br w:type="page"/>
       </w:r>
+      <w:r>
+        <w:rPr>
+          <w:rFonts w:ascii="宋体" w:eastAsia="宋体" w:hAnsi="宋体" w:cs="宋体" w:hint="eastAsia"/>
+          <w:sz w:val="28"/>
+          <w:szCs w:val="28"/>
+        </w:rPr>
+        <w:lastRenderedPageBreak/>
+        <w:t>1</w:t>
+      </w:r>
     </w:p>
     <w:p>
       <w:pPr>
@@ -2133,21 +2168,20 @@
           <w:rFonts w:ascii="宋体" w:eastAsia="宋体" w:hAnsi="宋体" w:cs="宋体"/>
         </w:rPr>
       </w:pPr>
-      <w:bookmarkStart w:id="3" w:name="_Toc12655"/>
-      <w:bookmarkStart w:id="4" w:name="_Toc54203159"/>
-      <w:bookmarkStart w:id="5" w:name="_Toc54267112"/>
-      <w:bookmarkStart w:id="6" w:name="_Toc54203132"/>
-      <w:bookmarkStart w:id="7" w:name="_Toc54943139"/>
-      <w:bookmarkStart w:id="8" w:name="_Toc54268731"/>
-      <w:bookmarkStart w:id="9" w:name="_Toc54543938"/>
+      <w:bookmarkStart w:id="3" w:name="_Toc54203159"/>
+      <w:bookmarkStart w:id="4" w:name="_Toc54267112"/>
+      <w:bookmarkStart w:id="5" w:name="_Toc54203132"/>
+      <w:bookmarkStart w:id="6" w:name="_Toc54943139"/>
+      <w:bookmarkStart w:id="7" w:name="_Toc54268731"/>
+      <w:bookmarkStart w:id="8" w:name="_Toc54543938"/>
+      <w:bookmarkStart w:id="9" w:name="_Toc134187984"/>
       <w:r>
         <w:rPr>
           <w:rFonts w:ascii="宋体" w:eastAsia="宋体" w:hAnsi="宋体" w:cs="宋体" w:hint="eastAsia"/>
         </w:rPr>
-        <w:lastRenderedPageBreak/>
         <w:t>1.引言</w:t>
       </w:r>
-      <w:bookmarkEnd w:id="3"/>
+      <w:bookmarkEnd w:id="9"/>
     </w:p>
     <w:p>
       <w:pPr>
@@ -2162,7 +2196,7 @@
       <w:bookmarkStart w:id="13" w:name="_Toc54203160"/>
       <w:bookmarkStart w:id="14" w:name="_Toc54268732"/>
       <w:bookmarkStart w:id="15" w:name="_Toc54203133"/>
-      <w:bookmarkStart w:id="16" w:name="_Toc23562"/>
+      <w:bookmarkStart w:id="16" w:name="_Toc134187985"/>
       <w:r>
         <w:rPr>
           <w:rFonts w:ascii="宋体" w:eastAsia="宋体" w:hAnsi="宋体" w:cs="宋体" w:hint="eastAsia"/>
@@ -2351,23 +2385,35 @@
               </w:rPr>
               <w:t>SRA2023-G17-</w:t>
             </w:r>
-            <w:proofErr w:type="gramStart"/>
             <w:r>
               <w:rPr>
                 <w:rFonts w:hint="eastAsia"/>
                 <w:sz w:val="24"/>
                 <w:szCs w:val="24"/>
               </w:rPr>
-              <w:t>愿景与</w:t>
-            </w:r>
-            <w:proofErr w:type="gramEnd"/>
+              <w:t>易学</w:t>
+            </w:r>
+            <w:r>
+              <w:rPr>
+                <w:sz w:val="24"/>
+                <w:szCs w:val="24"/>
+              </w:rPr>
+              <w:t xml:space="preserve"> e-learning</w:t>
+            </w:r>
             <w:r>
               <w:rPr>
                 <w:rFonts w:hint="eastAsia"/>
                 <w:sz w:val="24"/>
                 <w:szCs w:val="24"/>
               </w:rPr>
-              <w:t>范围文档</w:t>
+              <w:t>管理员</w:t>
+            </w:r>
+            <w:r>
+              <w:rPr>
+                <w:sz w:val="24"/>
+                <w:szCs w:val="24"/>
+              </w:rPr>
+              <w:t>用户用例说明</w:t>
             </w:r>
           </w:p>
         </w:tc>
@@ -2456,6 +2502,20 @@
                 <w:rFonts w:ascii="宋体" w:eastAsia="宋体" w:hAnsi="宋体" w:cs="宋体"/>
                 <w:sz w:val="24"/>
               </w:rPr>
+              <w:t>1</w:t>
+            </w:r>
+            <w:r>
+              <w:rPr>
+                <w:rFonts w:ascii="宋体" w:eastAsia="宋体" w:hAnsi="宋体" w:cs="宋体" w:hint="eastAsia"/>
+                <w:sz w:val="24"/>
+              </w:rPr>
+              <w:t>.</w:t>
+            </w:r>
+            <w:r>
+              <w:rPr>
+                <w:rFonts w:ascii="宋体" w:eastAsia="宋体" w:hAnsi="宋体" w:cs="宋体"/>
+                <w:sz w:val="24"/>
+              </w:rPr>
               <w:t>0</w:t>
             </w:r>
             <w:r>
@@ -2463,7 +2523,14 @@
                 <w:rFonts w:ascii="宋体" w:eastAsia="宋体" w:hAnsi="宋体" w:cs="宋体" w:hint="eastAsia"/>
                 <w:sz w:val="24"/>
               </w:rPr>
-              <w:t>.1.0</w:t>
+              <w:t>.</w:t>
+            </w:r>
+            <w:r>
+              <w:rPr>
+                <w:rFonts w:ascii="宋体" w:eastAsia="宋体" w:hAnsi="宋体" w:cs="宋体"/>
+                <w:sz w:val="24"/>
+              </w:rPr>
+              <w:t>1</w:t>
             </w:r>
           </w:p>
         </w:tc>
@@ -2681,7 +2748,21 @@
                 <w:rFonts w:ascii="宋体" w:eastAsia="宋体" w:hAnsi="宋体" w:cs="宋体" w:hint="eastAsia"/>
                 <w:sz w:val="24"/>
               </w:rPr>
-              <w:t>2022/0</w:t>
+              <w:t>202</w:t>
+            </w:r>
+            <w:r>
+              <w:rPr>
+                <w:rFonts w:ascii="宋体" w:eastAsia="宋体" w:hAnsi="宋体" w:cs="宋体"/>
+                <w:sz w:val="24"/>
+              </w:rPr>
+              <w:t>3</w:t>
+            </w:r>
+            <w:r>
+              <w:rPr>
+                <w:rFonts w:ascii="宋体" w:eastAsia="宋体" w:hAnsi="宋体" w:cs="宋体" w:hint="eastAsia"/>
+                <w:sz w:val="24"/>
+              </w:rPr>
+              <w:t>/0</w:t>
             </w:r>
             <w:r>
               <w:rPr>
@@ -2730,7 +2811,7 @@
           <w:rFonts w:ascii="宋体" w:eastAsia="宋体" w:hAnsi="宋体" w:cs="宋体"/>
         </w:rPr>
       </w:pPr>
-      <w:bookmarkStart w:id="17" w:name="_Toc11203"/>
+      <w:bookmarkStart w:id="17" w:name="_Toc134187986"/>
       <w:r>
         <w:rPr>
           <w:rFonts w:ascii="宋体" w:eastAsia="宋体" w:hAnsi="宋体" w:cs="宋体" w:hint="eastAsia"/>
@@ -2744,7 +2825,7 @@
         <w:spacing w:line="360" w:lineRule="auto"/>
         <w:ind w:firstLine="420"/>
         <w:rPr>
-          <w:rFonts w:ascii="宋体" w:eastAsia="宋体" w:hAnsi="宋体" w:cs="宋体" w:hint="eastAsia"/>
+          <w:rFonts w:ascii="宋体" w:eastAsia="宋体" w:hAnsi="宋体" w:cs="宋体"/>
           <w:b/>
           <w:bCs/>
           <w:sz w:val="24"/>
@@ -2811,7 +2892,7 @@
         <w:spacing w:line="360" w:lineRule="auto"/>
         <w:ind w:left="420"/>
         <w:rPr>
-          <w:rFonts w:ascii="宋体" w:eastAsia="宋体" w:hAnsi="宋体" w:cs="宋体" w:hint="eastAsia"/>
+          <w:rFonts w:ascii="宋体" w:eastAsia="宋体" w:hAnsi="宋体" w:cs="宋体"/>
           <w:sz w:val="24"/>
         </w:rPr>
       </w:pPr>
@@ -3038,7 +3119,21 @@
           <w:sz w:val="24"/>
         </w:rPr>
         <w:tab/>
-        <w:t>2022年0</w:t>
+        <w:t>202</w:t>
+      </w:r>
+      <w:r>
+        <w:rPr>
+          <w:rFonts w:ascii="宋体" w:eastAsia="宋体" w:hAnsi="宋体" w:cs="宋体"/>
+          <w:sz w:val="24"/>
+        </w:rPr>
+        <w:t>3</w:t>
+      </w:r>
+      <w:r>
+        <w:rPr>
+          <w:rFonts w:ascii="宋体" w:eastAsia="宋体" w:hAnsi="宋体" w:cs="宋体" w:hint="eastAsia"/>
+          <w:sz w:val="24"/>
+        </w:rPr>
+        <w:t>年0</w:t>
       </w:r>
       <w:r>
         <w:rPr>
@@ -3076,11 +3171,12 @@
           <w:rFonts w:ascii="宋体" w:eastAsia="宋体" w:hAnsi="宋体" w:cs="宋体"/>
         </w:rPr>
       </w:pPr>
-      <w:bookmarkStart w:id="20" w:name="_Toc28845"/>
+      <w:bookmarkStart w:id="20" w:name="_Toc134187987"/>
       <w:r>
         <w:rPr>
           <w:rFonts w:ascii="宋体" w:eastAsia="宋体" w:hAnsi="宋体" w:cs="宋体" w:hint="eastAsia"/>
         </w:rPr>
+        <w:lastRenderedPageBreak/>
         <w:t>1.3 文档概述</w:t>
       </w:r>
       <w:bookmarkEnd w:id="20"/>
@@ -3120,50 +3216,28 @@
           <w:rFonts w:ascii="宋体" w:eastAsia="宋体" w:hAnsi="宋体" w:cs="宋体" w:hint="eastAsia"/>
           <w:sz w:val="24"/>
         </w:rPr>
-        <w:t>师生互动</w:t>
+        <w:t>师生互动小程序的管理员用户的用例说明，用于说明</w:t>
       </w:r>
       <w:r>
         <w:rPr>
           <w:rFonts w:ascii="宋体" w:eastAsia="宋体" w:hAnsi="宋体" w:cs="宋体" w:hint="eastAsia"/>
           <w:sz w:val="24"/>
         </w:rPr>
-        <w:t>小程序的管理员用户的用例说明，用于说明</w:t>
+        <w:t>易学E</w:t>
+      </w:r>
+      <w:r>
+        <w:rPr>
+          <w:rFonts w:ascii="宋体" w:eastAsia="宋体" w:hAnsi="宋体" w:cs="宋体"/>
+          <w:sz w:val="24"/>
+        </w:rPr>
+        <w:t>-Learning</w:t>
       </w:r>
       <w:r>
         <w:rPr>
           <w:rFonts w:ascii="宋体" w:eastAsia="宋体" w:hAnsi="宋体" w:cs="宋体" w:hint="eastAsia"/>
           <w:sz w:val="24"/>
         </w:rPr>
-        <w:t>易学E</w:t>
-      </w:r>
-      <w:r>
-        <w:rPr>
-          <w:rFonts w:ascii="宋体" w:eastAsia="宋体" w:hAnsi="宋体" w:cs="宋体"/>
-          <w:sz w:val="24"/>
-        </w:rPr>
-        <w:t>-Learning</w:t>
-      </w:r>
-      <w:r>
-        <w:rPr>
-          <w:rFonts w:ascii="宋体" w:eastAsia="宋体" w:hAnsi="宋体" w:cs="宋体" w:hint="eastAsia"/>
-          <w:sz w:val="24"/>
-        </w:rPr>
-        <w:t>师生互动小程序</w:t>
-      </w:r>
-      <w:r>
-        <w:rPr>
-          <w:rFonts w:ascii="宋体" w:eastAsia="宋体" w:hAnsi="宋体" w:cs="宋体" w:hint="eastAsia"/>
-          <w:sz w:val="24"/>
-        </w:rPr>
-        <w:t>管理员用户的功能描述与具体使用流程，便于团队内部的分析、交流与探讨。本文档的使用除了项目开发团队的内部使用</w:t>
-      </w:r>
-      <w:r>
-        <w:rPr>
-          <w:rFonts w:ascii="宋体" w:eastAsia="宋体" w:hAnsi="宋体" w:cs="宋体" w:hint="eastAsia"/>
-          <w:sz w:val="24"/>
-        </w:rPr>
-        <w:lastRenderedPageBreak/>
-        <w:t>外，还需提交用户和客户组织负责人审查批准。</w:t>
+        <w:t>师生互动小程序管理员用户的功能描述与具体使用流程，便于团队内部的分析、交流与探讨。本文档的使用除了项目开发团队的内部使用外，还需提交用户和客户组织负责人审查批准。</w:t>
       </w:r>
     </w:p>
     <w:p>
@@ -3182,7 +3256,7 @@
           <w:rFonts w:ascii="宋体" w:eastAsia="宋体" w:hAnsi="宋体" w:cs="宋体"/>
         </w:rPr>
       </w:pPr>
-      <w:bookmarkStart w:id="21" w:name="_Toc23968"/>
+      <w:bookmarkStart w:id="21" w:name="_Toc134187988"/>
       <w:r>
         <w:rPr>
           <w:rFonts w:ascii="宋体" w:eastAsia="宋体" w:hAnsi="宋体" w:cs="宋体" w:hint="eastAsia"/>
@@ -3227,19 +3301,15 @@
             <w:pPr>
               <w:jc w:val="center"/>
               <w:rPr>
-                <w:rFonts w:ascii="宋体" w:eastAsia="宋体" w:hAnsi="宋体" w:cs="宋体"/>
-                <w:kern w:val="0"/>
-                <w:sz w:val="24"/>
-                <w:szCs w:val="20"/>
+                <w:rFonts w:ascii="宋体" w:hAnsi="宋体" w:cs="宋体"/>
+                <w:sz w:val="24"/>
               </w:rPr>
             </w:pPr>
             <w:bookmarkStart w:id="22" w:name="_Hlk96778849"/>
             <w:r>
               <w:rPr>
-                <w:rFonts w:ascii="宋体" w:eastAsia="宋体" w:hAnsi="宋体" w:cs="宋体" w:hint="eastAsia"/>
-                <w:kern w:val="0"/>
-                <w:sz w:val="24"/>
-                <w:szCs w:val="20"/>
+                <w:rFonts w:ascii="宋体" w:hAnsi="宋体" w:cs="宋体" w:hint="eastAsia"/>
+                <w:sz w:val="24"/>
               </w:rPr>
               <w:t>序号</w:t>
             </w:r>
@@ -3253,18 +3323,14 @@
             <w:pPr>
               <w:jc w:val="center"/>
               <w:rPr>
-                <w:rFonts w:ascii="宋体" w:eastAsia="宋体" w:hAnsi="宋体" w:cs="宋体"/>
-                <w:kern w:val="0"/>
-                <w:sz w:val="24"/>
-                <w:szCs w:val="20"/>
-              </w:rPr>
-            </w:pPr>
-            <w:r>
-              <w:rPr>
-                <w:rFonts w:ascii="宋体" w:eastAsia="宋体" w:hAnsi="宋体" w:cs="宋体" w:hint="eastAsia"/>
-                <w:kern w:val="0"/>
-                <w:sz w:val="24"/>
-                <w:szCs w:val="20"/>
+                <w:rFonts w:ascii="宋体" w:hAnsi="宋体" w:cs="宋体"/>
+                <w:sz w:val="24"/>
+              </w:rPr>
+            </w:pPr>
+            <w:r>
+              <w:rPr>
+                <w:rFonts w:ascii="宋体" w:hAnsi="宋体" w:cs="宋体" w:hint="eastAsia"/>
+                <w:sz w:val="24"/>
               </w:rPr>
               <w:t>文件名称</w:t>
             </w:r>
@@ -3283,18 +3349,14 @@
             <w:pPr>
               <w:jc w:val="center"/>
               <w:rPr>
-                <w:rFonts w:ascii="宋体" w:eastAsia="宋体" w:hAnsi="宋体" w:cs="宋体"/>
-                <w:kern w:val="0"/>
-                <w:sz w:val="24"/>
-                <w:szCs w:val="20"/>
-              </w:rPr>
-            </w:pPr>
-            <w:r>
-              <w:rPr>
-                <w:rFonts w:ascii="宋体" w:eastAsia="宋体" w:hAnsi="宋体" w:cs="宋体" w:hint="eastAsia"/>
-                <w:kern w:val="0"/>
-                <w:sz w:val="24"/>
-                <w:szCs w:val="20"/>
+                <w:rFonts w:ascii="宋体" w:hAnsi="宋体" w:cs="宋体"/>
+                <w:sz w:val="24"/>
+              </w:rPr>
+            </w:pPr>
+            <w:r>
+              <w:rPr>
+                <w:rFonts w:ascii="宋体" w:hAnsi="宋体" w:cs="宋体" w:hint="eastAsia"/>
+                <w:sz w:val="24"/>
               </w:rPr>
               <w:t>1</w:t>
             </w:r>
@@ -3308,54 +3370,42 @@
             <w:pPr>
               <w:jc w:val="center"/>
               <w:rPr>
-                <w:rFonts w:ascii="宋体" w:eastAsia="宋体" w:hAnsi="宋体" w:cs="宋体"/>
-                <w:kern w:val="0"/>
-                <w:sz w:val="24"/>
-                <w:szCs w:val="20"/>
-              </w:rPr>
-            </w:pPr>
-            <w:r>
-              <w:rPr>
-                <w:rFonts w:ascii="宋体" w:eastAsia="宋体" w:hAnsi="宋体" w:cs="宋体" w:hint="eastAsia"/>
-                <w:kern w:val="0"/>
-                <w:sz w:val="24"/>
-                <w:szCs w:val="20"/>
+                <w:rFonts w:ascii="宋体" w:hAnsi="宋体" w:cs="宋体"/>
+                <w:sz w:val="24"/>
+              </w:rPr>
+            </w:pPr>
+            <w:r>
+              <w:rPr>
+                <w:rFonts w:ascii="宋体" w:hAnsi="宋体" w:cs="宋体" w:hint="eastAsia"/>
+                <w:sz w:val="24"/>
               </w:rPr>
               <w:t>SRA202</w:t>
             </w:r>
             <w:r>
               <w:rPr>
-                <w:rFonts w:ascii="宋体" w:eastAsia="宋体" w:hAnsi="宋体" w:cs="宋体"/>
-                <w:kern w:val="0"/>
-                <w:sz w:val="24"/>
-                <w:szCs w:val="20"/>
+                <w:rFonts w:ascii="宋体" w:hAnsi="宋体" w:cs="宋体"/>
+                <w:sz w:val="24"/>
               </w:rPr>
               <w:t>3</w:t>
             </w:r>
             <w:r>
               <w:rPr>
-                <w:rFonts w:ascii="宋体" w:eastAsia="宋体" w:hAnsi="宋体" w:cs="宋体" w:hint="eastAsia"/>
-                <w:kern w:val="0"/>
-                <w:sz w:val="24"/>
-                <w:szCs w:val="20"/>
+                <w:rFonts w:ascii="宋体" w:hAnsi="宋体" w:cs="宋体" w:hint="eastAsia"/>
+                <w:sz w:val="24"/>
               </w:rPr>
               <w:t>-G</w:t>
             </w:r>
             <w:r>
               <w:rPr>
-                <w:rFonts w:ascii="宋体" w:eastAsia="宋体" w:hAnsi="宋体" w:cs="宋体"/>
-                <w:kern w:val="0"/>
-                <w:sz w:val="24"/>
-                <w:szCs w:val="20"/>
+                <w:rFonts w:ascii="宋体" w:hAnsi="宋体" w:cs="宋体"/>
+                <w:sz w:val="24"/>
               </w:rPr>
               <w:t>17</w:t>
             </w:r>
             <w:r>
               <w:rPr>
-                <w:rFonts w:ascii="宋体" w:eastAsia="宋体" w:hAnsi="宋体" w:cs="宋体" w:hint="eastAsia"/>
-                <w:kern w:val="0"/>
-                <w:sz w:val="24"/>
-                <w:szCs w:val="20"/>
+                <w:rFonts w:ascii="宋体" w:hAnsi="宋体" w:cs="宋体" w:hint="eastAsia"/>
+                <w:sz w:val="24"/>
               </w:rPr>
               <w:t>-项目计划书</w:t>
             </w:r>
@@ -3374,18 +3424,14 @@
             <w:pPr>
               <w:jc w:val="center"/>
               <w:rPr>
-                <w:rFonts w:ascii="宋体" w:eastAsia="宋体" w:hAnsi="宋体" w:cs="宋体"/>
-                <w:kern w:val="0"/>
-                <w:sz w:val="24"/>
-                <w:szCs w:val="20"/>
-              </w:rPr>
-            </w:pPr>
-            <w:r>
-              <w:rPr>
-                <w:rFonts w:ascii="宋体" w:eastAsia="宋体" w:hAnsi="宋体" w:cs="宋体" w:hint="eastAsia"/>
-                <w:kern w:val="0"/>
-                <w:sz w:val="24"/>
-                <w:szCs w:val="20"/>
+                <w:rFonts w:ascii="宋体" w:hAnsi="宋体" w:cs="宋体"/>
+                <w:sz w:val="24"/>
+              </w:rPr>
+            </w:pPr>
+            <w:r>
+              <w:rPr>
+                <w:rFonts w:ascii="宋体" w:hAnsi="宋体" w:cs="宋体" w:hint="eastAsia"/>
+                <w:sz w:val="24"/>
               </w:rPr>
               <w:t>2</w:t>
             </w:r>
@@ -3399,54 +3445,42 @@
             <w:pPr>
               <w:jc w:val="center"/>
               <w:rPr>
-                <w:rFonts w:ascii="宋体" w:eastAsia="宋体" w:hAnsi="宋体" w:cs="宋体"/>
-                <w:kern w:val="0"/>
-                <w:sz w:val="24"/>
-                <w:szCs w:val="20"/>
-              </w:rPr>
-            </w:pPr>
-            <w:r>
-              <w:rPr>
-                <w:rFonts w:ascii="宋体" w:eastAsia="宋体" w:hAnsi="宋体" w:cs="宋体" w:hint="eastAsia"/>
-                <w:kern w:val="0"/>
-                <w:sz w:val="24"/>
-                <w:szCs w:val="20"/>
+                <w:rFonts w:ascii="宋体" w:hAnsi="宋体" w:cs="宋体"/>
+                <w:sz w:val="24"/>
+              </w:rPr>
+            </w:pPr>
+            <w:r>
+              <w:rPr>
+                <w:rFonts w:ascii="宋体" w:hAnsi="宋体" w:cs="宋体" w:hint="eastAsia"/>
+                <w:sz w:val="24"/>
               </w:rPr>
               <w:t>SRA202</w:t>
             </w:r>
             <w:r>
               <w:rPr>
-                <w:rFonts w:ascii="宋体" w:eastAsia="宋体" w:hAnsi="宋体" w:cs="宋体"/>
-                <w:kern w:val="0"/>
-                <w:sz w:val="24"/>
-                <w:szCs w:val="20"/>
+                <w:rFonts w:ascii="宋体" w:hAnsi="宋体" w:cs="宋体"/>
+                <w:sz w:val="24"/>
               </w:rPr>
               <w:t>3</w:t>
             </w:r>
             <w:r>
               <w:rPr>
-                <w:rFonts w:ascii="宋体" w:eastAsia="宋体" w:hAnsi="宋体" w:cs="宋体" w:hint="eastAsia"/>
-                <w:kern w:val="0"/>
-                <w:sz w:val="24"/>
-                <w:szCs w:val="20"/>
+                <w:rFonts w:ascii="宋体" w:hAnsi="宋体" w:cs="宋体" w:hint="eastAsia"/>
+                <w:sz w:val="24"/>
               </w:rPr>
               <w:t>-G</w:t>
             </w:r>
             <w:r>
               <w:rPr>
-                <w:rFonts w:ascii="宋体" w:eastAsia="宋体" w:hAnsi="宋体" w:cs="宋体"/>
-                <w:kern w:val="0"/>
-                <w:sz w:val="24"/>
-                <w:szCs w:val="20"/>
+                <w:rFonts w:ascii="宋体" w:hAnsi="宋体" w:cs="宋体"/>
+                <w:sz w:val="24"/>
               </w:rPr>
               <w:t>17</w:t>
             </w:r>
             <w:r>
               <w:rPr>
-                <w:rFonts w:ascii="宋体" w:eastAsia="宋体" w:hAnsi="宋体" w:cs="宋体" w:hint="eastAsia"/>
-                <w:kern w:val="0"/>
-                <w:sz w:val="24"/>
-                <w:szCs w:val="20"/>
+                <w:rFonts w:ascii="宋体" w:hAnsi="宋体" w:cs="宋体" w:hint="eastAsia"/>
+                <w:sz w:val="24"/>
               </w:rPr>
               <w:t>-可行性分析报告</w:t>
             </w:r>
@@ -3465,18 +3499,14 @@
             <w:pPr>
               <w:jc w:val="center"/>
               <w:rPr>
-                <w:rFonts w:ascii="宋体" w:eastAsia="宋体" w:hAnsi="宋体" w:cs="宋体"/>
-                <w:kern w:val="0"/>
-                <w:sz w:val="24"/>
-                <w:szCs w:val="20"/>
-              </w:rPr>
-            </w:pPr>
-            <w:r>
-              <w:rPr>
-                <w:rFonts w:ascii="宋体" w:eastAsia="宋体" w:hAnsi="宋体" w:cs="宋体" w:hint="eastAsia"/>
-                <w:kern w:val="0"/>
-                <w:sz w:val="24"/>
-                <w:szCs w:val="20"/>
+                <w:rFonts w:ascii="宋体" w:hAnsi="宋体" w:cs="宋体"/>
+                <w:sz w:val="24"/>
+              </w:rPr>
+            </w:pPr>
+            <w:r>
+              <w:rPr>
+                <w:rFonts w:ascii="宋体" w:hAnsi="宋体" w:cs="宋体" w:hint="eastAsia"/>
+                <w:sz w:val="24"/>
               </w:rPr>
               <w:t>3</w:t>
             </w:r>
@@ -3490,54 +3520,42 @@
             <w:pPr>
               <w:jc w:val="center"/>
               <w:rPr>
-                <w:rFonts w:ascii="宋体" w:eastAsia="宋体" w:hAnsi="宋体" w:cs="宋体"/>
-                <w:kern w:val="0"/>
-                <w:sz w:val="24"/>
-                <w:szCs w:val="20"/>
-              </w:rPr>
-            </w:pPr>
-            <w:r>
-              <w:rPr>
-                <w:rFonts w:ascii="宋体" w:eastAsia="宋体" w:hAnsi="宋体" w:cs="宋体" w:hint="eastAsia"/>
-                <w:kern w:val="0"/>
-                <w:sz w:val="24"/>
-                <w:szCs w:val="20"/>
+                <w:rFonts w:ascii="宋体" w:hAnsi="宋体" w:cs="宋体"/>
+                <w:sz w:val="24"/>
+              </w:rPr>
+            </w:pPr>
+            <w:r>
+              <w:rPr>
+                <w:rFonts w:ascii="宋体" w:hAnsi="宋体" w:cs="宋体" w:hint="eastAsia"/>
+                <w:sz w:val="24"/>
               </w:rPr>
               <w:t>SRA202</w:t>
             </w:r>
             <w:r>
               <w:rPr>
-                <w:rFonts w:ascii="宋体" w:eastAsia="宋体" w:hAnsi="宋体" w:cs="宋体"/>
-                <w:kern w:val="0"/>
-                <w:sz w:val="24"/>
-                <w:szCs w:val="20"/>
+                <w:rFonts w:ascii="宋体" w:hAnsi="宋体" w:cs="宋体"/>
+                <w:sz w:val="24"/>
               </w:rPr>
               <w:t>3</w:t>
             </w:r>
             <w:r>
               <w:rPr>
-                <w:rFonts w:ascii="宋体" w:eastAsia="宋体" w:hAnsi="宋体" w:cs="宋体" w:hint="eastAsia"/>
-                <w:kern w:val="0"/>
-                <w:sz w:val="24"/>
-                <w:szCs w:val="20"/>
+                <w:rFonts w:ascii="宋体" w:hAnsi="宋体" w:cs="宋体" w:hint="eastAsia"/>
+                <w:sz w:val="24"/>
               </w:rPr>
               <w:t>-G</w:t>
             </w:r>
             <w:r>
               <w:rPr>
-                <w:rFonts w:ascii="宋体" w:eastAsia="宋体" w:hAnsi="宋体" w:cs="宋体"/>
-                <w:kern w:val="0"/>
-                <w:sz w:val="24"/>
-                <w:szCs w:val="20"/>
+                <w:rFonts w:ascii="宋体" w:hAnsi="宋体" w:cs="宋体"/>
+                <w:sz w:val="24"/>
               </w:rPr>
               <w:t>17</w:t>
             </w:r>
             <w:r>
               <w:rPr>
-                <w:rFonts w:ascii="宋体" w:eastAsia="宋体" w:hAnsi="宋体" w:cs="宋体" w:hint="eastAsia"/>
-                <w:kern w:val="0"/>
-                <w:sz w:val="24"/>
-                <w:szCs w:val="20"/>
+                <w:rFonts w:ascii="宋体" w:hAnsi="宋体" w:cs="宋体" w:hint="eastAsia"/>
+                <w:sz w:val="24"/>
               </w:rPr>
               <w:t>-项目章程</w:t>
             </w:r>
@@ -3556,18 +3574,14 @@
             <w:pPr>
               <w:jc w:val="center"/>
               <w:rPr>
-                <w:rFonts w:ascii="宋体" w:eastAsia="宋体" w:hAnsi="宋体" w:cs="宋体"/>
-                <w:kern w:val="0"/>
-                <w:sz w:val="24"/>
-                <w:szCs w:val="20"/>
-              </w:rPr>
-            </w:pPr>
-            <w:r>
-              <w:rPr>
-                <w:rFonts w:ascii="宋体" w:eastAsia="宋体" w:hAnsi="宋体" w:cs="宋体" w:hint="eastAsia"/>
-                <w:kern w:val="0"/>
-                <w:sz w:val="24"/>
-                <w:szCs w:val="20"/>
+                <w:rFonts w:ascii="宋体" w:hAnsi="宋体" w:cs="宋体"/>
+                <w:sz w:val="24"/>
+              </w:rPr>
+            </w:pPr>
+            <w:r>
+              <w:rPr>
+                <w:rFonts w:ascii="宋体" w:hAnsi="宋体" w:cs="宋体" w:hint="eastAsia"/>
+                <w:sz w:val="24"/>
               </w:rPr>
               <w:t>4</w:t>
             </w:r>
@@ -3581,54 +3595,42 @@
             <w:pPr>
               <w:jc w:val="center"/>
               <w:rPr>
-                <w:rFonts w:ascii="宋体" w:eastAsia="宋体" w:hAnsi="宋体" w:cs="宋体"/>
-                <w:kern w:val="0"/>
-                <w:sz w:val="24"/>
-                <w:szCs w:val="20"/>
-              </w:rPr>
-            </w:pPr>
-            <w:r>
-              <w:rPr>
-                <w:rFonts w:ascii="宋体" w:eastAsia="宋体" w:hAnsi="宋体" w:cs="宋体" w:hint="eastAsia"/>
-                <w:kern w:val="0"/>
-                <w:sz w:val="24"/>
-                <w:szCs w:val="20"/>
+                <w:rFonts w:ascii="宋体" w:hAnsi="宋体" w:cs="宋体"/>
+                <w:sz w:val="24"/>
+              </w:rPr>
+            </w:pPr>
+            <w:r>
+              <w:rPr>
+                <w:rFonts w:ascii="宋体" w:hAnsi="宋体" w:cs="宋体" w:hint="eastAsia"/>
+                <w:sz w:val="24"/>
               </w:rPr>
               <w:t>SRA202</w:t>
             </w:r>
             <w:r>
               <w:rPr>
-                <w:rFonts w:ascii="宋体" w:eastAsia="宋体" w:hAnsi="宋体" w:cs="宋体"/>
-                <w:kern w:val="0"/>
-                <w:sz w:val="24"/>
-                <w:szCs w:val="20"/>
+                <w:rFonts w:ascii="宋体" w:hAnsi="宋体" w:cs="宋体"/>
+                <w:sz w:val="24"/>
               </w:rPr>
               <w:t>3</w:t>
             </w:r>
             <w:r>
               <w:rPr>
-                <w:rFonts w:ascii="宋体" w:eastAsia="宋体" w:hAnsi="宋体" w:cs="宋体" w:hint="eastAsia"/>
-                <w:kern w:val="0"/>
-                <w:sz w:val="24"/>
-                <w:szCs w:val="20"/>
+                <w:rFonts w:ascii="宋体" w:hAnsi="宋体" w:cs="宋体" w:hint="eastAsia"/>
+                <w:sz w:val="24"/>
               </w:rPr>
               <w:t>-G</w:t>
             </w:r>
             <w:r>
               <w:rPr>
-                <w:rFonts w:ascii="宋体" w:eastAsia="宋体" w:hAnsi="宋体" w:cs="宋体"/>
-                <w:kern w:val="0"/>
-                <w:sz w:val="24"/>
-                <w:szCs w:val="20"/>
+                <w:rFonts w:ascii="宋体" w:hAnsi="宋体" w:cs="宋体"/>
+                <w:sz w:val="24"/>
               </w:rPr>
               <w:t>17</w:t>
             </w:r>
             <w:r>
               <w:rPr>
-                <w:rFonts w:ascii="宋体" w:eastAsia="宋体" w:hAnsi="宋体" w:cs="宋体" w:hint="eastAsia"/>
-                <w:kern w:val="0"/>
-                <w:sz w:val="24"/>
-                <w:szCs w:val="20"/>
+                <w:rFonts w:ascii="宋体" w:hAnsi="宋体" w:cs="宋体" w:hint="eastAsia"/>
+                <w:sz w:val="24"/>
               </w:rPr>
               <w:t>-管理员用户访谈纪要</w:t>
             </w:r>
@@ -3647,18 +3649,14 @@
             <w:pPr>
               <w:jc w:val="center"/>
               <w:rPr>
-                <w:rFonts w:ascii="宋体" w:eastAsia="宋体" w:hAnsi="宋体" w:cs="宋体"/>
-                <w:kern w:val="0"/>
-                <w:sz w:val="24"/>
-                <w:szCs w:val="20"/>
-              </w:rPr>
-            </w:pPr>
-            <w:r>
-              <w:rPr>
-                <w:rFonts w:ascii="宋体" w:eastAsia="宋体" w:hAnsi="宋体" w:cs="宋体" w:hint="eastAsia"/>
-                <w:kern w:val="0"/>
-                <w:sz w:val="24"/>
-                <w:szCs w:val="20"/>
+                <w:rFonts w:ascii="宋体" w:hAnsi="宋体" w:cs="宋体"/>
+                <w:sz w:val="24"/>
+              </w:rPr>
+            </w:pPr>
+            <w:r>
+              <w:rPr>
+                <w:rFonts w:ascii="宋体" w:hAnsi="宋体" w:cs="宋体" w:hint="eastAsia"/>
+                <w:sz w:val="24"/>
               </w:rPr>
               <w:t>5</w:t>
             </w:r>
@@ -3672,54 +3670,42 @@
             <w:pPr>
               <w:jc w:val="center"/>
               <w:rPr>
-                <w:rFonts w:ascii="宋体" w:eastAsia="宋体" w:hAnsi="宋体" w:cs="宋体"/>
-                <w:kern w:val="0"/>
-                <w:sz w:val="24"/>
-                <w:szCs w:val="20"/>
-              </w:rPr>
-            </w:pPr>
-            <w:r>
-              <w:rPr>
-                <w:rFonts w:ascii="宋体" w:eastAsia="宋体" w:hAnsi="宋体" w:cs="宋体" w:hint="eastAsia"/>
-                <w:kern w:val="0"/>
-                <w:sz w:val="24"/>
-                <w:szCs w:val="20"/>
+                <w:rFonts w:ascii="宋体" w:hAnsi="宋体" w:cs="宋体"/>
+                <w:sz w:val="24"/>
+              </w:rPr>
+            </w:pPr>
+            <w:r>
+              <w:rPr>
+                <w:rFonts w:ascii="宋体" w:hAnsi="宋体" w:cs="宋体" w:hint="eastAsia"/>
+                <w:sz w:val="24"/>
               </w:rPr>
               <w:t>SRA202</w:t>
             </w:r>
             <w:r>
               <w:rPr>
-                <w:rFonts w:ascii="宋体" w:eastAsia="宋体" w:hAnsi="宋体" w:cs="宋体"/>
-                <w:kern w:val="0"/>
-                <w:sz w:val="24"/>
-                <w:szCs w:val="20"/>
+                <w:rFonts w:ascii="宋体" w:hAnsi="宋体" w:cs="宋体"/>
+                <w:sz w:val="24"/>
               </w:rPr>
               <w:t>3</w:t>
             </w:r>
             <w:r>
               <w:rPr>
-                <w:rFonts w:ascii="宋体" w:eastAsia="宋体" w:hAnsi="宋体" w:cs="宋体" w:hint="eastAsia"/>
-                <w:kern w:val="0"/>
-                <w:sz w:val="24"/>
-                <w:szCs w:val="20"/>
+                <w:rFonts w:ascii="宋体" w:hAnsi="宋体" w:cs="宋体" w:hint="eastAsia"/>
+                <w:sz w:val="24"/>
               </w:rPr>
               <w:t>-G</w:t>
             </w:r>
             <w:r>
               <w:rPr>
-                <w:rFonts w:ascii="宋体" w:eastAsia="宋体" w:hAnsi="宋体" w:cs="宋体"/>
-                <w:kern w:val="0"/>
-                <w:sz w:val="24"/>
-                <w:szCs w:val="20"/>
+                <w:rFonts w:ascii="宋体" w:hAnsi="宋体" w:cs="宋体"/>
+                <w:sz w:val="24"/>
               </w:rPr>
               <w:t>17</w:t>
             </w:r>
             <w:r>
               <w:rPr>
-                <w:rFonts w:ascii="宋体" w:eastAsia="宋体" w:hAnsi="宋体" w:cs="宋体" w:hint="eastAsia"/>
-                <w:kern w:val="0"/>
-                <w:sz w:val="24"/>
-                <w:szCs w:val="20"/>
+                <w:rFonts w:ascii="宋体" w:hAnsi="宋体" w:cs="宋体" w:hint="eastAsia"/>
+                <w:sz w:val="24"/>
               </w:rPr>
               <w:t>-需求规格说明书</w:t>
             </w:r>
@@ -3745,7 +3731,7 @@
           <w:rFonts w:ascii="宋体" w:eastAsia="宋体" w:hAnsi="宋体" w:cs="宋体"/>
         </w:rPr>
       </w:pPr>
-      <w:bookmarkStart w:id="23" w:name="_Toc7142"/>
+      <w:bookmarkStart w:id="23" w:name="_Toc134187989"/>
       <w:r>
         <w:rPr>
           <w:rFonts w:ascii="宋体" w:eastAsia="宋体" w:hAnsi="宋体" w:cs="宋体" w:hint="eastAsia"/>
@@ -3754,12 +3740,12 @@
       </w:r>
       <w:bookmarkEnd w:id="23"/>
     </w:p>
+    <w:bookmarkEnd w:id="3"/>
     <w:bookmarkEnd w:id="4"/>
     <w:bookmarkEnd w:id="5"/>
     <w:bookmarkEnd w:id="6"/>
     <w:bookmarkEnd w:id="7"/>
     <w:bookmarkEnd w:id="8"/>
-    <w:bookmarkEnd w:id="9"/>
     <w:p>
       <w:pPr>
         <w:pStyle w:val="a9"/>
@@ -3887,15 +3873,7 @@
           <w:kern w:val="0"/>
           <w:sz w:val="24"/>
         </w:rPr>
-        <w:t>-界面原型</w:t>
-      </w:r>
-      <w:r>
-        <w:rPr>
-          <w:rFonts w:ascii="宋体" w:eastAsia="宋体" w:hAnsi="宋体" w:cs="宋体" w:hint="eastAsia"/>
-          <w:kern w:val="0"/>
-          <w:sz w:val="24"/>
-        </w:rPr>
-        <w:t xml:space="preserve"> （纸质原型）</w:t>
+        <w:t>-界面原型 （纸质原型）</w:t>
       </w:r>
     </w:p>
     <w:p>
@@ -3979,7 +3957,7 @@
       <w:bookmarkStart w:id="24" w:name="_Toc102336546"/>
       <w:bookmarkStart w:id="25" w:name="_Toc71821110"/>
       <w:bookmarkStart w:id="26" w:name="_Toc21864"/>
-      <w:bookmarkStart w:id="27" w:name="_Toc26919"/>
+      <w:bookmarkStart w:id="27" w:name="_Toc134187990"/>
       <w:r>
         <w:rPr>
           <w:rFonts w:ascii="宋体" w:eastAsia="宋体" w:hAnsi="宋体" w:cs="宋体" w:hint="eastAsia"/>
@@ -4002,7 +3980,7 @@
       </w:pPr>
       <w:bookmarkStart w:id="29" w:name="_Toc15070"/>
       <w:bookmarkStart w:id="30" w:name="_Toc102336547"/>
-      <w:bookmarkStart w:id="31" w:name="_Toc25306"/>
+      <w:bookmarkStart w:id="31" w:name="_Toc134187991"/>
       <w:r>
         <w:rPr>
           <w:rFonts w:ascii="宋体" w:eastAsia="宋体" w:hAnsi="宋体" w:cs="宋体" w:hint="eastAsia"/>
@@ -4042,14 +4020,14 @@
       </w:pPr>
       <w:r>
         <w:rPr>
-          <w:rFonts w:ascii="宋体" w:eastAsia="宋体" w:hAnsi="宋体" w:cs="宋体" w:hint="eastAsia"/>
+          <w:rFonts w:ascii="等线" w:eastAsia="等线" w:hAnsi="等线" w:cs="Times New Roman"/>
           <w:noProof/>
         </w:rPr>
         <w:drawing>
-          <wp:inline distT="0" distB="0" distL="0" distR="0" wp14:anchorId="7346D26E" wp14:editId="7F03B1B4">
-            <wp:extent cx="4067175" cy="3848100"/>
+          <wp:inline distT="0" distB="0" distL="0" distR="0" wp14:anchorId="57BCB689" wp14:editId="7DB399FB">
+            <wp:extent cx="4791075" cy="5429250"/>
             <wp:effectExtent l="0" t="0" r="9525" b="0"/>
-            <wp:docPr id="16" name="图片 16"/>
+            <wp:docPr id="48" name="图片 48"/>
             <wp:cNvGraphicFramePr>
               <a:graphicFrameLocks xmlns:a="http://schemas.openxmlformats.org/drawingml/2006/main" noChangeAspect="1"/>
             </wp:cNvGraphicFramePr>
@@ -4057,20 +4035,11 @@
               <a:graphicData uri="http://schemas.openxmlformats.org/drawingml/2006/picture">
                 <pic:pic xmlns:pic="http://schemas.openxmlformats.org/drawingml/2006/picture">
                   <pic:nvPicPr>
-                    <pic:cNvPr id="16" name="图片 16"/>
-                    <pic:cNvPicPr>
-                      <a:picLocks noChangeAspect="1" noChangeArrowheads="1"/>
-                    </pic:cNvPicPr>
+                    <pic:cNvPr id="1" name=""/>
+                    <pic:cNvPicPr/>
                   </pic:nvPicPr>
                   <pic:blipFill>
-                    <a:blip r:embed="rId9">
-                      <a:extLst>
-                        <a:ext uri="{28A0092B-C50C-407E-A947-70E740481C1C}">
-                          <a14:useLocalDpi xmlns:a14="http://schemas.microsoft.com/office/drawing/2010/main" val="0"/>
-                        </a:ext>
-                      </a:extLst>
-                    </a:blip>
-                    <a:srcRect/>
+                    <a:blip r:embed="rId8"/>
                     <a:stretch>
                       <a:fillRect/>
                     </a:stretch>
@@ -4078,15 +4047,11 @@
                   <pic:spPr>
                     <a:xfrm>
                       <a:off x="0" y="0"/>
-                      <a:ext cx="4067175" cy="3848100"/>
+                      <a:ext cx="4791075" cy="5429250"/>
                     </a:xfrm>
                     <a:prstGeom prst="rect">
                       <a:avLst/>
                     </a:prstGeom>
-                    <a:noFill/>
-                    <a:ln>
-                      <a:noFill/>
-                    </a:ln>
                   </pic:spPr>
                 </pic:pic>
               </a:graphicData>
@@ -4132,7 +4097,7 @@
       <w:bookmarkStart w:id="33" w:name="_Toc102336548"/>
       <w:bookmarkStart w:id="34" w:name="_Toc71821111"/>
       <w:bookmarkStart w:id="35" w:name="_Toc4"/>
-      <w:bookmarkStart w:id="36" w:name="_Toc9289"/>
+      <w:bookmarkStart w:id="36" w:name="_Toc134187992"/>
       <w:r>
         <w:rPr>
           <w:rFonts w:ascii="宋体" w:eastAsia="宋体" w:hAnsi="宋体" w:cs="宋体" w:hint="eastAsia"/>
@@ -4175,13 +4140,213 @@
       </w:pPr>
       <w:r>
         <w:rPr>
+          <w:rFonts w:ascii="宋体" w:eastAsia="宋体" w:hAnsi="宋体" w:cs="宋体"/>
           <w:noProof/>
         </w:rPr>
         <w:drawing>
-          <wp:inline distT="0" distB="0" distL="0" distR="0" wp14:anchorId="28EF0299" wp14:editId="744370DC">
-            <wp:extent cx="4066667" cy="3952381"/>
-            <wp:effectExtent l="0" t="0" r="0" b="0"/>
-            <wp:docPr id="20" name="图片 20"/>
+          <wp:inline distT="0" distB="0" distL="0" distR="0" wp14:anchorId="49BF2E7E" wp14:editId="1E724D17">
+            <wp:extent cx="5274310" cy="4161155"/>
+            <wp:effectExtent l="0" t="0" r="2540" b="0"/>
+            <wp:docPr id="7" name="图片 7"/>
+            <wp:cNvGraphicFramePr>
+              <a:graphicFrameLocks xmlns:a="http://schemas.openxmlformats.org/drawingml/2006/main" noChangeAspect="1"/>
+            </wp:cNvGraphicFramePr>
+            <a:graphic xmlns:a="http://schemas.openxmlformats.org/drawingml/2006/main">
+              <a:graphicData uri="http://schemas.openxmlformats.org/drawingml/2006/picture">
+                <pic:pic xmlns:pic="http://schemas.openxmlformats.org/drawingml/2006/picture">
+                  <pic:nvPicPr>
+                    <pic:cNvPr id="1" name=""/>
+                    <pic:cNvPicPr/>
+                  </pic:nvPicPr>
+                  <pic:blipFill>
+                    <a:blip r:embed="rId9"/>
+                    <a:stretch>
+                      <a:fillRect/>
+                    </a:stretch>
+                  </pic:blipFill>
+                  <pic:spPr>
+                    <a:xfrm>
+                      <a:off x="0" y="0"/>
+                      <a:ext cx="5274310" cy="4161155"/>
+                    </a:xfrm>
+                    <a:prstGeom prst="rect">
+                      <a:avLst/>
+                    </a:prstGeom>
+                  </pic:spPr>
+                </pic:pic>
+              </a:graphicData>
+            </a:graphic>
+          </wp:inline>
+        </w:drawing>
+      </w:r>
+    </w:p>
+    <w:p>
+      <w:pPr>
+        <w:jc w:val="center"/>
+        <w:rPr>
+          <w:rFonts w:ascii="宋体" w:eastAsia="宋体" w:hAnsi="宋体" w:cs="宋体"/>
+        </w:rPr>
+      </w:pPr>
+    </w:p>
+    <w:p>
+      <w:pPr>
+        <w:jc w:val="center"/>
+        <w:rPr>
+          <w:rFonts w:ascii="宋体" w:eastAsia="宋体" w:hAnsi="宋体" w:cs="宋体"/>
+        </w:rPr>
+      </w:pPr>
+      <w:r>
+        <w:rPr>
+          <w:rFonts w:ascii="宋体" w:eastAsia="宋体" w:hAnsi="宋体" w:cs="宋体" w:hint="eastAsia"/>
+        </w:rPr>
+        <w:t>管理员对</w:t>
+      </w:r>
+      <w:r>
+        <w:rPr>
+          <w:rFonts w:ascii="宋体" w:eastAsia="宋体" w:hAnsi="宋体" w:cs="宋体" w:hint="eastAsia"/>
+        </w:rPr>
+        <w:t>帖子</w:t>
+      </w:r>
+      <w:r>
+        <w:rPr>
+          <w:rFonts w:ascii="宋体" w:eastAsia="宋体" w:hAnsi="宋体" w:cs="宋体" w:hint="eastAsia"/>
+        </w:rPr>
+        <w:t>、评论、</w:t>
+      </w:r>
+      <w:r>
+        <w:rPr>
+          <w:rFonts w:ascii="宋体" w:eastAsia="宋体" w:hAnsi="宋体" w:cs="宋体" w:hint="eastAsia"/>
+        </w:rPr>
+        <w:t>资源</w:t>
+      </w:r>
+      <w:r>
+        <w:rPr>
+          <w:rFonts w:ascii="宋体" w:eastAsia="宋体" w:hAnsi="宋体" w:cs="宋体" w:hint="eastAsia"/>
+        </w:rPr>
+        <w:t>进行管理</w:t>
+      </w:r>
+    </w:p>
+    <w:p>
+      <w:pPr>
+        <w:jc w:val="center"/>
+        <w:rPr>
+          <w:rFonts w:ascii="宋体" w:eastAsia="宋体" w:hAnsi="宋体" w:cs="宋体"/>
+        </w:rPr>
+      </w:pPr>
+    </w:p>
+    <w:p>
+      <w:pPr>
+        <w:jc w:val="center"/>
+        <w:rPr>
+          <w:rFonts w:ascii="宋体" w:eastAsia="宋体" w:hAnsi="宋体" w:cs="宋体"/>
+        </w:rPr>
+      </w:pPr>
+    </w:p>
+    <w:p>
+      <w:pPr>
+        <w:pStyle w:val="2"/>
+        <w:rPr>
+          <w:rFonts w:ascii="宋体" w:eastAsia="宋体" w:hAnsi="宋体" w:cs="宋体"/>
+        </w:rPr>
+      </w:pPr>
+      <w:bookmarkStart w:id="37" w:name="_Toc71821112"/>
+      <w:bookmarkStart w:id="38" w:name="_Toc71815474"/>
+      <w:bookmarkStart w:id="39" w:name="_Toc11947"/>
+      <w:bookmarkStart w:id="40" w:name="_Toc102336549"/>
+      <w:bookmarkStart w:id="41" w:name="_Toc134187993"/>
+      <w:r>
+        <w:rPr>
+          <w:rFonts w:ascii="宋体" w:eastAsia="宋体" w:hAnsi="宋体" w:cs="宋体" w:hint="eastAsia"/>
+        </w:rPr>
+        <w:t>3.3 UCD01-</w:t>
+      </w:r>
+      <w:bookmarkEnd w:id="37"/>
+      <w:bookmarkEnd w:id="38"/>
+      <w:r>
+        <w:rPr>
+          <w:rFonts w:ascii="宋体" w:eastAsia="宋体" w:hAnsi="宋体" w:cs="宋体" w:hint="eastAsia"/>
+        </w:rPr>
+        <w:t>社区</w:t>
+      </w:r>
+      <w:r>
+        <w:rPr>
+          <w:rFonts w:ascii="宋体" w:eastAsia="宋体" w:hAnsi="宋体" w:cs="宋体" w:hint="eastAsia"/>
+        </w:rPr>
+        <w:t>管理</w:t>
+      </w:r>
+      <w:bookmarkEnd w:id="39"/>
+      <w:bookmarkEnd w:id="40"/>
+      <w:bookmarkEnd w:id="41"/>
+    </w:p>
+    <w:p>
+      <w:pPr>
+        <w:jc w:val="center"/>
+        <w:rPr>
+          <w:rFonts w:ascii="宋体" w:eastAsia="宋体" w:hAnsi="宋体" w:cs="宋体"/>
+        </w:rPr>
+      </w:pPr>
+    </w:p>
+    <w:p>
+      <w:pPr>
+        <w:jc w:val="center"/>
+        <w:rPr>
+          <w:rFonts w:ascii="宋体" w:eastAsia="宋体" w:hAnsi="宋体" w:cs="宋体" w:hint="eastAsia"/>
+        </w:rPr>
+      </w:pPr>
+    </w:p>
+    <w:p>
+      <w:pPr>
+        <w:pStyle w:val="3"/>
+        <w:rPr>
+          <w:rFonts w:ascii="宋体" w:eastAsia="宋体" w:hAnsi="宋体" w:cs="宋体"/>
+        </w:rPr>
+      </w:pPr>
+      <w:bookmarkStart w:id="42" w:name="_Toc71815475"/>
+      <w:bookmarkStart w:id="43" w:name="_Toc19550"/>
+      <w:bookmarkStart w:id="44" w:name="_Toc71821113"/>
+      <w:bookmarkStart w:id="45" w:name="_Toc102336550"/>
+      <w:bookmarkStart w:id="46" w:name="_Toc134187994"/>
+      <w:r>
+        <w:rPr>
+          <w:rFonts w:ascii="宋体" w:eastAsia="宋体" w:hAnsi="宋体" w:cs="宋体" w:hint="eastAsia"/>
+        </w:rPr>
+        <w:lastRenderedPageBreak/>
+        <w:t>3.3.1 UC001-</w:t>
+      </w:r>
+      <w:bookmarkEnd w:id="42"/>
+      <w:bookmarkEnd w:id="43"/>
+      <w:bookmarkEnd w:id="44"/>
+      <w:r>
+        <w:rPr>
+          <w:rFonts w:ascii="宋体" w:eastAsia="宋体" w:hAnsi="宋体" w:cs="宋体" w:hint="eastAsia"/>
+        </w:rPr>
+        <w:t>帖子</w:t>
+      </w:r>
+      <w:r>
+        <w:rPr>
+          <w:rFonts w:ascii="宋体" w:eastAsia="宋体" w:hAnsi="宋体" w:cs="宋体" w:hint="eastAsia"/>
+        </w:rPr>
+        <w:t>审核</w:t>
+      </w:r>
+      <w:bookmarkEnd w:id="45"/>
+      <w:bookmarkEnd w:id="46"/>
+    </w:p>
+    <w:p>
+      <w:pPr>
+        <w:jc w:val="center"/>
+        <w:rPr>
+          <w:rFonts w:ascii="宋体" w:eastAsia="宋体" w:hAnsi="宋体" w:cs="宋体"/>
+        </w:rPr>
+      </w:pPr>
+      <w:r>
+        <w:rPr>
+          <w:noProof/>
+        </w:rPr>
+        <w:drawing>
+          <wp:inline distT="0" distB="0" distL="0" distR="0" wp14:anchorId="0C316878" wp14:editId="5E816A7B">
+            <wp:extent cx="4419600" cy="1590675"/>
+            <wp:effectExtent l="0" t="0" r="0" b="9525"/>
+            <wp:docPr id="8" name="图片 8"/>
             <wp:cNvGraphicFramePr>
               <a:graphicFrameLocks xmlns:a="http://schemas.openxmlformats.org/drawingml/2006/main" noChangeAspect="1"/>
             </wp:cNvGraphicFramePr>
@@ -4201,240 +4366,7 @@
                   <pic:spPr>
                     <a:xfrm>
                       <a:off x="0" y="0"/>
-                      <a:ext cx="4066667" cy="3952381"/>
-                    </a:xfrm>
-                    <a:prstGeom prst="rect">
-                      <a:avLst/>
-                    </a:prstGeom>
-                  </pic:spPr>
-                </pic:pic>
-              </a:graphicData>
-            </a:graphic>
-          </wp:inline>
-        </w:drawing>
-      </w:r>
-    </w:p>
-    <w:p>
-      <w:pPr>
-        <w:jc w:val="center"/>
-        <w:rPr>
-          <w:rFonts w:ascii="宋体" w:eastAsia="宋体" w:hAnsi="宋体" w:cs="宋体"/>
-        </w:rPr>
-      </w:pPr>
-    </w:p>
-    <w:p>
-      <w:pPr>
-        <w:jc w:val="center"/>
-        <w:rPr>
-          <w:rFonts w:ascii="宋体" w:eastAsia="宋体" w:hAnsi="宋体" w:cs="宋体"/>
-        </w:rPr>
-      </w:pPr>
-      <w:r>
-        <w:rPr>
-          <w:rFonts w:ascii="宋体" w:eastAsia="宋体" w:hAnsi="宋体" w:cs="宋体" w:hint="eastAsia"/>
-        </w:rPr>
-        <w:t>管理员对课程、评论、标签进行管理</w:t>
-      </w:r>
-    </w:p>
-    <w:p>
-      <w:pPr>
-        <w:jc w:val="center"/>
-        <w:rPr>
-          <w:rFonts w:ascii="宋体" w:eastAsia="宋体" w:hAnsi="宋体" w:cs="宋体"/>
-        </w:rPr>
-      </w:pPr>
-    </w:p>
-    <w:p>
-      <w:pPr>
-        <w:jc w:val="center"/>
-        <w:rPr>
-          <w:rFonts w:ascii="宋体" w:eastAsia="宋体" w:hAnsi="宋体" w:cs="宋体"/>
-        </w:rPr>
-      </w:pPr>
-    </w:p>
-    <w:p>
-      <w:pPr>
-        <w:pStyle w:val="2"/>
-        <w:rPr>
-          <w:rFonts w:ascii="宋体" w:eastAsia="宋体" w:hAnsi="宋体" w:cs="宋体"/>
-        </w:rPr>
-      </w:pPr>
-      <w:bookmarkStart w:id="37" w:name="_Toc71821112"/>
-      <w:bookmarkStart w:id="38" w:name="_Toc71815474"/>
-      <w:bookmarkStart w:id="39" w:name="_Toc11947"/>
-      <w:bookmarkStart w:id="40" w:name="_Toc102336549"/>
-      <w:bookmarkStart w:id="41" w:name="_Toc7060"/>
-      <w:r>
-        <w:rPr>
-          <w:rFonts w:ascii="宋体" w:eastAsia="宋体" w:hAnsi="宋体" w:cs="宋体" w:hint="eastAsia"/>
-        </w:rPr>
-        <w:t>3.3 UCD01-</w:t>
-      </w:r>
-      <w:bookmarkEnd w:id="37"/>
-      <w:bookmarkEnd w:id="38"/>
-      <w:r>
-        <w:rPr>
-          <w:rFonts w:ascii="宋体" w:eastAsia="宋体" w:hAnsi="宋体" w:cs="宋体" w:hint="eastAsia"/>
-        </w:rPr>
-        <w:t>课程管理</w:t>
-      </w:r>
-      <w:bookmarkEnd w:id="39"/>
-      <w:bookmarkEnd w:id="40"/>
-      <w:bookmarkEnd w:id="41"/>
-    </w:p>
-    <w:p>
-      <w:pPr>
-        <w:jc w:val="center"/>
-        <w:rPr>
-          <w:rFonts w:ascii="宋体" w:eastAsia="宋体" w:hAnsi="宋体" w:cs="宋体"/>
-        </w:rPr>
-      </w:pPr>
-    </w:p>
-    <w:p>
-      <w:pPr>
-        <w:jc w:val="center"/>
-        <w:rPr>
-          <w:rFonts w:ascii="宋体" w:eastAsia="宋体" w:hAnsi="宋体" w:cs="宋体"/>
-        </w:rPr>
-      </w:pPr>
-      <w:r>
-        <w:rPr>
-          <w:noProof/>
-        </w:rPr>
-        <w:drawing>
-          <wp:inline distT="0" distB="0" distL="0" distR="0" wp14:anchorId="3DB2AFF1" wp14:editId="0B148646">
-            <wp:extent cx="4980952" cy="1171429"/>
-            <wp:effectExtent l="0" t="0" r="0" b="0"/>
-            <wp:docPr id="21" name="图片 21"/>
-            <wp:cNvGraphicFramePr>
-              <a:graphicFrameLocks xmlns:a="http://schemas.openxmlformats.org/drawingml/2006/main" noChangeAspect="1"/>
-            </wp:cNvGraphicFramePr>
-            <a:graphic xmlns:a="http://schemas.openxmlformats.org/drawingml/2006/main">
-              <a:graphicData uri="http://schemas.openxmlformats.org/drawingml/2006/picture">
-                <pic:pic xmlns:pic="http://schemas.openxmlformats.org/drawingml/2006/picture">
-                  <pic:nvPicPr>
-                    <pic:cNvPr id="1" name=""/>
-                    <pic:cNvPicPr/>
-                  </pic:nvPicPr>
-                  <pic:blipFill>
-                    <a:blip r:embed="rId11"/>
-                    <a:stretch>
-                      <a:fillRect/>
-                    </a:stretch>
-                  </pic:blipFill>
-                  <pic:spPr>
-                    <a:xfrm>
-                      <a:off x="0" y="0"/>
-                      <a:ext cx="4980952" cy="1171429"/>
-                    </a:xfrm>
-                    <a:prstGeom prst="rect">
-                      <a:avLst/>
-                    </a:prstGeom>
-                  </pic:spPr>
-                </pic:pic>
-              </a:graphicData>
-            </a:graphic>
-          </wp:inline>
-        </w:drawing>
-      </w:r>
-    </w:p>
-    <w:p>
-      <w:pPr>
-        <w:jc w:val="center"/>
-        <w:rPr>
-          <w:rFonts w:ascii="宋体" w:eastAsia="宋体" w:hAnsi="宋体" w:cs="宋体"/>
-        </w:rPr>
-      </w:pPr>
-    </w:p>
-    <w:p>
-      <w:pPr>
-        <w:jc w:val="center"/>
-        <w:rPr>
-          <w:rFonts w:ascii="宋体" w:eastAsia="宋体" w:hAnsi="宋体" w:cs="宋体"/>
-        </w:rPr>
-      </w:pPr>
-      <w:r>
-        <w:rPr>
-          <w:rFonts w:ascii="宋体" w:eastAsia="宋体" w:hAnsi="宋体" w:cs="宋体" w:hint="eastAsia"/>
-        </w:rPr>
-        <w:t>课程管理包含课程信息审核</w:t>
-      </w:r>
-    </w:p>
-    <w:p>
-      <w:pPr>
-        <w:jc w:val="left"/>
-        <w:rPr>
-          <w:rFonts w:ascii="宋体" w:eastAsia="宋体" w:hAnsi="宋体" w:cs="宋体"/>
-        </w:rPr>
-      </w:pPr>
-    </w:p>
-    <w:p>
-      <w:pPr>
-        <w:pStyle w:val="3"/>
-        <w:rPr>
-          <w:rFonts w:ascii="宋体" w:eastAsia="宋体" w:hAnsi="宋体" w:cs="宋体"/>
-        </w:rPr>
-      </w:pPr>
-      <w:bookmarkStart w:id="42" w:name="_Toc71815475"/>
-      <w:bookmarkStart w:id="43" w:name="_Toc19550"/>
-      <w:bookmarkStart w:id="44" w:name="_Toc71821113"/>
-      <w:bookmarkStart w:id="45" w:name="_Toc102336550"/>
-      <w:bookmarkStart w:id="46" w:name="_Toc27995"/>
-      <w:r>
-        <w:rPr>
-          <w:rFonts w:ascii="宋体" w:eastAsia="宋体" w:hAnsi="宋体" w:cs="宋体" w:hint="eastAsia"/>
-        </w:rPr>
-        <w:lastRenderedPageBreak/>
-        <w:t>3.3.1 UC001-</w:t>
-      </w:r>
-      <w:bookmarkEnd w:id="42"/>
-      <w:bookmarkEnd w:id="43"/>
-      <w:bookmarkEnd w:id="44"/>
-      <w:r>
-        <w:rPr>
-          <w:rFonts w:ascii="宋体" w:eastAsia="宋体" w:hAnsi="宋体" w:cs="宋体" w:hint="eastAsia"/>
-        </w:rPr>
-        <w:t>课程信息审核</w:t>
-      </w:r>
-      <w:bookmarkEnd w:id="45"/>
-      <w:bookmarkEnd w:id="46"/>
-    </w:p>
-    <w:p>
-      <w:pPr>
-        <w:jc w:val="center"/>
-        <w:rPr>
-          <w:rFonts w:ascii="宋体" w:eastAsia="宋体" w:hAnsi="宋体" w:cs="宋体"/>
-        </w:rPr>
-      </w:pPr>
-      <w:r>
-        <w:rPr>
-          <w:noProof/>
-        </w:rPr>
-        <w:drawing>
-          <wp:inline distT="0" distB="0" distL="0" distR="0" wp14:anchorId="0DE9EEDF" wp14:editId="627D9D8D">
-            <wp:extent cx="4495238" cy="1923810"/>
-            <wp:effectExtent l="0" t="0" r="635" b="635"/>
-            <wp:docPr id="26" name="图片 26"/>
-            <wp:cNvGraphicFramePr>
-              <a:graphicFrameLocks xmlns:a="http://schemas.openxmlformats.org/drawingml/2006/main" noChangeAspect="1"/>
-            </wp:cNvGraphicFramePr>
-            <a:graphic xmlns:a="http://schemas.openxmlformats.org/drawingml/2006/main">
-              <a:graphicData uri="http://schemas.openxmlformats.org/drawingml/2006/picture">
-                <pic:pic xmlns:pic="http://schemas.openxmlformats.org/drawingml/2006/picture">
-                  <pic:nvPicPr>
-                    <pic:cNvPr id="1" name=""/>
-                    <pic:cNvPicPr/>
-                  </pic:nvPicPr>
-                  <pic:blipFill>
-                    <a:blip r:embed="rId12"/>
-                    <a:stretch>
-                      <a:fillRect/>
-                    </a:stretch>
-                  </pic:blipFill>
-                  <pic:spPr>
-                    <a:xfrm>
-                      <a:off x="0" y="0"/>
-                      <a:ext cx="4495238" cy="1923810"/>
+                      <a:ext cx="4419600" cy="1590675"/>
                     </a:xfrm>
                     <a:prstGeom prst="rect">
                       <a:avLst/>
@@ -4461,8 +4393,8 @@
         <w:tblLook w:val="04A0" w:firstRow="1" w:lastRow="0" w:firstColumn="1" w:lastColumn="0" w:noHBand="0" w:noVBand="1"/>
       </w:tblPr>
       <w:tblGrid>
-        <w:gridCol w:w="437"/>
-        <w:gridCol w:w="7859"/>
+        <w:gridCol w:w="452"/>
+        <w:gridCol w:w="7844"/>
       </w:tblGrid>
       <w:tr>
         <w:tc>
@@ -4555,7 +4487,7 @@
               <w:spacing w:line="276" w:lineRule="auto"/>
               <w:jc w:val="left"/>
               <w:rPr>
-                <w:rFonts w:ascii="宋体" w:eastAsia="宋体" w:hAnsi="宋体" w:cs="宋体"/>
+                <w:rFonts w:ascii="宋体" w:eastAsia="宋体" w:hAnsi="宋体" w:cs="宋体" w:hint="eastAsia"/>
                 <w:sz w:val="24"/>
                 <w:szCs w:val="24"/>
               </w:rPr>
@@ -4566,7 +4498,7 @@
                 <w:sz w:val="24"/>
                 <w:szCs w:val="24"/>
               </w:rPr>
-              <w:t>课程信息审核</w:t>
+              <w:t>帖子审核</w:t>
             </w:r>
           </w:p>
         </w:tc>
@@ -4617,7 +4549,23 @@
                 <w:sz w:val="24"/>
                 <w:szCs w:val="24"/>
               </w:rPr>
-              <w:t>管理员进行课程相关信息的审核，可以进行驳回或通过</w:t>
+              <w:t>管理员进行</w:t>
+            </w:r>
+            <w:r>
+              <w:rPr>
+                <w:rFonts w:ascii="宋体" w:eastAsia="宋体" w:hAnsi="宋体" w:cs="宋体" w:hint="eastAsia"/>
+                <w:sz w:val="24"/>
+                <w:szCs w:val="24"/>
+              </w:rPr>
+              <w:t>帖子</w:t>
+            </w:r>
+            <w:r>
+              <w:rPr>
+                <w:rFonts w:ascii="宋体" w:eastAsia="宋体" w:hAnsi="宋体" w:cs="宋体" w:hint="eastAsia"/>
+                <w:sz w:val="24"/>
+                <w:szCs w:val="24"/>
+              </w:rPr>
+              <w:t>相关信息的审核，可以进行驳回或通过</w:t>
             </w:r>
           </w:p>
         </w:tc>
@@ -4687,7 +4635,23 @@
                 <w:sz w:val="24"/>
                 <w:szCs w:val="24"/>
               </w:rPr>
-              <w:t>PRE-2: 进入课程管理功能</w:t>
+              <w:t>PRE-2: 进入</w:t>
+            </w:r>
+            <w:r>
+              <w:rPr>
+                <w:rFonts w:ascii="宋体" w:eastAsia="宋体" w:hAnsi="宋体" w:cs="宋体" w:hint="eastAsia"/>
+                <w:sz w:val="24"/>
+                <w:szCs w:val="24"/>
+              </w:rPr>
+              <w:t>帖子</w:t>
+            </w:r>
+            <w:r>
+              <w:rPr>
+                <w:rFonts w:ascii="宋体" w:eastAsia="宋体" w:hAnsi="宋体" w:cs="宋体" w:hint="eastAsia"/>
+                <w:sz w:val="24"/>
+                <w:szCs w:val="24"/>
+              </w:rPr>
+              <w:t>管理功能</w:t>
             </w:r>
           </w:p>
         </w:tc>
@@ -4742,14 +4706,7 @@
                 <w:rFonts w:ascii="宋体" w:eastAsia="宋体" w:hAnsi="宋体" w:cs="宋体" w:hint="eastAsia"/>
                 <w:sz w:val="24"/>
               </w:rPr>
-              <w:t>管理员登陆</w:t>
-            </w:r>
-            <w:r>
-              <w:rPr>
-                <w:rFonts w:ascii="宋体" w:eastAsia="宋体" w:hAnsi="宋体" w:cs="宋体" w:hint="eastAsia"/>
-                <w:sz w:val="24"/>
-              </w:rPr>
-              <w:t>易学e-learning</w:t>
+              <w:t>管理员登陆易学e-learning</w:t>
             </w:r>
           </w:p>
           <w:p>
@@ -4772,7 +4729,21 @@
                 <w:rFonts w:ascii="宋体" w:eastAsia="宋体" w:hAnsi="宋体" w:cs="宋体" w:hint="eastAsia"/>
                 <w:sz w:val="24"/>
               </w:rPr>
-              <w:t>进入“课程管理”板块</w:t>
+              <w:t>进入“</w:t>
+            </w:r>
+            <w:r>
+              <w:rPr>
+                <w:rFonts w:ascii="宋体" w:eastAsia="宋体" w:hAnsi="宋体" w:cs="宋体" w:hint="eastAsia"/>
+                <w:sz w:val="24"/>
+              </w:rPr>
+              <w:t>帖子</w:t>
+            </w:r>
+            <w:r>
+              <w:rPr>
+                <w:rFonts w:ascii="宋体" w:eastAsia="宋体" w:hAnsi="宋体" w:cs="宋体" w:hint="eastAsia"/>
+                <w:sz w:val="24"/>
+              </w:rPr>
+              <w:t>管理”板块</w:t>
             </w:r>
           </w:p>
         </w:tc>
@@ -4850,7 +4821,7 @@
                 <w:sz w:val="24"/>
                 <w:szCs w:val="24"/>
               </w:rPr>
-              <w:t>后</w:t>
+              <w:t>后置</w:t>
             </w:r>
             <w:r>
               <w:rPr>
@@ -4859,7 +4830,7 @@
                 <w:szCs w:val="24"/>
               </w:rPr>
               <w:lastRenderedPageBreak/>
-              <w:t>置条件</w:t>
+              <w:t>条件</w:t>
             </w:r>
           </w:p>
         </w:tc>
@@ -4921,26 +4892,26 @@
                 <w:sz w:val="24"/>
                 <w:szCs w:val="24"/>
               </w:rPr>
+              <w:t>POST-2: 服务器返回可管理数据</w:t>
+            </w:r>
+          </w:p>
+          <w:p>
+            <w:pPr>
+              <w:spacing w:line="276" w:lineRule="auto"/>
+              <w:jc w:val="left"/>
+              <w:rPr>
+                <w:rFonts w:ascii="宋体" w:eastAsia="宋体" w:hAnsi="宋体" w:cs="宋体"/>
+                <w:sz w:val="24"/>
+                <w:szCs w:val="24"/>
+              </w:rPr>
+            </w:pPr>
+            <w:r>
+              <w:rPr>
+                <w:rFonts w:ascii="宋体" w:eastAsia="宋体" w:hAnsi="宋体" w:cs="宋体" w:hint="eastAsia"/>
+                <w:sz w:val="24"/>
+                <w:szCs w:val="24"/>
+              </w:rPr>
               <w:lastRenderedPageBreak/>
-              <w:t>POST-2: 服务器返回可管理数据</w:t>
-            </w:r>
-          </w:p>
-          <w:p>
-            <w:pPr>
-              <w:spacing w:line="276" w:lineRule="auto"/>
-              <w:jc w:val="left"/>
-              <w:rPr>
-                <w:rFonts w:ascii="宋体" w:eastAsia="宋体" w:hAnsi="宋体" w:cs="宋体"/>
-                <w:sz w:val="24"/>
-                <w:szCs w:val="24"/>
-              </w:rPr>
-            </w:pPr>
-            <w:r>
-              <w:rPr>
-                <w:rFonts w:ascii="宋体" w:eastAsia="宋体" w:hAnsi="宋体" w:cs="宋体" w:hint="eastAsia"/>
-                <w:sz w:val="24"/>
-                <w:szCs w:val="24"/>
-              </w:rPr>
               <w:t xml:space="preserve">POST-3: </w:t>
             </w:r>
             <w:proofErr w:type="gramStart"/>
@@ -5244,6 +5215,7 @@
                 <w:sz w:val="24"/>
                 <w:szCs w:val="24"/>
               </w:rPr>
+              <w:lastRenderedPageBreak/>
               <w:t>用户界面</w:t>
             </w:r>
           </w:p>
@@ -5268,10 +5240,2546 @@
                 <w:noProof/>
               </w:rPr>
               <w:drawing>
-                <wp:inline distT="0" distB="0" distL="0" distR="0" wp14:anchorId="2D78FD5E" wp14:editId="159CC9C8">
-                  <wp:extent cx="5274310" cy="3636645"/>
-                  <wp:effectExtent l="0" t="0" r="2540" b="1905"/>
-                  <wp:docPr id="27" name="图片 27"/>
+                <wp:inline distT="0" distB="0" distL="0" distR="0" wp14:anchorId="3C1922C6" wp14:editId="2B57DC2C">
+                  <wp:extent cx="4924425" cy="8039100"/>
+                  <wp:effectExtent l="0" t="0" r="9525" b="0"/>
+                  <wp:docPr id="9" name="图片 9"/>
+                  <wp:cNvGraphicFramePr>
+                    <a:graphicFrameLocks xmlns:a="http://schemas.openxmlformats.org/drawingml/2006/main" noChangeAspect="1"/>
+                  </wp:cNvGraphicFramePr>
+                  <a:graphic xmlns:a="http://schemas.openxmlformats.org/drawingml/2006/main">
+                    <a:graphicData uri="http://schemas.openxmlformats.org/drawingml/2006/picture">
+                      <pic:pic xmlns:pic="http://schemas.openxmlformats.org/drawingml/2006/picture">
+                        <pic:nvPicPr>
+                          <pic:cNvPr id="1" name=""/>
+                          <pic:cNvPicPr/>
+                        </pic:nvPicPr>
+                        <pic:blipFill>
+                          <a:blip r:embed="rId11"/>
+                          <a:stretch>
+                            <a:fillRect/>
+                          </a:stretch>
+                        </pic:blipFill>
+                        <pic:spPr>
+                          <a:xfrm>
+                            <a:off x="0" y="0"/>
+                            <a:ext cx="4924425" cy="8039100"/>
+                          </a:xfrm>
+                          <a:prstGeom prst="rect">
+                            <a:avLst/>
+                          </a:prstGeom>
+                        </pic:spPr>
+                      </pic:pic>
+                    </a:graphicData>
+                  </a:graphic>
+                </wp:inline>
+              </w:drawing>
+            </w:r>
+          </w:p>
+        </w:tc>
+      </w:tr>
+    </w:tbl>
+    <w:p>
+      <w:pPr>
+        <w:rPr>
+          <w:rFonts w:ascii="宋体" w:eastAsia="宋体" w:hAnsi="宋体" w:cs="宋体"/>
+        </w:rPr>
+      </w:pPr>
+    </w:p>
+    <w:p>
+      <w:pPr>
+        <w:rPr>
+          <w:rFonts w:ascii="宋体" w:eastAsia="宋体" w:hAnsi="宋体" w:cs="宋体"/>
+        </w:rPr>
+      </w:pPr>
+    </w:p>
+    <w:p>
+      <w:pPr>
+        <w:pStyle w:val="3"/>
+        <w:rPr>
+          <w:rFonts w:ascii="宋体" w:eastAsia="宋体" w:hAnsi="宋体" w:cs="宋体"/>
+        </w:rPr>
+      </w:pPr>
+      <w:bookmarkStart w:id="47" w:name="_Toc1488"/>
+      <w:bookmarkStart w:id="48" w:name="_Toc71815482"/>
+      <w:bookmarkStart w:id="49" w:name="_Toc71821120"/>
+      <w:bookmarkStart w:id="50" w:name="_Toc47"/>
+      <w:bookmarkStart w:id="51" w:name="_Toc134187995"/>
+      <w:r>
+        <w:rPr>
+          <w:rFonts w:ascii="宋体" w:eastAsia="宋体" w:hAnsi="宋体" w:cs="宋体" w:hint="eastAsia"/>
+          <w:sz w:val="30"/>
+          <w:szCs w:val="30"/>
+        </w:rPr>
+        <w:lastRenderedPageBreak/>
+        <w:t>3.3.2 UC002-</w:t>
+      </w:r>
+      <w:r>
+        <w:rPr>
+          <w:rFonts w:ascii="宋体" w:eastAsia="宋体" w:hAnsi="宋体" w:cs="宋体" w:hint="eastAsia"/>
+          <w:sz w:val="30"/>
+          <w:szCs w:val="30"/>
+        </w:rPr>
+        <w:t>评论</w:t>
+      </w:r>
+      <w:bookmarkEnd w:id="47"/>
+      <w:r>
+        <w:rPr>
+          <w:rFonts w:ascii="宋体" w:eastAsia="宋体" w:hAnsi="宋体" w:cs="宋体" w:hint="eastAsia"/>
+          <w:sz w:val="30"/>
+          <w:szCs w:val="30"/>
+        </w:rPr>
+        <w:t>管理</w:t>
+      </w:r>
+      <w:bookmarkEnd w:id="51"/>
+    </w:p>
+    <w:tbl>
+      <w:tblPr>
+        <w:tblStyle w:val="a7"/>
+        <w:tblW w:w="0" w:type="auto"/>
+        <w:tblLook w:val="04A0" w:firstRow="1" w:lastRow="0" w:firstColumn="1" w:lastColumn="0" w:noHBand="0" w:noVBand="1"/>
+      </w:tblPr>
+      <w:tblGrid>
+        <w:gridCol w:w="1030"/>
+        <w:gridCol w:w="7266"/>
+      </w:tblGrid>
+      <w:tr>
+        <w:tc>
+          <w:tcPr>
+            <w:tcW w:w="1696" w:type="dxa"/>
+            <w:vAlign w:val="center"/>
+          </w:tcPr>
+          <w:p>
+            <w:pPr>
+              <w:spacing w:line="276" w:lineRule="auto"/>
+              <w:jc w:val="center"/>
+              <w:rPr>
+                <w:rFonts w:ascii="宋体" w:hAnsi="宋体" w:cs="宋体"/>
+                <w:sz w:val="24"/>
+              </w:rPr>
+            </w:pPr>
+            <w:r>
+              <w:rPr>
+                <w:rFonts w:ascii="宋体" w:hAnsi="宋体" w:cs="宋体" w:hint="eastAsia"/>
+                <w:sz w:val="24"/>
+              </w:rPr>
+              <w:t>用例标识号</w:t>
+            </w:r>
+          </w:p>
+        </w:tc>
+        <w:tc>
+          <w:tcPr>
+            <w:tcW w:w="6521" w:type="dxa"/>
+          </w:tcPr>
+          <w:p>
+            <w:pPr>
+              <w:tabs>
+                <w:tab w:val="left" w:pos="1782"/>
+              </w:tabs>
+              <w:spacing w:line="276" w:lineRule="auto"/>
+              <w:jc w:val="left"/>
+              <w:rPr>
+                <w:rFonts w:ascii="宋体" w:hAnsi="宋体" w:cs="宋体"/>
+                <w:sz w:val="24"/>
+              </w:rPr>
+            </w:pPr>
+            <w:r>
+              <w:rPr>
+                <w:rFonts w:ascii="宋体" w:hAnsi="宋体" w:cs="宋体" w:hint="eastAsia"/>
+                <w:sz w:val="24"/>
+              </w:rPr>
+              <w:t>UC002</w:t>
+            </w:r>
+          </w:p>
+        </w:tc>
+      </w:tr>
+      <w:tr>
+        <w:tc>
+          <w:tcPr>
+            <w:tcW w:w="1696" w:type="dxa"/>
+            <w:vAlign w:val="center"/>
+          </w:tcPr>
+          <w:p>
+            <w:pPr>
+              <w:spacing w:line="276" w:lineRule="auto"/>
+              <w:jc w:val="center"/>
+              <w:rPr>
+                <w:rFonts w:ascii="宋体" w:hAnsi="宋体" w:cs="宋体"/>
+                <w:sz w:val="24"/>
+              </w:rPr>
+            </w:pPr>
+            <w:proofErr w:type="gramStart"/>
+            <w:r>
+              <w:rPr>
+                <w:rFonts w:ascii="宋体" w:hAnsi="宋体" w:cs="宋体" w:hint="eastAsia"/>
+                <w:sz w:val="24"/>
+              </w:rPr>
+              <w:t>用例名</w:t>
+            </w:r>
+            <w:proofErr w:type="gramEnd"/>
+          </w:p>
+        </w:tc>
+        <w:tc>
+          <w:tcPr>
+            <w:tcW w:w="6521" w:type="dxa"/>
+          </w:tcPr>
+          <w:p>
+            <w:pPr>
+              <w:spacing w:line="276" w:lineRule="auto"/>
+              <w:jc w:val="left"/>
+              <w:rPr>
+                <w:rFonts w:ascii="宋体" w:hAnsi="宋体" w:cs="宋体"/>
+                <w:sz w:val="24"/>
+              </w:rPr>
+            </w:pPr>
+            <w:r>
+              <w:rPr>
+                <w:rFonts w:ascii="宋体" w:hAnsi="宋体" w:cs="宋体" w:hint="eastAsia"/>
+                <w:sz w:val="24"/>
+              </w:rPr>
+              <w:t>课程查看</w:t>
+            </w:r>
+          </w:p>
+        </w:tc>
+      </w:tr>
+      <w:tr>
+        <w:tc>
+          <w:tcPr>
+            <w:tcW w:w="1696" w:type="dxa"/>
+            <w:vAlign w:val="center"/>
+          </w:tcPr>
+          <w:p>
+            <w:pPr>
+              <w:spacing w:line="276" w:lineRule="auto"/>
+              <w:jc w:val="center"/>
+              <w:rPr>
+                <w:rFonts w:ascii="宋体" w:hAnsi="宋体" w:cs="宋体"/>
+                <w:sz w:val="24"/>
+              </w:rPr>
+            </w:pPr>
+            <w:r>
+              <w:rPr>
+                <w:rFonts w:ascii="宋体" w:hAnsi="宋体" w:cs="宋体" w:hint="eastAsia"/>
+                <w:sz w:val="24"/>
+              </w:rPr>
+              <w:t>创建时间</w:t>
+            </w:r>
+          </w:p>
+        </w:tc>
+        <w:tc>
+          <w:tcPr>
+            <w:tcW w:w="6521" w:type="dxa"/>
+          </w:tcPr>
+          <w:p>
+            <w:pPr>
+              <w:spacing w:line="276" w:lineRule="auto"/>
+              <w:jc w:val="left"/>
+              <w:rPr>
+                <w:rFonts w:ascii="宋体" w:hAnsi="宋体" w:cs="宋体"/>
+                <w:sz w:val="24"/>
+              </w:rPr>
+            </w:pPr>
+            <w:r>
+              <w:rPr>
+                <w:rFonts w:ascii="宋体" w:hAnsi="宋体" w:cs="宋体" w:hint="eastAsia"/>
+                <w:sz w:val="24"/>
+              </w:rPr>
+              <w:t>202</w:t>
+            </w:r>
+            <w:r>
+              <w:rPr>
+                <w:rFonts w:ascii="宋体" w:hAnsi="宋体" w:cs="宋体"/>
+                <w:sz w:val="24"/>
+              </w:rPr>
+              <w:t>3</w:t>
+            </w:r>
+            <w:r>
+              <w:rPr>
+                <w:rFonts w:ascii="宋体" w:hAnsi="宋体" w:cs="宋体" w:hint="eastAsia"/>
+                <w:sz w:val="24"/>
+              </w:rPr>
+              <w:t>年04月</w:t>
+            </w:r>
+            <w:r>
+              <w:rPr>
+                <w:rFonts w:ascii="宋体" w:hAnsi="宋体" w:cs="宋体"/>
+                <w:sz w:val="24"/>
+              </w:rPr>
+              <w:t>17</w:t>
+            </w:r>
+            <w:r>
+              <w:rPr>
+                <w:rFonts w:ascii="宋体" w:hAnsi="宋体" w:cs="宋体" w:hint="eastAsia"/>
+                <w:sz w:val="24"/>
+              </w:rPr>
+              <w:t>日</w:t>
+            </w:r>
+          </w:p>
+        </w:tc>
+      </w:tr>
+      <w:tr>
+        <w:tc>
+          <w:tcPr>
+            <w:tcW w:w="1696" w:type="dxa"/>
+            <w:vAlign w:val="center"/>
+          </w:tcPr>
+          <w:p>
+            <w:pPr>
+              <w:spacing w:line="276" w:lineRule="auto"/>
+              <w:jc w:val="center"/>
+              <w:rPr>
+                <w:rFonts w:ascii="宋体" w:hAnsi="宋体" w:cs="宋体"/>
+                <w:sz w:val="24"/>
+              </w:rPr>
+            </w:pPr>
+            <w:r>
+              <w:rPr>
+                <w:rFonts w:ascii="宋体" w:hAnsi="宋体" w:cs="宋体" w:hint="eastAsia"/>
+                <w:sz w:val="24"/>
+              </w:rPr>
+              <w:t>最后修改时间</w:t>
+            </w:r>
+          </w:p>
+        </w:tc>
+        <w:tc>
+          <w:tcPr>
+            <w:tcW w:w="6521" w:type="dxa"/>
+          </w:tcPr>
+          <w:p>
+            <w:pPr>
+              <w:spacing w:line="276" w:lineRule="auto"/>
+              <w:jc w:val="left"/>
+              <w:rPr>
+                <w:rFonts w:ascii="宋体" w:hAnsi="宋体" w:cs="宋体"/>
+                <w:sz w:val="24"/>
+              </w:rPr>
+            </w:pPr>
+            <w:r>
+              <w:rPr>
+                <w:rFonts w:ascii="宋体" w:hAnsi="宋体" w:cs="宋体" w:hint="eastAsia"/>
+                <w:sz w:val="24"/>
+              </w:rPr>
+              <w:t>202</w:t>
+            </w:r>
+            <w:r>
+              <w:rPr>
+                <w:rFonts w:ascii="宋体" w:hAnsi="宋体" w:cs="宋体"/>
+                <w:sz w:val="24"/>
+              </w:rPr>
+              <w:t>3</w:t>
+            </w:r>
+            <w:r>
+              <w:rPr>
+                <w:rFonts w:ascii="宋体" w:hAnsi="宋体" w:cs="宋体" w:hint="eastAsia"/>
+                <w:sz w:val="24"/>
+              </w:rPr>
+              <w:t>年0</w:t>
+            </w:r>
+            <w:r>
+              <w:rPr>
+                <w:rFonts w:ascii="宋体" w:hAnsi="宋体" w:cs="宋体"/>
+                <w:sz w:val="24"/>
+              </w:rPr>
+              <w:t>5</w:t>
+            </w:r>
+            <w:r>
+              <w:rPr>
+                <w:rFonts w:ascii="宋体" w:hAnsi="宋体" w:cs="宋体" w:hint="eastAsia"/>
+                <w:sz w:val="24"/>
+              </w:rPr>
+              <w:t>月</w:t>
+            </w:r>
+            <w:r>
+              <w:rPr>
+                <w:rFonts w:ascii="宋体" w:hAnsi="宋体" w:cs="宋体" w:hint="eastAsia"/>
+                <w:sz w:val="24"/>
+              </w:rPr>
+              <w:t>05</w:t>
+            </w:r>
+            <w:r>
+              <w:rPr>
+                <w:rFonts w:ascii="宋体" w:hAnsi="宋体" w:cs="宋体" w:hint="eastAsia"/>
+                <w:sz w:val="24"/>
+              </w:rPr>
+              <w:t>日</w:t>
+            </w:r>
+          </w:p>
+        </w:tc>
+      </w:tr>
+      <w:tr>
+        <w:tc>
+          <w:tcPr>
+            <w:tcW w:w="1696" w:type="dxa"/>
+            <w:vAlign w:val="center"/>
+          </w:tcPr>
+          <w:p>
+            <w:pPr>
+              <w:spacing w:line="276" w:lineRule="auto"/>
+              <w:jc w:val="center"/>
+              <w:rPr>
+                <w:rFonts w:ascii="宋体" w:hAnsi="宋体" w:cs="宋体"/>
+                <w:sz w:val="24"/>
+              </w:rPr>
+            </w:pPr>
+            <w:r>
+              <w:rPr>
+                <w:rFonts w:ascii="宋体" w:hAnsi="宋体" w:cs="宋体" w:hint="eastAsia"/>
+                <w:sz w:val="24"/>
+              </w:rPr>
+              <w:t>用例说明</w:t>
+            </w:r>
+          </w:p>
+        </w:tc>
+        <w:tc>
+          <w:tcPr>
+            <w:tcW w:w="6521" w:type="dxa"/>
+          </w:tcPr>
+          <w:p>
+            <w:pPr>
+              <w:spacing w:line="276" w:lineRule="auto"/>
+              <w:jc w:val="left"/>
+              <w:rPr>
+                <w:rFonts w:ascii="宋体" w:hAnsi="宋体" w:cs="宋体"/>
+                <w:sz w:val="24"/>
+              </w:rPr>
+            </w:pPr>
+            <w:r>
+              <w:rPr>
+                <w:rFonts w:ascii="宋体" w:hAnsi="宋体" w:cs="宋体" w:hint="eastAsia"/>
+                <w:sz w:val="24"/>
+              </w:rPr>
+              <w:t>管理员</w:t>
+            </w:r>
+            <w:r>
+              <w:rPr>
+                <w:rFonts w:ascii="宋体" w:hAnsi="宋体" w:cs="宋体" w:hint="eastAsia"/>
+                <w:sz w:val="24"/>
+              </w:rPr>
+              <w:t>通过“</w:t>
+            </w:r>
+            <w:r>
+              <w:rPr>
+                <w:rFonts w:ascii="宋体" w:hAnsi="宋体" w:cs="宋体" w:hint="eastAsia"/>
+                <w:sz w:val="24"/>
+              </w:rPr>
+              <w:t>论坛</w:t>
+            </w:r>
+            <w:r>
+              <w:rPr>
+                <w:rFonts w:ascii="宋体" w:hAnsi="宋体" w:cs="宋体" w:hint="eastAsia"/>
+                <w:sz w:val="24"/>
+              </w:rPr>
+              <w:t>”界面，进行</w:t>
+            </w:r>
+            <w:r>
+              <w:rPr>
+                <w:rFonts w:ascii="宋体" w:hAnsi="宋体" w:cs="宋体" w:hint="eastAsia"/>
+                <w:sz w:val="24"/>
+              </w:rPr>
+              <w:t>帖子评论</w:t>
+            </w:r>
+            <w:r>
+              <w:rPr>
+                <w:rFonts w:ascii="宋体" w:hAnsi="宋体" w:cs="宋体" w:hint="eastAsia"/>
+                <w:sz w:val="24"/>
+              </w:rPr>
+              <w:t>的查看</w:t>
+            </w:r>
+            <w:r>
+              <w:rPr>
+                <w:rFonts w:ascii="宋体" w:hAnsi="宋体" w:cs="宋体" w:hint="eastAsia"/>
+                <w:sz w:val="24"/>
+              </w:rPr>
+              <w:t>和管理</w:t>
+            </w:r>
+            <w:r>
+              <w:rPr>
+                <w:rFonts w:ascii="宋体" w:hAnsi="宋体" w:cs="宋体" w:hint="eastAsia"/>
+                <w:sz w:val="24"/>
+              </w:rPr>
+              <w:t>。</w:t>
+            </w:r>
+          </w:p>
+        </w:tc>
+      </w:tr>
+      <w:tr>
+        <w:tc>
+          <w:tcPr>
+            <w:tcW w:w="1696" w:type="dxa"/>
+            <w:vAlign w:val="center"/>
+          </w:tcPr>
+          <w:p>
+            <w:pPr>
+              <w:spacing w:line="276" w:lineRule="auto"/>
+              <w:jc w:val="center"/>
+              <w:rPr>
+                <w:rFonts w:ascii="宋体" w:hAnsi="宋体" w:cs="宋体"/>
+                <w:sz w:val="24"/>
+              </w:rPr>
+            </w:pPr>
+            <w:r>
+              <w:rPr>
+                <w:rFonts w:ascii="宋体" w:hAnsi="宋体" w:cs="宋体" w:hint="eastAsia"/>
+                <w:sz w:val="24"/>
+              </w:rPr>
+              <w:t>前置条件</w:t>
+            </w:r>
+          </w:p>
+        </w:tc>
+        <w:tc>
+          <w:tcPr>
+            <w:tcW w:w="6521" w:type="dxa"/>
+          </w:tcPr>
+          <w:p>
+            <w:pPr>
+              <w:spacing w:line="276" w:lineRule="auto"/>
+              <w:jc w:val="left"/>
+              <w:rPr>
+                <w:rFonts w:ascii="宋体" w:hAnsi="宋体" w:cs="宋体"/>
+                <w:sz w:val="24"/>
+              </w:rPr>
+            </w:pPr>
+            <w:r>
+              <w:rPr>
+                <w:rFonts w:ascii="宋体" w:hAnsi="宋体" w:cs="宋体" w:hint="eastAsia"/>
+                <w:sz w:val="24"/>
+              </w:rPr>
+              <w:t>PRE-1: 处于“</w:t>
+            </w:r>
+            <w:r>
+              <w:rPr>
+                <w:rFonts w:ascii="宋体" w:hAnsi="宋体" w:cs="宋体" w:hint="eastAsia"/>
+                <w:sz w:val="24"/>
+              </w:rPr>
+              <w:t>论坛</w:t>
+            </w:r>
+            <w:r>
+              <w:rPr>
+                <w:rFonts w:ascii="宋体" w:hAnsi="宋体" w:cs="宋体" w:hint="eastAsia"/>
+                <w:sz w:val="24"/>
+              </w:rPr>
+              <w:t>”界面</w:t>
+            </w:r>
+          </w:p>
+          <w:p>
+            <w:pPr>
+              <w:spacing w:line="276" w:lineRule="auto"/>
+              <w:jc w:val="left"/>
+              <w:rPr>
+                <w:rFonts w:ascii="宋体" w:hAnsi="宋体" w:cs="宋体"/>
+                <w:sz w:val="24"/>
+              </w:rPr>
+            </w:pPr>
+            <w:r>
+              <w:rPr>
+                <w:rFonts w:ascii="宋体" w:hAnsi="宋体" w:cs="宋体" w:hint="eastAsia"/>
+                <w:sz w:val="24"/>
+              </w:rPr>
+              <w:t>PRE-2: 手机处于联网状态</w:t>
+            </w:r>
+          </w:p>
+        </w:tc>
+      </w:tr>
+      <w:tr>
+        <w:tc>
+          <w:tcPr>
+            <w:tcW w:w="1696" w:type="dxa"/>
+            <w:vAlign w:val="center"/>
+          </w:tcPr>
+          <w:p>
+            <w:pPr>
+              <w:spacing w:line="276" w:lineRule="auto"/>
+              <w:jc w:val="center"/>
+              <w:rPr>
+                <w:rFonts w:ascii="宋体" w:hAnsi="宋体" w:cs="宋体"/>
+                <w:sz w:val="24"/>
+              </w:rPr>
+            </w:pPr>
+            <w:r>
+              <w:rPr>
+                <w:rFonts w:ascii="宋体" w:hAnsi="宋体" w:cs="宋体" w:hint="eastAsia"/>
+                <w:sz w:val="24"/>
+              </w:rPr>
+              <w:t>基本事件流</w:t>
+            </w:r>
+          </w:p>
+        </w:tc>
+        <w:tc>
+          <w:tcPr>
+            <w:tcW w:w="6521" w:type="dxa"/>
+          </w:tcPr>
+          <w:p>
+            <w:pPr>
+              <w:pStyle w:val="a9"/>
+              <w:spacing w:line="276" w:lineRule="auto"/>
+              <w:ind w:firstLineChars="0" w:firstLine="0"/>
+              <w:jc w:val="left"/>
+              <w:rPr>
+                <w:rFonts w:ascii="宋体" w:hAnsi="宋体" w:cs="宋体"/>
+                <w:sz w:val="24"/>
+              </w:rPr>
+            </w:pPr>
+            <w:r>
+              <w:rPr>
+                <w:rFonts w:ascii="宋体" w:hAnsi="宋体" w:cs="宋体" w:hint="eastAsia"/>
+                <w:sz w:val="24"/>
+              </w:rPr>
+              <w:t>1.用户点击易学e-learning进入主界面</w:t>
+            </w:r>
+          </w:p>
+          <w:p>
+            <w:pPr>
+              <w:pStyle w:val="a9"/>
+              <w:spacing w:line="276" w:lineRule="auto"/>
+              <w:ind w:firstLineChars="0" w:firstLine="0"/>
+              <w:jc w:val="left"/>
+              <w:rPr>
+                <w:rFonts w:ascii="宋体" w:hAnsi="宋体" w:cs="宋体"/>
+                <w:sz w:val="24"/>
+              </w:rPr>
+            </w:pPr>
+            <w:r>
+              <w:rPr>
+                <w:rFonts w:ascii="宋体" w:hAnsi="宋体" w:cs="宋体" w:hint="eastAsia"/>
+                <w:sz w:val="24"/>
+              </w:rPr>
+              <w:t>2.进入“</w:t>
+            </w:r>
+            <w:r>
+              <w:rPr>
+                <w:rFonts w:ascii="宋体" w:hAnsi="宋体" w:cs="宋体" w:hint="eastAsia"/>
+                <w:sz w:val="24"/>
+              </w:rPr>
+              <w:t>论坛</w:t>
+            </w:r>
+            <w:r>
+              <w:rPr>
+                <w:rFonts w:ascii="宋体" w:hAnsi="宋体" w:cs="宋体" w:hint="eastAsia"/>
+                <w:sz w:val="24"/>
+              </w:rPr>
+              <w:t>”界面</w:t>
+            </w:r>
+          </w:p>
+        </w:tc>
+      </w:tr>
+      <w:tr>
+        <w:tc>
+          <w:tcPr>
+            <w:tcW w:w="1696" w:type="dxa"/>
+            <w:vAlign w:val="center"/>
+          </w:tcPr>
+          <w:p>
+            <w:pPr>
+              <w:spacing w:line="276" w:lineRule="auto"/>
+              <w:jc w:val="center"/>
+              <w:rPr>
+                <w:rFonts w:ascii="宋体" w:hAnsi="宋体" w:cs="宋体"/>
+                <w:sz w:val="24"/>
+              </w:rPr>
+            </w:pPr>
+            <w:r>
+              <w:rPr>
+                <w:rFonts w:ascii="宋体" w:hAnsi="宋体" w:cs="宋体" w:hint="eastAsia"/>
+                <w:sz w:val="24"/>
+              </w:rPr>
+              <w:t>其他事件流</w:t>
+            </w:r>
+          </w:p>
+        </w:tc>
+        <w:tc>
+          <w:tcPr>
+            <w:tcW w:w="6521" w:type="dxa"/>
+          </w:tcPr>
+          <w:p>
+            <w:pPr>
+              <w:spacing w:line="276" w:lineRule="auto"/>
+              <w:jc w:val="left"/>
+              <w:rPr>
+                <w:rFonts w:ascii="宋体" w:hAnsi="宋体" w:cs="宋体"/>
+                <w:sz w:val="24"/>
+              </w:rPr>
+            </w:pPr>
+            <w:r>
+              <w:rPr>
+                <w:rFonts w:ascii="宋体" w:hAnsi="宋体" w:cs="宋体" w:hint="eastAsia"/>
+                <w:sz w:val="24"/>
+              </w:rPr>
+              <w:t>无</w:t>
+            </w:r>
+          </w:p>
+        </w:tc>
+      </w:tr>
+      <w:tr>
+        <w:tc>
+          <w:tcPr>
+            <w:tcW w:w="1696" w:type="dxa"/>
+            <w:vAlign w:val="center"/>
+          </w:tcPr>
+          <w:p>
+            <w:pPr>
+              <w:spacing w:line="276" w:lineRule="auto"/>
+              <w:jc w:val="center"/>
+              <w:rPr>
+                <w:rFonts w:ascii="宋体" w:hAnsi="宋体" w:cs="宋体"/>
+                <w:sz w:val="24"/>
+              </w:rPr>
+            </w:pPr>
+            <w:r>
+              <w:rPr>
+                <w:rFonts w:ascii="宋体" w:hAnsi="宋体" w:cs="宋体" w:hint="eastAsia"/>
+                <w:sz w:val="24"/>
+              </w:rPr>
+              <w:t>后置条件</w:t>
+            </w:r>
+          </w:p>
+        </w:tc>
+        <w:tc>
+          <w:tcPr>
+            <w:tcW w:w="6521" w:type="dxa"/>
+          </w:tcPr>
+          <w:p>
+            <w:pPr>
+              <w:spacing w:line="276" w:lineRule="auto"/>
+              <w:jc w:val="left"/>
+              <w:rPr>
+                <w:rFonts w:ascii="宋体" w:hAnsi="宋体" w:cs="宋体"/>
+                <w:sz w:val="24"/>
+              </w:rPr>
+            </w:pPr>
+            <w:r>
+              <w:rPr>
+                <w:rFonts w:ascii="宋体" w:hAnsi="宋体" w:cs="宋体" w:hint="eastAsia"/>
+                <w:sz w:val="24"/>
+              </w:rPr>
+              <w:t>POST-1: 服务器</w:t>
+            </w:r>
+            <w:proofErr w:type="gramStart"/>
+            <w:r>
+              <w:rPr>
+                <w:rFonts w:ascii="宋体" w:hAnsi="宋体" w:cs="宋体" w:hint="eastAsia"/>
+                <w:sz w:val="24"/>
+              </w:rPr>
+              <w:t>端接受</w:t>
+            </w:r>
+            <w:proofErr w:type="gramEnd"/>
+            <w:r>
+              <w:rPr>
+                <w:rFonts w:ascii="宋体" w:hAnsi="宋体" w:cs="宋体" w:hint="eastAsia"/>
+                <w:sz w:val="24"/>
+              </w:rPr>
+              <w:t>前端发送的查看“</w:t>
+            </w:r>
+            <w:r>
+              <w:rPr>
+                <w:rFonts w:ascii="宋体" w:hAnsi="宋体" w:cs="宋体" w:hint="eastAsia"/>
+                <w:sz w:val="24"/>
+              </w:rPr>
+              <w:t>评论</w:t>
+            </w:r>
+            <w:r>
+              <w:rPr>
+                <w:rFonts w:ascii="宋体" w:hAnsi="宋体" w:cs="宋体" w:hint="eastAsia"/>
+                <w:sz w:val="24"/>
+              </w:rPr>
+              <w:t>查看”内容请求</w:t>
+            </w:r>
+          </w:p>
+          <w:p>
+            <w:pPr>
+              <w:spacing w:line="276" w:lineRule="auto"/>
+              <w:jc w:val="left"/>
+              <w:rPr>
+                <w:rFonts w:ascii="宋体" w:hAnsi="宋体" w:cs="宋体"/>
+                <w:sz w:val="24"/>
+              </w:rPr>
+            </w:pPr>
+            <w:r>
+              <w:rPr>
+                <w:rFonts w:ascii="宋体" w:hAnsi="宋体" w:cs="宋体" w:hint="eastAsia"/>
+                <w:sz w:val="24"/>
+              </w:rPr>
+              <w:t>POST-2: 服务器返回“</w:t>
+            </w:r>
+            <w:r>
+              <w:rPr>
+                <w:rFonts w:ascii="宋体" w:hAnsi="宋体" w:cs="宋体" w:hint="eastAsia"/>
+                <w:sz w:val="24"/>
+              </w:rPr>
+              <w:t>评论</w:t>
+            </w:r>
+            <w:r>
+              <w:rPr>
+                <w:rFonts w:ascii="宋体" w:hAnsi="宋体" w:cs="宋体" w:hint="eastAsia"/>
+                <w:sz w:val="24"/>
+              </w:rPr>
+              <w:t>查看”的有关数据</w:t>
+            </w:r>
+          </w:p>
+          <w:p>
+            <w:pPr>
+              <w:spacing w:line="276" w:lineRule="auto"/>
+              <w:jc w:val="left"/>
+              <w:rPr>
+                <w:rFonts w:ascii="宋体" w:hAnsi="宋体" w:cs="宋体"/>
+                <w:sz w:val="24"/>
+              </w:rPr>
+            </w:pPr>
+            <w:r>
+              <w:rPr>
+                <w:rFonts w:ascii="宋体" w:hAnsi="宋体" w:cs="宋体" w:hint="eastAsia"/>
+                <w:sz w:val="24"/>
+              </w:rPr>
+              <w:t xml:space="preserve">POST-3: </w:t>
+            </w:r>
+            <w:proofErr w:type="gramStart"/>
+            <w:r>
+              <w:rPr>
+                <w:rFonts w:ascii="宋体" w:hAnsi="宋体" w:cs="宋体" w:hint="eastAsia"/>
+                <w:sz w:val="24"/>
+              </w:rPr>
+              <w:t>前端主</w:t>
+            </w:r>
+            <w:proofErr w:type="gramEnd"/>
+            <w:r>
+              <w:rPr>
+                <w:rFonts w:ascii="宋体" w:hAnsi="宋体" w:cs="宋体" w:hint="eastAsia"/>
+                <w:sz w:val="24"/>
+              </w:rPr>
+              <w:t>界面展示出“</w:t>
+            </w:r>
+            <w:r>
+              <w:rPr>
+                <w:rFonts w:ascii="宋体" w:hAnsi="宋体" w:cs="宋体" w:hint="eastAsia"/>
+                <w:sz w:val="24"/>
+              </w:rPr>
+              <w:t>评论</w:t>
+            </w:r>
+            <w:r>
+              <w:rPr>
+                <w:rFonts w:ascii="宋体" w:hAnsi="宋体" w:cs="宋体" w:hint="eastAsia"/>
+                <w:sz w:val="24"/>
+              </w:rPr>
+              <w:t>查看”的有关信息</w:t>
+            </w:r>
+          </w:p>
+        </w:tc>
+      </w:tr>
+      <w:tr>
+        <w:tc>
+          <w:tcPr>
+            <w:tcW w:w="1696" w:type="dxa"/>
+            <w:vAlign w:val="center"/>
+          </w:tcPr>
+          <w:p>
+            <w:pPr>
+              <w:spacing w:line="276" w:lineRule="auto"/>
+              <w:jc w:val="center"/>
+              <w:rPr>
+                <w:rFonts w:ascii="宋体" w:hAnsi="宋体" w:cs="宋体"/>
+                <w:sz w:val="24"/>
+              </w:rPr>
+            </w:pPr>
+            <w:r>
+              <w:rPr>
+                <w:rFonts w:ascii="宋体" w:hAnsi="宋体" w:cs="宋体" w:hint="eastAsia"/>
+                <w:sz w:val="24"/>
+              </w:rPr>
+              <w:t>异常事件流</w:t>
+            </w:r>
+          </w:p>
+        </w:tc>
+        <w:tc>
+          <w:tcPr>
+            <w:tcW w:w="6521" w:type="dxa"/>
+          </w:tcPr>
+          <w:p>
+            <w:pPr>
+              <w:spacing w:line="276" w:lineRule="auto"/>
+              <w:jc w:val="left"/>
+              <w:rPr>
+                <w:rFonts w:ascii="宋体" w:hAnsi="宋体" w:cs="宋体"/>
+                <w:sz w:val="24"/>
+              </w:rPr>
+            </w:pPr>
+            <w:r>
+              <w:rPr>
+                <w:rFonts w:ascii="宋体" w:hAnsi="宋体" w:cs="宋体" w:hint="eastAsia"/>
+                <w:sz w:val="24"/>
+              </w:rPr>
+              <w:t>无</w:t>
+            </w:r>
+          </w:p>
+        </w:tc>
+      </w:tr>
+      <w:tr>
+        <w:tc>
+          <w:tcPr>
+            <w:tcW w:w="1696" w:type="dxa"/>
+            <w:vAlign w:val="center"/>
+          </w:tcPr>
+          <w:p>
+            <w:pPr>
+              <w:spacing w:line="276" w:lineRule="auto"/>
+              <w:jc w:val="center"/>
+              <w:rPr>
+                <w:rFonts w:ascii="宋体" w:hAnsi="宋体" w:cs="宋体"/>
+                <w:sz w:val="24"/>
+              </w:rPr>
+            </w:pPr>
+            <w:r>
+              <w:rPr>
+                <w:rFonts w:ascii="宋体" w:hAnsi="宋体" w:cs="宋体" w:hint="eastAsia"/>
+                <w:sz w:val="24"/>
+              </w:rPr>
+              <w:t>优先级</w:t>
+            </w:r>
+          </w:p>
+        </w:tc>
+        <w:tc>
+          <w:tcPr>
+            <w:tcW w:w="6521" w:type="dxa"/>
+          </w:tcPr>
+          <w:p>
+            <w:pPr>
+              <w:spacing w:line="276" w:lineRule="auto"/>
+              <w:jc w:val="left"/>
+              <w:rPr>
+                <w:rFonts w:ascii="宋体" w:hAnsi="宋体" w:cs="宋体"/>
+                <w:sz w:val="24"/>
+              </w:rPr>
+            </w:pPr>
+            <w:r>
+              <w:rPr>
+                <w:rFonts w:ascii="宋体" w:hAnsi="宋体" w:cs="宋体" w:hint="eastAsia"/>
+                <w:sz w:val="24"/>
+              </w:rPr>
+              <w:t>0.10</w:t>
+            </w:r>
+          </w:p>
+        </w:tc>
+      </w:tr>
+      <w:tr>
+        <w:tc>
+          <w:tcPr>
+            <w:tcW w:w="1696" w:type="dxa"/>
+            <w:vAlign w:val="center"/>
+          </w:tcPr>
+          <w:p>
+            <w:pPr>
+              <w:spacing w:line="276" w:lineRule="auto"/>
+              <w:jc w:val="center"/>
+              <w:rPr>
+                <w:rFonts w:ascii="宋体" w:hAnsi="宋体" w:cs="宋体"/>
+                <w:sz w:val="24"/>
+              </w:rPr>
+            </w:pPr>
+            <w:r>
+              <w:rPr>
+                <w:rFonts w:ascii="宋体" w:hAnsi="宋体" w:cs="宋体" w:hint="eastAsia"/>
+                <w:sz w:val="24"/>
+              </w:rPr>
+              <w:t>使用频率</w:t>
+            </w:r>
+          </w:p>
+        </w:tc>
+        <w:tc>
+          <w:tcPr>
+            <w:tcW w:w="6521" w:type="dxa"/>
+          </w:tcPr>
+          <w:p>
+            <w:pPr>
+              <w:spacing w:line="276" w:lineRule="auto"/>
+              <w:jc w:val="left"/>
+              <w:rPr>
+                <w:rFonts w:ascii="宋体" w:hAnsi="宋体" w:cs="宋体"/>
+                <w:sz w:val="24"/>
+              </w:rPr>
+            </w:pPr>
+            <w:r>
+              <w:rPr>
+                <w:rFonts w:ascii="宋体" w:hAnsi="宋体" w:cs="宋体" w:hint="eastAsia"/>
+                <w:sz w:val="24"/>
+              </w:rPr>
+              <w:t>中</w:t>
+            </w:r>
+          </w:p>
+        </w:tc>
+      </w:tr>
+      <w:tr>
+        <w:tc>
+          <w:tcPr>
+            <w:tcW w:w="1696" w:type="dxa"/>
+            <w:vAlign w:val="center"/>
+          </w:tcPr>
+          <w:p>
+            <w:pPr>
+              <w:spacing w:line="276" w:lineRule="auto"/>
+              <w:jc w:val="center"/>
+              <w:rPr>
+                <w:rFonts w:ascii="宋体" w:hAnsi="宋体" w:cs="宋体"/>
+                <w:sz w:val="24"/>
+              </w:rPr>
+            </w:pPr>
+            <w:r>
+              <w:rPr>
+                <w:rFonts w:ascii="宋体" w:hAnsi="宋体" w:cs="宋体" w:hint="eastAsia"/>
+                <w:sz w:val="24"/>
+              </w:rPr>
+              <w:t>业务规则</w:t>
+            </w:r>
+          </w:p>
+        </w:tc>
+        <w:tc>
+          <w:tcPr>
+            <w:tcW w:w="6521" w:type="dxa"/>
+          </w:tcPr>
+          <w:p>
+            <w:pPr>
+              <w:spacing w:line="276" w:lineRule="auto"/>
+              <w:jc w:val="left"/>
+              <w:rPr>
+                <w:rFonts w:ascii="宋体" w:hAnsi="宋体" w:cs="宋体"/>
+                <w:sz w:val="24"/>
+              </w:rPr>
+            </w:pPr>
+            <w:r>
+              <w:rPr>
+                <w:rFonts w:ascii="宋体" w:hAnsi="宋体" w:cs="宋体" w:hint="eastAsia"/>
+                <w:sz w:val="24"/>
+              </w:rPr>
+              <w:t>无</w:t>
+            </w:r>
+          </w:p>
+        </w:tc>
+      </w:tr>
+      <w:tr>
+        <w:tc>
+          <w:tcPr>
+            <w:tcW w:w="1696" w:type="dxa"/>
+            <w:vAlign w:val="center"/>
+          </w:tcPr>
+          <w:p>
+            <w:pPr>
+              <w:spacing w:line="276" w:lineRule="auto"/>
+              <w:jc w:val="center"/>
+              <w:rPr>
+                <w:rFonts w:ascii="宋体" w:hAnsi="宋体" w:cs="宋体"/>
+                <w:sz w:val="24"/>
+              </w:rPr>
+            </w:pPr>
+            <w:r>
+              <w:rPr>
+                <w:rFonts w:ascii="宋体" w:hAnsi="宋体" w:cs="宋体" w:hint="eastAsia"/>
+                <w:sz w:val="24"/>
+              </w:rPr>
+              <w:t>输入</w:t>
+            </w:r>
+          </w:p>
+        </w:tc>
+        <w:tc>
+          <w:tcPr>
+            <w:tcW w:w="6521" w:type="dxa"/>
+          </w:tcPr>
+          <w:p>
+            <w:pPr>
+              <w:spacing w:line="276" w:lineRule="auto"/>
+              <w:jc w:val="left"/>
+              <w:rPr>
+                <w:rFonts w:ascii="宋体" w:hAnsi="宋体" w:cs="宋体"/>
+                <w:sz w:val="24"/>
+              </w:rPr>
+            </w:pPr>
+          </w:p>
+          <w:p>
+            <w:pPr>
+              <w:spacing w:line="276" w:lineRule="auto"/>
+              <w:jc w:val="left"/>
+              <w:rPr>
+                <w:rFonts w:ascii="宋体" w:hAnsi="宋体" w:cs="宋体"/>
+                <w:sz w:val="24"/>
+              </w:rPr>
+            </w:pPr>
+            <w:r>
+              <w:rPr>
+                <w:rFonts w:ascii="宋体" w:hAnsi="宋体" w:cs="宋体" w:hint="eastAsia"/>
+                <w:sz w:val="24"/>
+              </w:rPr>
+              <w:t>“</w:t>
+            </w:r>
+            <w:r>
+              <w:rPr>
+                <w:rFonts w:ascii="宋体" w:hAnsi="宋体" w:cs="宋体" w:hint="eastAsia"/>
+                <w:sz w:val="24"/>
+              </w:rPr>
+              <w:t>主页</w:t>
+            </w:r>
+            <w:r>
+              <w:rPr>
+                <w:rFonts w:ascii="宋体" w:hAnsi="宋体" w:cs="宋体" w:hint="eastAsia"/>
+                <w:sz w:val="24"/>
+              </w:rPr>
+              <w:t>”界面的“</w:t>
+            </w:r>
+            <w:r>
+              <w:rPr>
+                <w:rFonts w:ascii="宋体" w:hAnsi="宋体" w:cs="宋体" w:hint="eastAsia"/>
+                <w:sz w:val="24"/>
+              </w:rPr>
+              <w:t>论坛</w:t>
+            </w:r>
+            <w:r>
+              <w:rPr>
+                <w:rFonts w:ascii="宋体" w:hAnsi="宋体" w:cs="宋体" w:hint="eastAsia"/>
+                <w:sz w:val="24"/>
+              </w:rPr>
+              <w:t>”模块</w:t>
+            </w:r>
+          </w:p>
+        </w:tc>
+      </w:tr>
+      <w:tr>
+        <w:tc>
+          <w:tcPr>
+            <w:tcW w:w="1696" w:type="dxa"/>
+            <w:vAlign w:val="center"/>
+          </w:tcPr>
+          <w:p>
+            <w:pPr>
+              <w:spacing w:line="276" w:lineRule="auto"/>
+              <w:jc w:val="center"/>
+              <w:rPr>
+                <w:rFonts w:ascii="宋体" w:hAnsi="宋体" w:cs="宋体"/>
+                <w:sz w:val="24"/>
+              </w:rPr>
+            </w:pPr>
+            <w:r>
+              <w:rPr>
+                <w:rFonts w:ascii="宋体" w:hAnsi="宋体" w:cs="宋体" w:hint="eastAsia"/>
+                <w:sz w:val="24"/>
+              </w:rPr>
+              <w:t>输出</w:t>
+            </w:r>
+          </w:p>
+        </w:tc>
+        <w:tc>
+          <w:tcPr>
+            <w:tcW w:w="6521" w:type="dxa"/>
+          </w:tcPr>
+          <w:p>
+            <w:pPr>
+              <w:spacing w:line="276" w:lineRule="auto"/>
+              <w:jc w:val="left"/>
+              <w:rPr>
+                <w:rFonts w:ascii="宋体" w:hAnsi="宋体" w:cs="宋体"/>
+                <w:sz w:val="24"/>
+              </w:rPr>
+            </w:pPr>
+            <w:r>
+              <w:rPr>
+                <w:rFonts w:ascii="宋体" w:hAnsi="宋体" w:cs="宋体" w:hint="eastAsia"/>
+                <w:sz w:val="24"/>
+              </w:rPr>
+              <w:t>“</w:t>
+            </w:r>
+            <w:r>
+              <w:rPr>
+                <w:rFonts w:ascii="宋体" w:hAnsi="宋体" w:cs="宋体" w:hint="eastAsia"/>
+                <w:sz w:val="24"/>
+              </w:rPr>
+              <w:t>评论</w:t>
+            </w:r>
+            <w:r>
+              <w:rPr>
+                <w:rFonts w:ascii="宋体" w:hAnsi="宋体" w:cs="宋体" w:hint="eastAsia"/>
+                <w:sz w:val="24"/>
+              </w:rPr>
+              <w:t>”的信息</w:t>
+            </w:r>
+          </w:p>
+        </w:tc>
+      </w:tr>
+      <w:tr>
+        <w:tc>
+          <w:tcPr>
+            <w:tcW w:w="1696" w:type="dxa"/>
+            <w:vAlign w:val="center"/>
+          </w:tcPr>
+          <w:p>
+            <w:pPr>
+              <w:spacing w:line="276" w:lineRule="auto"/>
+              <w:jc w:val="center"/>
+              <w:rPr>
+                <w:rFonts w:ascii="宋体" w:hAnsi="宋体" w:cs="宋体"/>
+                <w:sz w:val="24"/>
+              </w:rPr>
+            </w:pPr>
+            <w:r>
+              <w:rPr>
+                <w:rFonts w:ascii="宋体" w:hAnsi="宋体" w:cs="宋体" w:hint="eastAsia"/>
+                <w:sz w:val="24"/>
+              </w:rPr>
+              <w:t>其他信息</w:t>
+            </w:r>
+          </w:p>
+        </w:tc>
+        <w:tc>
+          <w:tcPr>
+            <w:tcW w:w="6521" w:type="dxa"/>
+          </w:tcPr>
+          <w:p>
+            <w:pPr>
+              <w:pStyle w:val="a9"/>
+              <w:spacing w:line="276" w:lineRule="auto"/>
+              <w:ind w:firstLineChars="0" w:firstLine="0"/>
+              <w:jc w:val="left"/>
+              <w:rPr>
+                <w:rFonts w:ascii="宋体" w:hAnsi="宋体" w:cs="宋体"/>
+                <w:sz w:val="24"/>
+              </w:rPr>
+            </w:pPr>
+            <w:r>
+              <w:rPr>
+                <w:rFonts w:ascii="宋体" w:hAnsi="宋体" w:cs="宋体" w:hint="eastAsia"/>
+                <w:sz w:val="24"/>
+              </w:rPr>
+              <w:t>1.如果页面正在维护，无法正常返回信息时应有相关备用“维护”页面</w:t>
+            </w:r>
+          </w:p>
+          <w:p>
+            <w:pPr>
+              <w:pStyle w:val="a9"/>
+              <w:spacing w:line="276" w:lineRule="auto"/>
+              <w:ind w:firstLineChars="0" w:firstLine="0"/>
+              <w:jc w:val="left"/>
+              <w:rPr>
+                <w:rFonts w:ascii="宋体" w:hAnsi="宋体" w:cs="宋体"/>
+                <w:sz w:val="24"/>
+              </w:rPr>
+            </w:pPr>
+            <w:r>
+              <w:rPr>
+                <w:rFonts w:ascii="宋体" w:hAnsi="宋体" w:cs="宋体" w:hint="eastAsia"/>
+                <w:sz w:val="24"/>
+              </w:rPr>
+              <w:t>2.如果检测到手机网络断开，给予</w:t>
+            </w:r>
+            <w:proofErr w:type="gramStart"/>
+            <w:r>
+              <w:rPr>
+                <w:rFonts w:ascii="宋体" w:hAnsi="宋体" w:cs="宋体" w:hint="eastAsia"/>
+                <w:sz w:val="24"/>
+              </w:rPr>
+              <w:t>相关弹窗提示</w:t>
+            </w:r>
+            <w:proofErr w:type="gramEnd"/>
+            <w:r>
+              <w:rPr>
+                <w:rFonts w:ascii="宋体" w:hAnsi="宋体" w:cs="宋体" w:hint="eastAsia"/>
+                <w:sz w:val="24"/>
+              </w:rPr>
+              <w:t>。</w:t>
+            </w:r>
+          </w:p>
+        </w:tc>
+      </w:tr>
+      <w:tr>
+        <w:tc>
+          <w:tcPr>
+            <w:tcW w:w="1696" w:type="dxa"/>
+            <w:vAlign w:val="center"/>
+          </w:tcPr>
+          <w:p>
+            <w:pPr>
+              <w:spacing w:line="276" w:lineRule="auto"/>
+              <w:jc w:val="center"/>
+              <w:rPr>
+                <w:rFonts w:ascii="宋体" w:hAnsi="宋体" w:cs="宋体"/>
+                <w:sz w:val="24"/>
+              </w:rPr>
+            </w:pPr>
+            <w:r>
+              <w:rPr>
+                <w:rFonts w:ascii="宋体" w:hAnsi="宋体" w:cs="宋体" w:hint="eastAsia"/>
+                <w:sz w:val="24"/>
+              </w:rPr>
+              <w:lastRenderedPageBreak/>
+              <w:t>页面原型</w:t>
+            </w:r>
+          </w:p>
+        </w:tc>
+        <w:tc>
+          <w:tcPr>
+            <w:tcW w:w="6521" w:type="dxa"/>
+          </w:tcPr>
+          <w:p>
+            <w:pPr>
+              <w:pStyle w:val="a9"/>
+              <w:spacing w:line="276" w:lineRule="auto"/>
+              <w:ind w:left="360" w:firstLineChars="0" w:firstLine="0"/>
+              <w:jc w:val="left"/>
+              <w:rPr>
+                <w:rFonts w:ascii="宋体" w:hAnsi="宋体" w:cs="宋体" w:hint="eastAsia"/>
+                <w:sz w:val="24"/>
+              </w:rPr>
+            </w:pPr>
+            <w:r>
+              <w:rPr>
+                <w:noProof/>
+              </w:rPr>
+              <w:drawing>
+                <wp:inline distT="0" distB="0" distL="0" distR="0" wp14:anchorId="569E3104" wp14:editId="0DCB3EDF">
+                  <wp:extent cx="4248150" cy="8124825"/>
+                  <wp:effectExtent l="0" t="0" r="0" b="9525"/>
+                  <wp:docPr id="10" name="图片 10"/>
+                  <wp:cNvGraphicFramePr>
+                    <a:graphicFrameLocks xmlns:a="http://schemas.openxmlformats.org/drawingml/2006/main" noChangeAspect="1"/>
+                  </wp:cNvGraphicFramePr>
+                  <a:graphic xmlns:a="http://schemas.openxmlformats.org/drawingml/2006/main">
+                    <a:graphicData uri="http://schemas.openxmlformats.org/drawingml/2006/picture">
+                      <pic:pic xmlns:pic="http://schemas.openxmlformats.org/drawingml/2006/picture">
+                        <pic:nvPicPr>
+                          <pic:cNvPr id="1" name=""/>
+                          <pic:cNvPicPr/>
+                        </pic:nvPicPr>
+                        <pic:blipFill>
+                          <a:blip r:embed="rId12"/>
+                          <a:stretch>
+                            <a:fillRect/>
+                          </a:stretch>
+                        </pic:blipFill>
+                        <pic:spPr>
+                          <a:xfrm>
+                            <a:off x="0" y="0"/>
+                            <a:ext cx="4248150" cy="8124825"/>
+                          </a:xfrm>
+                          <a:prstGeom prst="rect">
+                            <a:avLst/>
+                          </a:prstGeom>
+                        </pic:spPr>
+                      </pic:pic>
+                    </a:graphicData>
+                  </a:graphic>
+                </wp:inline>
+              </w:drawing>
+            </w:r>
+          </w:p>
+        </w:tc>
+      </w:tr>
+    </w:tbl>
+    <w:p>
+      <w:pPr>
+        <w:pStyle w:val="3"/>
+        <w:rPr>
+          <w:rFonts w:ascii="宋体" w:eastAsia="宋体" w:hAnsi="宋体" w:cs="宋体"/>
+        </w:rPr>
+      </w:pPr>
+      <w:bookmarkStart w:id="52" w:name="_Toc9266"/>
+      <w:bookmarkStart w:id="53" w:name="_Toc134187996"/>
+      <w:r>
+        <w:rPr>
+          <w:rFonts w:ascii="宋体" w:eastAsia="宋体" w:hAnsi="宋体" w:cs="宋体" w:hint="eastAsia"/>
+          <w:sz w:val="30"/>
+          <w:szCs w:val="30"/>
+        </w:rPr>
+        <w:lastRenderedPageBreak/>
+        <w:t>3.3.3 UC003-</w:t>
+      </w:r>
+      <w:r>
+        <w:rPr>
+          <w:rFonts w:ascii="宋体" w:eastAsia="宋体" w:hAnsi="宋体" w:cs="宋体" w:hint="eastAsia"/>
+          <w:sz w:val="30"/>
+          <w:szCs w:val="30"/>
+        </w:rPr>
+        <w:t>资源</w:t>
+      </w:r>
+      <w:bookmarkEnd w:id="52"/>
+      <w:r>
+        <w:rPr>
+          <w:rFonts w:ascii="宋体" w:eastAsia="宋体" w:hAnsi="宋体" w:cs="宋体" w:hint="eastAsia"/>
+          <w:sz w:val="30"/>
+          <w:szCs w:val="30"/>
+        </w:rPr>
+        <w:t>管理</w:t>
+      </w:r>
+      <w:bookmarkEnd w:id="53"/>
+    </w:p>
+    <w:tbl>
+      <w:tblPr>
+        <w:tblStyle w:val="a7"/>
+        <w:tblW w:w="0" w:type="auto"/>
+        <w:tblLook w:val="04A0" w:firstRow="1" w:lastRow="0" w:firstColumn="1" w:lastColumn="0" w:noHBand="0" w:noVBand="1"/>
+      </w:tblPr>
+      <w:tblGrid>
+        <w:gridCol w:w="610"/>
+        <w:gridCol w:w="7686"/>
+      </w:tblGrid>
+      <w:tr>
+        <w:tc>
+          <w:tcPr>
+            <w:tcW w:w="1813" w:type="dxa"/>
+            <w:vAlign w:val="center"/>
+          </w:tcPr>
+          <w:p>
+            <w:pPr>
+              <w:spacing w:line="276" w:lineRule="auto"/>
+              <w:jc w:val="center"/>
+              <w:rPr>
+                <w:rFonts w:ascii="宋体" w:hAnsi="宋体" w:cs="宋体"/>
+                <w:sz w:val="24"/>
+              </w:rPr>
+            </w:pPr>
+            <w:r>
+              <w:rPr>
+                <w:rFonts w:ascii="宋体" w:hAnsi="宋体" w:cs="宋体" w:hint="eastAsia"/>
+                <w:sz w:val="24"/>
+              </w:rPr>
+              <w:t>用例标识号</w:t>
+            </w:r>
+          </w:p>
+        </w:tc>
+        <w:tc>
+          <w:tcPr>
+            <w:tcW w:w="6483" w:type="dxa"/>
+          </w:tcPr>
+          <w:p>
+            <w:pPr>
+              <w:tabs>
+                <w:tab w:val="left" w:pos="1782"/>
+              </w:tabs>
+              <w:spacing w:line="276" w:lineRule="auto"/>
+              <w:jc w:val="left"/>
+              <w:rPr>
+                <w:rFonts w:ascii="宋体" w:hAnsi="宋体" w:cs="宋体"/>
+                <w:sz w:val="24"/>
+              </w:rPr>
+            </w:pPr>
+            <w:r>
+              <w:rPr>
+                <w:rFonts w:ascii="宋体" w:hAnsi="宋体" w:cs="宋体" w:hint="eastAsia"/>
+                <w:sz w:val="24"/>
+              </w:rPr>
+              <w:t>UC003</w:t>
+            </w:r>
+          </w:p>
+        </w:tc>
+      </w:tr>
+      <w:tr>
+        <w:tc>
+          <w:tcPr>
+            <w:tcW w:w="1813" w:type="dxa"/>
+            <w:vAlign w:val="center"/>
+          </w:tcPr>
+          <w:p>
+            <w:pPr>
+              <w:spacing w:line="276" w:lineRule="auto"/>
+              <w:jc w:val="center"/>
+              <w:rPr>
+                <w:rFonts w:ascii="宋体" w:hAnsi="宋体" w:cs="宋体"/>
+                <w:sz w:val="24"/>
+              </w:rPr>
+            </w:pPr>
+            <w:proofErr w:type="gramStart"/>
+            <w:r>
+              <w:rPr>
+                <w:rFonts w:ascii="宋体" w:hAnsi="宋体" w:cs="宋体" w:hint="eastAsia"/>
+                <w:sz w:val="24"/>
+              </w:rPr>
+              <w:t>用例名</w:t>
+            </w:r>
+            <w:proofErr w:type="gramEnd"/>
+          </w:p>
+        </w:tc>
+        <w:tc>
+          <w:tcPr>
+            <w:tcW w:w="6483" w:type="dxa"/>
+          </w:tcPr>
+          <w:p>
+            <w:pPr>
+              <w:spacing w:line="276" w:lineRule="auto"/>
+              <w:jc w:val="left"/>
+              <w:rPr>
+                <w:rFonts w:ascii="宋体" w:hAnsi="宋体" w:cs="宋体"/>
+                <w:sz w:val="24"/>
+              </w:rPr>
+            </w:pPr>
+            <w:r>
+              <w:rPr>
+                <w:rFonts w:ascii="宋体" w:hAnsi="宋体" w:cs="宋体" w:hint="eastAsia"/>
+                <w:sz w:val="24"/>
+              </w:rPr>
+              <w:t>我的资源</w:t>
+            </w:r>
+          </w:p>
+        </w:tc>
+      </w:tr>
+      <w:tr>
+        <w:tc>
+          <w:tcPr>
+            <w:tcW w:w="1813" w:type="dxa"/>
+            <w:vAlign w:val="center"/>
+          </w:tcPr>
+          <w:p>
+            <w:pPr>
+              <w:spacing w:line="276" w:lineRule="auto"/>
+              <w:jc w:val="center"/>
+              <w:rPr>
+                <w:rFonts w:ascii="宋体" w:hAnsi="宋体" w:cs="宋体"/>
+                <w:sz w:val="24"/>
+              </w:rPr>
+            </w:pPr>
+            <w:r>
+              <w:rPr>
+                <w:rFonts w:ascii="宋体" w:hAnsi="宋体" w:cs="宋体" w:hint="eastAsia"/>
+                <w:sz w:val="24"/>
+              </w:rPr>
+              <w:t>创建时间</w:t>
+            </w:r>
+          </w:p>
+        </w:tc>
+        <w:tc>
+          <w:tcPr>
+            <w:tcW w:w="6483" w:type="dxa"/>
+          </w:tcPr>
+          <w:p>
+            <w:pPr>
+              <w:spacing w:line="276" w:lineRule="auto"/>
+              <w:jc w:val="left"/>
+              <w:rPr>
+                <w:rFonts w:ascii="宋体" w:hAnsi="宋体" w:cs="宋体"/>
+                <w:sz w:val="24"/>
+              </w:rPr>
+            </w:pPr>
+            <w:r>
+              <w:rPr>
+                <w:rFonts w:ascii="宋体" w:hAnsi="宋体" w:cs="宋体" w:hint="eastAsia"/>
+                <w:sz w:val="24"/>
+              </w:rPr>
+              <w:t>202</w:t>
+            </w:r>
+            <w:r>
+              <w:rPr>
+                <w:rFonts w:ascii="宋体" w:hAnsi="宋体" w:cs="宋体"/>
+                <w:sz w:val="24"/>
+              </w:rPr>
+              <w:t>3</w:t>
+            </w:r>
+            <w:r>
+              <w:rPr>
+                <w:rFonts w:ascii="宋体" w:hAnsi="宋体" w:cs="宋体" w:hint="eastAsia"/>
+                <w:sz w:val="24"/>
+              </w:rPr>
+              <w:t>年04月</w:t>
+            </w:r>
+            <w:r>
+              <w:rPr>
+                <w:rFonts w:ascii="宋体" w:hAnsi="宋体" w:cs="宋体"/>
+                <w:sz w:val="24"/>
+              </w:rPr>
+              <w:t>17</w:t>
+            </w:r>
+            <w:r>
+              <w:rPr>
+                <w:rFonts w:ascii="宋体" w:hAnsi="宋体" w:cs="宋体" w:hint="eastAsia"/>
+                <w:sz w:val="24"/>
+              </w:rPr>
+              <w:t>日</w:t>
+            </w:r>
+          </w:p>
+        </w:tc>
+      </w:tr>
+      <w:tr>
+        <w:tc>
+          <w:tcPr>
+            <w:tcW w:w="1813" w:type="dxa"/>
+            <w:vAlign w:val="center"/>
+          </w:tcPr>
+          <w:p>
+            <w:pPr>
+              <w:spacing w:line="276" w:lineRule="auto"/>
+              <w:jc w:val="center"/>
+              <w:rPr>
+                <w:rFonts w:ascii="宋体" w:hAnsi="宋体" w:cs="宋体"/>
+                <w:sz w:val="24"/>
+              </w:rPr>
+            </w:pPr>
+            <w:r>
+              <w:rPr>
+                <w:rFonts w:ascii="宋体" w:hAnsi="宋体" w:cs="宋体" w:hint="eastAsia"/>
+                <w:sz w:val="24"/>
+              </w:rPr>
+              <w:t>最后修改时间</w:t>
+            </w:r>
+          </w:p>
+        </w:tc>
+        <w:tc>
+          <w:tcPr>
+            <w:tcW w:w="6483" w:type="dxa"/>
+          </w:tcPr>
+          <w:p>
+            <w:pPr>
+              <w:spacing w:line="276" w:lineRule="auto"/>
+              <w:jc w:val="left"/>
+              <w:rPr>
+                <w:rFonts w:ascii="宋体" w:hAnsi="宋体" w:cs="宋体"/>
+                <w:sz w:val="24"/>
+              </w:rPr>
+            </w:pPr>
+            <w:r>
+              <w:rPr>
+                <w:rFonts w:ascii="宋体" w:hAnsi="宋体" w:cs="宋体" w:hint="eastAsia"/>
+                <w:sz w:val="24"/>
+              </w:rPr>
+              <w:t>202</w:t>
+            </w:r>
+            <w:r>
+              <w:rPr>
+                <w:rFonts w:ascii="宋体" w:hAnsi="宋体" w:cs="宋体"/>
+                <w:sz w:val="24"/>
+              </w:rPr>
+              <w:t>3</w:t>
+            </w:r>
+            <w:r>
+              <w:rPr>
+                <w:rFonts w:ascii="宋体" w:hAnsi="宋体" w:cs="宋体" w:hint="eastAsia"/>
+                <w:sz w:val="24"/>
+              </w:rPr>
+              <w:t>年0</w:t>
+            </w:r>
+            <w:r>
+              <w:rPr>
+                <w:rFonts w:ascii="宋体" w:hAnsi="宋体" w:cs="宋体"/>
+                <w:sz w:val="24"/>
+              </w:rPr>
+              <w:t>5</w:t>
+            </w:r>
+            <w:r>
+              <w:rPr>
+                <w:rFonts w:ascii="宋体" w:hAnsi="宋体" w:cs="宋体" w:hint="eastAsia"/>
+                <w:sz w:val="24"/>
+              </w:rPr>
+              <w:t>月</w:t>
+            </w:r>
+            <w:r>
+              <w:rPr>
+                <w:rFonts w:ascii="宋体" w:hAnsi="宋体" w:cs="宋体" w:hint="eastAsia"/>
+                <w:sz w:val="24"/>
+              </w:rPr>
+              <w:t>0</w:t>
+            </w:r>
+            <w:r>
+              <w:rPr>
+                <w:rFonts w:ascii="宋体" w:hAnsi="宋体" w:cs="宋体"/>
+                <w:sz w:val="24"/>
+              </w:rPr>
+              <w:t>5</w:t>
+            </w:r>
+            <w:r>
+              <w:rPr>
+                <w:rFonts w:ascii="宋体" w:hAnsi="宋体" w:cs="宋体" w:hint="eastAsia"/>
+                <w:sz w:val="24"/>
+              </w:rPr>
+              <w:t>日</w:t>
+            </w:r>
+          </w:p>
+        </w:tc>
+      </w:tr>
+      <w:tr>
+        <w:tc>
+          <w:tcPr>
+            <w:tcW w:w="1813" w:type="dxa"/>
+            <w:vAlign w:val="center"/>
+          </w:tcPr>
+          <w:p>
+            <w:pPr>
+              <w:spacing w:line="276" w:lineRule="auto"/>
+              <w:jc w:val="center"/>
+              <w:rPr>
+                <w:rFonts w:ascii="宋体" w:hAnsi="宋体" w:cs="宋体"/>
+                <w:sz w:val="24"/>
+              </w:rPr>
+            </w:pPr>
+            <w:r>
+              <w:rPr>
+                <w:rFonts w:ascii="宋体" w:hAnsi="宋体" w:cs="宋体" w:hint="eastAsia"/>
+                <w:sz w:val="24"/>
+              </w:rPr>
+              <w:t>用例说明</w:t>
+            </w:r>
+          </w:p>
+        </w:tc>
+        <w:tc>
+          <w:tcPr>
+            <w:tcW w:w="6483" w:type="dxa"/>
+          </w:tcPr>
+          <w:p>
+            <w:pPr>
+              <w:spacing w:line="276" w:lineRule="auto"/>
+              <w:jc w:val="left"/>
+              <w:rPr>
+                <w:rFonts w:ascii="宋体" w:hAnsi="宋体" w:cs="宋体"/>
+                <w:sz w:val="24"/>
+              </w:rPr>
+            </w:pPr>
+            <w:r>
+              <w:rPr>
+                <w:rFonts w:ascii="宋体" w:hAnsi="宋体" w:cs="宋体" w:hint="eastAsia"/>
+                <w:sz w:val="24"/>
+              </w:rPr>
+              <w:t>用户通过“</w:t>
+            </w:r>
+            <w:r>
+              <w:rPr>
+                <w:rFonts w:ascii="宋体" w:hAnsi="宋体" w:cs="宋体" w:hint="eastAsia"/>
+                <w:sz w:val="24"/>
+              </w:rPr>
+              <w:t>我的资源</w:t>
+            </w:r>
+            <w:r>
+              <w:rPr>
+                <w:rFonts w:ascii="宋体" w:hAnsi="宋体" w:cs="宋体" w:hint="eastAsia"/>
+                <w:sz w:val="24"/>
+              </w:rPr>
+              <w:t>”界面，进行课程相关信息的维护。</w:t>
+            </w:r>
+          </w:p>
+        </w:tc>
+      </w:tr>
+      <w:tr>
+        <w:tc>
+          <w:tcPr>
+            <w:tcW w:w="1813" w:type="dxa"/>
+            <w:vAlign w:val="center"/>
+          </w:tcPr>
+          <w:p>
+            <w:pPr>
+              <w:spacing w:line="276" w:lineRule="auto"/>
+              <w:jc w:val="center"/>
+              <w:rPr>
+                <w:rFonts w:ascii="宋体" w:hAnsi="宋体" w:cs="宋体"/>
+                <w:sz w:val="24"/>
+              </w:rPr>
+            </w:pPr>
+            <w:r>
+              <w:rPr>
+                <w:rFonts w:ascii="宋体" w:hAnsi="宋体" w:cs="宋体" w:hint="eastAsia"/>
+                <w:sz w:val="24"/>
+              </w:rPr>
+              <w:t>前置条件</w:t>
+            </w:r>
+          </w:p>
+        </w:tc>
+        <w:tc>
+          <w:tcPr>
+            <w:tcW w:w="6483" w:type="dxa"/>
+          </w:tcPr>
+          <w:p>
+            <w:pPr>
+              <w:spacing w:line="276" w:lineRule="auto"/>
+              <w:jc w:val="left"/>
+              <w:rPr>
+                <w:rFonts w:ascii="宋体" w:hAnsi="宋体" w:cs="宋体"/>
+                <w:sz w:val="24"/>
+              </w:rPr>
+            </w:pPr>
+            <w:r>
+              <w:rPr>
+                <w:rFonts w:ascii="宋体" w:hAnsi="宋体" w:cs="宋体" w:hint="eastAsia"/>
+                <w:sz w:val="24"/>
+              </w:rPr>
+              <w:t>PRE-1: 处于“</w:t>
+            </w:r>
+            <w:r>
+              <w:rPr>
+                <w:rFonts w:ascii="宋体" w:hAnsi="宋体" w:cs="宋体" w:hint="eastAsia"/>
+                <w:sz w:val="24"/>
+              </w:rPr>
+              <w:t>主页</w:t>
+            </w:r>
+            <w:r>
+              <w:rPr>
+                <w:rFonts w:ascii="宋体" w:hAnsi="宋体" w:cs="宋体" w:hint="eastAsia"/>
+                <w:sz w:val="24"/>
+              </w:rPr>
+              <w:t>”界面</w:t>
+            </w:r>
+          </w:p>
+          <w:p>
+            <w:pPr>
+              <w:spacing w:line="276" w:lineRule="auto"/>
+              <w:jc w:val="left"/>
+              <w:rPr>
+                <w:rFonts w:ascii="宋体" w:hAnsi="宋体" w:cs="宋体"/>
+                <w:sz w:val="24"/>
+              </w:rPr>
+            </w:pPr>
+            <w:r>
+              <w:rPr>
+                <w:rFonts w:ascii="宋体" w:hAnsi="宋体" w:cs="宋体" w:hint="eastAsia"/>
+                <w:sz w:val="24"/>
+              </w:rPr>
+              <w:t>PRE-2: 手机处于联网状态</w:t>
+            </w:r>
+          </w:p>
+        </w:tc>
+      </w:tr>
+      <w:tr>
+        <w:tc>
+          <w:tcPr>
+            <w:tcW w:w="1813" w:type="dxa"/>
+            <w:vAlign w:val="center"/>
+          </w:tcPr>
+          <w:p>
+            <w:pPr>
+              <w:spacing w:line="276" w:lineRule="auto"/>
+              <w:jc w:val="center"/>
+              <w:rPr>
+                <w:rFonts w:ascii="宋体" w:hAnsi="宋体" w:cs="宋体"/>
+                <w:sz w:val="24"/>
+              </w:rPr>
+            </w:pPr>
+            <w:r>
+              <w:rPr>
+                <w:rFonts w:ascii="宋体" w:hAnsi="宋体" w:cs="宋体" w:hint="eastAsia"/>
+                <w:sz w:val="24"/>
+              </w:rPr>
+              <w:t>基本事件流</w:t>
+            </w:r>
+          </w:p>
+        </w:tc>
+        <w:tc>
+          <w:tcPr>
+            <w:tcW w:w="6483" w:type="dxa"/>
+          </w:tcPr>
+          <w:p>
+            <w:pPr>
+              <w:pStyle w:val="a9"/>
+              <w:spacing w:line="276" w:lineRule="auto"/>
+              <w:ind w:firstLineChars="0" w:firstLine="0"/>
+              <w:jc w:val="left"/>
+              <w:rPr>
+                <w:rFonts w:ascii="宋体" w:hAnsi="宋体" w:cs="宋体"/>
+                <w:sz w:val="24"/>
+              </w:rPr>
+            </w:pPr>
+            <w:r>
+              <w:rPr>
+                <w:rFonts w:ascii="宋体" w:hAnsi="宋体" w:cs="宋体" w:hint="eastAsia"/>
+                <w:sz w:val="24"/>
+              </w:rPr>
+              <w:t>1.用户点击</w:t>
+            </w:r>
+            <w:proofErr w:type="spellStart"/>
+            <w:r>
+              <w:rPr>
+                <w:rFonts w:ascii="宋体" w:hAnsi="宋体" w:cs="宋体" w:hint="eastAsia"/>
+                <w:sz w:val="24"/>
+              </w:rPr>
+              <w:t>elearning</w:t>
+            </w:r>
+            <w:proofErr w:type="spellEnd"/>
+            <w:r>
+              <w:rPr>
+                <w:rFonts w:ascii="宋体" w:hAnsi="宋体" w:cs="宋体" w:hint="eastAsia"/>
+                <w:sz w:val="24"/>
+              </w:rPr>
+              <w:t>进入主界面</w:t>
+            </w:r>
+          </w:p>
+          <w:p>
+            <w:pPr>
+              <w:pStyle w:val="a9"/>
+              <w:spacing w:line="276" w:lineRule="auto"/>
+              <w:ind w:firstLineChars="0" w:firstLine="0"/>
+              <w:jc w:val="left"/>
+              <w:rPr>
+                <w:rFonts w:ascii="宋体" w:hAnsi="宋体" w:cs="宋体"/>
+                <w:sz w:val="24"/>
+              </w:rPr>
+            </w:pPr>
+            <w:r>
+              <w:rPr>
+                <w:rFonts w:ascii="宋体" w:hAnsi="宋体" w:cs="宋体" w:hint="eastAsia"/>
+                <w:sz w:val="24"/>
+              </w:rPr>
+              <w:t>2.进入“</w:t>
+            </w:r>
+            <w:r>
+              <w:rPr>
+                <w:rFonts w:ascii="宋体" w:hAnsi="宋体" w:cs="宋体" w:hint="eastAsia"/>
+                <w:sz w:val="24"/>
+              </w:rPr>
+              <w:t>我的资源</w:t>
+            </w:r>
+            <w:r>
+              <w:rPr>
+                <w:rFonts w:ascii="宋体" w:hAnsi="宋体" w:cs="宋体" w:hint="eastAsia"/>
+                <w:sz w:val="24"/>
+              </w:rPr>
+              <w:t>”界面</w:t>
+            </w:r>
+          </w:p>
+        </w:tc>
+      </w:tr>
+      <w:tr>
+        <w:tc>
+          <w:tcPr>
+            <w:tcW w:w="1813" w:type="dxa"/>
+            <w:vAlign w:val="center"/>
+          </w:tcPr>
+          <w:p>
+            <w:pPr>
+              <w:spacing w:line="276" w:lineRule="auto"/>
+              <w:jc w:val="center"/>
+              <w:rPr>
+                <w:rFonts w:ascii="宋体" w:hAnsi="宋体" w:cs="宋体"/>
+                <w:sz w:val="24"/>
+              </w:rPr>
+            </w:pPr>
+            <w:r>
+              <w:rPr>
+                <w:rFonts w:ascii="宋体" w:hAnsi="宋体" w:cs="宋体" w:hint="eastAsia"/>
+                <w:sz w:val="24"/>
+              </w:rPr>
+              <w:t>其他事件流</w:t>
+            </w:r>
+          </w:p>
+        </w:tc>
+        <w:tc>
+          <w:tcPr>
+            <w:tcW w:w="6483" w:type="dxa"/>
+          </w:tcPr>
+          <w:p>
+            <w:pPr>
+              <w:spacing w:line="276" w:lineRule="auto"/>
+              <w:jc w:val="left"/>
+              <w:rPr>
+                <w:rFonts w:ascii="宋体" w:hAnsi="宋体" w:cs="宋体"/>
+                <w:sz w:val="24"/>
+              </w:rPr>
+            </w:pPr>
+            <w:r>
+              <w:rPr>
+                <w:rFonts w:ascii="宋体" w:hAnsi="宋体" w:cs="宋体" w:hint="eastAsia"/>
+                <w:sz w:val="24"/>
+              </w:rPr>
+              <w:t>无</w:t>
+            </w:r>
+          </w:p>
+        </w:tc>
+      </w:tr>
+      <w:tr>
+        <w:tc>
+          <w:tcPr>
+            <w:tcW w:w="1813" w:type="dxa"/>
+            <w:vAlign w:val="center"/>
+          </w:tcPr>
+          <w:p>
+            <w:pPr>
+              <w:spacing w:line="276" w:lineRule="auto"/>
+              <w:jc w:val="center"/>
+              <w:rPr>
+                <w:rFonts w:ascii="宋体" w:hAnsi="宋体" w:cs="宋体"/>
+                <w:sz w:val="24"/>
+              </w:rPr>
+            </w:pPr>
+            <w:r>
+              <w:rPr>
+                <w:rFonts w:ascii="宋体" w:hAnsi="宋体" w:cs="宋体" w:hint="eastAsia"/>
+                <w:sz w:val="24"/>
+              </w:rPr>
+              <w:lastRenderedPageBreak/>
+              <w:t>后置条件</w:t>
+            </w:r>
+          </w:p>
+        </w:tc>
+        <w:tc>
+          <w:tcPr>
+            <w:tcW w:w="6483" w:type="dxa"/>
+          </w:tcPr>
+          <w:p>
+            <w:pPr>
+              <w:spacing w:line="276" w:lineRule="auto"/>
+              <w:jc w:val="left"/>
+              <w:rPr>
+                <w:rFonts w:ascii="宋体" w:hAnsi="宋体" w:cs="宋体"/>
+                <w:sz w:val="24"/>
+              </w:rPr>
+            </w:pPr>
+            <w:r>
+              <w:rPr>
+                <w:rFonts w:ascii="宋体" w:hAnsi="宋体" w:cs="宋体" w:hint="eastAsia"/>
+                <w:sz w:val="24"/>
+              </w:rPr>
+              <w:t>POST-1: 服务器</w:t>
+            </w:r>
+            <w:proofErr w:type="gramStart"/>
+            <w:r>
+              <w:rPr>
+                <w:rFonts w:ascii="宋体" w:hAnsi="宋体" w:cs="宋体" w:hint="eastAsia"/>
+                <w:sz w:val="24"/>
+              </w:rPr>
+              <w:t>端接受</w:t>
+            </w:r>
+            <w:proofErr w:type="gramEnd"/>
+            <w:r>
+              <w:rPr>
+                <w:rFonts w:ascii="宋体" w:hAnsi="宋体" w:cs="宋体" w:hint="eastAsia"/>
+                <w:sz w:val="24"/>
+              </w:rPr>
+              <w:t>前端发送的查看“</w:t>
+            </w:r>
+            <w:r>
+              <w:rPr>
+                <w:rFonts w:ascii="宋体" w:hAnsi="宋体" w:cs="宋体" w:hint="eastAsia"/>
+                <w:sz w:val="24"/>
+              </w:rPr>
+              <w:t>我的资源</w:t>
+            </w:r>
+            <w:r>
+              <w:rPr>
+                <w:rFonts w:ascii="宋体" w:hAnsi="宋体" w:cs="宋体" w:hint="eastAsia"/>
+                <w:sz w:val="24"/>
+              </w:rPr>
+              <w:t>”内容请求</w:t>
+            </w:r>
+          </w:p>
+          <w:p>
+            <w:pPr>
+              <w:spacing w:line="276" w:lineRule="auto"/>
+              <w:jc w:val="left"/>
+              <w:rPr>
+                <w:rFonts w:ascii="宋体" w:hAnsi="宋体" w:cs="宋体"/>
+                <w:sz w:val="24"/>
+              </w:rPr>
+            </w:pPr>
+            <w:r>
+              <w:rPr>
+                <w:rFonts w:ascii="宋体" w:hAnsi="宋体" w:cs="宋体" w:hint="eastAsia"/>
+                <w:sz w:val="24"/>
+              </w:rPr>
+              <w:t>POST-2: 服务器返回“</w:t>
+            </w:r>
+            <w:r>
+              <w:rPr>
+                <w:rFonts w:ascii="宋体" w:hAnsi="宋体" w:cs="宋体" w:hint="eastAsia"/>
+                <w:sz w:val="24"/>
+              </w:rPr>
+              <w:t>资源</w:t>
+            </w:r>
+            <w:r>
+              <w:rPr>
+                <w:rFonts w:ascii="宋体" w:hAnsi="宋体" w:cs="宋体" w:hint="eastAsia"/>
+                <w:sz w:val="24"/>
+              </w:rPr>
+              <w:t>”的有关数据</w:t>
+            </w:r>
+          </w:p>
+          <w:p>
+            <w:pPr>
+              <w:spacing w:line="276" w:lineRule="auto"/>
+              <w:jc w:val="left"/>
+              <w:rPr>
+                <w:rFonts w:ascii="宋体" w:hAnsi="宋体" w:cs="宋体"/>
+                <w:sz w:val="24"/>
+              </w:rPr>
+            </w:pPr>
+            <w:r>
+              <w:rPr>
+                <w:rFonts w:ascii="宋体" w:hAnsi="宋体" w:cs="宋体" w:hint="eastAsia"/>
+                <w:sz w:val="24"/>
+              </w:rPr>
+              <w:t xml:space="preserve">POST-3: </w:t>
+            </w:r>
+            <w:proofErr w:type="gramStart"/>
+            <w:r>
+              <w:rPr>
+                <w:rFonts w:ascii="宋体" w:hAnsi="宋体" w:cs="宋体" w:hint="eastAsia"/>
+                <w:sz w:val="24"/>
+              </w:rPr>
+              <w:t>前端主</w:t>
+            </w:r>
+            <w:proofErr w:type="gramEnd"/>
+            <w:r>
+              <w:rPr>
+                <w:rFonts w:ascii="宋体" w:hAnsi="宋体" w:cs="宋体" w:hint="eastAsia"/>
+                <w:sz w:val="24"/>
+              </w:rPr>
+              <w:t>界面展示出“</w:t>
+            </w:r>
+            <w:r>
+              <w:rPr>
+                <w:rFonts w:ascii="宋体" w:hAnsi="宋体" w:cs="宋体" w:hint="eastAsia"/>
+                <w:sz w:val="24"/>
+              </w:rPr>
+              <w:t>我的资源</w:t>
+            </w:r>
+            <w:r>
+              <w:rPr>
+                <w:rFonts w:ascii="宋体" w:hAnsi="宋体" w:cs="宋体" w:hint="eastAsia"/>
+                <w:sz w:val="24"/>
+              </w:rPr>
+              <w:t>”的有关信息</w:t>
+            </w:r>
+          </w:p>
+        </w:tc>
+      </w:tr>
+      <w:tr>
+        <w:tc>
+          <w:tcPr>
+            <w:tcW w:w="1813" w:type="dxa"/>
+            <w:vAlign w:val="center"/>
+          </w:tcPr>
+          <w:p>
+            <w:pPr>
+              <w:spacing w:line="276" w:lineRule="auto"/>
+              <w:jc w:val="center"/>
+              <w:rPr>
+                <w:rFonts w:ascii="宋体" w:hAnsi="宋体" w:cs="宋体"/>
+                <w:sz w:val="24"/>
+              </w:rPr>
+            </w:pPr>
+            <w:r>
+              <w:rPr>
+                <w:rFonts w:ascii="宋体" w:hAnsi="宋体" w:cs="宋体" w:hint="eastAsia"/>
+                <w:sz w:val="24"/>
+              </w:rPr>
+              <w:t>异常事件流</w:t>
+            </w:r>
+          </w:p>
+        </w:tc>
+        <w:tc>
+          <w:tcPr>
+            <w:tcW w:w="6483" w:type="dxa"/>
+          </w:tcPr>
+          <w:p>
+            <w:pPr>
+              <w:spacing w:line="276" w:lineRule="auto"/>
+              <w:jc w:val="left"/>
+              <w:rPr>
+                <w:rFonts w:ascii="宋体" w:hAnsi="宋体" w:cs="宋体"/>
+                <w:sz w:val="24"/>
+              </w:rPr>
+            </w:pPr>
+            <w:r>
+              <w:rPr>
+                <w:rFonts w:ascii="宋体" w:hAnsi="宋体" w:cs="宋体" w:hint="eastAsia"/>
+                <w:sz w:val="24"/>
+              </w:rPr>
+              <w:t>无</w:t>
+            </w:r>
+          </w:p>
+        </w:tc>
+      </w:tr>
+      <w:tr>
+        <w:tc>
+          <w:tcPr>
+            <w:tcW w:w="1813" w:type="dxa"/>
+            <w:vAlign w:val="center"/>
+          </w:tcPr>
+          <w:p>
+            <w:pPr>
+              <w:spacing w:line="276" w:lineRule="auto"/>
+              <w:jc w:val="center"/>
+              <w:rPr>
+                <w:rFonts w:ascii="宋体" w:hAnsi="宋体" w:cs="宋体"/>
+                <w:sz w:val="24"/>
+              </w:rPr>
+            </w:pPr>
+            <w:r>
+              <w:rPr>
+                <w:rFonts w:ascii="宋体" w:hAnsi="宋体" w:cs="宋体" w:hint="eastAsia"/>
+                <w:sz w:val="24"/>
+              </w:rPr>
+              <w:t>优先级</w:t>
+            </w:r>
+          </w:p>
+        </w:tc>
+        <w:tc>
+          <w:tcPr>
+            <w:tcW w:w="6483" w:type="dxa"/>
+          </w:tcPr>
+          <w:p>
+            <w:pPr>
+              <w:spacing w:line="276" w:lineRule="auto"/>
+              <w:jc w:val="left"/>
+              <w:rPr>
+                <w:rFonts w:ascii="宋体" w:hAnsi="宋体" w:cs="宋体"/>
+                <w:sz w:val="24"/>
+              </w:rPr>
+            </w:pPr>
+            <w:r>
+              <w:rPr>
+                <w:rFonts w:ascii="宋体" w:hAnsi="宋体" w:cs="宋体" w:hint="eastAsia"/>
+                <w:sz w:val="24"/>
+              </w:rPr>
+              <w:t>0.03</w:t>
+            </w:r>
+          </w:p>
+        </w:tc>
+      </w:tr>
+      <w:tr>
+        <w:tc>
+          <w:tcPr>
+            <w:tcW w:w="1813" w:type="dxa"/>
+            <w:vAlign w:val="center"/>
+          </w:tcPr>
+          <w:p>
+            <w:pPr>
+              <w:spacing w:line="276" w:lineRule="auto"/>
+              <w:jc w:val="center"/>
+              <w:rPr>
+                <w:rFonts w:ascii="宋体" w:hAnsi="宋体" w:cs="宋体"/>
+                <w:sz w:val="24"/>
+              </w:rPr>
+            </w:pPr>
+            <w:r>
+              <w:rPr>
+                <w:rFonts w:ascii="宋体" w:hAnsi="宋体" w:cs="宋体" w:hint="eastAsia"/>
+                <w:sz w:val="24"/>
+              </w:rPr>
+              <w:t>使用频率</w:t>
+            </w:r>
+          </w:p>
+        </w:tc>
+        <w:tc>
+          <w:tcPr>
+            <w:tcW w:w="6483" w:type="dxa"/>
+          </w:tcPr>
+          <w:p>
+            <w:pPr>
+              <w:spacing w:line="276" w:lineRule="auto"/>
+              <w:jc w:val="left"/>
+              <w:rPr>
+                <w:rFonts w:ascii="宋体" w:hAnsi="宋体" w:cs="宋体"/>
+                <w:sz w:val="24"/>
+              </w:rPr>
+            </w:pPr>
+            <w:r>
+              <w:rPr>
+                <w:rFonts w:ascii="宋体" w:hAnsi="宋体" w:cs="宋体" w:hint="eastAsia"/>
+                <w:sz w:val="24"/>
+              </w:rPr>
+              <w:t>高</w:t>
+            </w:r>
+          </w:p>
+        </w:tc>
+      </w:tr>
+      <w:tr>
+        <w:tc>
+          <w:tcPr>
+            <w:tcW w:w="1813" w:type="dxa"/>
+            <w:vAlign w:val="center"/>
+          </w:tcPr>
+          <w:p>
+            <w:pPr>
+              <w:spacing w:line="276" w:lineRule="auto"/>
+              <w:jc w:val="center"/>
+              <w:rPr>
+                <w:rFonts w:ascii="宋体" w:hAnsi="宋体" w:cs="宋体"/>
+                <w:sz w:val="24"/>
+              </w:rPr>
+            </w:pPr>
+            <w:r>
+              <w:rPr>
+                <w:rFonts w:ascii="宋体" w:hAnsi="宋体" w:cs="宋体" w:hint="eastAsia"/>
+                <w:sz w:val="24"/>
+              </w:rPr>
+              <w:t>业务规则</w:t>
+            </w:r>
+          </w:p>
+        </w:tc>
+        <w:tc>
+          <w:tcPr>
+            <w:tcW w:w="6483" w:type="dxa"/>
+          </w:tcPr>
+          <w:p>
+            <w:pPr>
+              <w:spacing w:line="276" w:lineRule="auto"/>
+              <w:jc w:val="left"/>
+              <w:rPr>
+                <w:rFonts w:ascii="宋体" w:hAnsi="宋体" w:cs="宋体"/>
+                <w:sz w:val="24"/>
+              </w:rPr>
+            </w:pPr>
+            <w:r>
+              <w:rPr>
+                <w:rFonts w:ascii="宋体" w:hAnsi="宋体" w:cs="宋体" w:hint="eastAsia"/>
+                <w:sz w:val="24"/>
+              </w:rPr>
+              <w:t>无</w:t>
+            </w:r>
+          </w:p>
+        </w:tc>
+      </w:tr>
+      <w:tr>
+        <w:tc>
+          <w:tcPr>
+            <w:tcW w:w="1813" w:type="dxa"/>
+            <w:vAlign w:val="center"/>
+          </w:tcPr>
+          <w:p>
+            <w:pPr>
+              <w:spacing w:line="276" w:lineRule="auto"/>
+              <w:jc w:val="center"/>
+              <w:rPr>
+                <w:rFonts w:ascii="宋体" w:hAnsi="宋体" w:cs="宋体"/>
+                <w:sz w:val="24"/>
+              </w:rPr>
+            </w:pPr>
+            <w:r>
+              <w:rPr>
+                <w:rFonts w:ascii="宋体" w:hAnsi="宋体" w:cs="宋体" w:hint="eastAsia"/>
+                <w:sz w:val="24"/>
+              </w:rPr>
+              <w:t>输入</w:t>
+            </w:r>
+          </w:p>
+        </w:tc>
+        <w:tc>
+          <w:tcPr>
+            <w:tcW w:w="6483" w:type="dxa"/>
+          </w:tcPr>
+          <w:p>
+            <w:pPr>
+              <w:spacing w:line="276" w:lineRule="auto"/>
+              <w:jc w:val="left"/>
+              <w:rPr>
+                <w:rFonts w:ascii="宋体" w:hAnsi="宋体" w:cs="宋体"/>
+                <w:sz w:val="24"/>
+              </w:rPr>
+            </w:pPr>
+            <w:r>
+              <w:rPr>
+                <w:rFonts w:ascii="宋体" w:hAnsi="宋体" w:cs="宋体" w:hint="eastAsia"/>
+                <w:sz w:val="24"/>
+              </w:rPr>
+              <w:t>“</w:t>
+            </w:r>
+            <w:r>
+              <w:rPr>
+                <w:rFonts w:ascii="宋体" w:hAnsi="宋体" w:cs="宋体" w:hint="eastAsia"/>
+                <w:sz w:val="24"/>
+              </w:rPr>
+              <w:t>主页</w:t>
+            </w:r>
+            <w:r>
+              <w:rPr>
+                <w:rFonts w:ascii="宋体" w:hAnsi="宋体" w:cs="宋体" w:hint="eastAsia"/>
+                <w:sz w:val="24"/>
+              </w:rPr>
+              <w:t>”界面的“</w:t>
+            </w:r>
+            <w:r>
+              <w:rPr>
+                <w:rFonts w:ascii="宋体" w:hAnsi="宋体" w:cs="宋体" w:hint="eastAsia"/>
+                <w:sz w:val="24"/>
+              </w:rPr>
+              <w:t>我的资源</w:t>
+            </w:r>
+            <w:r>
+              <w:rPr>
+                <w:rFonts w:ascii="宋体" w:hAnsi="宋体" w:cs="宋体" w:hint="eastAsia"/>
+                <w:sz w:val="24"/>
+              </w:rPr>
+              <w:t>”模块</w:t>
+            </w:r>
+          </w:p>
+        </w:tc>
+      </w:tr>
+      <w:tr>
+        <w:tc>
+          <w:tcPr>
+            <w:tcW w:w="1813" w:type="dxa"/>
+            <w:vAlign w:val="center"/>
+          </w:tcPr>
+          <w:p>
+            <w:pPr>
+              <w:spacing w:line="276" w:lineRule="auto"/>
+              <w:jc w:val="center"/>
+              <w:rPr>
+                <w:rFonts w:ascii="宋体" w:hAnsi="宋体" w:cs="宋体"/>
+                <w:sz w:val="24"/>
+              </w:rPr>
+            </w:pPr>
+            <w:r>
+              <w:rPr>
+                <w:rFonts w:ascii="宋体" w:hAnsi="宋体" w:cs="宋体" w:hint="eastAsia"/>
+                <w:sz w:val="24"/>
+              </w:rPr>
+              <w:t>输出</w:t>
+            </w:r>
+          </w:p>
+        </w:tc>
+        <w:tc>
+          <w:tcPr>
+            <w:tcW w:w="6483" w:type="dxa"/>
+          </w:tcPr>
+          <w:p>
+            <w:pPr>
+              <w:spacing w:line="276" w:lineRule="auto"/>
+              <w:jc w:val="left"/>
+              <w:rPr>
+                <w:rFonts w:ascii="宋体" w:hAnsi="宋体" w:cs="宋体"/>
+                <w:sz w:val="24"/>
+              </w:rPr>
+            </w:pPr>
+            <w:r>
+              <w:rPr>
+                <w:rFonts w:ascii="宋体" w:hAnsi="宋体" w:cs="宋体" w:hint="eastAsia"/>
+                <w:sz w:val="24"/>
+              </w:rPr>
+              <w:t>“</w:t>
+            </w:r>
+            <w:r>
+              <w:rPr>
+                <w:rFonts w:ascii="宋体" w:hAnsi="宋体" w:cs="宋体" w:hint="eastAsia"/>
+                <w:sz w:val="24"/>
+              </w:rPr>
+              <w:t>我的资源</w:t>
+            </w:r>
+            <w:r>
+              <w:rPr>
+                <w:rFonts w:ascii="宋体" w:hAnsi="宋体" w:cs="宋体" w:hint="eastAsia"/>
+                <w:sz w:val="24"/>
+              </w:rPr>
+              <w:t>”的信息</w:t>
+            </w:r>
+          </w:p>
+        </w:tc>
+      </w:tr>
+      <w:tr>
+        <w:tc>
+          <w:tcPr>
+            <w:tcW w:w="1813" w:type="dxa"/>
+            <w:vAlign w:val="center"/>
+          </w:tcPr>
+          <w:p>
+            <w:pPr>
+              <w:spacing w:line="276" w:lineRule="auto"/>
+              <w:jc w:val="center"/>
+              <w:rPr>
+                <w:rFonts w:ascii="宋体" w:hAnsi="宋体" w:cs="宋体"/>
+                <w:sz w:val="24"/>
+              </w:rPr>
+            </w:pPr>
+            <w:r>
+              <w:rPr>
+                <w:rFonts w:ascii="宋体" w:hAnsi="宋体" w:cs="宋体" w:hint="eastAsia"/>
+                <w:sz w:val="24"/>
+              </w:rPr>
+              <w:t>其他信息</w:t>
+            </w:r>
+          </w:p>
+        </w:tc>
+        <w:tc>
+          <w:tcPr>
+            <w:tcW w:w="6483" w:type="dxa"/>
+          </w:tcPr>
+          <w:p>
+            <w:pPr>
+              <w:pStyle w:val="a9"/>
+              <w:spacing w:line="276" w:lineRule="auto"/>
+              <w:ind w:firstLineChars="0" w:firstLine="0"/>
+              <w:jc w:val="left"/>
+              <w:rPr>
+                <w:rFonts w:ascii="宋体" w:hAnsi="宋体" w:cs="宋体"/>
+                <w:sz w:val="24"/>
+              </w:rPr>
+            </w:pPr>
+            <w:r>
+              <w:rPr>
+                <w:rFonts w:ascii="宋体" w:hAnsi="宋体" w:cs="宋体" w:hint="eastAsia"/>
+                <w:sz w:val="24"/>
+              </w:rPr>
+              <w:t>1.如果页面正在维护，无法正常返回信息时应有相关备用“维护”页面</w:t>
+            </w:r>
+          </w:p>
+          <w:p>
+            <w:pPr>
+              <w:pStyle w:val="a9"/>
+              <w:spacing w:line="276" w:lineRule="auto"/>
+              <w:ind w:firstLineChars="0" w:firstLine="0"/>
+              <w:jc w:val="left"/>
+              <w:rPr>
+                <w:rFonts w:ascii="宋体" w:hAnsi="宋体" w:cs="宋体"/>
+                <w:sz w:val="24"/>
+              </w:rPr>
+            </w:pPr>
+            <w:r>
+              <w:rPr>
+                <w:rFonts w:ascii="宋体" w:hAnsi="宋体" w:cs="宋体" w:hint="eastAsia"/>
+                <w:sz w:val="24"/>
+              </w:rPr>
+              <w:t>2.如果检测到手机网络断开，给予</w:t>
+            </w:r>
+            <w:proofErr w:type="gramStart"/>
+            <w:r>
+              <w:rPr>
+                <w:rFonts w:ascii="宋体" w:hAnsi="宋体" w:cs="宋体" w:hint="eastAsia"/>
+                <w:sz w:val="24"/>
+              </w:rPr>
+              <w:t>相关弹窗提示</w:t>
+            </w:r>
+            <w:proofErr w:type="gramEnd"/>
+            <w:r>
+              <w:rPr>
+                <w:rFonts w:ascii="宋体" w:hAnsi="宋体" w:cs="宋体" w:hint="eastAsia"/>
+                <w:sz w:val="24"/>
+              </w:rPr>
+              <w:t>。</w:t>
+            </w:r>
+          </w:p>
+        </w:tc>
+      </w:tr>
+      <w:tr>
+        <w:tc>
+          <w:tcPr>
+            <w:tcW w:w="1813" w:type="dxa"/>
+            <w:vAlign w:val="center"/>
+          </w:tcPr>
+          <w:p>
+            <w:pPr>
+              <w:spacing w:line="276" w:lineRule="auto"/>
+              <w:jc w:val="center"/>
+              <w:rPr>
+                <w:rFonts w:ascii="宋体" w:hAnsi="宋体" w:cs="宋体"/>
+                <w:sz w:val="24"/>
+              </w:rPr>
+            </w:pPr>
+            <w:r>
+              <w:rPr>
+                <w:rFonts w:ascii="宋体" w:hAnsi="宋体" w:cs="宋体" w:hint="eastAsia"/>
+                <w:sz w:val="24"/>
+              </w:rPr>
+              <w:lastRenderedPageBreak/>
+              <w:t>页面原型</w:t>
+            </w:r>
+          </w:p>
+        </w:tc>
+        <w:tc>
+          <w:tcPr>
+            <w:tcW w:w="6483" w:type="dxa"/>
+          </w:tcPr>
+          <w:p>
+            <w:pPr>
+              <w:pStyle w:val="a9"/>
+              <w:spacing w:line="276" w:lineRule="auto"/>
+              <w:ind w:left="360" w:firstLineChars="0" w:firstLine="0"/>
+              <w:jc w:val="left"/>
+              <w:rPr>
+                <w:rFonts w:ascii="宋体" w:hAnsi="宋体" w:cs="宋体"/>
+                <w:sz w:val="24"/>
+              </w:rPr>
+            </w:pPr>
+            <w:r>
+              <w:rPr>
+                <w:noProof/>
+              </w:rPr>
+              <w:drawing>
+                <wp:inline distT="0" distB="0" distL="0" distR="0" wp14:anchorId="29EB6944" wp14:editId="473222A8">
+                  <wp:extent cx="4505325" cy="7943850"/>
+                  <wp:effectExtent l="0" t="0" r="9525" b="0"/>
+                  <wp:docPr id="11" name="图片 11"/>
                   <wp:cNvGraphicFramePr>
                     <a:graphicFrameLocks xmlns:a="http://schemas.openxmlformats.org/drawingml/2006/main" noChangeAspect="1"/>
                   </wp:cNvGraphicFramePr>
@@ -5291,7 +7799,7 @@
                         <pic:spPr>
                           <a:xfrm>
                             <a:off x="0" y="0"/>
-                            <a:ext cx="5274310" cy="3636645"/>
+                            <a:ext cx="4505325" cy="7943850"/>
                           </a:xfrm>
                           <a:prstGeom prst="rect">
                             <a:avLst/>
@@ -5306,3369 +7814,20 @@
           </w:p>
         </w:tc>
       </w:tr>
-    </w:tbl>
-    <w:p>
-      <w:pPr>
-        <w:rPr>
-          <w:rFonts w:ascii="宋体" w:eastAsia="宋体" w:hAnsi="宋体" w:cs="宋体"/>
-        </w:rPr>
-      </w:pPr>
-    </w:p>
-    <w:p>
-      <w:pPr>
-        <w:rPr>
-          <w:rFonts w:ascii="宋体" w:eastAsia="宋体" w:hAnsi="宋体" w:cs="宋体"/>
-        </w:rPr>
-      </w:pPr>
-    </w:p>
-    <w:p>
-      <w:pPr>
-        <w:pStyle w:val="3"/>
-        <w:rPr>
-          <w:rFonts w:ascii="宋体" w:eastAsia="宋体" w:hAnsi="宋体" w:cs="宋体"/>
-        </w:rPr>
-      </w:pPr>
-      <w:bookmarkStart w:id="47" w:name="_Toc1488"/>
-      <w:bookmarkStart w:id="48" w:name="_Toc20925"/>
-      <w:bookmarkStart w:id="49" w:name="_Toc71815482"/>
-      <w:bookmarkStart w:id="50" w:name="_Toc71821120"/>
-      <w:bookmarkStart w:id="51" w:name="_Toc47"/>
-      <w:r>
-        <w:rPr>
-          <w:rFonts w:ascii="宋体" w:eastAsia="宋体" w:hAnsi="宋体" w:cs="宋体" w:hint="eastAsia"/>
-          <w:sz w:val="30"/>
-          <w:szCs w:val="30"/>
-        </w:rPr>
-        <w:lastRenderedPageBreak/>
-        <w:t>3.3.2 UC002-课程查看</w:t>
-      </w:r>
-      <w:bookmarkEnd w:id="47"/>
+      <w:bookmarkEnd w:id="28"/>
       <w:bookmarkEnd w:id="48"/>
-    </w:p>
-    <w:tbl>
-      <w:tblPr>
-        <w:tblStyle w:val="a7"/>
-        <w:tblW w:w="0" w:type="auto"/>
-        <w:tblLook w:val="04A0" w:firstRow="1" w:lastRow="0" w:firstColumn="1" w:lastColumn="0" w:noHBand="0" w:noVBand="1"/>
-      </w:tblPr>
-      <w:tblGrid>
-        <w:gridCol w:w="640"/>
-        <w:gridCol w:w="7656"/>
-      </w:tblGrid>
-      <w:tr>
-        <w:tc>
-          <w:tcPr>
-            <w:tcW w:w="1696" w:type="dxa"/>
-            <w:vAlign w:val="center"/>
-          </w:tcPr>
-          <w:p>
-            <w:pPr>
-              <w:spacing w:line="276" w:lineRule="auto"/>
-              <w:jc w:val="center"/>
-              <w:rPr>
-                <w:rFonts w:ascii="宋体" w:eastAsia="宋体" w:hAnsi="宋体" w:cs="宋体"/>
-                <w:sz w:val="24"/>
-              </w:rPr>
-            </w:pPr>
-            <w:r>
-              <w:rPr>
-                <w:rFonts w:ascii="宋体" w:eastAsia="宋体" w:hAnsi="宋体" w:cs="宋体" w:hint="eastAsia"/>
-                <w:sz w:val="24"/>
-              </w:rPr>
-              <w:t>用例标识号</w:t>
-            </w:r>
-          </w:p>
-        </w:tc>
-        <w:tc>
-          <w:tcPr>
-            <w:tcW w:w="6521" w:type="dxa"/>
-          </w:tcPr>
-          <w:p>
-            <w:pPr>
-              <w:tabs>
-                <w:tab w:val="left" w:pos="1782"/>
-              </w:tabs>
-              <w:spacing w:line="276" w:lineRule="auto"/>
-              <w:jc w:val="left"/>
-              <w:rPr>
-                <w:rFonts w:ascii="宋体" w:eastAsia="宋体" w:hAnsi="宋体" w:cs="宋体"/>
-                <w:sz w:val="24"/>
-              </w:rPr>
-            </w:pPr>
-            <w:r>
-              <w:rPr>
-                <w:rFonts w:ascii="宋体" w:eastAsia="宋体" w:hAnsi="宋体" w:cs="宋体" w:hint="eastAsia"/>
-                <w:sz w:val="24"/>
-              </w:rPr>
-              <w:t>UC002</w:t>
-            </w:r>
-          </w:p>
-        </w:tc>
-      </w:tr>
-      <w:tr>
-        <w:tc>
-          <w:tcPr>
-            <w:tcW w:w="1696" w:type="dxa"/>
-            <w:vAlign w:val="center"/>
-          </w:tcPr>
-          <w:p>
-            <w:pPr>
-              <w:spacing w:line="276" w:lineRule="auto"/>
-              <w:jc w:val="center"/>
-              <w:rPr>
-                <w:rFonts w:ascii="宋体" w:eastAsia="宋体" w:hAnsi="宋体" w:cs="宋体"/>
-                <w:sz w:val="24"/>
-              </w:rPr>
-            </w:pPr>
-            <w:proofErr w:type="gramStart"/>
-            <w:r>
-              <w:rPr>
-                <w:rFonts w:ascii="宋体" w:eastAsia="宋体" w:hAnsi="宋体" w:cs="宋体" w:hint="eastAsia"/>
-                <w:sz w:val="24"/>
-              </w:rPr>
-              <w:t>用例名</w:t>
-            </w:r>
-            <w:proofErr w:type="gramEnd"/>
-          </w:p>
-        </w:tc>
-        <w:tc>
-          <w:tcPr>
-            <w:tcW w:w="6521" w:type="dxa"/>
-          </w:tcPr>
-          <w:p>
-            <w:pPr>
-              <w:spacing w:line="276" w:lineRule="auto"/>
-              <w:jc w:val="left"/>
-              <w:rPr>
-                <w:rFonts w:ascii="宋体" w:eastAsia="宋体" w:hAnsi="宋体" w:cs="宋体"/>
-                <w:sz w:val="24"/>
-              </w:rPr>
-            </w:pPr>
-            <w:r>
-              <w:rPr>
-                <w:rFonts w:ascii="宋体" w:eastAsia="宋体" w:hAnsi="宋体" w:cs="宋体" w:hint="eastAsia"/>
-                <w:sz w:val="24"/>
-              </w:rPr>
-              <w:t>课程查看</w:t>
-            </w:r>
-          </w:p>
-        </w:tc>
-      </w:tr>
-      <w:tr>
-        <w:tc>
-          <w:tcPr>
-            <w:tcW w:w="1696" w:type="dxa"/>
-            <w:vAlign w:val="center"/>
-          </w:tcPr>
-          <w:p>
-            <w:pPr>
-              <w:spacing w:line="276" w:lineRule="auto"/>
-              <w:jc w:val="center"/>
-              <w:rPr>
-                <w:rFonts w:ascii="宋体" w:eastAsia="宋体" w:hAnsi="宋体" w:cs="宋体"/>
-                <w:sz w:val="24"/>
-              </w:rPr>
-            </w:pPr>
-            <w:r>
-              <w:rPr>
-                <w:rFonts w:ascii="宋体" w:eastAsia="宋体" w:hAnsi="宋体" w:cs="宋体" w:hint="eastAsia"/>
-                <w:sz w:val="24"/>
-              </w:rPr>
-              <w:t>创建时间</w:t>
-            </w:r>
-          </w:p>
-        </w:tc>
-        <w:tc>
-          <w:tcPr>
-            <w:tcW w:w="6521" w:type="dxa"/>
-          </w:tcPr>
-          <w:p>
-            <w:pPr>
-              <w:spacing w:line="276" w:lineRule="auto"/>
-              <w:jc w:val="left"/>
-              <w:rPr>
-                <w:rFonts w:ascii="宋体" w:eastAsia="宋体" w:hAnsi="宋体" w:cs="宋体"/>
-                <w:sz w:val="24"/>
-              </w:rPr>
-            </w:pPr>
-            <w:r>
-              <w:rPr>
-                <w:rFonts w:ascii="宋体" w:eastAsia="宋体" w:hAnsi="宋体" w:cs="宋体" w:hint="eastAsia"/>
-                <w:sz w:val="24"/>
-              </w:rPr>
-              <w:t>2022年04月</w:t>
-            </w:r>
-            <w:r>
-              <w:rPr>
-                <w:rFonts w:ascii="宋体" w:eastAsia="宋体" w:hAnsi="宋体" w:cs="宋体"/>
-                <w:sz w:val="24"/>
-              </w:rPr>
-              <w:t>17</w:t>
-            </w:r>
-            <w:r>
-              <w:rPr>
-                <w:rFonts w:ascii="宋体" w:eastAsia="宋体" w:hAnsi="宋体" w:cs="宋体" w:hint="eastAsia"/>
-                <w:sz w:val="24"/>
-              </w:rPr>
-              <w:t>日</w:t>
-            </w:r>
-          </w:p>
-        </w:tc>
-      </w:tr>
-      <w:tr>
-        <w:tc>
-          <w:tcPr>
-            <w:tcW w:w="1696" w:type="dxa"/>
-            <w:vAlign w:val="center"/>
-          </w:tcPr>
-          <w:p>
-            <w:pPr>
-              <w:spacing w:line="276" w:lineRule="auto"/>
-              <w:jc w:val="center"/>
-              <w:rPr>
-                <w:rFonts w:ascii="宋体" w:eastAsia="宋体" w:hAnsi="宋体" w:cs="宋体"/>
-                <w:sz w:val="24"/>
-              </w:rPr>
-            </w:pPr>
-            <w:r>
-              <w:rPr>
-                <w:rFonts w:ascii="宋体" w:eastAsia="宋体" w:hAnsi="宋体" w:cs="宋体" w:hint="eastAsia"/>
-                <w:sz w:val="24"/>
-              </w:rPr>
-              <w:t>最后修改时间</w:t>
-            </w:r>
-          </w:p>
-        </w:tc>
-        <w:tc>
-          <w:tcPr>
-            <w:tcW w:w="6521" w:type="dxa"/>
-          </w:tcPr>
-          <w:p>
-            <w:pPr>
-              <w:spacing w:line="276" w:lineRule="auto"/>
-              <w:jc w:val="left"/>
-              <w:rPr>
-                <w:rFonts w:ascii="宋体" w:eastAsia="宋体" w:hAnsi="宋体" w:cs="宋体"/>
-                <w:sz w:val="24"/>
-              </w:rPr>
-            </w:pPr>
-            <w:r>
-              <w:rPr>
-                <w:rFonts w:ascii="宋体" w:eastAsia="宋体" w:hAnsi="宋体" w:cs="宋体" w:hint="eastAsia"/>
-                <w:sz w:val="24"/>
-              </w:rPr>
-              <w:t>2022年04月</w:t>
-            </w:r>
-            <w:r>
-              <w:rPr>
-                <w:rFonts w:ascii="宋体" w:eastAsia="宋体" w:hAnsi="宋体" w:cs="宋体"/>
-                <w:sz w:val="24"/>
-              </w:rPr>
-              <w:t>17</w:t>
-            </w:r>
-            <w:r>
-              <w:rPr>
-                <w:rFonts w:ascii="宋体" w:eastAsia="宋体" w:hAnsi="宋体" w:cs="宋体" w:hint="eastAsia"/>
-                <w:sz w:val="24"/>
-              </w:rPr>
-              <w:t>日</w:t>
-            </w:r>
-          </w:p>
-        </w:tc>
-      </w:tr>
-      <w:tr>
-        <w:tc>
-          <w:tcPr>
-            <w:tcW w:w="1696" w:type="dxa"/>
-            <w:vAlign w:val="center"/>
-          </w:tcPr>
-          <w:p>
-            <w:pPr>
-              <w:spacing w:line="276" w:lineRule="auto"/>
-              <w:jc w:val="center"/>
-              <w:rPr>
-                <w:rFonts w:ascii="宋体" w:eastAsia="宋体" w:hAnsi="宋体" w:cs="宋体"/>
-                <w:sz w:val="24"/>
-              </w:rPr>
-            </w:pPr>
-            <w:r>
-              <w:rPr>
-                <w:rFonts w:ascii="宋体" w:eastAsia="宋体" w:hAnsi="宋体" w:cs="宋体" w:hint="eastAsia"/>
-                <w:sz w:val="24"/>
-              </w:rPr>
-              <w:t>用例说明</w:t>
-            </w:r>
-          </w:p>
-        </w:tc>
-        <w:tc>
-          <w:tcPr>
-            <w:tcW w:w="6521" w:type="dxa"/>
-          </w:tcPr>
-          <w:p>
-            <w:pPr>
-              <w:spacing w:line="276" w:lineRule="auto"/>
-              <w:jc w:val="left"/>
-              <w:rPr>
-                <w:rFonts w:ascii="宋体" w:eastAsia="宋体" w:hAnsi="宋体" w:cs="宋体"/>
-                <w:sz w:val="24"/>
-              </w:rPr>
-            </w:pPr>
-            <w:r>
-              <w:rPr>
-                <w:rFonts w:ascii="宋体" w:eastAsia="宋体" w:hAnsi="宋体" w:cs="宋体" w:hint="eastAsia"/>
-                <w:sz w:val="24"/>
-              </w:rPr>
-              <w:t>用户通过“课程”界面，进行课程相关信息的查看。</w:t>
-            </w:r>
-          </w:p>
-        </w:tc>
-      </w:tr>
-      <w:tr>
-        <w:tc>
-          <w:tcPr>
-            <w:tcW w:w="1696" w:type="dxa"/>
-            <w:vAlign w:val="center"/>
-          </w:tcPr>
-          <w:p>
-            <w:pPr>
-              <w:spacing w:line="276" w:lineRule="auto"/>
-              <w:jc w:val="center"/>
-              <w:rPr>
-                <w:rFonts w:ascii="宋体" w:eastAsia="宋体" w:hAnsi="宋体" w:cs="宋体"/>
-                <w:sz w:val="24"/>
-              </w:rPr>
-            </w:pPr>
-            <w:r>
-              <w:rPr>
-                <w:rFonts w:ascii="宋体" w:eastAsia="宋体" w:hAnsi="宋体" w:cs="宋体" w:hint="eastAsia"/>
-                <w:sz w:val="24"/>
-              </w:rPr>
-              <w:t>前置条件</w:t>
-            </w:r>
-          </w:p>
-        </w:tc>
-        <w:tc>
-          <w:tcPr>
-            <w:tcW w:w="6521" w:type="dxa"/>
-          </w:tcPr>
-          <w:p>
-            <w:pPr>
-              <w:spacing w:line="276" w:lineRule="auto"/>
-              <w:jc w:val="left"/>
-              <w:rPr>
-                <w:rFonts w:ascii="宋体" w:eastAsia="宋体" w:hAnsi="宋体" w:cs="宋体"/>
-                <w:sz w:val="24"/>
-              </w:rPr>
-            </w:pPr>
-            <w:r>
-              <w:rPr>
-                <w:rFonts w:ascii="宋体" w:eastAsia="宋体" w:hAnsi="宋体" w:cs="宋体" w:hint="eastAsia"/>
-                <w:sz w:val="24"/>
-              </w:rPr>
-              <w:t>PRE-1: 处于“课程”界面</w:t>
-            </w:r>
-          </w:p>
-          <w:p>
-            <w:pPr>
-              <w:spacing w:line="276" w:lineRule="auto"/>
-              <w:jc w:val="left"/>
-              <w:rPr>
-                <w:rFonts w:ascii="宋体" w:eastAsia="宋体" w:hAnsi="宋体" w:cs="宋体"/>
-                <w:sz w:val="24"/>
-              </w:rPr>
-            </w:pPr>
-            <w:r>
-              <w:rPr>
-                <w:rFonts w:ascii="宋体" w:eastAsia="宋体" w:hAnsi="宋体" w:cs="宋体" w:hint="eastAsia"/>
-                <w:sz w:val="24"/>
-              </w:rPr>
-              <w:t>PRE-2: 手机处于联网状态</w:t>
-            </w:r>
-          </w:p>
-        </w:tc>
-      </w:tr>
-      <w:tr>
-        <w:tc>
-          <w:tcPr>
-            <w:tcW w:w="1696" w:type="dxa"/>
-            <w:vAlign w:val="center"/>
-          </w:tcPr>
-          <w:p>
-            <w:pPr>
-              <w:spacing w:line="276" w:lineRule="auto"/>
-              <w:jc w:val="center"/>
-              <w:rPr>
-                <w:rFonts w:ascii="宋体" w:eastAsia="宋体" w:hAnsi="宋体" w:cs="宋体"/>
-                <w:sz w:val="24"/>
-              </w:rPr>
-            </w:pPr>
-            <w:r>
-              <w:rPr>
-                <w:rFonts w:ascii="宋体" w:eastAsia="宋体" w:hAnsi="宋体" w:cs="宋体" w:hint="eastAsia"/>
-                <w:sz w:val="24"/>
-              </w:rPr>
-              <w:t>基本事件流</w:t>
-            </w:r>
-          </w:p>
-        </w:tc>
-        <w:tc>
-          <w:tcPr>
-            <w:tcW w:w="6521" w:type="dxa"/>
-          </w:tcPr>
-          <w:p>
-            <w:pPr>
-              <w:pStyle w:val="a9"/>
-              <w:spacing w:line="276" w:lineRule="auto"/>
-              <w:ind w:firstLineChars="0" w:firstLine="0"/>
-              <w:jc w:val="left"/>
-              <w:rPr>
-                <w:rFonts w:ascii="宋体" w:eastAsia="宋体" w:hAnsi="宋体" w:cs="宋体"/>
-                <w:sz w:val="24"/>
-              </w:rPr>
-            </w:pPr>
-            <w:r>
-              <w:rPr>
-                <w:rFonts w:ascii="宋体" w:eastAsia="宋体" w:hAnsi="宋体" w:cs="宋体" w:hint="eastAsia"/>
-                <w:sz w:val="24"/>
-              </w:rPr>
-              <w:t>1.用户点击</w:t>
-            </w:r>
-            <w:r>
-              <w:rPr>
-                <w:rFonts w:ascii="宋体" w:eastAsia="宋体" w:hAnsi="宋体" w:cs="宋体" w:hint="eastAsia"/>
-                <w:sz w:val="24"/>
-              </w:rPr>
-              <w:t>易学e-learning</w:t>
-            </w:r>
-            <w:r>
-              <w:rPr>
-                <w:rFonts w:ascii="宋体" w:eastAsia="宋体" w:hAnsi="宋体" w:cs="宋体" w:hint="eastAsia"/>
-                <w:sz w:val="24"/>
-              </w:rPr>
-              <w:t>进入主界面</w:t>
-            </w:r>
-          </w:p>
-          <w:p>
-            <w:pPr>
-              <w:pStyle w:val="a9"/>
-              <w:spacing w:line="276" w:lineRule="auto"/>
-              <w:ind w:firstLineChars="0" w:firstLine="0"/>
-              <w:jc w:val="left"/>
-              <w:rPr>
-                <w:rFonts w:ascii="宋体" w:eastAsia="宋体" w:hAnsi="宋体" w:cs="宋体"/>
-                <w:sz w:val="24"/>
-              </w:rPr>
-            </w:pPr>
-            <w:r>
-              <w:rPr>
-                <w:rFonts w:ascii="宋体" w:eastAsia="宋体" w:hAnsi="宋体" w:cs="宋体" w:hint="eastAsia"/>
-                <w:sz w:val="24"/>
-              </w:rPr>
-              <w:t>2.进入“我的”界面</w:t>
-            </w:r>
-          </w:p>
-        </w:tc>
-      </w:tr>
-      <w:tr>
-        <w:tc>
-          <w:tcPr>
-            <w:tcW w:w="1696" w:type="dxa"/>
-            <w:vAlign w:val="center"/>
-          </w:tcPr>
-          <w:p>
-            <w:pPr>
-              <w:spacing w:line="276" w:lineRule="auto"/>
-              <w:jc w:val="center"/>
-              <w:rPr>
-                <w:rFonts w:ascii="宋体" w:eastAsia="宋体" w:hAnsi="宋体" w:cs="宋体"/>
-                <w:sz w:val="24"/>
-              </w:rPr>
-            </w:pPr>
-            <w:r>
-              <w:rPr>
-                <w:rFonts w:ascii="宋体" w:eastAsia="宋体" w:hAnsi="宋体" w:cs="宋体" w:hint="eastAsia"/>
-                <w:sz w:val="24"/>
-              </w:rPr>
-              <w:t>其他事件流</w:t>
-            </w:r>
-          </w:p>
-        </w:tc>
-        <w:tc>
-          <w:tcPr>
-            <w:tcW w:w="6521" w:type="dxa"/>
-          </w:tcPr>
-          <w:p>
-            <w:pPr>
-              <w:spacing w:line="276" w:lineRule="auto"/>
-              <w:jc w:val="left"/>
-              <w:rPr>
-                <w:rFonts w:ascii="宋体" w:eastAsia="宋体" w:hAnsi="宋体" w:cs="宋体"/>
-                <w:sz w:val="24"/>
-              </w:rPr>
-            </w:pPr>
-            <w:r>
-              <w:rPr>
-                <w:rFonts w:ascii="宋体" w:eastAsia="宋体" w:hAnsi="宋体" w:cs="宋体" w:hint="eastAsia"/>
-                <w:sz w:val="24"/>
-              </w:rPr>
-              <w:t>无</w:t>
-            </w:r>
-          </w:p>
-        </w:tc>
-      </w:tr>
-      <w:tr>
-        <w:tc>
-          <w:tcPr>
-            <w:tcW w:w="1696" w:type="dxa"/>
-            <w:vAlign w:val="center"/>
-          </w:tcPr>
-          <w:p>
-            <w:pPr>
-              <w:spacing w:line="276" w:lineRule="auto"/>
-              <w:jc w:val="center"/>
-              <w:rPr>
-                <w:rFonts w:ascii="宋体" w:eastAsia="宋体" w:hAnsi="宋体" w:cs="宋体"/>
-                <w:sz w:val="24"/>
-              </w:rPr>
-            </w:pPr>
-            <w:r>
-              <w:rPr>
-                <w:rFonts w:ascii="宋体" w:eastAsia="宋体" w:hAnsi="宋体" w:cs="宋体" w:hint="eastAsia"/>
-                <w:sz w:val="24"/>
-              </w:rPr>
-              <w:lastRenderedPageBreak/>
-              <w:t>后置条件</w:t>
-            </w:r>
-          </w:p>
-        </w:tc>
-        <w:tc>
-          <w:tcPr>
-            <w:tcW w:w="6521" w:type="dxa"/>
-          </w:tcPr>
-          <w:p>
-            <w:pPr>
-              <w:spacing w:line="276" w:lineRule="auto"/>
-              <w:jc w:val="left"/>
-              <w:rPr>
-                <w:rFonts w:ascii="宋体" w:eastAsia="宋体" w:hAnsi="宋体" w:cs="宋体"/>
-                <w:sz w:val="24"/>
-              </w:rPr>
-            </w:pPr>
-            <w:r>
-              <w:rPr>
-                <w:rFonts w:ascii="宋体" w:eastAsia="宋体" w:hAnsi="宋体" w:cs="宋体" w:hint="eastAsia"/>
-                <w:sz w:val="24"/>
-              </w:rPr>
-              <w:t>POST-1: 服务器</w:t>
-            </w:r>
-            <w:proofErr w:type="gramStart"/>
-            <w:r>
-              <w:rPr>
-                <w:rFonts w:ascii="宋体" w:eastAsia="宋体" w:hAnsi="宋体" w:cs="宋体" w:hint="eastAsia"/>
-                <w:sz w:val="24"/>
-              </w:rPr>
-              <w:t>端接受</w:t>
-            </w:r>
-            <w:proofErr w:type="gramEnd"/>
-            <w:r>
-              <w:rPr>
-                <w:rFonts w:ascii="宋体" w:eastAsia="宋体" w:hAnsi="宋体" w:cs="宋体" w:hint="eastAsia"/>
-                <w:sz w:val="24"/>
-              </w:rPr>
-              <w:t>前端发送的查看“课程查看”内容请求</w:t>
-            </w:r>
-          </w:p>
-          <w:p>
-            <w:pPr>
-              <w:spacing w:line="276" w:lineRule="auto"/>
-              <w:jc w:val="left"/>
-              <w:rPr>
-                <w:rFonts w:ascii="宋体" w:eastAsia="宋体" w:hAnsi="宋体" w:cs="宋体"/>
-                <w:sz w:val="24"/>
-              </w:rPr>
-            </w:pPr>
-            <w:r>
-              <w:rPr>
-                <w:rFonts w:ascii="宋体" w:eastAsia="宋体" w:hAnsi="宋体" w:cs="宋体" w:hint="eastAsia"/>
-                <w:sz w:val="24"/>
-              </w:rPr>
-              <w:t>POST-2: 服务器返回“课程查看”的有关数据</w:t>
-            </w:r>
-          </w:p>
-          <w:p>
-            <w:pPr>
-              <w:spacing w:line="276" w:lineRule="auto"/>
-              <w:jc w:val="left"/>
-              <w:rPr>
-                <w:rFonts w:ascii="宋体" w:eastAsia="宋体" w:hAnsi="宋体" w:cs="宋体"/>
-                <w:sz w:val="24"/>
-              </w:rPr>
-            </w:pPr>
-            <w:r>
-              <w:rPr>
-                <w:rFonts w:ascii="宋体" w:eastAsia="宋体" w:hAnsi="宋体" w:cs="宋体" w:hint="eastAsia"/>
-                <w:sz w:val="24"/>
-              </w:rPr>
-              <w:t xml:space="preserve">POST-3: </w:t>
-            </w:r>
-            <w:proofErr w:type="gramStart"/>
-            <w:r>
-              <w:rPr>
-                <w:rFonts w:ascii="宋体" w:eastAsia="宋体" w:hAnsi="宋体" w:cs="宋体" w:hint="eastAsia"/>
-                <w:sz w:val="24"/>
-              </w:rPr>
-              <w:t>前端主</w:t>
-            </w:r>
-            <w:proofErr w:type="gramEnd"/>
-            <w:r>
-              <w:rPr>
-                <w:rFonts w:ascii="宋体" w:eastAsia="宋体" w:hAnsi="宋体" w:cs="宋体" w:hint="eastAsia"/>
-                <w:sz w:val="24"/>
-              </w:rPr>
-              <w:t>界面展示出“课程查看”的有关信息</w:t>
-            </w:r>
-          </w:p>
-        </w:tc>
-      </w:tr>
-      <w:tr>
-        <w:tc>
-          <w:tcPr>
-            <w:tcW w:w="1696" w:type="dxa"/>
-            <w:vAlign w:val="center"/>
-          </w:tcPr>
-          <w:p>
-            <w:pPr>
-              <w:spacing w:line="276" w:lineRule="auto"/>
-              <w:jc w:val="center"/>
-              <w:rPr>
-                <w:rFonts w:ascii="宋体" w:eastAsia="宋体" w:hAnsi="宋体" w:cs="宋体"/>
-                <w:sz w:val="24"/>
-              </w:rPr>
-            </w:pPr>
-            <w:r>
-              <w:rPr>
-                <w:rFonts w:ascii="宋体" w:eastAsia="宋体" w:hAnsi="宋体" w:cs="宋体" w:hint="eastAsia"/>
-                <w:sz w:val="24"/>
-              </w:rPr>
-              <w:t>异常事件流</w:t>
-            </w:r>
-          </w:p>
-        </w:tc>
-        <w:tc>
-          <w:tcPr>
-            <w:tcW w:w="6521" w:type="dxa"/>
-          </w:tcPr>
-          <w:p>
-            <w:pPr>
-              <w:spacing w:line="276" w:lineRule="auto"/>
-              <w:jc w:val="left"/>
-              <w:rPr>
-                <w:rFonts w:ascii="宋体" w:eastAsia="宋体" w:hAnsi="宋体" w:cs="宋体"/>
-                <w:sz w:val="24"/>
-              </w:rPr>
-            </w:pPr>
-            <w:r>
-              <w:rPr>
-                <w:rFonts w:ascii="宋体" w:eastAsia="宋体" w:hAnsi="宋体" w:cs="宋体" w:hint="eastAsia"/>
-                <w:sz w:val="24"/>
-              </w:rPr>
-              <w:t>无</w:t>
-            </w:r>
-          </w:p>
-        </w:tc>
-      </w:tr>
-      <w:tr>
-        <w:tc>
-          <w:tcPr>
-            <w:tcW w:w="1696" w:type="dxa"/>
-            <w:vAlign w:val="center"/>
-          </w:tcPr>
-          <w:p>
-            <w:pPr>
-              <w:spacing w:line="276" w:lineRule="auto"/>
-              <w:jc w:val="center"/>
-              <w:rPr>
-                <w:rFonts w:ascii="宋体" w:eastAsia="宋体" w:hAnsi="宋体" w:cs="宋体"/>
-                <w:sz w:val="24"/>
-              </w:rPr>
-            </w:pPr>
-            <w:r>
-              <w:rPr>
-                <w:rFonts w:ascii="宋体" w:eastAsia="宋体" w:hAnsi="宋体" w:cs="宋体" w:hint="eastAsia"/>
-                <w:sz w:val="24"/>
-              </w:rPr>
-              <w:t>优先级</w:t>
-            </w:r>
-          </w:p>
-        </w:tc>
-        <w:tc>
-          <w:tcPr>
-            <w:tcW w:w="6521" w:type="dxa"/>
-          </w:tcPr>
-          <w:p>
-            <w:pPr>
-              <w:spacing w:line="276" w:lineRule="auto"/>
-              <w:jc w:val="left"/>
-              <w:rPr>
-                <w:rFonts w:ascii="宋体" w:eastAsia="宋体" w:hAnsi="宋体" w:cs="宋体"/>
-                <w:sz w:val="24"/>
-              </w:rPr>
-            </w:pPr>
-            <w:r>
-              <w:rPr>
-                <w:rFonts w:ascii="宋体" w:eastAsia="宋体" w:hAnsi="宋体" w:cs="宋体" w:hint="eastAsia"/>
-                <w:sz w:val="24"/>
-              </w:rPr>
-              <w:t>0.10</w:t>
-            </w:r>
-          </w:p>
-        </w:tc>
-      </w:tr>
-      <w:tr>
-        <w:tc>
-          <w:tcPr>
-            <w:tcW w:w="1696" w:type="dxa"/>
-            <w:vAlign w:val="center"/>
-          </w:tcPr>
-          <w:p>
-            <w:pPr>
-              <w:spacing w:line="276" w:lineRule="auto"/>
-              <w:jc w:val="center"/>
-              <w:rPr>
-                <w:rFonts w:ascii="宋体" w:eastAsia="宋体" w:hAnsi="宋体" w:cs="宋体"/>
-                <w:sz w:val="24"/>
-              </w:rPr>
-            </w:pPr>
-            <w:r>
-              <w:rPr>
-                <w:rFonts w:ascii="宋体" w:eastAsia="宋体" w:hAnsi="宋体" w:cs="宋体" w:hint="eastAsia"/>
-                <w:sz w:val="24"/>
-              </w:rPr>
-              <w:t>使用频率</w:t>
-            </w:r>
-          </w:p>
-        </w:tc>
-        <w:tc>
-          <w:tcPr>
-            <w:tcW w:w="6521" w:type="dxa"/>
-          </w:tcPr>
-          <w:p>
-            <w:pPr>
-              <w:spacing w:line="276" w:lineRule="auto"/>
-              <w:jc w:val="left"/>
-              <w:rPr>
-                <w:rFonts w:ascii="宋体" w:eastAsia="宋体" w:hAnsi="宋体" w:cs="宋体"/>
-                <w:sz w:val="24"/>
-              </w:rPr>
-            </w:pPr>
-            <w:r>
-              <w:rPr>
-                <w:rFonts w:ascii="宋体" w:eastAsia="宋体" w:hAnsi="宋体" w:cs="宋体" w:hint="eastAsia"/>
-                <w:sz w:val="24"/>
-              </w:rPr>
-              <w:t>中</w:t>
-            </w:r>
-          </w:p>
-        </w:tc>
-      </w:tr>
-      <w:tr>
-        <w:tc>
-          <w:tcPr>
-            <w:tcW w:w="1696" w:type="dxa"/>
-            <w:vAlign w:val="center"/>
-          </w:tcPr>
-          <w:p>
-            <w:pPr>
-              <w:spacing w:line="276" w:lineRule="auto"/>
-              <w:jc w:val="center"/>
-              <w:rPr>
-                <w:rFonts w:ascii="宋体" w:eastAsia="宋体" w:hAnsi="宋体" w:cs="宋体"/>
-                <w:sz w:val="24"/>
-              </w:rPr>
-            </w:pPr>
-            <w:r>
-              <w:rPr>
-                <w:rFonts w:ascii="宋体" w:eastAsia="宋体" w:hAnsi="宋体" w:cs="宋体" w:hint="eastAsia"/>
-                <w:sz w:val="24"/>
-              </w:rPr>
-              <w:t>业务规则</w:t>
-            </w:r>
-          </w:p>
-        </w:tc>
-        <w:tc>
-          <w:tcPr>
-            <w:tcW w:w="6521" w:type="dxa"/>
-          </w:tcPr>
-          <w:p>
-            <w:pPr>
-              <w:spacing w:line="276" w:lineRule="auto"/>
-              <w:jc w:val="left"/>
-              <w:rPr>
-                <w:rFonts w:ascii="宋体" w:eastAsia="宋体" w:hAnsi="宋体" w:cs="宋体"/>
-                <w:sz w:val="24"/>
-              </w:rPr>
-            </w:pPr>
-            <w:r>
-              <w:rPr>
-                <w:rFonts w:ascii="宋体" w:eastAsia="宋体" w:hAnsi="宋体" w:cs="宋体" w:hint="eastAsia"/>
-                <w:sz w:val="24"/>
-              </w:rPr>
-              <w:t>无</w:t>
-            </w:r>
-          </w:p>
-        </w:tc>
-      </w:tr>
-      <w:tr>
-        <w:tc>
-          <w:tcPr>
-            <w:tcW w:w="1696" w:type="dxa"/>
-            <w:vAlign w:val="center"/>
-          </w:tcPr>
-          <w:p>
-            <w:pPr>
-              <w:spacing w:line="276" w:lineRule="auto"/>
-              <w:jc w:val="center"/>
-              <w:rPr>
-                <w:rFonts w:ascii="宋体" w:eastAsia="宋体" w:hAnsi="宋体" w:cs="宋体"/>
-                <w:sz w:val="24"/>
-              </w:rPr>
-            </w:pPr>
-            <w:r>
-              <w:rPr>
-                <w:rFonts w:ascii="宋体" w:eastAsia="宋体" w:hAnsi="宋体" w:cs="宋体" w:hint="eastAsia"/>
-                <w:sz w:val="24"/>
-              </w:rPr>
-              <w:t>输入</w:t>
-            </w:r>
-          </w:p>
-        </w:tc>
-        <w:tc>
-          <w:tcPr>
-            <w:tcW w:w="6521" w:type="dxa"/>
-          </w:tcPr>
-          <w:p>
-            <w:pPr>
-              <w:spacing w:line="276" w:lineRule="auto"/>
-              <w:jc w:val="left"/>
-              <w:rPr>
-                <w:rFonts w:ascii="宋体" w:eastAsia="宋体" w:hAnsi="宋体" w:cs="宋体"/>
-                <w:sz w:val="24"/>
-              </w:rPr>
-            </w:pPr>
-          </w:p>
-          <w:p>
-            <w:pPr>
-              <w:spacing w:line="276" w:lineRule="auto"/>
-              <w:jc w:val="left"/>
-              <w:rPr>
-                <w:rFonts w:ascii="宋体" w:eastAsia="宋体" w:hAnsi="宋体" w:cs="宋体"/>
-                <w:sz w:val="24"/>
-              </w:rPr>
-            </w:pPr>
-            <w:r>
-              <w:rPr>
-                <w:rFonts w:ascii="宋体" w:eastAsia="宋体" w:hAnsi="宋体" w:cs="宋体" w:hint="eastAsia"/>
-                <w:sz w:val="24"/>
-              </w:rPr>
-              <w:t>“课程”界面的“课程查看”模块</w:t>
-            </w:r>
-          </w:p>
-        </w:tc>
-      </w:tr>
-      <w:tr>
-        <w:tc>
-          <w:tcPr>
-            <w:tcW w:w="1696" w:type="dxa"/>
-            <w:vAlign w:val="center"/>
-          </w:tcPr>
-          <w:p>
-            <w:pPr>
-              <w:spacing w:line="276" w:lineRule="auto"/>
-              <w:jc w:val="center"/>
-              <w:rPr>
-                <w:rFonts w:ascii="宋体" w:eastAsia="宋体" w:hAnsi="宋体" w:cs="宋体"/>
-                <w:sz w:val="24"/>
-              </w:rPr>
-            </w:pPr>
-            <w:r>
-              <w:rPr>
-                <w:rFonts w:ascii="宋体" w:eastAsia="宋体" w:hAnsi="宋体" w:cs="宋体" w:hint="eastAsia"/>
-                <w:sz w:val="24"/>
-              </w:rPr>
-              <w:t>输出</w:t>
-            </w:r>
-          </w:p>
-        </w:tc>
-        <w:tc>
-          <w:tcPr>
-            <w:tcW w:w="6521" w:type="dxa"/>
-          </w:tcPr>
-          <w:p>
-            <w:pPr>
-              <w:spacing w:line="276" w:lineRule="auto"/>
-              <w:jc w:val="left"/>
-              <w:rPr>
-                <w:rFonts w:ascii="宋体" w:eastAsia="宋体" w:hAnsi="宋体" w:cs="宋体"/>
-                <w:sz w:val="24"/>
-              </w:rPr>
-            </w:pPr>
-            <w:r>
-              <w:rPr>
-                <w:rFonts w:ascii="宋体" w:eastAsia="宋体" w:hAnsi="宋体" w:cs="宋体" w:hint="eastAsia"/>
-                <w:sz w:val="24"/>
-              </w:rPr>
-              <w:t>“课程查看”的信息</w:t>
-            </w:r>
-          </w:p>
-        </w:tc>
-      </w:tr>
-      <w:tr>
-        <w:tc>
-          <w:tcPr>
-            <w:tcW w:w="1696" w:type="dxa"/>
-            <w:vAlign w:val="center"/>
-          </w:tcPr>
-          <w:p>
-            <w:pPr>
-              <w:spacing w:line="276" w:lineRule="auto"/>
-              <w:jc w:val="center"/>
-              <w:rPr>
-                <w:rFonts w:ascii="宋体" w:eastAsia="宋体" w:hAnsi="宋体" w:cs="宋体"/>
-                <w:sz w:val="24"/>
-              </w:rPr>
-            </w:pPr>
-            <w:r>
-              <w:rPr>
-                <w:rFonts w:ascii="宋体" w:eastAsia="宋体" w:hAnsi="宋体" w:cs="宋体" w:hint="eastAsia"/>
-                <w:sz w:val="24"/>
-              </w:rPr>
-              <w:t>其他信息</w:t>
-            </w:r>
-          </w:p>
-        </w:tc>
-        <w:tc>
-          <w:tcPr>
-            <w:tcW w:w="6521" w:type="dxa"/>
-          </w:tcPr>
-          <w:p>
-            <w:pPr>
-              <w:pStyle w:val="a9"/>
-              <w:spacing w:line="276" w:lineRule="auto"/>
-              <w:ind w:firstLineChars="0" w:firstLine="0"/>
-              <w:jc w:val="left"/>
-              <w:rPr>
-                <w:rFonts w:ascii="宋体" w:eastAsia="宋体" w:hAnsi="宋体" w:cs="宋体"/>
-                <w:sz w:val="24"/>
-              </w:rPr>
-            </w:pPr>
-            <w:r>
-              <w:rPr>
-                <w:rFonts w:ascii="宋体" w:eastAsia="宋体" w:hAnsi="宋体" w:cs="宋体" w:hint="eastAsia"/>
-                <w:sz w:val="24"/>
-              </w:rPr>
-              <w:t>1.如果页面正在维护，无法正常返回信息时应有相关备用“维护”页面</w:t>
-            </w:r>
-          </w:p>
-          <w:p>
-            <w:pPr>
-              <w:pStyle w:val="a9"/>
-              <w:spacing w:line="276" w:lineRule="auto"/>
-              <w:ind w:firstLineChars="0" w:firstLine="0"/>
-              <w:jc w:val="left"/>
-              <w:rPr>
-                <w:rFonts w:ascii="宋体" w:eastAsia="宋体" w:hAnsi="宋体" w:cs="宋体"/>
-                <w:sz w:val="24"/>
-              </w:rPr>
-            </w:pPr>
-            <w:r>
-              <w:rPr>
-                <w:rFonts w:ascii="宋体" w:eastAsia="宋体" w:hAnsi="宋体" w:cs="宋体" w:hint="eastAsia"/>
-                <w:sz w:val="24"/>
-              </w:rPr>
-              <w:t>2.如果检测到手机网络断开，给予</w:t>
-            </w:r>
-            <w:proofErr w:type="gramStart"/>
-            <w:r>
-              <w:rPr>
-                <w:rFonts w:ascii="宋体" w:eastAsia="宋体" w:hAnsi="宋体" w:cs="宋体" w:hint="eastAsia"/>
-                <w:sz w:val="24"/>
-              </w:rPr>
-              <w:t>相关弹窗提示</w:t>
-            </w:r>
-            <w:proofErr w:type="gramEnd"/>
-            <w:r>
-              <w:rPr>
-                <w:rFonts w:ascii="宋体" w:eastAsia="宋体" w:hAnsi="宋体" w:cs="宋体" w:hint="eastAsia"/>
-                <w:sz w:val="24"/>
-              </w:rPr>
-              <w:t>。</w:t>
-            </w:r>
-          </w:p>
-        </w:tc>
-      </w:tr>
-      <w:tr>
-        <w:tc>
-          <w:tcPr>
-            <w:tcW w:w="1696" w:type="dxa"/>
-            <w:vAlign w:val="center"/>
-          </w:tcPr>
-          <w:p>
-            <w:pPr>
-              <w:spacing w:line="276" w:lineRule="auto"/>
-              <w:jc w:val="center"/>
-              <w:rPr>
-                <w:rFonts w:ascii="宋体" w:eastAsia="宋体" w:hAnsi="宋体" w:cs="宋体"/>
-                <w:sz w:val="24"/>
-              </w:rPr>
-            </w:pPr>
-            <w:r>
-              <w:rPr>
-                <w:rFonts w:ascii="宋体" w:eastAsia="宋体" w:hAnsi="宋体" w:cs="宋体" w:hint="eastAsia"/>
-                <w:sz w:val="24"/>
-              </w:rPr>
-              <w:lastRenderedPageBreak/>
-              <w:t>页面原型</w:t>
-            </w:r>
-          </w:p>
-        </w:tc>
-        <w:tc>
-          <w:tcPr>
-            <w:tcW w:w="6521" w:type="dxa"/>
-          </w:tcPr>
-          <w:p>
-            <w:pPr>
-              <w:pStyle w:val="a9"/>
-              <w:spacing w:line="276" w:lineRule="auto"/>
-              <w:ind w:left="360" w:firstLineChars="0" w:firstLine="0"/>
-              <w:jc w:val="left"/>
-              <w:rPr>
-                <w:rFonts w:ascii="宋体" w:eastAsia="宋体" w:hAnsi="宋体" w:cs="宋体"/>
-                <w:sz w:val="24"/>
-              </w:rPr>
-            </w:pPr>
-            <w:r>
-              <w:rPr>
-                <w:noProof/>
-              </w:rPr>
-              <w:drawing>
-                <wp:inline distT="0" distB="0" distL="0" distR="0" wp14:anchorId="65D24C14" wp14:editId="560D5C78">
-                  <wp:extent cx="4493175" cy="6670448"/>
-                  <wp:effectExtent l="0" t="0" r="3175" b="0"/>
-                  <wp:docPr id="29" name="图片 29"/>
-                  <wp:cNvGraphicFramePr>
-                    <a:graphicFrameLocks xmlns:a="http://schemas.openxmlformats.org/drawingml/2006/main" noChangeAspect="1"/>
-                  </wp:cNvGraphicFramePr>
-                  <a:graphic xmlns:a="http://schemas.openxmlformats.org/drawingml/2006/main">
-                    <a:graphicData uri="http://schemas.openxmlformats.org/drawingml/2006/picture">
-                      <pic:pic xmlns:pic="http://schemas.openxmlformats.org/drawingml/2006/picture">
-                        <pic:nvPicPr>
-                          <pic:cNvPr id="1" name=""/>
-                          <pic:cNvPicPr/>
-                        </pic:nvPicPr>
-                        <pic:blipFill>
-                          <a:blip r:embed="rId14"/>
-                          <a:stretch>
-                            <a:fillRect/>
-                          </a:stretch>
-                        </pic:blipFill>
-                        <pic:spPr>
-                          <a:xfrm>
-                            <a:off x="0" y="0"/>
-                            <a:ext cx="4501215" cy="6682384"/>
-                          </a:xfrm>
-                          <a:prstGeom prst="rect">
-                            <a:avLst/>
-                          </a:prstGeom>
-                        </pic:spPr>
-                      </pic:pic>
-                    </a:graphicData>
-                  </a:graphic>
-                </wp:inline>
-              </w:drawing>
-            </w:r>
-          </w:p>
-        </w:tc>
-      </w:tr>
+      <w:bookmarkEnd w:id="49"/>
+      <w:bookmarkEnd w:id="50"/>
     </w:tbl>
     <w:p>
       <w:pPr>
         <w:pStyle w:val="3"/>
         <w:rPr>
-          <w:rFonts w:ascii="宋体" w:eastAsia="宋体" w:hAnsi="宋体" w:cs="宋体"/>
-        </w:rPr>
-      </w:pPr>
-      <w:bookmarkStart w:id="52" w:name="_Toc9266"/>
-      <w:bookmarkStart w:id="53" w:name="_Toc21861"/>
-      <w:r>
-        <w:rPr>
           <w:rFonts w:ascii="宋体" w:eastAsia="宋体" w:hAnsi="宋体" w:cs="宋体" w:hint="eastAsia"/>
-          <w:sz w:val="30"/>
-          <w:szCs w:val="30"/>
-        </w:rPr>
-        <w:t>3.3.3 UC003-课程详情</w:t>
-      </w:r>
-      <w:bookmarkEnd w:id="52"/>
-      <w:bookmarkEnd w:id="53"/>
-    </w:p>
-    <w:tbl>
-      <w:tblPr>
-        <w:tblStyle w:val="a7"/>
-        <w:tblW w:w="0" w:type="auto"/>
-        <w:tblLook w:val="04A0" w:firstRow="1" w:lastRow="0" w:firstColumn="1" w:lastColumn="0" w:noHBand="0" w:noVBand="1"/>
-      </w:tblPr>
-      <w:tblGrid>
-        <w:gridCol w:w="1508"/>
-        <w:gridCol w:w="6788"/>
-      </w:tblGrid>
-      <w:tr>
-        <w:tc>
-          <w:tcPr>
-            <w:tcW w:w="1813" w:type="dxa"/>
-            <w:vAlign w:val="center"/>
-          </w:tcPr>
-          <w:p>
-            <w:pPr>
-              <w:spacing w:line="276" w:lineRule="auto"/>
-              <w:jc w:val="center"/>
-              <w:rPr>
-                <w:rFonts w:ascii="宋体" w:eastAsia="宋体" w:hAnsi="宋体" w:cs="宋体"/>
-                <w:sz w:val="24"/>
-              </w:rPr>
-            </w:pPr>
-            <w:r>
-              <w:rPr>
-                <w:rFonts w:ascii="宋体" w:eastAsia="宋体" w:hAnsi="宋体" w:cs="宋体" w:hint="eastAsia"/>
-                <w:sz w:val="24"/>
-              </w:rPr>
-              <w:t>用例标识号</w:t>
-            </w:r>
-          </w:p>
-        </w:tc>
-        <w:tc>
-          <w:tcPr>
-            <w:tcW w:w="6483" w:type="dxa"/>
-          </w:tcPr>
-          <w:p>
-            <w:pPr>
-              <w:tabs>
-                <w:tab w:val="left" w:pos="1782"/>
-              </w:tabs>
-              <w:spacing w:line="276" w:lineRule="auto"/>
-              <w:jc w:val="left"/>
-              <w:rPr>
-                <w:rFonts w:ascii="宋体" w:eastAsia="宋体" w:hAnsi="宋体" w:cs="宋体"/>
-                <w:sz w:val="24"/>
-              </w:rPr>
-            </w:pPr>
-            <w:r>
-              <w:rPr>
-                <w:rFonts w:ascii="宋体" w:eastAsia="宋体" w:hAnsi="宋体" w:cs="宋体" w:hint="eastAsia"/>
-                <w:sz w:val="24"/>
-              </w:rPr>
-              <w:t>UC003</w:t>
-            </w:r>
-          </w:p>
-        </w:tc>
-      </w:tr>
-      <w:tr>
-        <w:tc>
-          <w:tcPr>
-            <w:tcW w:w="1813" w:type="dxa"/>
-            <w:vAlign w:val="center"/>
-          </w:tcPr>
-          <w:p>
-            <w:pPr>
-              <w:spacing w:line="276" w:lineRule="auto"/>
-              <w:jc w:val="center"/>
-              <w:rPr>
-                <w:rFonts w:ascii="宋体" w:eastAsia="宋体" w:hAnsi="宋体" w:cs="宋体"/>
-                <w:sz w:val="24"/>
-              </w:rPr>
-            </w:pPr>
-            <w:proofErr w:type="gramStart"/>
-            <w:r>
-              <w:rPr>
-                <w:rFonts w:ascii="宋体" w:eastAsia="宋体" w:hAnsi="宋体" w:cs="宋体" w:hint="eastAsia"/>
-                <w:sz w:val="24"/>
-              </w:rPr>
-              <w:t>用例名</w:t>
-            </w:r>
-            <w:proofErr w:type="gramEnd"/>
-          </w:p>
-        </w:tc>
-        <w:tc>
-          <w:tcPr>
-            <w:tcW w:w="6483" w:type="dxa"/>
-          </w:tcPr>
-          <w:p>
-            <w:pPr>
-              <w:spacing w:line="276" w:lineRule="auto"/>
-              <w:jc w:val="left"/>
-              <w:rPr>
-                <w:rFonts w:ascii="宋体" w:eastAsia="宋体" w:hAnsi="宋体" w:cs="宋体"/>
-                <w:sz w:val="24"/>
-              </w:rPr>
-            </w:pPr>
-            <w:r>
-              <w:rPr>
-                <w:rFonts w:ascii="宋体" w:eastAsia="宋体" w:hAnsi="宋体" w:cs="宋体" w:hint="eastAsia"/>
-                <w:sz w:val="24"/>
-              </w:rPr>
-              <w:t>课</w:t>
-            </w:r>
-            <w:r>
-              <w:rPr>
-                <w:rFonts w:ascii="宋体" w:eastAsia="宋体" w:hAnsi="宋体" w:cs="宋体" w:hint="eastAsia"/>
-                <w:sz w:val="24"/>
-              </w:rPr>
-              <w:t>表</w:t>
-            </w:r>
-          </w:p>
-        </w:tc>
-      </w:tr>
-      <w:tr>
-        <w:tc>
-          <w:tcPr>
-            <w:tcW w:w="1813" w:type="dxa"/>
-            <w:vAlign w:val="center"/>
-          </w:tcPr>
-          <w:p>
-            <w:pPr>
-              <w:spacing w:line="276" w:lineRule="auto"/>
-              <w:jc w:val="center"/>
-              <w:rPr>
-                <w:rFonts w:ascii="宋体" w:eastAsia="宋体" w:hAnsi="宋体" w:cs="宋体"/>
-                <w:sz w:val="24"/>
-              </w:rPr>
-            </w:pPr>
-            <w:r>
-              <w:rPr>
-                <w:rFonts w:ascii="宋体" w:eastAsia="宋体" w:hAnsi="宋体" w:cs="宋体" w:hint="eastAsia"/>
-                <w:sz w:val="24"/>
-              </w:rPr>
-              <w:t>创建时间</w:t>
-            </w:r>
-          </w:p>
-        </w:tc>
-        <w:tc>
-          <w:tcPr>
-            <w:tcW w:w="6483" w:type="dxa"/>
-          </w:tcPr>
-          <w:p>
-            <w:pPr>
-              <w:spacing w:line="276" w:lineRule="auto"/>
-              <w:jc w:val="left"/>
-              <w:rPr>
-                <w:rFonts w:ascii="宋体" w:eastAsia="宋体" w:hAnsi="宋体" w:cs="宋体"/>
-                <w:sz w:val="24"/>
-              </w:rPr>
-            </w:pPr>
-            <w:r>
-              <w:rPr>
-                <w:rFonts w:ascii="宋体" w:eastAsia="宋体" w:hAnsi="宋体" w:cs="宋体" w:hint="eastAsia"/>
-                <w:sz w:val="24"/>
-              </w:rPr>
-              <w:t>2022年04月</w:t>
-            </w:r>
-            <w:r>
-              <w:rPr>
-                <w:rFonts w:ascii="宋体" w:eastAsia="宋体" w:hAnsi="宋体" w:cs="宋体"/>
-                <w:sz w:val="24"/>
-              </w:rPr>
-              <w:t>17</w:t>
-            </w:r>
-            <w:r>
-              <w:rPr>
-                <w:rFonts w:ascii="宋体" w:eastAsia="宋体" w:hAnsi="宋体" w:cs="宋体" w:hint="eastAsia"/>
-                <w:sz w:val="24"/>
-              </w:rPr>
-              <w:t>日</w:t>
-            </w:r>
-          </w:p>
-        </w:tc>
-      </w:tr>
-      <w:tr>
-        <w:tc>
-          <w:tcPr>
-            <w:tcW w:w="1813" w:type="dxa"/>
-            <w:vAlign w:val="center"/>
-          </w:tcPr>
-          <w:p>
-            <w:pPr>
-              <w:spacing w:line="276" w:lineRule="auto"/>
-              <w:jc w:val="center"/>
-              <w:rPr>
-                <w:rFonts w:ascii="宋体" w:eastAsia="宋体" w:hAnsi="宋体" w:cs="宋体"/>
-                <w:sz w:val="24"/>
-              </w:rPr>
-            </w:pPr>
-            <w:r>
-              <w:rPr>
-                <w:rFonts w:ascii="宋体" w:eastAsia="宋体" w:hAnsi="宋体" w:cs="宋体" w:hint="eastAsia"/>
-                <w:sz w:val="24"/>
-              </w:rPr>
-              <w:t>最后修改时间</w:t>
-            </w:r>
-          </w:p>
-        </w:tc>
-        <w:tc>
-          <w:tcPr>
-            <w:tcW w:w="6483" w:type="dxa"/>
-          </w:tcPr>
-          <w:p>
-            <w:pPr>
-              <w:spacing w:line="276" w:lineRule="auto"/>
-              <w:jc w:val="left"/>
-              <w:rPr>
-                <w:rFonts w:ascii="宋体" w:eastAsia="宋体" w:hAnsi="宋体" w:cs="宋体"/>
-                <w:sz w:val="24"/>
-              </w:rPr>
-            </w:pPr>
-            <w:r>
-              <w:rPr>
-                <w:rFonts w:ascii="宋体" w:eastAsia="宋体" w:hAnsi="宋体" w:cs="宋体" w:hint="eastAsia"/>
-                <w:sz w:val="24"/>
-              </w:rPr>
-              <w:t>2022年04月</w:t>
-            </w:r>
-            <w:r>
-              <w:rPr>
-                <w:rFonts w:ascii="宋体" w:eastAsia="宋体" w:hAnsi="宋体" w:cs="宋体"/>
-                <w:sz w:val="24"/>
-              </w:rPr>
-              <w:t>17</w:t>
-            </w:r>
-            <w:r>
-              <w:rPr>
-                <w:rFonts w:ascii="宋体" w:eastAsia="宋体" w:hAnsi="宋体" w:cs="宋体" w:hint="eastAsia"/>
-                <w:sz w:val="24"/>
-              </w:rPr>
-              <w:t>日</w:t>
-            </w:r>
-          </w:p>
-        </w:tc>
-      </w:tr>
-      <w:tr>
-        <w:tc>
-          <w:tcPr>
-            <w:tcW w:w="1813" w:type="dxa"/>
-            <w:vAlign w:val="center"/>
-          </w:tcPr>
-          <w:p>
-            <w:pPr>
-              <w:spacing w:line="276" w:lineRule="auto"/>
-              <w:jc w:val="center"/>
-              <w:rPr>
-                <w:rFonts w:ascii="宋体" w:eastAsia="宋体" w:hAnsi="宋体" w:cs="宋体"/>
-                <w:sz w:val="24"/>
-              </w:rPr>
-            </w:pPr>
-            <w:r>
-              <w:rPr>
-                <w:rFonts w:ascii="宋体" w:eastAsia="宋体" w:hAnsi="宋体" w:cs="宋体" w:hint="eastAsia"/>
-                <w:sz w:val="24"/>
-              </w:rPr>
-              <w:lastRenderedPageBreak/>
-              <w:t>用例说明</w:t>
-            </w:r>
-          </w:p>
-        </w:tc>
-        <w:tc>
-          <w:tcPr>
-            <w:tcW w:w="6483" w:type="dxa"/>
-          </w:tcPr>
-          <w:p>
-            <w:pPr>
-              <w:spacing w:line="276" w:lineRule="auto"/>
-              <w:jc w:val="left"/>
-              <w:rPr>
-                <w:rFonts w:ascii="宋体" w:eastAsia="宋体" w:hAnsi="宋体" w:cs="宋体"/>
-                <w:sz w:val="24"/>
-              </w:rPr>
-            </w:pPr>
-            <w:r>
-              <w:rPr>
-                <w:rFonts w:ascii="宋体" w:eastAsia="宋体" w:hAnsi="宋体" w:cs="宋体" w:hint="eastAsia"/>
-                <w:sz w:val="24"/>
-              </w:rPr>
-              <w:t>用户通过“课程”界面，进行课程相关信息的维护。</w:t>
-            </w:r>
-          </w:p>
-        </w:tc>
-      </w:tr>
-      <w:tr>
-        <w:tc>
-          <w:tcPr>
-            <w:tcW w:w="1813" w:type="dxa"/>
-            <w:vAlign w:val="center"/>
-          </w:tcPr>
-          <w:p>
-            <w:pPr>
-              <w:spacing w:line="276" w:lineRule="auto"/>
-              <w:jc w:val="center"/>
-              <w:rPr>
-                <w:rFonts w:ascii="宋体" w:eastAsia="宋体" w:hAnsi="宋体" w:cs="宋体"/>
-                <w:sz w:val="24"/>
-              </w:rPr>
-            </w:pPr>
-            <w:r>
-              <w:rPr>
-                <w:rFonts w:ascii="宋体" w:eastAsia="宋体" w:hAnsi="宋体" w:cs="宋体" w:hint="eastAsia"/>
-                <w:sz w:val="24"/>
-              </w:rPr>
-              <w:t>前置条件</w:t>
-            </w:r>
-          </w:p>
-        </w:tc>
-        <w:tc>
-          <w:tcPr>
-            <w:tcW w:w="6483" w:type="dxa"/>
-          </w:tcPr>
-          <w:p>
-            <w:pPr>
-              <w:spacing w:line="276" w:lineRule="auto"/>
-              <w:jc w:val="left"/>
-              <w:rPr>
-                <w:rFonts w:ascii="宋体" w:eastAsia="宋体" w:hAnsi="宋体" w:cs="宋体"/>
-                <w:sz w:val="24"/>
-              </w:rPr>
-            </w:pPr>
-            <w:r>
-              <w:rPr>
-                <w:rFonts w:ascii="宋体" w:eastAsia="宋体" w:hAnsi="宋体" w:cs="宋体" w:hint="eastAsia"/>
-                <w:sz w:val="24"/>
-              </w:rPr>
-              <w:t>PRE-1: 处于“课程”界面</w:t>
-            </w:r>
-          </w:p>
-          <w:p>
-            <w:pPr>
-              <w:spacing w:line="276" w:lineRule="auto"/>
-              <w:jc w:val="left"/>
-              <w:rPr>
-                <w:rFonts w:ascii="宋体" w:eastAsia="宋体" w:hAnsi="宋体" w:cs="宋体"/>
-                <w:sz w:val="24"/>
-              </w:rPr>
-            </w:pPr>
-            <w:r>
-              <w:rPr>
-                <w:rFonts w:ascii="宋体" w:eastAsia="宋体" w:hAnsi="宋体" w:cs="宋体" w:hint="eastAsia"/>
-                <w:sz w:val="24"/>
-              </w:rPr>
-              <w:t>PRE-2: 手机处于联网状态</w:t>
-            </w:r>
-          </w:p>
-        </w:tc>
-      </w:tr>
-      <w:tr>
-        <w:tc>
-          <w:tcPr>
-            <w:tcW w:w="1813" w:type="dxa"/>
-            <w:vAlign w:val="center"/>
-          </w:tcPr>
-          <w:p>
-            <w:pPr>
-              <w:spacing w:line="276" w:lineRule="auto"/>
-              <w:jc w:val="center"/>
-              <w:rPr>
-                <w:rFonts w:ascii="宋体" w:eastAsia="宋体" w:hAnsi="宋体" w:cs="宋体"/>
-                <w:sz w:val="24"/>
-              </w:rPr>
-            </w:pPr>
-            <w:r>
-              <w:rPr>
-                <w:rFonts w:ascii="宋体" w:eastAsia="宋体" w:hAnsi="宋体" w:cs="宋体" w:hint="eastAsia"/>
-                <w:sz w:val="24"/>
-              </w:rPr>
-              <w:t>基本事件流</w:t>
-            </w:r>
-          </w:p>
-        </w:tc>
-        <w:tc>
-          <w:tcPr>
-            <w:tcW w:w="6483" w:type="dxa"/>
-          </w:tcPr>
-          <w:p>
-            <w:pPr>
-              <w:pStyle w:val="a9"/>
-              <w:spacing w:line="276" w:lineRule="auto"/>
-              <w:ind w:firstLineChars="0" w:firstLine="0"/>
-              <w:jc w:val="left"/>
-              <w:rPr>
-                <w:rFonts w:ascii="宋体" w:eastAsia="宋体" w:hAnsi="宋体" w:cs="宋体"/>
-                <w:sz w:val="24"/>
-              </w:rPr>
-            </w:pPr>
-            <w:r>
-              <w:rPr>
-                <w:rFonts w:ascii="宋体" w:eastAsia="宋体" w:hAnsi="宋体" w:cs="宋体" w:hint="eastAsia"/>
-                <w:sz w:val="24"/>
-              </w:rPr>
-              <w:t>1.用户点击</w:t>
-            </w:r>
-            <w:proofErr w:type="spellStart"/>
-            <w:r>
-              <w:rPr>
-                <w:rFonts w:ascii="宋体" w:eastAsia="宋体" w:hAnsi="宋体" w:cs="宋体" w:hint="eastAsia"/>
-                <w:sz w:val="24"/>
-              </w:rPr>
-              <w:t>elearning</w:t>
-            </w:r>
-            <w:proofErr w:type="spellEnd"/>
-            <w:r>
-              <w:rPr>
-                <w:rFonts w:ascii="宋体" w:eastAsia="宋体" w:hAnsi="宋体" w:cs="宋体" w:hint="eastAsia"/>
-                <w:sz w:val="24"/>
-              </w:rPr>
-              <w:t>进入主界面</w:t>
-            </w:r>
-          </w:p>
-          <w:p>
-            <w:pPr>
-              <w:pStyle w:val="a9"/>
-              <w:spacing w:line="276" w:lineRule="auto"/>
-              <w:ind w:firstLineChars="0" w:firstLine="0"/>
-              <w:jc w:val="left"/>
-              <w:rPr>
-                <w:rFonts w:ascii="宋体" w:eastAsia="宋体" w:hAnsi="宋体" w:cs="宋体"/>
-                <w:sz w:val="24"/>
-              </w:rPr>
-            </w:pPr>
-            <w:r>
-              <w:rPr>
-                <w:rFonts w:ascii="宋体" w:eastAsia="宋体" w:hAnsi="宋体" w:cs="宋体" w:hint="eastAsia"/>
-                <w:sz w:val="24"/>
-              </w:rPr>
-              <w:t>2.进入“</w:t>
-            </w:r>
-            <w:r>
-              <w:rPr>
-                <w:rFonts w:ascii="宋体" w:eastAsia="宋体" w:hAnsi="宋体" w:cs="宋体" w:hint="eastAsia"/>
-                <w:sz w:val="24"/>
-              </w:rPr>
-              <w:t>课程</w:t>
-            </w:r>
-            <w:r>
-              <w:rPr>
-                <w:rFonts w:ascii="宋体" w:eastAsia="宋体" w:hAnsi="宋体" w:cs="宋体" w:hint="eastAsia"/>
-                <w:sz w:val="24"/>
-              </w:rPr>
-              <w:t>”界面</w:t>
-            </w:r>
-          </w:p>
-        </w:tc>
-      </w:tr>
-      <w:tr>
-        <w:tc>
-          <w:tcPr>
-            <w:tcW w:w="1813" w:type="dxa"/>
-            <w:vAlign w:val="center"/>
-          </w:tcPr>
-          <w:p>
-            <w:pPr>
-              <w:spacing w:line="276" w:lineRule="auto"/>
-              <w:jc w:val="center"/>
-              <w:rPr>
-                <w:rFonts w:ascii="宋体" w:eastAsia="宋体" w:hAnsi="宋体" w:cs="宋体"/>
-                <w:sz w:val="24"/>
-              </w:rPr>
-            </w:pPr>
-            <w:r>
-              <w:rPr>
-                <w:rFonts w:ascii="宋体" w:eastAsia="宋体" w:hAnsi="宋体" w:cs="宋体" w:hint="eastAsia"/>
-                <w:sz w:val="24"/>
-              </w:rPr>
-              <w:t>其他事件流</w:t>
-            </w:r>
-          </w:p>
-        </w:tc>
-        <w:tc>
-          <w:tcPr>
-            <w:tcW w:w="6483" w:type="dxa"/>
-          </w:tcPr>
-          <w:p>
-            <w:pPr>
-              <w:spacing w:line="276" w:lineRule="auto"/>
-              <w:jc w:val="left"/>
-              <w:rPr>
-                <w:rFonts w:ascii="宋体" w:eastAsia="宋体" w:hAnsi="宋体" w:cs="宋体"/>
-                <w:sz w:val="24"/>
-              </w:rPr>
-            </w:pPr>
-            <w:r>
-              <w:rPr>
-                <w:rFonts w:ascii="宋体" w:eastAsia="宋体" w:hAnsi="宋体" w:cs="宋体" w:hint="eastAsia"/>
-                <w:sz w:val="24"/>
-              </w:rPr>
-              <w:t>无</w:t>
-            </w:r>
-          </w:p>
-        </w:tc>
-      </w:tr>
-      <w:tr>
-        <w:tc>
-          <w:tcPr>
-            <w:tcW w:w="1813" w:type="dxa"/>
-            <w:vAlign w:val="center"/>
-          </w:tcPr>
-          <w:p>
-            <w:pPr>
-              <w:spacing w:line="276" w:lineRule="auto"/>
-              <w:jc w:val="center"/>
-              <w:rPr>
-                <w:rFonts w:ascii="宋体" w:eastAsia="宋体" w:hAnsi="宋体" w:cs="宋体"/>
-                <w:sz w:val="24"/>
-              </w:rPr>
-            </w:pPr>
-            <w:r>
-              <w:rPr>
-                <w:rFonts w:ascii="宋体" w:eastAsia="宋体" w:hAnsi="宋体" w:cs="宋体" w:hint="eastAsia"/>
-                <w:sz w:val="24"/>
-              </w:rPr>
-              <w:t>后置条件</w:t>
-            </w:r>
-          </w:p>
-        </w:tc>
-        <w:tc>
-          <w:tcPr>
-            <w:tcW w:w="6483" w:type="dxa"/>
-          </w:tcPr>
-          <w:p>
-            <w:pPr>
-              <w:spacing w:line="276" w:lineRule="auto"/>
-              <w:jc w:val="left"/>
-              <w:rPr>
-                <w:rFonts w:ascii="宋体" w:eastAsia="宋体" w:hAnsi="宋体" w:cs="宋体"/>
-                <w:sz w:val="24"/>
-              </w:rPr>
-            </w:pPr>
-            <w:r>
-              <w:rPr>
-                <w:rFonts w:ascii="宋体" w:eastAsia="宋体" w:hAnsi="宋体" w:cs="宋体" w:hint="eastAsia"/>
-                <w:sz w:val="24"/>
-              </w:rPr>
-              <w:t>POST-1: 服务器</w:t>
-            </w:r>
-            <w:proofErr w:type="gramStart"/>
-            <w:r>
-              <w:rPr>
-                <w:rFonts w:ascii="宋体" w:eastAsia="宋体" w:hAnsi="宋体" w:cs="宋体" w:hint="eastAsia"/>
-                <w:sz w:val="24"/>
-              </w:rPr>
-              <w:t>端接受</w:t>
-            </w:r>
-            <w:proofErr w:type="gramEnd"/>
-            <w:r>
-              <w:rPr>
-                <w:rFonts w:ascii="宋体" w:eastAsia="宋体" w:hAnsi="宋体" w:cs="宋体" w:hint="eastAsia"/>
-                <w:sz w:val="24"/>
-              </w:rPr>
-              <w:t>前端发送的查看“</w:t>
-            </w:r>
-            <w:r>
-              <w:rPr>
-                <w:rFonts w:ascii="宋体" w:eastAsia="宋体" w:hAnsi="宋体" w:cs="宋体" w:hint="eastAsia"/>
-                <w:sz w:val="24"/>
-              </w:rPr>
-              <w:t>课表</w:t>
-            </w:r>
-            <w:r>
-              <w:rPr>
-                <w:rFonts w:ascii="宋体" w:eastAsia="宋体" w:hAnsi="宋体" w:cs="宋体" w:hint="eastAsia"/>
-                <w:sz w:val="24"/>
-              </w:rPr>
-              <w:t>”内容请求</w:t>
-            </w:r>
-          </w:p>
-          <w:p>
-            <w:pPr>
-              <w:spacing w:line="276" w:lineRule="auto"/>
-              <w:jc w:val="left"/>
-              <w:rPr>
-                <w:rFonts w:ascii="宋体" w:eastAsia="宋体" w:hAnsi="宋体" w:cs="宋体"/>
-                <w:sz w:val="24"/>
-              </w:rPr>
-            </w:pPr>
-            <w:r>
-              <w:rPr>
-                <w:rFonts w:ascii="宋体" w:eastAsia="宋体" w:hAnsi="宋体" w:cs="宋体" w:hint="eastAsia"/>
-                <w:sz w:val="24"/>
-              </w:rPr>
-              <w:t>POST-2: 服务器返回“</w:t>
-            </w:r>
-            <w:r>
-              <w:rPr>
-                <w:rFonts w:ascii="宋体" w:eastAsia="宋体" w:hAnsi="宋体" w:cs="宋体" w:hint="eastAsia"/>
-                <w:sz w:val="24"/>
-              </w:rPr>
-              <w:t>课表</w:t>
-            </w:r>
-            <w:r>
-              <w:rPr>
-                <w:rFonts w:ascii="宋体" w:eastAsia="宋体" w:hAnsi="宋体" w:cs="宋体" w:hint="eastAsia"/>
-                <w:sz w:val="24"/>
-              </w:rPr>
-              <w:t>”的有关数据</w:t>
-            </w:r>
-          </w:p>
-          <w:p>
-            <w:pPr>
-              <w:spacing w:line="276" w:lineRule="auto"/>
-              <w:jc w:val="left"/>
-              <w:rPr>
-                <w:rFonts w:ascii="宋体" w:eastAsia="宋体" w:hAnsi="宋体" w:cs="宋体"/>
-                <w:sz w:val="24"/>
-              </w:rPr>
-            </w:pPr>
-            <w:r>
-              <w:rPr>
-                <w:rFonts w:ascii="宋体" w:eastAsia="宋体" w:hAnsi="宋体" w:cs="宋体" w:hint="eastAsia"/>
-                <w:sz w:val="24"/>
-              </w:rPr>
-              <w:t xml:space="preserve">POST-3: </w:t>
-            </w:r>
-            <w:proofErr w:type="gramStart"/>
-            <w:r>
-              <w:rPr>
-                <w:rFonts w:ascii="宋体" w:eastAsia="宋体" w:hAnsi="宋体" w:cs="宋体" w:hint="eastAsia"/>
-                <w:sz w:val="24"/>
-              </w:rPr>
-              <w:t>前端主</w:t>
-            </w:r>
-            <w:proofErr w:type="gramEnd"/>
-            <w:r>
-              <w:rPr>
-                <w:rFonts w:ascii="宋体" w:eastAsia="宋体" w:hAnsi="宋体" w:cs="宋体" w:hint="eastAsia"/>
-                <w:sz w:val="24"/>
-              </w:rPr>
-              <w:t>界面展示出“</w:t>
-            </w:r>
-            <w:r>
-              <w:rPr>
-                <w:rFonts w:ascii="宋体" w:eastAsia="宋体" w:hAnsi="宋体" w:cs="宋体" w:hint="eastAsia"/>
-                <w:sz w:val="24"/>
-              </w:rPr>
-              <w:t>课表</w:t>
-            </w:r>
-            <w:r>
-              <w:rPr>
-                <w:rFonts w:ascii="宋体" w:eastAsia="宋体" w:hAnsi="宋体" w:cs="宋体" w:hint="eastAsia"/>
-                <w:sz w:val="24"/>
-              </w:rPr>
-              <w:t>”的有关信息</w:t>
-            </w:r>
-          </w:p>
-        </w:tc>
-      </w:tr>
-      <w:tr>
-        <w:tc>
-          <w:tcPr>
-            <w:tcW w:w="1813" w:type="dxa"/>
-            <w:vAlign w:val="center"/>
-          </w:tcPr>
-          <w:p>
-            <w:pPr>
-              <w:spacing w:line="276" w:lineRule="auto"/>
-              <w:jc w:val="center"/>
-              <w:rPr>
-                <w:rFonts w:ascii="宋体" w:eastAsia="宋体" w:hAnsi="宋体" w:cs="宋体"/>
-                <w:sz w:val="24"/>
-              </w:rPr>
-            </w:pPr>
-            <w:r>
-              <w:rPr>
-                <w:rFonts w:ascii="宋体" w:eastAsia="宋体" w:hAnsi="宋体" w:cs="宋体" w:hint="eastAsia"/>
-                <w:sz w:val="24"/>
-              </w:rPr>
-              <w:t>异常事件流</w:t>
-            </w:r>
-          </w:p>
-        </w:tc>
-        <w:tc>
-          <w:tcPr>
-            <w:tcW w:w="6483" w:type="dxa"/>
-          </w:tcPr>
-          <w:p>
-            <w:pPr>
-              <w:spacing w:line="276" w:lineRule="auto"/>
-              <w:jc w:val="left"/>
-              <w:rPr>
-                <w:rFonts w:ascii="宋体" w:eastAsia="宋体" w:hAnsi="宋体" w:cs="宋体"/>
-                <w:sz w:val="24"/>
-              </w:rPr>
-            </w:pPr>
-            <w:r>
-              <w:rPr>
-                <w:rFonts w:ascii="宋体" w:eastAsia="宋体" w:hAnsi="宋体" w:cs="宋体" w:hint="eastAsia"/>
-                <w:sz w:val="24"/>
-              </w:rPr>
-              <w:t>无</w:t>
-            </w:r>
-          </w:p>
-        </w:tc>
-      </w:tr>
-      <w:tr>
-        <w:tc>
-          <w:tcPr>
-            <w:tcW w:w="1813" w:type="dxa"/>
-            <w:vAlign w:val="center"/>
-          </w:tcPr>
-          <w:p>
-            <w:pPr>
-              <w:spacing w:line="276" w:lineRule="auto"/>
-              <w:jc w:val="center"/>
-              <w:rPr>
-                <w:rFonts w:ascii="宋体" w:eastAsia="宋体" w:hAnsi="宋体" w:cs="宋体"/>
-                <w:sz w:val="24"/>
-              </w:rPr>
-            </w:pPr>
-            <w:r>
-              <w:rPr>
-                <w:rFonts w:ascii="宋体" w:eastAsia="宋体" w:hAnsi="宋体" w:cs="宋体" w:hint="eastAsia"/>
-                <w:sz w:val="24"/>
-              </w:rPr>
-              <w:t>优先级</w:t>
-            </w:r>
-          </w:p>
-        </w:tc>
-        <w:tc>
-          <w:tcPr>
-            <w:tcW w:w="6483" w:type="dxa"/>
-          </w:tcPr>
-          <w:p>
-            <w:pPr>
-              <w:spacing w:line="276" w:lineRule="auto"/>
-              <w:jc w:val="left"/>
-              <w:rPr>
-                <w:rFonts w:ascii="宋体" w:eastAsia="宋体" w:hAnsi="宋体" w:cs="宋体"/>
-                <w:sz w:val="24"/>
-              </w:rPr>
-            </w:pPr>
-            <w:r>
-              <w:rPr>
-                <w:rFonts w:ascii="宋体" w:eastAsia="宋体" w:hAnsi="宋体" w:cs="宋体" w:hint="eastAsia"/>
-                <w:sz w:val="24"/>
-              </w:rPr>
-              <w:t>0.03</w:t>
-            </w:r>
-          </w:p>
-        </w:tc>
-      </w:tr>
-      <w:tr>
-        <w:tc>
-          <w:tcPr>
-            <w:tcW w:w="1813" w:type="dxa"/>
-            <w:vAlign w:val="center"/>
-          </w:tcPr>
-          <w:p>
-            <w:pPr>
-              <w:spacing w:line="276" w:lineRule="auto"/>
-              <w:jc w:val="center"/>
-              <w:rPr>
-                <w:rFonts w:ascii="宋体" w:eastAsia="宋体" w:hAnsi="宋体" w:cs="宋体"/>
-                <w:sz w:val="24"/>
-              </w:rPr>
-            </w:pPr>
-            <w:r>
-              <w:rPr>
-                <w:rFonts w:ascii="宋体" w:eastAsia="宋体" w:hAnsi="宋体" w:cs="宋体" w:hint="eastAsia"/>
-                <w:sz w:val="24"/>
-              </w:rPr>
-              <w:t>使用频率</w:t>
-            </w:r>
-          </w:p>
-        </w:tc>
-        <w:tc>
-          <w:tcPr>
-            <w:tcW w:w="6483" w:type="dxa"/>
-          </w:tcPr>
-          <w:p>
-            <w:pPr>
-              <w:spacing w:line="276" w:lineRule="auto"/>
-              <w:jc w:val="left"/>
-              <w:rPr>
-                <w:rFonts w:ascii="宋体" w:eastAsia="宋体" w:hAnsi="宋体" w:cs="宋体"/>
-                <w:sz w:val="24"/>
-              </w:rPr>
-            </w:pPr>
-            <w:r>
-              <w:rPr>
-                <w:rFonts w:ascii="宋体" w:eastAsia="宋体" w:hAnsi="宋体" w:cs="宋体" w:hint="eastAsia"/>
-                <w:sz w:val="24"/>
-              </w:rPr>
-              <w:t>高</w:t>
-            </w:r>
-          </w:p>
-        </w:tc>
-      </w:tr>
-      <w:tr>
-        <w:tc>
-          <w:tcPr>
-            <w:tcW w:w="1813" w:type="dxa"/>
-            <w:vAlign w:val="center"/>
-          </w:tcPr>
-          <w:p>
-            <w:pPr>
-              <w:spacing w:line="276" w:lineRule="auto"/>
-              <w:jc w:val="center"/>
-              <w:rPr>
-                <w:rFonts w:ascii="宋体" w:eastAsia="宋体" w:hAnsi="宋体" w:cs="宋体"/>
-                <w:sz w:val="24"/>
-              </w:rPr>
-            </w:pPr>
-            <w:r>
-              <w:rPr>
-                <w:rFonts w:ascii="宋体" w:eastAsia="宋体" w:hAnsi="宋体" w:cs="宋体" w:hint="eastAsia"/>
-                <w:sz w:val="24"/>
-              </w:rPr>
-              <w:t>业务规则</w:t>
-            </w:r>
-          </w:p>
-        </w:tc>
-        <w:tc>
-          <w:tcPr>
-            <w:tcW w:w="6483" w:type="dxa"/>
-          </w:tcPr>
-          <w:p>
-            <w:pPr>
-              <w:spacing w:line="276" w:lineRule="auto"/>
-              <w:jc w:val="left"/>
-              <w:rPr>
-                <w:rFonts w:ascii="宋体" w:eastAsia="宋体" w:hAnsi="宋体" w:cs="宋体"/>
-                <w:sz w:val="24"/>
-              </w:rPr>
-            </w:pPr>
-            <w:r>
-              <w:rPr>
-                <w:rFonts w:ascii="宋体" w:eastAsia="宋体" w:hAnsi="宋体" w:cs="宋体" w:hint="eastAsia"/>
-                <w:sz w:val="24"/>
-              </w:rPr>
-              <w:t>无</w:t>
-            </w:r>
-          </w:p>
-        </w:tc>
-      </w:tr>
-      <w:tr>
-        <w:tc>
-          <w:tcPr>
-            <w:tcW w:w="1813" w:type="dxa"/>
-            <w:vAlign w:val="center"/>
-          </w:tcPr>
-          <w:p>
-            <w:pPr>
-              <w:spacing w:line="276" w:lineRule="auto"/>
-              <w:jc w:val="center"/>
-              <w:rPr>
-                <w:rFonts w:ascii="宋体" w:eastAsia="宋体" w:hAnsi="宋体" w:cs="宋体"/>
-                <w:sz w:val="24"/>
-              </w:rPr>
-            </w:pPr>
-            <w:r>
-              <w:rPr>
-                <w:rFonts w:ascii="宋体" w:eastAsia="宋体" w:hAnsi="宋体" w:cs="宋体" w:hint="eastAsia"/>
-                <w:sz w:val="24"/>
-              </w:rPr>
-              <w:t>输入</w:t>
-            </w:r>
-          </w:p>
-        </w:tc>
-        <w:tc>
-          <w:tcPr>
-            <w:tcW w:w="6483" w:type="dxa"/>
-          </w:tcPr>
-          <w:p>
-            <w:pPr>
-              <w:spacing w:line="276" w:lineRule="auto"/>
-              <w:jc w:val="left"/>
-              <w:rPr>
-                <w:rFonts w:ascii="宋体" w:eastAsia="宋体" w:hAnsi="宋体" w:cs="宋体"/>
-                <w:sz w:val="24"/>
-              </w:rPr>
-            </w:pPr>
-            <w:r>
-              <w:rPr>
-                <w:rFonts w:ascii="宋体" w:eastAsia="宋体" w:hAnsi="宋体" w:cs="宋体" w:hint="eastAsia"/>
-                <w:sz w:val="24"/>
-              </w:rPr>
-              <w:t>“课程”界面的“课程详情”模块</w:t>
-            </w:r>
-          </w:p>
-        </w:tc>
-      </w:tr>
-      <w:tr>
-        <w:tc>
-          <w:tcPr>
-            <w:tcW w:w="1813" w:type="dxa"/>
-            <w:vAlign w:val="center"/>
-          </w:tcPr>
-          <w:p>
-            <w:pPr>
-              <w:spacing w:line="276" w:lineRule="auto"/>
-              <w:jc w:val="center"/>
-              <w:rPr>
-                <w:rFonts w:ascii="宋体" w:eastAsia="宋体" w:hAnsi="宋体" w:cs="宋体"/>
-                <w:sz w:val="24"/>
-              </w:rPr>
-            </w:pPr>
-            <w:r>
-              <w:rPr>
-                <w:rFonts w:ascii="宋体" w:eastAsia="宋体" w:hAnsi="宋体" w:cs="宋体" w:hint="eastAsia"/>
-                <w:sz w:val="24"/>
-              </w:rPr>
-              <w:t>输出</w:t>
-            </w:r>
-          </w:p>
-        </w:tc>
-        <w:tc>
-          <w:tcPr>
-            <w:tcW w:w="6483" w:type="dxa"/>
-          </w:tcPr>
-          <w:p>
-            <w:pPr>
-              <w:spacing w:line="276" w:lineRule="auto"/>
-              <w:jc w:val="left"/>
-              <w:rPr>
-                <w:rFonts w:ascii="宋体" w:eastAsia="宋体" w:hAnsi="宋体" w:cs="宋体"/>
-                <w:sz w:val="24"/>
-              </w:rPr>
-            </w:pPr>
-            <w:r>
-              <w:rPr>
-                <w:rFonts w:ascii="宋体" w:eastAsia="宋体" w:hAnsi="宋体" w:cs="宋体" w:hint="eastAsia"/>
-                <w:sz w:val="24"/>
-              </w:rPr>
-              <w:t>“课程详情”的信息</w:t>
-            </w:r>
-          </w:p>
-        </w:tc>
-      </w:tr>
-      <w:tr>
-        <w:tc>
-          <w:tcPr>
-            <w:tcW w:w="1813" w:type="dxa"/>
-            <w:vAlign w:val="center"/>
-          </w:tcPr>
-          <w:p>
-            <w:pPr>
-              <w:spacing w:line="276" w:lineRule="auto"/>
-              <w:jc w:val="center"/>
-              <w:rPr>
-                <w:rFonts w:ascii="宋体" w:eastAsia="宋体" w:hAnsi="宋体" w:cs="宋体"/>
-                <w:sz w:val="24"/>
-              </w:rPr>
-            </w:pPr>
-            <w:r>
-              <w:rPr>
-                <w:rFonts w:ascii="宋体" w:eastAsia="宋体" w:hAnsi="宋体" w:cs="宋体" w:hint="eastAsia"/>
-                <w:sz w:val="24"/>
-              </w:rPr>
-              <w:t>其他信息</w:t>
-            </w:r>
-          </w:p>
-        </w:tc>
-        <w:tc>
-          <w:tcPr>
-            <w:tcW w:w="6483" w:type="dxa"/>
-          </w:tcPr>
-          <w:p>
-            <w:pPr>
-              <w:pStyle w:val="a9"/>
-              <w:spacing w:line="276" w:lineRule="auto"/>
-              <w:ind w:firstLineChars="0" w:firstLine="0"/>
-              <w:jc w:val="left"/>
-              <w:rPr>
-                <w:rFonts w:ascii="宋体" w:eastAsia="宋体" w:hAnsi="宋体" w:cs="宋体"/>
-                <w:sz w:val="24"/>
-              </w:rPr>
-            </w:pPr>
-            <w:r>
-              <w:rPr>
-                <w:rFonts w:ascii="宋体" w:eastAsia="宋体" w:hAnsi="宋体" w:cs="宋体" w:hint="eastAsia"/>
-                <w:sz w:val="24"/>
-              </w:rPr>
-              <w:t>1.如果页面正在维护，无法正常返回信息时应有相关备用“维护”页面</w:t>
-            </w:r>
-          </w:p>
-          <w:p>
-            <w:pPr>
-              <w:pStyle w:val="a9"/>
-              <w:spacing w:line="276" w:lineRule="auto"/>
-              <w:ind w:firstLineChars="0" w:firstLine="0"/>
-              <w:jc w:val="left"/>
-              <w:rPr>
-                <w:rFonts w:ascii="宋体" w:eastAsia="宋体" w:hAnsi="宋体" w:cs="宋体"/>
-                <w:sz w:val="24"/>
-              </w:rPr>
-            </w:pPr>
-            <w:r>
-              <w:rPr>
-                <w:rFonts w:ascii="宋体" w:eastAsia="宋体" w:hAnsi="宋体" w:cs="宋体" w:hint="eastAsia"/>
-                <w:sz w:val="24"/>
-              </w:rPr>
-              <w:t>2.如果检测到手机网络断开，给予</w:t>
-            </w:r>
-            <w:proofErr w:type="gramStart"/>
-            <w:r>
-              <w:rPr>
-                <w:rFonts w:ascii="宋体" w:eastAsia="宋体" w:hAnsi="宋体" w:cs="宋体" w:hint="eastAsia"/>
-                <w:sz w:val="24"/>
-              </w:rPr>
-              <w:t>相关弹窗提示</w:t>
-            </w:r>
-            <w:proofErr w:type="gramEnd"/>
-            <w:r>
-              <w:rPr>
-                <w:rFonts w:ascii="宋体" w:eastAsia="宋体" w:hAnsi="宋体" w:cs="宋体" w:hint="eastAsia"/>
-                <w:sz w:val="24"/>
-              </w:rPr>
-              <w:t>。</w:t>
-            </w:r>
-          </w:p>
-        </w:tc>
-      </w:tr>
-      <w:tr>
-        <w:tc>
-          <w:tcPr>
-            <w:tcW w:w="1813" w:type="dxa"/>
-            <w:vAlign w:val="center"/>
-          </w:tcPr>
-          <w:p>
-            <w:pPr>
-              <w:spacing w:line="276" w:lineRule="auto"/>
-              <w:jc w:val="center"/>
-              <w:rPr>
-                <w:rFonts w:ascii="宋体" w:eastAsia="宋体" w:hAnsi="宋体" w:cs="宋体"/>
-                <w:sz w:val="24"/>
-              </w:rPr>
-            </w:pPr>
-            <w:r>
-              <w:rPr>
-                <w:rFonts w:ascii="宋体" w:eastAsia="宋体" w:hAnsi="宋体" w:cs="宋体" w:hint="eastAsia"/>
-                <w:sz w:val="24"/>
-              </w:rPr>
-              <w:lastRenderedPageBreak/>
-              <w:t>页面原型</w:t>
-            </w:r>
-          </w:p>
-        </w:tc>
-        <w:tc>
-          <w:tcPr>
-            <w:tcW w:w="6483" w:type="dxa"/>
-          </w:tcPr>
-          <w:p>
-            <w:pPr>
-              <w:pStyle w:val="a9"/>
-              <w:spacing w:line="276" w:lineRule="auto"/>
-              <w:ind w:left="360" w:firstLineChars="0" w:firstLine="0"/>
-              <w:jc w:val="left"/>
-              <w:rPr>
-                <w:rFonts w:ascii="宋体" w:eastAsia="宋体" w:hAnsi="宋体" w:cs="宋体"/>
-                <w:sz w:val="24"/>
-              </w:rPr>
-            </w:pPr>
-            <w:r>
-              <w:rPr>
-                <w:noProof/>
-              </w:rPr>
-              <w:drawing>
-                <wp:inline distT="0" distB="0" distL="0" distR="0" wp14:anchorId="7A274B8A" wp14:editId="3AF3D8B0">
-                  <wp:extent cx="3944893" cy="5862448"/>
-                  <wp:effectExtent l="0" t="0" r="0" b="5080"/>
-                  <wp:docPr id="30" name="图片 30"/>
-                  <wp:cNvGraphicFramePr>
-                    <a:graphicFrameLocks xmlns:a="http://schemas.openxmlformats.org/drawingml/2006/main" noChangeAspect="1"/>
-                  </wp:cNvGraphicFramePr>
-                  <a:graphic xmlns:a="http://schemas.openxmlformats.org/drawingml/2006/main">
-                    <a:graphicData uri="http://schemas.openxmlformats.org/drawingml/2006/picture">
-                      <pic:pic xmlns:pic="http://schemas.openxmlformats.org/drawingml/2006/picture">
-                        <pic:nvPicPr>
-                          <pic:cNvPr id="1" name=""/>
-                          <pic:cNvPicPr/>
-                        </pic:nvPicPr>
-                        <pic:blipFill>
-                          <a:blip r:embed="rId15"/>
-                          <a:stretch>
-                            <a:fillRect/>
-                          </a:stretch>
-                        </pic:blipFill>
-                        <pic:spPr>
-                          <a:xfrm>
-                            <a:off x="0" y="0"/>
-                            <a:ext cx="3956431" cy="5879594"/>
-                          </a:xfrm>
-                          <a:prstGeom prst="rect">
-                            <a:avLst/>
-                          </a:prstGeom>
-                        </pic:spPr>
-                      </pic:pic>
-                    </a:graphicData>
-                  </a:graphic>
-                </wp:inline>
-              </w:drawing>
-            </w:r>
-          </w:p>
-        </w:tc>
-      </w:tr>
-    </w:tbl>
-    <w:p>
-      <w:pPr>
-        <w:pStyle w:val="3"/>
-        <w:rPr>
-          <w:rFonts w:ascii="宋体" w:eastAsia="宋体" w:hAnsi="宋体" w:cs="宋体"/>
-        </w:rPr>
-      </w:pPr>
-      <w:bookmarkStart w:id="54" w:name="_Toc20833"/>
-      <w:bookmarkStart w:id="55" w:name="_Toc15929"/>
-      <w:r>
-        <w:rPr>
-          <w:rFonts w:ascii="宋体" w:eastAsia="宋体" w:hAnsi="宋体" w:cs="宋体" w:hint="eastAsia"/>
-          <w:sz w:val="30"/>
-          <w:szCs w:val="30"/>
-        </w:rPr>
-        <w:t>3.3.4 UC004-课程搜索</w:t>
-      </w:r>
-      <w:bookmarkEnd w:id="54"/>
-      <w:bookmarkEnd w:id="55"/>
-    </w:p>
-    <w:tbl>
-      <w:tblPr>
-        <w:tblStyle w:val="a7"/>
-        <w:tblW w:w="0" w:type="auto"/>
-        <w:tblLook w:val="04A0" w:firstRow="1" w:lastRow="0" w:firstColumn="1" w:lastColumn="0" w:noHBand="0" w:noVBand="1"/>
-      </w:tblPr>
-      <w:tblGrid>
-        <w:gridCol w:w="1819"/>
-        <w:gridCol w:w="6477"/>
-      </w:tblGrid>
-      <w:tr>
-        <w:tc>
-          <w:tcPr>
-            <w:tcW w:w="1819" w:type="dxa"/>
-            <w:vAlign w:val="center"/>
-          </w:tcPr>
-          <w:p>
-            <w:pPr>
-              <w:spacing w:line="276" w:lineRule="auto"/>
-              <w:jc w:val="center"/>
-              <w:rPr>
-                <w:rFonts w:ascii="宋体" w:eastAsia="宋体" w:hAnsi="宋体" w:cs="宋体"/>
-                <w:sz w:val="24"/>
-              </w:rPr>
-            </w:pPr>
-            <w:r>
-              <w:rPr>
-                <w:rFonts w:ascii="宋体" w:eastAsia="宋体" w:hAnsi="宋体" w:cs="宋体" w:hint="eastAsia"/>
-                <w:sz w:val="24"/>
-              </w:rPr>
-              <w:t>用例标识号</w:t>
-            </w:r>
-          </w:p>
-        </w:tc>
-        <w:tc>
-          <w:tcPr>
-            <w:tcW w:w="6477" w:type="dxa"/>
-          </w:tcPr>
-          <w:p>
-            <w:pPr>
-              <w:tabs>
-                <w:tab w:val="left" w:pos="1782"/>
-              </w:tabs>
-              <w:spacing w:line="276" w:lineRule="auto"/>
-              <w:jc w:val="left"/>
-              <w:rPr>
-                <w:rFonts w:ascii="宋体" w:eastAsia="宋体" w:hAnsi="宋体" w:cs="宋体"/>
-                <w:sz w:val="24"/>
-              </w:rPr>
-            </w:pPr>
-            <w:r>
-              <w:rPr>
-                <w:rFonts w:ascii="宋体" w:eastAsia="宋体" w:hAnsi="宋体" w:cs="宋体" w:hint="eastAsia"/>
-                <w:sz w:val="24"/>
-              </w:rPr>
-              <w:t>UC004</w:t>
-            </w:r>
-          </w:p>
-        </w:tc>
-      </w:tr>
-      <w:tr>
-        <w:tc>
-          <w:tcPr>
-            <w:tcW w:w="1819" w:type="dxa"/>
-            <w:vAlign w:val="center"/>
-          </w:tcPr>
-          <w:p>
-            <w:pPr>
-              <w:spacing w:line="276" w:lineRule="auto"/>
-              <w:jc w:val="center"/>
-              <w:rPr>
-                <w:rFonts w:ascii="宋体" w:eastAsia="宋体" w:hAnsi="宋体" w:cs="宋体"/>
-                <w:sz w:val="24"/>
-              </w:rPr>
-            </w:pPr>
-            <w:proofErr w:type="gramStart"/>
-            <w:r>
-              <w:rPr>
-                <w:rFonts w:ascii="宋体" w:eastAsia="宋体" w:hAnsi="宋体" w:cs="宋体" w:hint="eastAsia"/>
-                <w:sz w:val="24"/>
-              </w:rPr>
-              <w:t>用例名</w:t>
-            </w:r>
-            <w:proofErr w:type="gramEnd"/>
-          </w:p>
-        </w:tc>
-        <w:tc>
-          <w:tcPr>
-            <w:tcW w:w="6477" w:type="dxa"/>
-          </w:tcPr>
-          <w:p>
-            <w:pPr>
-              <w:spacing w:line="276" w:lineRule="auto"/>
-              <w:jc w:val="left"/>
-              <w:rPr>
-                <w:rFonts w:ascii="宋体" w:eastAsia="宋体" w:hAnsi="宋体" w:cs="宋体"/>
-                <w:sz w:val="24"/>
-              </w:rPr>
-            </w:pPr>
-            <w:r>
-              <w:rPr>
-                <w:rFonts w:ascii="宋体" w:eastAsia="宋体" w:hAnsi="宋体" w:cs="宋体" w:hint="eastAsia"/>
-                <w:sz w:val="24"/>
-              </w:rPr>
-              <w:t>课程搜索</w:t>
-            </w:r>
-          </w:p>
-        </w:tc>
-      </w:tr>
-      <w:tr>
-        <w:tc>
-          <w:tcPr>
-            <w:tcW w:w="1819" w:type="dxa"/>
-            <w:vAlign w:val="center"/>
-          </w:tcPr>
-          <w:p>
-            <w:pPr>
-              <w:spacing w:line="276" w:lineRule="auto"/>
-              <w:jc w:val="center"/>
-              <w:rPr>
-                <w:rFonts w:ascii="宋体" w:eastAsia="宋体" w:hAnsi="宋体" w:cs="宋体"/>
-                <w:sz w:val="24"/>
-              </w:rPr>
-            </w:pPr>
-            <w:r>
-              <w:rPr>
-                <w:rFonts w:ascii="宋体" w:eastAsia="宋体" w:hAnsi="宋体" w:cs="宋体" w:hint="eastAsia"/>
-                <w:sz w:val="24"/>
-              </w:rPr>
-              <w:t>创建时间</w:t>
-            </w:r>
-          </w:p>
-        </w:tc>
-        <w:tc>
-          <w:tcPr>
-            <w:tcW w:w="6477" w:type="dxa"/>
-          </w:tcPr>
-          <w:p>
-            <w:pPr>
-              <w:spacing w:line="276" w:lineRule="auto"/>
-              <w:jc w:val="left"/>
-              <w:rPr>
-                <w:rFonts w:ascii="宋体" w:eastAsia="宋体" w:hAnsi="宋体" w:cs="宋体"/>
-                <w:sz w:val="24"/>
-              </w:rPr>
-            </w:pPr>
-            <w:r>
-              <w:rPr>
-                <w:rFonts w:ascii="宋体" w:eastAsia="宋体" w:hAnsi="宋体" w:cs="宋体" w:hint="eastAsia"/>
-                <w:sz w:val="24"/>
-              </w:rPr>
-              <w:t>2022年0</w:t>
-            </w:r>
-            <w:r>
-              <w:rPr>
-                <w:rFonts w:ascii="宋体" w:eastAsia="宋体" w:hAnsi="宋体" w:cs="宋体"/>
-                <w:sz w:val="24"/>
-              </w:rPr>
-              <w:t>4</w:t>
-            </w:r>
-            <w:r>
-              <w:rPr>
-                <w:rFonts w:ascii="宋体" w:eastAsia="宋体" w:hAnsi="宋体" w:cs="宋体" w:hint="eastAsia"/>
-                <w:sz w:val="24"/>
-              </w:rPr>
-              <w:t>月</w:t>
-            </w:r>
-            <w:r>
-              <w:rPr>
-                <w:rFonts w:ascii="宋体" w:eastAsia="宋体" w:hAnsi="宋体" w:cs="宋体"/>
-                <w:sz w:val="24"/>
-              </w:rPr>
-              <w:t>17</w:t>
-            </w:r>
-            <w:r>
-              <w:rPr>
-                <w:rFonts w:ascii="宋体" w:eastAsia="宋体" w:hAnsi="宋体" w:cs="宋体" w:hint="eastAsia"/>
-                <w:sz w:val="24"/>
-              </w:rPr>
-              <w:t>日</w:t>
-            </w:r>
-          </w:p>
-        </w:tc>
-      </w:tr>
-      <w:tr>
-        <w:tc>
-          <w:tcPr>
-            <w:tcW w:w="1819" w:type="dxa"/>
-            <w:vAlign w:val="center"/>
-          </w:tcPr>
-          <w:p>
-            <w:pPr>
-              <w:spacing w:line="276" w:lineRule="auto"/>
-              <w:jc w:val="center"/>
-              <w:rPr>
-                <w:rFonts w:ascii="宋体" w:eastAsia="宋体" w:hAnsi="宋体" w:cs="宋体"/>
-                <w:sz w:val="24"/>
-              </w:rPr>
-            </w:pPr>
-            <w:r>
-              <w:rPr>
-                <w:rFonts w:ascii="宋体" w:eastAsia="宋体" w:hAnsi="宋体" w:cs="宋体" w:hint="eastAsia"/>
-                <w:sz w:val="24"/>
-              </w:rPr>
-              <w:t>最后修改时间</w:t>
-            </w:r>
-          </w:p>
-        </w:tc>
-        <w:tc>
-          <w:tcPr>
-            <w:tcW w:w="6477" w:type="dxa"/>
-          </w:tcPr>
-          <w:p>
-            <w:pPr>
-              <w:spacing w:line="276" w:lineRule="auto"/>
-              <w:jc w:val="left"/>
-              <w:rPr>
-                <w:rFonts w:ascii="宋体" w:eastAsia="宋体" w:hAnsi="宋体" w:cs="宋体"/>
-                <w:sz w:val="24"/>
-              </w:rPr>
-            </w:pPr>
-            <w:r>
-              <w:rPr>
-                <w:rFonts w:ascii="宋体" w:eastAsia="宋体" w:hAnsi="宋体" w:cs="宋体" w:hint="eastAsia"/>
-                <w:sz w:val="24"/>
-              </w:rPr>
-              <w:t>2022年0</w:t>
-            </w:r>
-            <w:r>
-              <w:rPr>
-                <w:rFonts w:ascii="宋体" w:eastAsia="宋体" w:hAnsi="宋体" w:cs="宋体"/>
-                <w:sz w:val="24"/>
-              </w:rPr>
-              <w:t>4</w:t>
-            </w:r>
-            <w:r>
-              <w:rPr>
-                <w:rFonts w:ascii="宋体" w:eastAsia="宋体" w:hAnsi="宋体" w:cs="宋体" w:hint="eastAsia"/>
-                <w:sz w:val="24"/>
-              </w:rPr>
-              <w:t>月</w:t>
-            </w:r>
-            <w:r>
-              <w:rPr>
-                <w:rFonts w:ascii="宋体" w:eastAsia="宋体" w:hAnsi="宋体" w:cs="宋体"/>
-                <w:sz w:val="24"/>
-              </w:rPr>
-              <w:t>17</w:t>
-            </w:r>
-            <w:r>
-              <w:rPr>
-                <w:rFonts w:ascii="宋体" w:eastAsia="宋体" w:hAnsi="宋体" w:cs="宋体" w:hint="eastAsia"/>
-                <w:sz w:val="24"/>
-              </w:rPr>
-              <w:t>日</w:t>
-            </w:r>
-          </w:p>
-        </w:tc>
-      </w:tr>
-      <w:tr>
-        <w:tc>
-          <w:tcPr>
-            <w:tcW w:w="1819" w:type="dxa"/>
-            <w:vAlign w:val="center"/>
-          </w:tcPr>
-          <w:p>
-            <w:pPr>
-              <w:spacing w:line="276" w:lineRule="auto"/>
-              <w:jc w:val="center"/>
-              <w:rPr>
-                <w:rFonts w:ascii="宋体" w:eastAsia="宋体" w:hAnsi="宋体" w:cs="宋体"/>
-                <w:sz w:val="24"/>
-              </w:rPr>
-            </w:pPr>
-            <w:r>
-              <w:rPr>
-                <w:rFonts w:ascii="宋体" w:eastAsia="宋体" w:hAnsi="宋体" w:cs="宋体" w:hint="eastAsia"/>
-                <w:sz w:val="24"/>
-              </w:rPr>
-              <w:t>用例说明</w:t>
-            </w:r>
-          </w:p>
-        </w:tc>
-        <w:tc>
-          <w:tcPr>
-            <w:tcW w:w="6477" w:type="dxa"/>
-          </w:tcPr>
-          <w:p>
-            <w:pPr>
-              <w:spacing w:line="276" w:lineRule="auto"/>
-              <w:jc w:val="left"/>
-              <w:rPr>
-                <w:rFonts w:ascii="宋体" w:eastAsia="宋体" w:hAnsi="宋体" w:cs="宋体"/>
-                <w:sz w:val="24"/>
-              </w:rPr>
-            </w:pPr>
-            <w:r>
-              <w:rPr>
-                <w:rFonts w:ascii="宋体" w:eastAsia="宋体" w:hAnsi="宋体" w:cs="宋体" w:hint="eastAsia"/>
-                <w:sz w:val="24"/>
-              </w:rPr>
-              <w:t>用户通过“课程”界面，进行课程相关信息的搜索。</w:t>
-            </w:r>
-          </w:p>
-        </w:tc>
-      </w:tr>
-      <w:tr>
-        <w:tc>
-          <w:tcPr>
-            <w:tcW w:w="1819" w:type="dxa"/>
-            <w:vAlign w:val="center"/>
-          </w:tcPr>
-          <w:p>
-            <w:pPr>
-              <w:spacing w:line="276" w:lineRule="auto"/>
-              <w:jc w:val="center"/>
-              <w:rPr>
-                <w:rFonts w:ascii="宋体" w:eastAsia="宋体" w:hAnsi="宋体" w:cs="宋体"/>
-                <w:sz w:val="24"/>
-              </w:rPr>
-            </w:pPr>
-            <w:r>
-              <w:rPr>
-                <w:rFonts w:ascii="宋体" w:eastAsia="宋体" w:hAnsi="宋体" w:cs="宋体" w:hint="eastAsia"/>
-                <w:sz w:val="24"/>
-              </w:rPr>
-              <w:t>前置条件</w:t>
-            </w:r>
-          </w:p>
-        </w:tc>
-        <w:tc>
-          <w:tcPr>
-            <w:tcW w:w="6477" w:type="dxa"/>
-          </w:tcPr>
-          <w:p>
-            <w:pPr>
-              <w:spacing w:line="276" w:lineRule="auto"/>
-              <w:jc w:val="left"/>
-              <w:rPr>
-                <w:rFonts w:ascii="宋体" w:eastAsia="宋体" w:hAnsi="宋体" w:cs="宋体"/>
-                <w:sz w:val="24"/>
-              </w:rPr>
-            </w:pPr>
-            <w:r>
-              <w:rPr>
-                <w:rFonts w:ascii="宋体" w:eastAsia="宋体" w:hAnsi="宋体" w:cs="宋体" w:hint="eastAsia"/>
-                <w:sz w:val="24"/>
-              </w:rPr>
-              <w:t>PRE-1: 处于“课程”界面</w:t>
-            </w:r>
-          </w:p>
-          <w:p>
-            <w:pPr>
-              <w:spacing w:line="276" w:lineRule="auto"/>
-              <w:jc w:val="left"/>
-              <w:rPr>
-                <w:rFonts w:ascii="宋体" w:eastAsia="宋体" w:hAnsi="宋体" w:cs="宋体"/>
-                <w:sz w:val="24"/>
-              </w:rPr>
-            </w:pPr>
-            <w:r>
-              <w:rPr>
-                <w:rFonts w:ascii="宋体" w:eastAsia="宋体" w:hAnsi="宋体" w:cs="宋体" w:hint="eastAsia"/>
-                <w:sz w:val="24"/>
-              </w:rPr>
-              <w:t>PRE-2: 手机处于联网状态</w:t>
-            </w:r>
-          </w:p>
-        </w:tc>
-      </w:tr>
-      <w:tr>
-        <w:tc>
-          <w:tcPr>
-            <w:tcW w:w="1819" w:type="dxa"/>
-            <w:vAlign w:val="center"/>
-          </w:tcPr>
-          <w:p>
-            <w:pPr>
-              <w:spacing w:line="276" w:lineRule="auto"/>
-              <w:jc w:val="center"/>
-              <w:rPr>
-                <w:rFonts w:ascii="宋体" w:eastAsia="宋体" w:hAnsi="宋体" w:cs="宋体"/>
-                <w:sz w:val="24"/>
-              </w:rPr>
-            </w:pPr>
-            <w:r>
-              <w:rPr>
-                <w:rFonts w:ascii="宋体" w:eastAsia="宋体" w:hAnsi="宋体" w:cs="宋体" w:hint="eastAsia"/>
-                <w:sz w:val="24"/>
-              </w:rPr>
-              <w:t>基本事件流</w:t>
-            </w:r>
-          </w:p>
-        </w:tc>
-        <w:tc>
-          <w:tcPr>
-            <w:tcW w:w="6477" w:type="dxa"/>
-          </w:tcPr>
-          <w:p>
-            <w:pPr>
-              <w:pStyle w:val="a9"/>
-              <w:spacing w:line="276" w:lineRule="auto"/>
-              <w:ind w:firstLineChars="0" w:firstLine="0"/>
-              <w:jc w:val="left"/>
-              <w:rPr>
-                <w:rFonts w:ascii="宋体" w:eastAsia="宋体" w:hAnsi="宋体" w:cs="宋体"/>
-                <w:sz w:val="24"/>
-              </w:rPr>
-            </w:pPr>
-            <w:r>
-              <w:rPr>
-                <w:rFonts w:ascii="宋体" w:eastAsia="宋体" w:hAnsi="宋体" w:cs="宋体" w:hint="eastAsia"/>
-                <w:sz w:val="24"/>
-              </w:rPr>
-              <w:t>1.用户点击</w:t>
-            </w:r>
-            <w:proofErr w:type="spellStart"/>
-            <w:r>
-              <w:rPr>
-                <w:rFonts w:ascii="宋体" w:eastAsia="宋体" w:hAnsi="宋体" w:cs="宋体" w:hint="eastAsia"/>
-                <w:sz w:val="24"/>
-              </w:rPr>
-              <w:t>elerning</w:t>
-            </w:r>
-            <w:proofErr w:type="spellEnd"/>
-            <w:r>
-              <w:rPr>
-                <w:rFonts w:ascii="宋体" w:eastAsia="宋体" w:hAnsi="宋体" w:cs="宋体" w:hint="eastAsia"/>
-                <w:sz w:val="24"/>
-              </w:rPr>
-              <w:t>进入主界面</w:t>
-            </w:r>
-          </w:p>
-          <w:p>
-            <w:pPr>
-              <w:pStyle w:val="a9"/>
-              <w:spacing w:line="276" w:lineRule="auto"/>
-              <w:ind w:firstLineChars="0" w:firstLine="0"/>
-              <w:jc w:val="left"/>
-              <w:rPr>
-                <w:rFonts w:ascii="宋体" w:eastAsia="宋体" w:hAnsi="宋体" w:cs="宋体"/>
-                <w:sz w:val="24"/>
-              </w:rPr>
-            </w:pPr>
-            <w:r>
-              <w:rPr>
-                <w:rFonts w:ascii="宋体" w:eastAsia="宋体" w:hAnsi="宋体" w:cs="宋体" w:hint="eastAsia"/>
-                <w:sz w:val="24"/>
-              </w:rPr>
-              <w:t>2.进入“我的”界面</w:t>
-            </w:r>
-          </w:p>
-        </w:tc>
-      </w:tr>
-      <w:tr>
-        <w:tc>
-          <w:tcPr>
-            <w:tcW w:w="1819" w:type="dxa"/>
-            <w:vAlign w:val="center"/>
-          </w:tcPr>
-          <w:p>
-            <w:pPr>
-              <w:spacing w:line="276" w:lineRule="auto"/>
-              <w:jc w:val="center"/>
-              <w:rPr>
-                <w:rFonts w:ascii="宋体" w:eastAsia="宋体" w:hAnsi="宋体" w:cs="宋体"/>
-                <w:sz w:val="24"/>
-              </w:rPr>
-            </w:pPr>
-            <w:r>
-              <w:rPr>
-                <w:rFonts w:ascii="宋体" w:eastAsia="宋体" w:hAnsi="宋体" w:cs="宋体" w:hint="eastAsia"/>
-                <w:sz w:val="24"/>
-              </w:rPr>
-              <w:lastRenderedPageBreak/>
-              <w:t>其他事件流</w:t>
-            </w:r>
-          </w:p>
-        </w:tc>
-        <w:tc>
-          <w:tcPr>
-            <w:tcW w:w="6477" w:type="dxa"/>
-          </w:tcPr>
-          <w:p>
-            <w:pPr>
-              <w:spacing w:line="276" w:lineRule="auto"/>
-              <w:jc w:val="left"/>
-              <w:rPr>
-                <w:rFonts w:ascii="宋体" w:eastAsia="宋体" w:hAnsi="宋体" w:cs="宋体"/>
-                <w:sz w:val="24"/>
-              </w:rPr>
-            </w:pPr>
-            <w:r>
-              <w:rPr>
-                <w:rFonts w:ascii="宋体" w:eastAsia="宋体" w:hAnsi="宋体" w:cs="宋体" w:hint="eastAsia"/>
-                <w:sz w:val="24"/>
-              </w:rPr>
-              <w:t>无</w:t>
-            </w:r>
-          </w:p>
-        </w:tc>
-      </w:tr>
-      <w:tr>
-        <w:tc>
-          <w:tcPr>
-            <w:tcW w:w="1819" w:type="dxa"/>
-            <w:vAlign w:val="center"/>
-          </w:tcPr>
-          <w:p>
-            <w:pPr>
-              <w:spacing w:line="276" w:lineRule="auto"/>
-              <w:jc w:val="center"/>
-              <w:rPr>
-                <w:rFonts w:ascii="宋体" w:eastAsia="宋体" w:hAnsi="宋体" w:cs="宋体"/>
-                <w:sz w:val="24"/>
-              </w:rPr>
-            </w:pPr>
-            <w:r>
-              <w:rPr>
-                <w:rFonts w:ascii="宋体" w:eastAsia="宋体" w:hAnsi="宋体" w:cs="宋体" w:hint="eastAsia"/>
-                <w:sz w:val="24"/>
-              </w:rPr>
-              <w:t>后置条件</w:t>
-            </w:r>
-          </w:p>
-        </w:tc>
-        <w:tc>
-          <w:tcPr>
-            <w:tcW w:w="6477" w:type="dxa"/>
-          </w:tcPr>
-          <w:p>
-            <w:pPr>
-              <w:spacing w:line="276" w:lineRule="auto"/>
-              <w:jc w:val="left"/>
-              <w:rPr>
-                <w:rFonts w:ascii="宋体" w:eastAsia="宋体" w:hAnsi="宋体" w:cs="宋体"/>
-                <w:sz w:val="24"/>
-              </w:rPr>
-            </w:pPr>
-            <w:r>
-              <w:rPr>
-                <w:rFonts w:ascii="宋体" w:eastAsia="宋体" w:hAnsi="宋体" w:cs="宋体" w:hint="eastAsia"/>
-                <w:sz w:val="24"/>
-              </w:rPr>
-              <w:t>POST-1: 服务器</w:t>
-            </w:r>
-            <w:proofErr w:type="gramStart"/>
-            <w:r>
-              <w:rPr>
-                <w:rFonts w:ascii="宋体" w:eastAsia="宋体" w:hAnsi="宋体" w:cs="宋体" w:hint="eastAsia"/>
-                <w:sz w:val="24"/>
-              </w:rPr>
-              <w:t>端接受</w:t>
-            </w:r>
-            <w:proofErr w:type="gramEnd"/>
-            <w:r>
-              <w:rPr>
-                <w:rFonts w:ascii="宋体" w:eastAsia="宋体" w:hAnsi="宋体" w:cs="宋体" w:hint="eastAsia"/>
-                <w:sz w:val="24"/>
-              </w:rPr>
-              <w:t>前端发送的查看“课程详情”内容请求</w:t>
-            </w:r>
-          </w:p>
-          <w:p>
-            <w:pPr>
-              <w:spacing w:line="276" w:lineRule="auto"/>
-              <w:jc w:val="left"/>
-              <w:rPr>
-                <w:rFonts w:ascii="宋体" w:eastAsia="宋体" w:hAnsi="宋体" w:cs="宋体"/>
-                <w:sz w:val="24"/>
-              </w:rPr>
-            </w:pPr>
-            <w:r>
-              <w:rPr>
-                <w:rFonts w:ascii="宋体" w:eastAsia="宋体" w:hAnsi="宋体" w:cs="宋体" w:hint="eastAsia"/>
-                <w:sz w:val="24"/>
-              </w:rPr>
-              <w:t>POST-2: 服务器返回“课程详情”的有关数据</w:t>
-            </w:r>
-          </w:p>
-          <w:p>
-            <w:pPr>
-              <w:spacing w:line="276" w:lineRule="auto"/>
-              <w:jc w:val="left"/>
-              <w:rPr>
-                <w:rFonts w:ascii="宋体" w:eastAsia="宋体" w:hAnsi="宋体" w:cs="宋体"/>
-                <w:sz w:val="24"/>
-              </w:rPr>
-            </w:pPr>
-            <w:r>
-              <w:rPr>
-                <w:rFonts w:ascii="宋体" w:eastAsia="宋体" w:hAnsi="宋体" w:cs="宋体" w:hint="eastAsia"/>
-                <w:sz w:val="24"/>
-              </w:rPr>
-              <w:t xml:space="preserve">POST-3: </w:t>
-            </w:r>
-            <w:proofErr w:type="gramStart"/>
-            <w:r>
-              <w:rPr>
-                <w:rFonts w:ascii="宋体" w:eastAsia="宋体" w:hAnsi="宋体" w:cs="宋体" w:hint="eastAsia"/>
-                <w:sz w:val="24"/>
-              </w:rPr>
-              <w:t>前端主</w:t>
-            </w:r>
-            <w:proofErr w:type="gramEnd"/>
-            <w:r>
-              <w:rPr>
-                <w:rFonts w:ascii="宋体" w:eastAsia="宋体" w:hAnsi="宋体" w:cs="宋体" w:hint="eastAsia"/>
-                <w:sz w:val="24"/>
-              </w:rPr>
-              <w:t>界面展示出“课程详情”的有关信息</w:t>
-            </w:r>
-          </w:p>
-        </w:tc>
-      </w:tr>
-      <w:tr>
-        <w:tc>
-          <w:tcPr>
-            <w:tcW w:w="1819" w:type="dxa"/>
-            <w:vAlign w:val="center"/>
-          </w:tcPr>
-          <w:p>
-            <w:pPr>
-              <w:spacing w:line="276" w:lineRule="auto"/>
-              <w:jc w:val="center"/>
-              <w:rPr>
-                <w:rFonts w:ascii="宋体" w:eastAsia="宋体" w:hAnsi="宋体" w:cs="宋体"/>
-                <w:sz w:val="24"/>
-              </w:rPr>
-            </w:pPr>
-            <w:r>
-              <w:rPr>
-                <w:rFonts w:ascii="宋体" w:eastAsia="宋体" w:hAnsi="宋体" w:cs="宋体" w:hint="eastAsia"/>
-                <w:sz w:val="24"/>
-              </w:rPr>
-              <w:t>异常事件流</w:t>
-            </w:r>
-          </w:p>
-        </w:tc>
-        <w:tc>
-          <w:tcPr>
-            <w:tcW w:w="6477" w:type="dxa"/>
-          </w:tcPr>
-          <w:p>
-            <w:pPr>
-              <w:spacing w:line="276" w:lineRule="auto"/>
-              <w:jc w:val="left"/>
-              <w:rPr>
-                <w:rFonts w:ascii="宋体" w:eastAsia="宋体" w:hAnsi="宋体" w:cs="宋体"/>
-                <w:sz w:val="24"/>
-              </w:rPr>
-            </w:pPr>
-            <w:r>
-              <w:rPr>
-                <w:rFonts w:ascii="宋体" w:eastAsia="宋体" w:hAnsi="宋体" w:cs="宋体" w:hint="eastAsia"/>
-                <w:sz w:val="24"/>
-              </w:rPr>
-              <w:t>无</w:t>
-            </w:r>
-          </w:p>
-        </w:tc>
-      </w:tr>
-      <w:tr>
-        <w:tc>
-          <w:tcPr>
-            <w:tcW w:w="1819" w:type="dxa"/>
-            <w:vAlign w:val="center"/>
-          </w:tcPr>
-          <w:p>
-            <w:pPr>
-              <w:spacing w:line="276" w:lineRule="auto"/>
-              <w:jc w:val="center"/>
-              <w:rPr>
-                <w:rFonts w:ascii="宋体" w:eastAsia="宋体" w:hAnsi="宋体" w:cs="宋体"/>
-                <w:sz w:val="24"/>
-              </w:rPr>
-            </w:pPr>
-            <w:r>
-              <w:rPr>
-                <w:rFonts w:ascii="宋体" w:eastAsia="宋体" w:hAnsi="宋体" w:cs="宋体" w:hint="eastAsia"/>
-                <w:sz w:val="24"/>
-              </w:rPr>
-              <w:t>优先级</w:t>
-            </w:r>
-          </w:p>
-        </w:tc>
-        <w:tc>
-          <w:tcPr>
-            <w:tcW w:w="6477" w:type="dxa"/>
-          </w:tcPr>
-          <w:p>
-            <w:pPr>
-              <w:spacing w:line="276" w:lineRule="auto"/>
-              <w:jc w:val="left"/>
-              <w:rPr>
-                <w:rFonts w:ascii="宋体" w:eastAsia="宋体" w:hAnsi="宋体" w:cs="宋体"/>
-                <w:sz w:val="24"/>
-              </w:rPr>
-            </w:pPr>
-            <w:r>
-              <w:rPr>
-                <w:rFonts w:ascii="宋体" w:eastAsia="宋体" w:hAnsi="宋体" w:cs="宋体" w:hint="eastAsia"/>
-                <w:sz w:val="24"/>
-              </w:rPr>
-              <w:t>0.04</w:t>
-            </w:r>
-          </w:p>
-        </w:tc>
-      </w:tr>
-      <w:tr>
-        <w:tc>
-          <w:tcPr>
-            <w:tcW w:w="1819" w:type="dxa"/>
-            <w:vAlign w:val="center"/>
-          </w:tcPr>
-          <w:p>
-            <w:pPr>
-              <w:spacing w:line="276" w:lineRule="auto"/>
-              <w:jc w:val="center"/>
-              <w:rPr>
-                <w:rFonts w:ascii="宋体" w:eastAsia="宋体" w:hAnsi="宋体" w:cs="宋体"/>
-                <w:sz w:val="24"/>
-              </w:rPr>
-            </w:pPr>
-            <w:r>
-              <w:rPr>
-                <w:rFonts w:ascii="宋体" w:eastAsia="宋体" w:hAnsi="宋体" w:cs="宋体" w:hint="eastAsia"/>
-                <w:sz w:val="24"/>
-              </w:rPr>
-              <w:t>使用频率</w:t>
-            </w:r>
-          </w:p>
-        </w:tc>
-        <w:tc>
-          <w:tcPr>
-            <w:tcW w:w="6477" w:type="dxa"/>
-          </w:tcPr>
-          <w:p>
-            <w:pPr>
-              <w:spacing w:line="276" w:lineRule="auto"/>
-              <w:jc w:val="left"/>
-              <w:rPr>
-                <w:rFonts w:ascii="宋体" w:eastAsia="宋体" w:hAnsi="宋体" w:cs="宋体"/>
-                <w:sz w:val="24"/>
-              </w:rPr>
-            </w:pPr>
-            <w:r>
-              <w:rPr>
-                <w:rFonts w:ascii="宋体" w:eastAsia="宋体" w:hAnsi="宋体" w:cs="宋体" w:hint="eastAsia"/>
-                <w:sz w:val="24"/>
-              </w:rPr>
-              <w:t>高</w:t>
-            </w:r>
-          </w:p>
-        </w:tc>
-      </w:tr>
-      <w:tr>
-        <w:tc>
-          <w:tcPr>
-            <w:tcW w:w="1819" w:type="dxa"/>
-            <w:vAlign w:val="center"/>
-          </w:tcPr>
-          <w:p>
-            <w:pPr>
-              <w:spacing w:line="276" w:lineRule="auto"/>
-              <w:jc w:val="center"/>
-              <w:rPr>
-                <w:rFonts w:ascii="宋体" w:eastAsia="宋体" w:hAnsi="宋体" w:cs="宋体"/>
-                <w:sz w:val="24"/>
-              </w:rPr>
-            </w:pPr>
-            <w:r>
-              <w:rPr>
-                <w:rFonts w:ascii="宋体" w:eastAsia="宋体" w:hAnsi="宋体" w:cs="宋体" w:hint="eastAsia"/>
-                <w:sz w:val="24"/>
-              </w:rPr>
-              <w:t>业务规则</w:t>
-            </w:r>
-          </w:p>
-        </w:tc>
-        <w:tc>
-          <w:tcPr>
-            <w:tcW w:w="6477" w:type="dxa"/>
-          </w:tcPr>
-          <w:p>
-            <w:pPr>
-              <w:spacing w:line="276" w:lineRule="auto"/>
-              <w:jc w:val="left"/>
-              <w:rPr>
-                <w:rFonts w:ascii="宋体" w:eastAsia="宋体" w:hAnsi="宋体" w:cs="宋体"/>
-                <w:sz w:val="24"/>
-              </w:rPr>
-            </w:pPr>
-            <w:r>
-              <w:rPr>
-                <w:rFonts w:ascii="宋体" w:eastAsia="宋体" w:hAnsi="宋体" w:cs="宋体" w:hint="eastAsia"/>
-                <w:sz w:val="24"/>
-              </w:rPr>
-              <w:t>无</w:t>
-            </w:r>
-          </w:p>
-        </w:tc>
-      </w:tr>
-      <w:tr>
-        <w:tc>
-          <w:tcPr>
-            <w:tcW w:w="1819" w:type="dxa"/>
-            <w:vAlign w:val="center"/>
-          </w:tcPr>
-          <w:p>
-            <w:pPr>
-              <w:spacing w:line="276" w:lineRule="auto"/>
-              <w:jc w:val="center"/>
-              <w:rPr>
-                <w:rFonts w:ascii="宋体" w:eastAsia="宋体" w:hAnsi="宋体" w:cs="宋体"/>
-                <w:sz w:val="24"/>
-              </w:rPr>
-            </w:pPr>
-            <w:r>
-              <w:rPr>
-                <w:rFonts w:ascii="宋体" w:eastAsia="宋体" w:hAnsi="宋体" w:cs="宋体" w:hint="eastAsia"/>
-                <w:sz w:val="24"/>
-              </w:rPr>
-              <w:t>输入</w:t>
-            </w:r>
-          </w:p>
-        </w:tc>
-        <w:tc>
-          <w:tcPr>
-            <w:tcW w:w="6477" w:type="dxa"/>
-          </w:tcPr>
-          <w:p>
-            <w:pPr>
-              <w:spacing w:line="276" w:lineRule="auto"/>
-              <w:jc w:val="left"/>
-              <w:rPr>
-                <w:rFonts w:ascii="宋体" w:eastAsia="宋体" w:hAnsi="宋体" w:cs="宋体"/>
-                <w:sz w:val="24"/>
-              </w:rPr>
-            </w:pPr>
-            <w:r>
-              <w:rPr>
-                <w:noProof/>
-              </w:rPr>
-              <w:drawing>
-                <wp:inline distT="0" distB="0" distL="0" distR="0" wp14:anchorId="3519AFC2" wp14:editId="193CF6B9">
-                  <wp:extent cx="3218233" cy="4968184"/>
-                  <wp:effectExtent l="0" t="0" r="1270" b="4445"/>
-                  <wp:docPr id="31" name="图片 31"/>
-                  <wp:cNvGraphicFramePr>
-                    <a:graphicFrameLocks xmlns:a="http://schemas.openxmlformats.org/drawingml/2006/main" noChangeAspect="1"/>
-                  </wp:cNvGraphicFramePr>
-                  <a:graphic xmlns:a="http://schemas.openxmlformats.org/drawingml/2006/main">
-                    <a:graphicData uri="http://schemas.openxmlformats.org/drawingml/2006/picture">
-                      <pic:pic xmlns:pic="http://schemas.openxmlformats.org/drawingml/2006/picture">
-                        <pic:nvPicPr>
-                          <pic:cNvPr id="1" name=""/>
-                          <pic:cNvPicPr/>
-                        </pic:nvPicPr>
-                        <pic:blipFill>
-                          <a:blip r:embed="rId16"/>
-                          <a:stretch>
-                            <a:fillRect/>
-                          </a:stretch>
-                        </pic:blipFill>
-                        <pic:spPr>
-                          <a:xfrm>
-                            <a:off x="0" y="0"/>
-                            <a:ext cx="3227600" cy="4982644"/>
-                          </a:xfrm>
-                          <a:prstGeom prst="rect">
-                            <a:avLst/>
-                          </a:prstGeom>
-                        </pic:spPr>
-                      </pic:pic>
-                    </a:graphicData>
-                  </a:graphic>
-                </wp:inline>
-              </w:drawing>
-            </w:r>
-          </w:p>
-          <w:p>
-            <w:pPr>
-              <w:spacing w:line="276" w:lineRule="auto"/>
-              <w:jc w:val="left"/>
-              <w:rPr>
-                <w:rFonts w:ascii="宋体" w:eastAsia="宋体" w:hAnsi="宋体" w:cs="宋体"/>
-                <w:sz w:val="24"/>
-              </w:rPr>
-            </w:pPr>
-            <w:r>
-              <w:rPr>
-                <w:rFonts w:ascii="宋体" w:eastAsia="宋体" w:hAnsi="宋体" w:cs="宋体" w:hint="eastAsia"/>
-                <w:sz w:val="24"/>
-              </w:rPr>
-              <w:t>“课程”界面的“课程详情”模块</w:t>
-            </w:r>
-          </w:p>
-        </w:tc>
-      </w:tr>
-      <w:tr>
-        <w:tc>
-          <w:tcPr>
-            <w:tcW w:w="1819" w:type="dxa"/>
-            <w:vAlign w:val="center"/>
-          </w:tcPr>
-          <w:p>
-            <w:pPr>
-              <w:spacing w:line="276" w:lineRule="auto"/>
-              <w:jc w:val="center"/>
-              <w:rPr>
-                <w:rFonts w:ascii="宋体" w:eastAsia="宋体" w:hAnsi="宋体" w:cs="宋体"/>
-                <w:sz w:val="24"/>
-              </w:rPr>
-            </w:pPr>
-            <w:r>
-              <w:rPr>
-                <w:rFonts w:ascii="宋体" w:eastAsia="宋体" w:hAnsi="宋体" w:cs="宋体" w:hint="eastAsia"/>
-                <w:sz w:val="24"/>
-              </w:rPr>
-              <w:t>输出</w:t>
-            </w:r>
-          </w:p>
-        </w:tc>
-        <w:tc>
-          <w:tcPr>
-            <w:tcW w:w="6477" w:type="dxa"/>
-          </w:tcPr>
-          <w:p>
-            <w:pPr>
-              <w:spacing w:line="276" w:lineRule="auto"/>
-              <w:jc w:val="left"/>
-              <w:rPr>
-                <w:rFonts w:ascii="宋体" w:eastAsia="宋体" w:hAnsi="宋体" w:cs="宋体"/>
-                <w:sz w:val="24"/>
-              </w:rPr>
-            </w:pPr>
-            <w:r>
-              <w:rPr>
-                <w:rFonts w:ascii="宋体" w:eastAsia="宋体" w:hAnsi="宋体" w:cs="宋体" w:hint="eastAsia"/>
-                <w:sz w:val="24"/>
-              </w:rPr>
-              <w:t>具体的课程搜索栏</w:t>
-            </w:r>
-          </w:p>
-        </w:tc>
-      </w:tr>
-      <w:tr>
-        <w:tc>
-          <w:tcPr>
-            <w:tcW w:w="1819" w:type="dxa"/>
-            <w:vAlign w:val="center"/>
-          </w:tcPr>
-          <w:p>
-            <w:pPr>
-              <w:spacing w:line="276" w:lineRule="auto"/>
-              <w:jc w:val="center"/>
-              <w:rPr>
-                <w:rFonts w:ascii="宋体" w:eastAsia="宋体" w:hAnsi="宋体" w:cs="宋体"/>
-                <w:sz w:val="24"/>
-              </w:rPr>
-            </w:pPr>
-            <w:r>
-              <w:rPr>
-                <w:rFonts w:ascii="宋体" w:eastAsia="宋体" w:hAnsi="宋体" w:cs="宋体" w:hint="eastAsia"/>
-                <w:sz w:val="24"/>
-              </w:rPr>
-              <w:t>其他信息</w:t>
-            </w:r>
-          </w:p>
-        </w:tc>
-        <w:tc>
-          <w:tcPr>
-            <w:tcW w:w="6477" w:type="dxa"/>
-          </w:tcPr>
-          <w:p>
-            <w:pPr>
-              <w:pStyle w:val="a9"/>
-              <w:spacing w:line="276" w:lineRule="auto"/>
-              <w:ind w:firstLineChars="0" w:firstLine="0"/>
-              <w:jc w:val="left"/>
-              <w:rPr>
-                <w:rFonts w:ascii="宋体" w:eastAsia="宋体" w:hAnsi="宋体" w:cs="宋体"/>
-                <w:sz w:val="24"/>
-              </w:rPr>
-            </w:pPr>
-            <w:r>
-              <w:rPr>
-                <w:rFonts w:ascii="宋体" w:eastAsia="宋体" w:hAnsi="宋体" w:cs="宋体" w:hint="eastAsia"/>
-                <w:sz w:val="24"/>
-              </w:rPr>
-              <w:t>1.如果页面正在维护，无法正常返回信息时应有相关备用“维护”页面</w:t>
-            </w:r>
-          </w:p>
-          <w:p>
-            <w:pPr>
-              <w:pStyle w:val="a9"/>
-              <w:spacing w:line="276" w:lineRule="auto"/>
-              <w:ind w:firstLineChars="0" w:firstLine="0"/>
-              <w:jc w:val="left"/>
-              <w:rPr>
-                <w:rFonts w:ascii="宋体" w:eastAsia="宋体" w:hAnsi="宋体" w:cs="宋体"/>
-                <w:sz w:val="24"/>
-              </w:rPr>
-            </w:pPr>
-            <w:r>
-              <w:rPr>
-                <w:rFonts w:ascii="宋体" w:eastAsia="宋体" w:hAnsi="宋体" w:cs="宋体" w:hint="eastAsia"/>
-                <w:sz w:val="24"/>
-              </w:rPr>
-              <w:t>2.如果检测到手机网络断开，给予</w:t>
-            </w:r>
-            <w:proofErr w:type="gramStart"/>
-            <w:r>
-              <w:rPr>
-                <w:rFonts w:ascii="宋体" w:eastAsia="宋体" w:hAnsi="宋体" w:cs="宋体" w:hint="eastAsia"/>
-                <w:sz w:val="24"/>
-              </w:rPr>
-              <w:t>相关弹窗提示</w:t>
-            </w:r>
-            <w:proofErr w:type="gramEnd"/>
-            <w:r>
-              <w:rPr>
-                <w:rFonts w:ascii="宋体" w:eastAsia="宋体" w:hAnsi="宋体" w:cs="宋体" w:hint="eastAsia"/>
-                <w:sz w:val="24"/>
-              </w:rPr>
-              <w:t>。</w:t>
-            </w:r>
-          </w:p>
-        </w:tc>
-      </w:tr>
-      <w:tr>
-        <w:tc>
-          <w:tcPr>
-            <w:tcW w:w="1819" w:type="dxa"/>
-            <w:vAlign w:val="center"/>
-          </w:tcPr>
-          <w:p>
-            <w:pPr>
-              <w:spacing w:line="276" w:lineRule="auto"/>
-              <w:jc w:val="center"/>
-              <w:rPr>
-                <w:rFonts w:ascii="宋体" w:eastAsia="宋体" w:hAnsi="宋体" w:cs="宋体"/>
-                <w:sz w:val="24"/>
-              </w:rPr>
-            </w:pPr>
-            <w:r>
-              <w:rPr>
-                <w:rFonts w:ascii="宋体" w:eastAsia="宋体" w:hAnsi="宋体" w:cs="宋体" w:hint="eastAsia"/>
-                <w:sz w:val="24"/>
-              </w:rPr>
-              <w:lastRenderedPageBreak/>
-              <w:t>页面原型</w:t>
-            </w:r>
-          </w:p>
-        </w:tc>
-        <w:tc>
-          <w:tcPr>
-            <w:tcW w:w="6477" w:type="dxa"/>
-          </w:tcPr>
-          <w:p>
-            <w:pPr>
-              <w:pStyle w:val="a9"/>
-              <w:spacing w:line="276" w:lineRule="auto"/>
-              <w:ind w:left="360" w:firstLineChars="0" w:firstLine="0"/>
-              <w:jc w:val="left"/>
-              <w:rPr>
-                <w:rFonts w:ascii="宋体" w:eastAsia="宋体" w:hAnsi="宋体" w:cs="宋体"/>
-                <w:sz w:val="24"/>
-              </w:rPr>
-            </w:pPr>
-            <w:r>
-              <w:rPr>
-                <w:noProof/>
-              </w:rPr>
-              <w:drawing>
-                <wp:inline distT="0" distB="0" distL="0" distR="0" wp14:anchorId="2A0391C0" wp14:editId="2DAFB994">
-                  <wp:extent cx="3527269" cy="5445262"/>
-                  <wp:effectExtent l="0" t="0" r="0" b="3175"/>
-                  <wp:docPr id="32" name="图片 32"/>
-                  <wp:cNvGraphicFramePr>
-                    <a:graphicFrameLocks xmlns:a="http://schemas.openxmlformats.org/drawingml/2006/main" noChangeAspect="1"/>
-                  </wp:cNvGraphicFramePr>
-                  <a:graphic xmlns:a="http://schemas.openxmlformats.org/drawingml/2006/main">
-                    <a:graphicData uri="http://schemas.openxmlformats.org/drawingml/2006/picture">
-                      <pic:pic xmlns:pic="http://schemas.openxmlformats.org/drawingml/2006/picture">
-                        <pic:nvPicPr>
-                          <pic:cNvPr id="1" name=""/>
-                          <pic:cNvPicPr/>
-                        </pic:nvPicPr>
-                        <pic:blipFill>
-                          <a:blip r:embed="rId16"/>
-                          <a:stretch>
-                            <a:fillRect/>
-                          </a:stretch>
-                        </pic:blipFill>
-                        <pic:spPr>
-                          <a:xfrm>
-                            <a:off x="0" y="0"/>
-                            <a:ext cx="3533577" cy="5455000"/>
-                          </a:xfrm>
-                          <a:prstGeom prst="rect">
-                            <a:avLst/>
-                          </a:prstGeom>
-                        </pic:spPr>
-                      </pic:pic>
-                    </a:graphicData>
-                  </a:graphic>
-                </wp:inline>
-              </w:drawing>
-            </w:r>
-          </w:p>
-          <w:p>
-            <w:pPr>
-              <w:pStyle w:val="a9"/>
-              <w:spacing w:line="276" w:lineRule="auto"/>
-              <w:ind w:left="360" w:firstLineChars="0" w:firstLine="0"/>
-              <w:jc w:val="left"/>
-              <w:rPr>
-                <w:rFonts w:ascii="宋体" w:eastAsia="宋体" w:hAnsi="宋体" w:cs="宋体"/>
-                <w:sz w:val="24"/>
-              </w:rPr>
-            </w:pPr>
-          </w:p>
-        </w:tc>
-      </w:tr>
-      <w:bookmarkEnd w:id="28"/>
-      <w:bookmarkEnd w:id="49"/>
-      <w:bookmarkEnd w:id="50"/>
-      <w:bookmarkEnd w:id="51"/>
-    </w:tbl>
-    <w:p>
-      <w:pPr>
-        <w:pStyle w:val="3"/>
-        <w:rPr>
-          <w:rFonts w:ascii="宋体" w:eastAsia="宋体" w:hAnsi="宋体" w:cs="宋体"/>
         </w:rPr>
       </w:pPr>
     </w:p>
+    <w:p/>
     <w:sectPr>
       <w:pgSz w:w="11906" w:h="16838"/>
       <w:pgMar w:top="1440" w:right="1800" w:bottom="1440" w:left="1800" w:header="851" w:footer="992" w:gutter="0"/>
@@ -8930,10 +8089,10 @@
       </w:rPr>
     </w:lvl>
   </w:abstractNum>
-  <w:num w:numId="1" w16cid:durableId="980814328">
+  <w:num w:numId="1" w16cid:durableId="1116096205">
     <w:abstractNumId w:val="1"/>
   </w:num>
-  <w:num w:numId="2" w16cid:durableId="1887064647">
+  <w:num w:numId="2" w16cid:durableId="285358865">
     <w:abstractNumId w:val="0"/>
   </w:num>
 </w:numbering>
@@ -8945,6 +8104,9 @@
     <w:rPrDefault>
       <w:rPr>
         <w:rFonts w:asciiTheme="minorHAnsi" w:eastAsiaTheme="minorEastAsia" w:hAnsiTheme="minorHAnsi" w:cstheme="minorBidi"/>
+        <w:kern w:val="2"/>
+        <w:sz w:val="21"/>
+        <w:szCs w:val="22"/>
         <w:lang w:val="en-US" w:eastAsia="zh-CN" w:bidi="ar-SA"/>
       </w:rPr>
     </w:rPrDefault>
@@ -8953,8 +8115,8 @@
   <w:latentStyles w:defLockedState="0" w:defUIPriority="99" w:defSemiHidden="0" w:defUnhideWhenUsed="0" w:defQFormat="0" w:count="376">
     <w:lsdException w:name="Normal" w:uiPriority="0" w:qFormat="1"/>
     <w:lsdException w:name="heading 1" w:uiPriority="9" w:qFormat="1"/>
-    <w:lsdException w:name="heading 2" w:uiPriority="9" w:unhideWhenUsed="1" w:qFormat="1"/>
-    <w:lsdException w:name="heading 3" w:uiPriority="9" w:unhideWhenUsed="1" w:qFormat="1"/>
+    <w:lsdException w:name="heading 2" w:semiHidden="1" w:uiPriority="9" w:unhideWhenUsed="1" w:qFormat="1"/>
+    <w:lsdException w:name="heading 3" w:semiHidden="1" w:uiPriority="9" w:unhideWhenUsed="1" w:qFormat="1"/>
     <w:lsdException w:name="heading 4" w:semiHidden="1" w:uiPriority="9" w:unhideWhenUsed="1" w:qFormat="1"/>
     <w:lsdException w:name="heading 5" w:semiHidden="1" w:uiPriority="9" w:unhideWhenUsed="1" w:qFormat="1"/>
     <w:lsdException w:name="heading 6" w:semiHidden="1" w:uiPriority="9" w:unhideWhenUsed="1" w:qFormat="1"/>
@@ -8970,9 +8132,9 @@
     <w:lsdException w:name="index 7" w:semiHidden="1" w:unhideWhenUsed="1"/>
     <w:lsdException w:name="index 8" w:semiHidden="1" w:unhideWhenUsed="1"/>
     <w:lsdException w:name="index 9" w:semiHidden="1" w:unhideWhenUsed="1"/>
-    <w:lsdException w:name="toc 1" w:uiPriority="39" w:qFormat="1"/>
-    <w:lsdException w:name="toc 2" w:uiPriority="39" w:qFormat="1"/>
-    <w:lsdException w:name="toc 3" w:uiPriority="39" w:unhideWhenUsed="1" w:qFormat="1"/>
+    <w:lsdException w:name="toc 1" w:semiHidden="1" w:uiPriority="39" w:unhideWhenUsed="1" w:qFormat="1"/>
+    <w:lsdException w:name="toc 2" w:semiHidden="1" w:uiPriority="39" w:unhideWhenUsed="1" w:qFormat="1"/>
+    <w:lsdException w:name="toc 3" w:semiHidden="1" w:uiPriority="39" w:unhideWhenUsed="1" w:qFormat="1"/>
     <w:lsdException w:name="toc 4" w:semiHidden="1" w:uiPriority="39" w:unhideWhenUsed="1"/>
     <w:lsdException w:name="toc 5" w:semiHidden="1" w:uiPriority="39" w:unhideWhenUsed="1"/>
     <w:lsdException w:name="toc 6" w:semiHidden="1" w:uiPriority="39" w:unhideWhenUsed="1"/>
@@ -8982,8 +8144,8 @@
     <w:lsdException w:name="Normal Indent" w:semiHidden="1" w:unhideWhenUsed="1"/>
     <w:lsdException w:name="footnote text" w:semiHidden="1" w:unhideWhenUsed="1"/>
     <w:lsdException w:name="annotation text" w:semiHidden="1" w:unhideWhenUsed="1"/>
-    <w:lsdException w:name="header" w:unhideWhenUsed="1" w:qFormat="1"/>
-    <w:lsdException w:name="footer" w:unhideWhenUsed="1" w:qFormat="1"/>
+    <w:lsdException w:name="header" w:semiHidden="1" w:unhideWhenUsed="1"/>
+    <w:lsdException w:name="footer" w:semiHidden="1" w:unhideWhenUsed="1"/>
     <w:lsdException w:name="index heading" w:semiHidden="1" w:unhideWhenUsed="1"/>
     <w:lsdException w:name="caption" w:semiHidden="1" w:uiPriority="35" w:unhideWhenUsed="1" w:qFormat="1"/>
     <w:lsdException w:name="table of figures" w:semiHidden="1" w:unhideWhenUsed="1"/>
@@ -9016,7 +8178,7 @@
     <w:lsdException w:name="Title" w:uiPriority="10" w:qFormat="1"/>
     <w:lsdException w:name="Closing" w:semiHidden="1" w:unhideWhenUsed="1"/>
     <w:lsdException w:name="Signature" w:semiHidden="1" w:unhideWhenUsed="1"/>
-    <w:lsdException w:name="Default Paragraph Font" w:semiHidden="1" w:uiPriority="1" w:unhideWhenUsed="1" w:qFormat="1"/>
+    <w:lsdException w:name="Default Paragraph Font" w:semiHidden="1" w:uiPriority="1" w:unhideWhenUsed="1"/>
     <w:lsdException w:name="Body Text" w:semiHidden="1" w:unhideWhenUsed="1"/>
     <w:lsdException w:name="Body Text Indent" w:semiHidden="1" w:unhideWhenUsed="1"/>
     <w:lsdException w:name="List Continue" w:semiHidden="1" w:unhideWhenUsed="1"/>
@@ -9036,7 +8198,7 @@
     <w:lsdException w:name="Body Text Indent 2" w:semiHidden="1" w:unhideWhenUsed="1"/>
     <w:lsdException w:name="Body Text Indent 3" w:semiHidden="1" w:unhideWhenUsed="1"/>
     <w:lsdException w:name="Block Text" w:semiHidden="1" w:unhideWhenUsed="1"/>
-    <w:lsdException w:name="Hyperlink" w:qFormat="1"/>
+    <w:lsdException w:name="Hyperlink" w:semiHidden="1" w:unhideWhenUsed="1" w:qFormat="1"/>
     <w:lsdException w:name="FollowedHyperlink" w:semiHidden="1" w:unhideWhenUsed="1"/>
     <w:lsdException w:name="Strong" w:uiPriority="22" w:qFormat="1"/>
     <w:lsdException w:name="Emphasis" w:uiPriority="20" w:qFormat="1"/>
@@ -9056,7 +8218,7 @@
     <w:lsdException w:name="HTML Sample" w:semiHidden="1" w:unhideWhenUsed="1"/>
     <w:lsdException w:name="HTML Typewriter" w:semiHidden="1" w:unhideWhenUsed="1"/>
     <w:lsdException w:name="HTML Variable" w:semiHidden="1" w:unhideWhenUsed="1"/>
-    <w:lsdException w:name="Normal Table" w:semiHidden="1" w:unhideWhenUsed="1" w:qFormat="1"/>
+    <w:lsdException w:name="Normal Table" w:semiHidden="1" w:unhideWhenUsed="1"/>
     <w:lsdException w:name="annotation subject" w:semiHidden="1" w:unhideWhenUsed="1"/>
     <w:lsdException w:name="No List" w:semiHidden="1" w:unhideWhenUsed="1"/>
     <w:lsdException w:name="Outline List 1" w:semiHidden="1" w:unhideWhenUsed="1"/>
@@ -9131,6 +8293,8 @@
     <w:lsdException w:name="Medium List 1 Accent 1" w:uiPriority="65"/>
     <w:lsdException w:name="Revision" w:semiHidden="1"/>
     <w:lsdException w:name="List Paragraph" w:uiPriority="34" w:qFormat="1"/>
+    <w:lsdException w:name="Quote" w:uiPriority="29" w:qFormat="1"/>
+    <w:lsdException w:name="Intense Quote" w:uiPriority="30" w:qFormat="1"/>
     <w:lsdException w:name="Medium List 2 Accent 1" w:uiPriority="66"/>
     <w:lsdException w:name="Medium Grid 1 Accent 1" w:uiPriority="67"/>
     <w:lsdException w:name="Medium Grid 2 Accent 1" w:uiPriority="68"/>
@@ -9329,15 +8493,11 @@
   <w:style w:type="paragraph" w:default="1" w:styleId="a">
     <w:name w:val="Normal"/>
     <w:qFormat/>
+    <w:rsid w:val="008A5A5A"/>
     <w:pPr>
       <w:widowControl w:val="0"/>
       <w:jc w:val="both"/>
     </w:pPr>
-    <w:rPr>
-      <w:kern w:val="2"/>
-      <w:sz w:val="21"/>
-      <w:szCs w:val="22"/>
-    </w:rPr>
   </w:style>
   <w:style w:type="paragraph" w:styleId="1">
     <w:name w:val="heading 1"/>
@@ -9346,6 +8506,7 @@
     <w:link w:val="10"/>
     <w:uiPriority w:val="9"/>
     <w:qFormat/>
+    <w:rsid w:val="008A5A5A"/>
     <w:pPr>
       <w:keepNext/>
       <w:keepLines/>
@@ -9368,6 +8529,7 @@
     <w:uiPriority w:val="9"/>
     <w:unhideWhenUsed/>
     <w:qFormat/>
+    <w:rsid w:val="008A5A5A"/>
     <w:pPr>
       <w:keepNext/>
       <w:keepLines/>
@@ -9390,6 +8552,7 @@
     <w:uiPriority w:val="9"/>
     <w:unhideWhenUsed/>
     <w:qFormat/>
+    <w:rsid w:val="008A5A5A"/>
     <w:pPr>
       <w:keepNext/>
       <w:keepLines/>
@@ -9406,6 +8569,7 @@
   <w:style w:type="character" w:default="1" w:styleId="a0">
     <w:name w:val="Default Paragraph Font"/>
     <w:uiPriority w:val="1"/>
+    <w:semiHidden/>
     <w:unhideWhenUsed/>
   </w:style>
   <w:style w:type="table" w:default="1" w:styleId="a1">
@@ -9429,44 +8593,13 @@
     <w:semiHidden/>
     <w:unhideWhenUsed/>
   </w:style>
-  <w:style w:type="paragraph" w:styleId="TOC3">
-    <w:name w:val="toc 3"/>
-    <w:basedOn w:val="a"/>
-    <w:next w:val="a"/>
-    <w:uiPriority w:val="39"/>
-    <w:unhideWhenUsed/>
-    <w:qFormat/>
-    <w:pPr>
-      <w:ind w:leftChars="400" w:left="840"/>
-    </w:pPr>
-  </w:style>
   <w:style w:type="paragraph" w:styleId="a3">
-    <w:name w:val="footer"/>
+    <w:name w:val="header"/>
     <w:basedOn w:val="a"/>
     <w:link w:val="a4"/>
     <w:uiPriority w:val="99"/>
     <w:unhideWhenUsed/>
-    <w:qFormat/>
-    <w:pPr>
-      <w:tabs>
-        <w:tab w:val="center" w:pos="4153"/>
-        <w:tab w:val="right" w:pos="8306"/>
-      </w:tabs>
-      <w:snapToGrid w:val="0"/>
-      <w:jc w:val="left"/>
-    </w:pPr>
-    <w:rPr>
-      <w:sz w:val="18"/>
-      <w:szCs w:val="18"/>
-    </w:rPr>
-  </w:style>
-  <w:style w:type="paragraph" w:styleId="a5">
-    <w:name w:val="header"/>
-    <w:basedOn w:val="a"/>
-    <w:link w:val="a6"/>
-    <w:uiPriority w:val="99"/>
-    <w:unhideWhenUsed/>
-    <w:qFormat/>
+    <w:rsid w:val="008A5A5A"/>
     <w:pPr>
       <w:pBdr>
         <w:bottom w:val="single" w:sz="6" w:space="1" w:color="auto"/>
@@ -9483,12 +8616,111 @@
       <w:szCs w:val="18"/>
     </w:rPr>
   </w:style>
+  <w:style w:type="character" w:customStyle="1" w:styleId="a4">
+    <w:name w:val="页眉 字符"/>
+    <w:basedOn w:val="a0"/>
+    <w:link w:val="a3"/>
+    <w:uiPriority w:val="99"/>
+    <w:rsid w:val="008A5A5A"/>
+    <w:rPr>
+      <w:sz w:val="18"/>
+      <w:szCs w:val="18"/>
+    </w:rPr>
+  </w:style>
+  <w:style w:type="paragraph" w:styleId="a5">
+    <w:name w:val="footer"/>
+    <w:basedOn w:val="a"/>
+    <w:link w:val="a6"/>
+    <w:uiPriority w:val="99"/>
+    <w:unhideWhenUsed/>
+    <w:rsid w:val="008A5A5A"/>
+    <w:pPr>
+      <w:tabs>
+        <w:tab w:val="center" w:pos="4153"/>
+        <w:tab w:val="right" w:pos="8306"/>
+      </w:tabs>
+      <w:snapToGrid w:val="0"/>
+      <w:jc w:val="left"/>
+    </w:pPr>
+    <w:rPr>
+      <w:sz w:val="18"/>
+      <w:szCs w:val="18"/>
+    </w:rPr>
+  </w:style>
+  <w:style w:type="character" w:customStyle="1" w:styleId="a6">
+    <w:name w:val="页脚 字符"/>
+    <w:basedOn w:val="a0"/>
+    <w:link w:val="a5"/>
+    <w:uiPriority w:val="99"/>
+    <w:rsid w:val="008A5A5A"/>
+    <w:rPr>
+      <w:sz w:val="18"/>
+      <w:szCs w:val="18"/>
+    </w:rPr>
+  </w:style>
+  <w:style w:type="character" w:customStyle="1" w:styleId="10">
+    <w:name w:val="标题 1 字符"/>
+    <w:basedOn w:val="a0"/>
+    <w:link w:val="1"/>
+    <w:uiPriority w:val="9"/>
+    <w:qFormat/>
+    <w:rsid w:val="008A5A5A"/>
+    <w:rPr>
+      <w:b/>
+      <w:bCs/>
+      <w:kern w:val="44"/>
+      <w:sz w:val="44"/>
+      <w:szCs w:val="44"/>
+    </w:rPr>
+  </w:style>
+  <w:style w:type="character" w:customStyle="1" w:styleId="20">
+    <w:name w:val="标题 2 字符"/>
+    <w:basedOn w:val="a0"/>
+    <w:link w:val="2"/>
+    <w:uiPriority w:val="9"/>
+    <w:qFormat/>
+    <w:rsid w:val="008A5A5A"/>
+    <w:rPr>
+      <w:rFonts w:asciiTheme="majorHAnsi" w:eastAsiaTheme="majorEastAsia" w:hAnsiTheme="majorHAnsi" w:cstheme="majorBidi"/>
+      <w:b/>
+      <w:bCs/>
+      <w:sz w:val="32"/>
+      <w:szCs w:val="32"/>
+    </w:rPr>
+  </w:style>
+  <w:style w:type="character" w:customStyle="1" w:styleId="30">
+    <w:name w:val="标题 3 字符"/>
+    <w:basedOn w:val="a0"/>
+    <w:link w:val="3"/>
+    <w:uiPriority w:val="9"/>
+    <w:qFormat/>
+    <w:rsid w:val="008A5A5A"/>
+    <w:rPr>
+      <w:b/>
+      <w:bCs/>
+      <w:sz w:val="32"/>
+      <w:szCs w:val="32"/>
+    </w:rPr>
+  </w:style>
+  <w:style w:type="paragraph" w:styleId="TOC3">
+    <w:name w:val="toc 3"/>
+    <w:basedOn w:val="a"/>
+    <w:next w:val="a"/>
+    <w:uiPriority w:val="39"/>
+    <w:unhideWhenUsed/>
+    <w:qFormat/>
+    <w:rsid w:val="008A5A5A"/>
+    <w:pPr>
+      <w:ind w:leftChars="400" w:left="840"/>
+    </w:pPr>
+  </w:style>
   <w:style w:type="paragraph" w:styleId="TOC1">
     <w:name w:val="toc 1"/>
     <w:basedOn w:val="a"/>
     <w:next w:val="a"/>
     <w:uiPriority w:val="39"/>
     <w:qFormat/>
+    <w:rsid w:val="008A5A5A"/>
     <w:rPr>
       <w:szCs w:val="24"/>
     </w:rPr>
@@ -9499,6 +8731,7 @@
     <w:next w:val="a"/>
     <w:uiPriority w:val="39"/>
     <w:qFormat/>
+    <w:rsid w:val="008A5A5A"/>
     <w:pPr>
       <w:ind w:leftChars="200" w:left="420"/>
     </w:pPr>
@@ -9511,12 +8744,16 @@
     <w:basedOn w:val="a1"/>
     <w:uiPriority w:val="39"/>
     <w:qFormat/>
+    <w:rsid w:val="008A5A5A"/>
     <w:pPr>
       <w:widowControl w:val="0"/>
       <w:jc w:val="both"/>
     </w:pPr>
     <w:rPr>
       <w:rFonts w:ascii="Times New Roman" w:eastAsia="宋体" w:hAnsi="Times New Roman" w:cs="Times New Roman"/>
+      <w:kern w:val="0"/>
+      <w:sz w:val="20"/>
+      <w:szCs w:val="20"/>
     </w:rPr>
     <w:tblPr>
       <w:tblBorders>
@@ -9534,6 +8771,7 @@
     <w:basedOn w:val="a0"/>
     <w:uiPriority w:val="99"/>
     <w:qFormat/>
+    <w:rsid w:val="008A5A5A"/>
     <w:rPr>
       <w:color w:val="0000FF"/>
       <w:u w:val="single"/>
@@ -9544,6 +8782,7 @@
     <w:basedOn w:val="a"/>
     <w:uiPriority w:val="34"/>
     <w:qFormat/>
+    <w:rsid w:val="008A5A5A"/>
     <w:pPr>
       <w:ind w:firstLineChars="200" w:firstLine="420"/>
     </w:pPr>
@@ -9551,81 +8790,17 @@
       <w:szCs w:val="24"/>
     </w:rPr>
   </w:style>
-  <w:style w:type="character" w:customStyle="1" w:styleId="a6">
-    <w:name w:val="页眉 字符"/>
-    <w:basedOn w:val="a0"/>
-    <w:link w:val="a5"/>
-    <w:uiPriority w:val="99"/>
-    <w:qFormat/>
-    <w:rPr>
-      <w:sz w:val="18"/>
-      <w:szCs w:val="18"/>
-    </w:rPr>
-  </w:style>
-  <w:style w:type="character" w:customStyle="1" w:styleId="a4">
-    <w:name w:val="页脚 字符"/>
-    <w:basedOn w:val="a0"/>
-    <w:link w:val="a3"/>
-    <w:uiPriority w:val="99"/>
-    <w:qFormat/>
-    <w:rPr>
-      <w:sz w:val="18"/>
-      <w:szCs w:val="18"/>
-    </w:rPr>
-  </w:style>
-  <w:style w:type="character" w:customStyle="1" w:styleId="10">
-    <w:name w:val="标题 1 字符"/>
-    <w:basedOn w:val="a0"/>
-    <w:link w:val="1"/>
-    <w:uiPriority w:val="9"/>
-    <w:qFormat/>
-    <w:rPr>
-      <w:b/>
-      <w:bCs/>
-      <w:kern w:val="44"/>
-      <w:sz w:val="44"/>
-      <w:szCs w:val="44"/>
-    </w:rPr>
-  </w:style>
-  <w:style w:type="character" w:customStyle="1" w:styleId="20">
-    <w:name w:val="标题 2 字符"/>
-    <w:basedOn w:val="a0"/>
-    <w:link w:val="2"/>
-    <w:uiPriority w:val="9"/>
-    <w:qFormat/>
-    <w:rPr>
-      <w:rFonts w:asciiTheme="majorHAnsi" w:eastAsiaTheme="majorEastAsia" w:hAnsiTheme="majorHAnsi" w:cstheme="majorBidi"/>
-      <w:b/>
-      <w:bCs/>
-      <w:sz w:val="32"/>
-      <w:szCs w:val="32"/>
-    </w:rPr>
-  </w:style>
   <w:style w:type="paragraph" w:styleId="aa">
     <w:name w:val="No Spacing"/>
     <w:uiPriority w:val="1"/>
     <w:qFormat/>
+    <w:rsid w:val="008A5A5A"/>
     <w:pPr>
       <w:widowControl w:val="0"/>
       <w:jc w:val="both"/>
     </w:pPr>
     <w:rPr>
-      <w:kern w:val="2"/>
-      <w:sz w:val="21"/>
       <w:szCs w:val="24"/>
-    </w:rPr>
-  </w:style>
-  <w:style w:type="character" w:customStyle="1" w:styleId="30">
-    <w:name w:val="标题 3 字符"/>
-    <w:basedOn w:val="a0"/>
-    <w:link w:val="3"/>
-    <w:uiPriority w:val="9"/>
-    <w:qFormat/>
-    <w:rPr>
-      <w:b/>
-      <w:bCs/>
-      <w:sz w:val="32"/>
-      <w:szCs w:val="32"/>
     </w:rPr>
   </w:style>
 </w:styles>
@@ -9674,7 +8849,7 @@
     </a:clrScheme>
     <a:fontScheme name="Office">
       <a:majorFont>
-        <a:latin typeface="等线 Light"/>
+        <a:latin typeface="等线 Light" panose="020F0302020204030204"/>
         <a:ea typeface=""/>
         <a:cs typeface=""/>
         <a:font script="Jpan" typeface="游ゴシック Light"/>
@@ -9707,9 +8882,26 @@
         <a:font script="Viet" typeface="Times New Roman"/>
         <a:font script="Uigh" typeface="Microsoft Uighur"/>
         <a:font script="Geor" typeface="Sylfaen"/>
+        <a:font script="Armn" typeface="Arial"/>
+        <a:font script="Bugi" typeface="Leelawadee UI"/>
+        <a:font script="Bopo" typeface="Microsoft JhengHei"/>
+        <a:font script="Java" typeface="Javanese Text"/>
+        <a:font script="Lisu" typeface="Segoe UI"/>
+        <a:font script="Mymr" typeface="Myanmar Text"/>
+        <a:font script="Nkoo" typeface="Ebrima"/>
+        <a:font script="Olck" typeface="Nirmala UI"/>
+        <a:font script="Osma" typeface="Ebrima"/>
+        <a:font script="Phag" typeface="Phagspa"/>
+        <a:font script="Syrn" typeface="Estrangelo Edessa"/>
+        <a:font script="Syrj" typeface="Estrangelo Edessa"/>
+        <a:font script="Syre" typeface="Estrangelo Edessa"/>
+        <a:font script="Sora" typeface="Nirmala UI"/>
+        <a:font script="Tale" typeface="Microsoft Tai Le"/>
+        <a:font script="Talu" typeface="Microsoft New Tai Lue"/>
+        <a:font script="Tfng" typeface="Ebrima"/>
       </a:majorFont>
       <a:minorFont>
-        <a:latin typeface="等线"/>
+        <a:latin typeface="等线" panose="020F0502020204030204"/>
         <a:ea typeface=""/>
         <a:cs typeface=""/>
         <a:font script="Jpan" typeface="游明朝"/>
@@ -9742,6 +8934,23 @@
         <a:font script="Viet" typeface="Arial"/>
         <a:font script="Uigh" typeface="Microsoft Uighur"/>
         <a:font script="Geor" typeface="Sylfaen"/>
+        <a:font script="Armn" typeface="Arial"/>
+        <a:font script="Bugi" typeface="Leelawadee UI"/>
+        <a:font script="Bopo" typeface="Microsoft JhengHei"/>
+        <a:font script="Java" typeface="Javanese Text"/>
+        <a:font script="Lisu" typeface="Segoe UI"/>
+        <a:font script="Mymr" typeface="Myanmar Text"/>
+        <a:font script="Nkoo" typeface="Ebrima"/>
+        <a:font script="Olck" typeface="Nirmala UI"/>
+        <a:font script="Osma" typeface="Ebrima"/>
+        <a:font script="Phag" typeface="Phagspa"/>
+        <a:font script="Syrn" typeface="Estrangelo Edessa"/>
+        <a:font script="Syrj" typeface="Estrangelo Edessa"/>
+        <a:font script="Syre" typeface="Estrangelo Edessa"/>
+        <a:font script="Sora" typeface="Nirmala UI"/>
+        <a:font script="Tale" typeface="Microsoft Tai Le"/>
+        <a:font script="Talu" typeface="Microsoft New Tai Lue"/>
+        <a:font script="Tfng" typeface="Ebrima"/>
       </a:minorFont>
     </a:fontScheme>
     <a:fmtScheme name="Office">
@@ -9884,17 +9093,10 @@
   </a:themeElements>
   <a:objectDefaults/>
   <a:extraClrSchemeLst/>
+  <a:extLst>
+    <a:ext uri="{05A4C25C-085E-4340-85A3-A5531E510DB2}">
+      <thm15:themeFamily xmlns:thm15="http://schemas.microsoft.com/office/thememl/2012/main" name="Office Theme" id="{62F939B6-93AF-4DB8-9C6B-D6C7DFDC589F}" vid="{4A3C46E8-61CC-4603-A589-7422A47A8E4A}"/>
+    </a:ext>
+  </a:extLst>
 </a:theme>
-</file>
-
-<file path=customXml/item1.xml><?xml version="1.0" encoding="utf-8"?>
-<b:Sources xmlns:b="http://schemas.openxmlformats.org/officeDocument/2006/bibliography" xmlns="http://schemas.openxmlformats.org/officeDocument/2006/bibliography" SelectedStyle="\APASixthEditionOfficeOnline.xsl" StyleName="APA" Version="6"/>
-</file>
-
-<file path=customXml/itemProps1.xml><?xml version="1.0" encoding="utf-8"?>
-<ds:datastoreItem xmlns:ds="http://schemas.openxmlformats.org/officeDocument/2006/customXml" ds:itemID="{A5A0DDD8-5F95-4561-94B2-458FC4242034}">
-  <ds:schemaRefs>
-    <ds:schemaRef ds:uri="http://schemas.openxmlformats.org/officeDocument/2006/bibliography"/>
-  </ds:schemaRefs>
-</ds:datastoreItem>
 </file>
--- a/SRA2023-G17-管理员用户用例文档.docx
+++ b/SRA2023-G17-管理员用户用例文档.docx
@@ -1062,6 +1062,12 @@
                 <w:rFonts w:ascii="宋体" w:eastAsia="宋体" w:hAnsi="宋体" w:cs="宋体"/>
               </w:rPr>
             </w:pPr>
+            <w:r>
+              <w:rPr>
+                <w:rFonts w:ascii="宋体" w:eastAsia="宋体" w:hAnsi="宋体" w:cs="宋体" w:hint="eastAsia"/>
+              </w:rPr>
+              <w:t>04</w:t>
+            </w:r>
           </w:p>
         </w:tc>
         <w:tc>
@@ -1076,6 +1082,12 @@
                 <w:rFonts w:ascii="宋体" w:eastAsia="宋体" w:hAnsi="宋体" w:cs="宋体"/>
               </w:rPr>
             </w:pPr>
+            <w:r>
+              <w:rPr>
+                <w:rFonts w:ascii="宋体" w:eastAsia="宋体" w:hAnsi="宋体" w:cs="宋体" w:hint="eastAsia"/>
+              </w:rPr>
+              <w:t>2023.05.05</w:t>
+            </w:r>
           </w:p>
         </w:tc>
         <w:tc>
@@ -1090,6 +1102,12 @@
                 <w:rFonts w:ascii="宋体" w:eastAsia="宋体" w:hAnsi="宋体" w:cs="宋体"/>
               </w:rPr>
             </w:pPr>
+            <w:r>
+              <w:rPr>
+                <w:rFonts w:ascii="宋体" w:eastAsia="宋体" w:hAnsi="宋体" w:cs="宋体" w:hint="eastAsia"/>
+              </w:rPr>
+              <w:t>1.0.2</w:t>
+            </w:r>
           </w:p>
         </w:tc>
         <w:tc>
@@ -1104,6 +1122,12 @@
                 <w:rFonts w:ascii="宋体" w:eastAsia="宋体" w:hAnsi="宋体" w:cs="宋体"/>
               </w:rPr>
             </w:pPr>
+            <w:r>
+              <w:rPr>
+                <w:rFonts w:ascii="宋体" w:eastAsia="宋体" w:hAnsi="宋体" w:cs="宋体" w:hint="eastAsia"/>
+              </w:rPr>
+              <w:t>时蒙恩</w:t>
+            </w:r>
           </w:p>
         </w:tc>
         <w:tc>
@@ -1118,6 +1142,12 @@
                 <w:rFonts w:ascii="宋体" w:eastAsia="宋体" w:hAnsi="宋体" w:cs="宋体"/>
               </w:rPr>
             </w:pPr>
+            <w:r>
+              <w:rPr>
+                <w:rFonts w:ascii="宋体" w:eastAsia="宋体" w:hAnsi="宋体" w:cs="宋体" w:hint="eastAsia"/>
+              </w:rPr>
+              <w:t>修改了部分管理员用例</w:t>
+            </w:r>
           </w:p>
         </w:tc>
       </w:tr>
@@ -2168,20 +2198,20 @@
           <w:rFonts w:ascii="宋体" w:eastAsia="宋体" w:hAnsi="宋体" w:cs="宋体"/>
         </w:rPr>
       </w:pPr>
-      <w:bookmarkStart w:id="3" w:name="_Toc54203159"/>
-      <w:bookmarkStart w:id="4" w:name="_Toc54267112"/>
-      <w:bookmarkStart w:id="5" w:name="_Toc54203132"/>
-      <w:bookmarkStart w:id="6" w:name="_Toc54943139"/>
-      <w:bookmarkStart w:id="7" w:name="_Toc54268731"/>
-      <w:bookmarkStart w:id="8" w:name="_Toc54543938"/>
-      <w:bookmarkStart w:id="9" w:name="_Toc134187984"/>
+      <w:bookmarkStart w:id="3" w:name="_Toc134187984"/>
+      <w:bookmarkStart w:id="4" w:name="_Toc54203159"/>
+      <w:bookmarkStart w:id="5" w:name="_Toc54267112"/>
+      <w:bookmarkStart w:id="6" w:name="_Toc54203132"/>
+      <w:bookmarkStart w:id="7" w:name="_Toc54943139"/>
+      <w:bookmarkStart w:id="8" w:name="_Toc54268731"/>
+      <w:bookmarkStart w:id="9" w:name="_Toc54543938"/>
       <w:r>
         <w:rPr>
           <w:rFonts w:ascii="宋体" w:eastAsia="宋体" w:hAnsi="宋体" w:cs="宋体" w:hint="eastAsia"/>
         </w:rPr>
         <w:t>1.引言</w:t>
       </w:r>
-      <w:bookmarkEnd w:id="9"/>
+      <w:bookmarkEnd w:id="3"/>
     </w:p>
     <w:p>
       <w:pPr>
@@ -3740,12 +3770,12 @@
       </w:r>
       <w:bookmarkEnd w:id="23"/>
     </w:p>
-    <w:bookmarkEnd w:id="3"/>
     <w:bookmarkEnd w:id="4"/>
     <w:bookmarkEnd w:id="5"/>
     <w:bookmarkEnd w:id="6"/>
     <w:bookmarkEnd w:id="7"/>
     <w:bookmarkEnd w:id="8"/>
+    <w:bookmarkEnd w:id="9"/>
     <w:p>
       <w:pPr>
         <w:pStyle w:val="a9"/>
@@ -4246,7 +4276,7 @@
       <w:pPr>
         <w:pStyle w:val="2"/>
         <w:rPr>
-          <w:rFonts w:ascii="宋体" w:eastAsia="宋体" w:hAnsi="宋体" w:cs="宋体"/>
+          <w:rFonts w:ascii="宋体" w:eastAsia="宋体" w:hAnsi="宋体" w:cs="宋体" w:hint="eastAsia"/>
         </w:rPr>
       </w:pPr>
       <w:bookmarkStart w:id="37" w:name="_Toc71821112"/>
@@ -4266,7 +4296,7 @@
         <w:rPr>
           <w:rFonts w:ascii="宋体" w:eastAsia="宋体" w:hAnsi="宋体" w:cs="宋体" w:hint="eastAsia"/>
         </w:rPr>
-        <w:t>社区</w:t>
+        <w:t>主页</w:t>
       </w:r>
       <w:r>
         <w:rPr>
@@ -4290,7 +4320,7 @@
       <w:pPr>
         <w:jc w:val="center"/>
         <w:rPr>
-          <w:rFonts w:ascii="宋体" w:eastAsia="宋体" w:hAnsi="宋体" w:cs="宋体" w:hint="eastAsia"/>
+          <w:rFonts w:ascii="宋体" w:eastAsia="宋体" w:hAnsi="宋体" w:cs="宋体"/>
         </w:rPr>
       </w:pPr>
     </w:p>
@@ -4487,7 +4517,7 @@
               <w:spacing w:line="276" w:lineRule="auto"/>
               <w:jc w:val="left"/>
               <w:rPr>
-                <w:rFonts w:ascii="宋体" w:eastAsia="宋体" w:hAnsi="宋体" w:cs="宋体" w:hint="eastAsia"/>
+                <w:rFonts w:ascii="宋体" w:eastAsia="宋体" w:hAnsi="宋体" w:cs="宋体"/>
                 <w:sz w:val="24"/>
                 <w:szCs w:val="24"/>
               </w:rPr>
@@ -5301,10 +5331,10 @@
         </w:rPr>
       </w:pPr>
       <w:bookmarkStart w:id="47" w:name="_Toc1488"/>
-      <w:bookmarkStart w:id="48" w:name="_Toc71815482"/>
-      <w:bookmarkStart w:id="49" w:name="_Toc71821120"/>
-      <w:bookmarkStart w:id="50" w:name="_Toc47"/>
-      <w:bookmarkStart w:id="51" w:name="_Toc134187995"/>
+      <w:bookmarkStart w:id="48" w:name="_Toc134187995"/>
+      <w:bookmarkStart w:id="49" w:name="_Toc71815482"/>
+      <w:bookmarkStart w:id="50" w:name="_Toc71821120"/>
+      <w:bookmarkStart w:id="51" w:name="_Toc47"/>
       <w:r>
         <w:rPr>
           <w:rFonts w:ascii="宋体" w:eastAsia="宋体" w:hAnsi="宋体" w:cs="宋体" w:hint="eastAsia"/>
@@ -5331,7 +5361,7 @@
         </w:rPr>
         <w:t>管理</w:t>
       </w:r>
-      <w:bookmarkEnd w:id="51"/>
+      <w:bookmarkEnd w:id="48"/>
     </w:p>
     <w:tbl>
       <w:tblPr>
@@ -6518,7 +6548,7 @@
               <w:ind w:left="360" w:firstLineChars="0" w:firstLine="0"/>
               <w:jc w:val="left"/>
               <w:rPr>
-                <w:rFonts w:ascii="宋体" w:hAnsi="宋体" w:cs="宋体" w:hint="eastAsia"/>
+                <w:rFonts w:ascii="宋体" w:hAnsi="宋体" w:cs="宋体"/>
                 <w:sz w:val="24"/>
               </w:rPr>
             </w:pPr>
@@ -6616,7 +6646,7 @@
       <w:tr>
         <w:tc>
           <w:tcPr>
-            <w:tcW w:w="1813" w:type="dxa"/>
+            <w:tcW w:w="610" w:type="dxa"/>
             <w:vAlign w:val="center"/>
           </w:tcPr>
           <w:p>
@@ -6639,7 +6669,7 @@
         </w:tc>
         <w:tc>
           <w:tcPr>
-            <w:tcW w:w="6483" w:type="dxa"/>
+            <w:tcW w:w="7686" w:type="dxa"/>
           </w:tcPr>
           <w:p>
             <w:pPr>
@@ -6666,7 +6696,7 @@
       <w:tr>
         <w:tc>
           <w:tcPr>
-            <w:tcW w:w="1813" w:type="dxa"/>
+            <w:tcW w:w="610" w:type="dxa"/>
             <w:vAlign w:val="center"/>
           </w:tcPr>
           <w:p>
@@ -6691,7 +6721,7 @@
         </w:tc>
         <w:tc>
           <w:tcPr>
-            <w:tcW w:w="6483" w:type="dxa"/>
+            <w:tcW w:w="7686" w:type="dxa"/>
           </w:tcPr>
           <w:p>
             <w:pPr>
@@ -6715,7 +6745,7 @@
       <w:tr>
         <w:tc>
           <w:tcPr>
-            <w:tcW w:w="1813" w:type="dxa"/>
+            <w:tcW w:w="610" w:type="dxa"/>
             <w:vAlign w:val="center"/>
           </w:tcPr>
           <w:p>
@@ -6738,7 +6768,7 @@
         </w:tc>
         <w:tc>
           <w:tcPr>
-            <w:tcW w:w="6483" w:type="dxa"/>
+            <w:tcW w:w="7686" w:type="dxa"/>
           </w:tcPr>
           <w:p>
             <w:pPr>
@@ -6790,7 +6820,7 @@
       <w:tr>
         <w:tc>
           <w:tcPr>
-            <w:tcW w:w="1813" w:type="dxa"/>
+            <w:tcW w:w="610" w:type="dxa"/>
             <w:vAlign w:val="center"/>
           </w:tcPr>
           <w:p>
@@ -6813,7 +6843,7 @@
         </w:tc>
         <w:tc>
           <w:tcPr>
-            <w:tcW w:w="6483" w:type="dxa"/>
+            <w:tcW w:w="7686" w:type="dxa"/>
           </w:tcPr>
           <w:p>
             <w:pPr>
@@ -6886,7 +6916,7 @@
       <w:tr>
         <w:tc>
           <w:tcPr>
-            <w:tcW w:w="1813" w:type="dxa"/>
+            <w:tcW w:w="610" w:type="dxa"/>
             <w:vAlign w:val="center"/>
           </w:tcPr>
           <w:p>
@@ -6909,7 +6939,7 @@
         </w:tc>
         <w:tc>
           <w:tcPr>
-            <w:tcW w:w="6483" w:type="dxa"/>
+            <w:tcW w:w="7686" w:type="dxa"/>
           </w:tcPr>
           <w:p>
             <w:pPr>
@@ -6947,7 +6977,7 @@
       <w:tr>
         <w:tc>
           <w:tcPr>
-            <w:tcW w:w="1813" w:type="dxa"/>
+            <w:tcW w:w="610" w:type="dxa"/>
             <w:vAlign w:val="center"/>
           </w:tcPr>
           <w:p>
@@ -6970,7 +7000,7 @@
         </w:tc>
         <w:tc>
           <w:tcPr>
-            <w:tcW w:w="6483" w:type="dxa"/>
+            <w:tcW w:w="7686" w:type="dxa"/>
           </w:tcPr>
           <w:p>
             <w:pPr>
@@ -7025,7 +7055,7 @@
       <w:tr>
         <w:tc>
           <w:tcPr>
-            <w:tcW w:w="1813" w:type="dxa"/>
+            <w:tcW w:w="610" w:type="dxa"/>
             <w:vAlign w:val="center"/>
           </w:tcPr>
           <w:p>
@@ -7048,7 +7078,7 @@
         </w:tc>
         <w:tc>
           <w:tcPr>
-            <w:tcW w:w="6483" w:type="dxa"/>
+            <w:tcW w:w="7686" w:type="dxa"/>
           </w:tcPr>
           <w:p>
             <w:pPr>
@@ -7123,7 +7153,7 @@
       <w:tr>
         <w:tc>
           <w:tcPr>
-            <w:tcW w:w="1813" w:type="dxa"/>
+            <w:tcW w:w="610" w:type="dxa"/>
             <w:vAlign w:val="center"/>
           </w:tcPr>
           <w:p>
@@ -7146,7 +7176,7 @@
         </w:tc>
         <w:tc>
           <w:tcPr>
-            <w:tcW w:w="6483" w:type="dxa"/>
+            <w:tcW w:w="7686" w:type="dxa"/>
           </w:tcPr>
           <w:p>
             <w:pPr>
@@ -7170,7 +7200,7 @@
       <w:tr>
         <w:tc>
           <w:tcPr>
-            <w:tcW w:w="1813" w:type="dxa"/>
+            <w:tcW w:w="610" w:type="dxa"/>
             <w:vAlign w:val="center"/>
           </w:tcPr>
           <w:p>
@@ -7194,7 +7224,7 @@
         </w:tc>
         <w:tc>
           <w:tcPr>
-            <w:tcW w:w="6483" w:type="dxa"/>
+            <w:tcW w:w="7686" w:type="dxa"/>
           </w:tcPr>
           <w:p>
             <w:pPr>
@@ -7326,7 +7356,7 @@
       <w:tr>
         <w:tc>
           <w:tcPr>
-            <w:tcW w:w="1813" w:type="dxa"/>
+            <w:tcW w:w="610" w:type="dxa"/>
             <w:vAlign w:val="center"/>
           </w:tcPr>
           <w:p>
@@ -7349,7 +7379,7 @@
         </w:tc>
         <w:tc>
           <w:tcPr>
-            <w:tcW w:w="6483" w:type="dxa"/>
+            <w:tcW w:w="7686" w:type="dxa"/>
           </w:tcPr>
           <w:p>
             <w:pPr>
@@ -7373,7 +7403,7 @@
       <w:tr>
         <w:tc>
           <w:tcPr>
-            <w:tcW w:w="1813" w:type="dxa"/>
+            <w:tcW w:w="610" w:type="dxa"/>
             <w:vAlign w:val="center"/>
           </w:tcPr>
           <w:p>
@@ -7396,7 +7426,7 @@
         </w:tc>
         <w:tc>
           <w:tcPr>
-            <w:tcW w:w="6483" w:type="dxa"/>
+            <w:tcW w:w="7686" w:type="dxa"/>
           </w:tcPr>
           <w:p>
             <w:pPr>
@@ -7420,7 +7450,7 @@
       <w:tr>
         <w:tc>
           <w:tcPr>
-            <w:tcW w:w="1813" w:type="dxa"/>
+            <w:tcW w:w="610" w:type="dxa"/>
             <w:vAlign w:val="center"/>
           </w:tcPr>
           <w:p>
@@ -7443,7 +7473,7 @@
         </w:tc>
         <w:tc>
           <w:tcPr>
-            <w:tcW w:w="6483" w:type="dxa"/>
+            <w:tcW w:w="7686" w:type="dxa"/>
           </w:tcPr>
           <w:p>
             <w:pPr>
@@ -7467,7 +7497,7 @@
       <w:tr>
         <w:tc>
           <w:tcPr>
-            <w:tcW w:w="1813" w:type="dxa"/>
+            <w:tcW w:w="610" w:type="dxa"/>
             <w:vAlign w:val="center"/>
           </w:tcPr>
           <w:p>
@@ -7490,7 +7520,7 @@
         </w:tc>
         <w:tc>
           <w:tcPr>
-            <w:tcW w:w="6483" w:type="dxa"/>
+            <w:tcW w:w="7686" w:type="dxa"/>
           </w:tcPr>
           <w:p>
             <w:pPr>
@@ -7514,7 +7544,7 @@
       <w:tr>
         <w:tc>
           <w:tcPr>
-            <w:tcW w:w="1813" w:type="dxa"/>
+            <w:tcW w:w="610" w:type="dxa"/>
             <w:vAlign w:val="center"/>
           </w:tcPr>
           <w:p>
@@ -7537,7 +7567,7 @@
         </w:tc>
         <w:tc>
           <w:tcPr>
-            <w:tcW w:w="6483" w:type="dxa"/>
+            <w:tcW w:w="7686" w:type="dxa"/>
           </w:tcPr>
           <w:p>
             <w:pPr>
@@ -7589,7 +7619,7 @@
       <w:tr>
         <w:tc>
           <w:tcPr>
-            <w:tcW w:w="1813" w:type="dxa"/>
+            <w:tcW w:w="610" w:type="dxa"/>
             <w:vAlign w:val="center"/>
           </w:tcPr>
           <w:p>
@@ -7612,7 +7642,7 @@
         </w:tc>
         <w:tc>
           <w:tcPr>
-            <w:tcW w:w="6483" w:type="dxa"/>
+            <w:tcW w:w="7686" w:type="dxa"/>
           </w:tcPr>
           <w:p>
             <w:pPr>
@@ -7650,7 +7680,7 @@
       <w:tr>
         <w:tc>
           <w:tcPr>
-            <w:tcW w:w="1813" w:type="dxa"/>
+            <w:tcW w:w="610" w:type="dxa"/>
             <w:vAlign w:val="center"/>
           </w:tcPr>
           <w:p>
@@ -7673,7 +7703,7 @@
         </w:tc>
         <w:tc>
           <w:tcPr>
-            <w:tcW w:w="6483" w:type="dxa"/>
+            <w:tcW w:w="7686" w:type="dxa"/>
           </w:tcPr>
           <w:p>
             <w:pPr>
@@ -7734,7 +7764,7 @@
       <w:tr>
         <w:tc>
           <w:tcPr>
-            <w:tcW w:w="1813" w:type="dxa"/>
+            <w:tcW w:w="610" w:type="dxa"/>
             <w:vAlign w:val="center"/>
           </w:tcPr>
           <w:p>
@@ -7758,7 +7788,7 @@
         </w:tc>
         <w:tc>
           <w:tcPr>
-            <w:tcW w:w="6483" w:type="dxa"/>
+            <w:tcW w:w="7686" w:type="dxa"/>
           </w:tcPr>
           <w:p>
             <w:pPr>
@@ -7814,16 +7844,6481 @@
           </w:p>
         </w:tc>
       </w:tr>
-      <w:bookmarkEnd w:id="28"/>
-      <w:bookmarkEnd w:id="48"/>
-      <w:bookmarkEnd w:id="49"/>
-      <w:bookmarkEnd w:id="50"/>
+    </w:tbl>
+    <w:bookmarkEnd w:id="28"/>
+    <w:bookmarkEnd w:id="49"/>
+    <w:bookmarkEnd w:id="50"/>
+    <w:bookmarkEnd w:id="51"/>
+    <w:p>
+      <w:pPr>
+        <w:pStyle w:val="3"/>
+        <w:rPr>
+          <w:rFonts w:ascii="宋体" w:eastAsia="宋体" w:hAnsi="宋体" w:cs="宋体"/>
+        </w:rPr>
+      </w:pPr>
+      <w:r>
+        <w:rPr>
+          <w:rFonts w:ascii="宋体" w:eastAsia="宋体" w:hAnsi="宋体" w:cs="宋体" w:hint="eastAsia"/>
+          <w:sz w:val="30"/>
+          <w:szCs w:val="30"/>
+        </w:rPr>
+        <w:lastRenderedPageBreak/>
+        <w:t>3.3.</w:t>
+      </w:r>
+      <w:r>
+        <w:rPr>
+          <w:rFonts w:ascii="宋体" w:eastAsia="宋体" w:hAnsi="宋体" w:cs="宋体"/>
+          <w:sz w:val="30"/>
+          <w:szCs w:val="30"/>
+        </w:rPr>
+        <w:t>4</w:t>
+      </w:r>
+      <w:r>
+        <w:rPr>
+          <w:rFonts w:ascii="宋体" w:eastAsia="宋体" w:hAnsi="宋体" w:cs="宋体" w:hint="eastAsia"/>
+          <w:sz w:val="30"/>
+          <w:szCs w:val="30"/>
+        </w:rPr>
+        <w:t xml:space="preserve"> UC00</w:t>
+      </w:r>
+      <w:r>
+        <w:rPr>
+          <w:rFonts w:ascii="宋体" w:eastAsia="宋体" w:hAnsi="宋体" w:cs="宋体"/>
+          <w:sz w:val="30"/>
+          <w:szCs w:val="30"/>
+        </w:rPr>
+        <w:t>4</w:t>
+      </w:r>
+      <w:r>
+        <w:rPr>
+          <w:rFonts w:ascii="宋体" w:eastAsia="宋体" w:hAnsi="宋体" w:cs="宋体" w:hint="eastAsia"/>
+          <w:sz w:val="30"/>
+          <w:szCs w:val="30"/>
+        </w:rPr>
+        <w:t>-</w:t>
+      </w:r>
+      <w:r>
+        <w:rPr>
+          <w:rFonts w:ascii="宋体" w:eastAsia="宋体" w:hAnsi="宋体" w:cs="宋体" w:hint="eastAsia"/>
+          <w:sz w:val="30"/>
+          <w:szCs w:val="30"/>
+        </w:rPr>
+        <w:t>用户</w:t>
+      </w:r>
+      <w:r>
+        <w:rPr>
+          <w:rFonts w:ascii="宋体" w:eastAsia="宋体" w:hAnsi="宋体" w:cs="宋体" w:hint="eastAsia"/>
+          <w:sz w:val="30"/>
+          <w:szCs w:val="30"/>
+        </w:rPr>
+        <w:t>管理</w:t>
+      </w:r>
+    </w:p>
+    <w:tbl>
+      <w:tblPr>
+        <w:tblStyle w:val="a7"/>
+        <w:tblW w:w="0" w:type="auto"/>
+        <w:tblLook w:val="04A0" w:firstRow="1" w:lastRow="0" w:firstColumn="1" w:lastColumn="0" w:noHBand="0" w:noVBand="1"/>
+      </w:tblPr>
+      <w:tblGrid>
+        <w:gridCol w:w="1813"/>
+        <w:gridCol w:w="6483"/>
+      </w:tblGrid>
+      <w:tr>
+        <w:tc>
+          <w:tcPr>
+            <w:tcW w:w="1813" w:type="dxa"/>
+            <w:vAlign w:val="center"/>
+          </w:tcPr>
+          <w:p>
+            <w:pPr>
+              <w:spacing w:line="276" w:lineRule="auto"/>
+              <w:jc w:val="center"/>
+              <w:rPr>
+                <w:rFonts w:ascii="宋体" w:hAnsi="宋体" w:cs="宋体"/>
+                <w:sz w:val="24"/>
+              </w:rPr>
+            </w:pPr>
+            <w:r>
+              <w:rPr>
+                <w:rFonts w:ascii="宋体" w:hAnsi="宋体" w:cs="宋体" w:hint="eastAsia"/>
+                <w:sz w:val="24"/>
+              </w:rPr>
+              <w:t>用例标识号</w:t>
+            </w:r>
+          </w:p>
+        </w:tc>
+        <w:tc>
+          <w:tcPr>
+            <w:tcW w:w="6483" w:type="dxa"/>
+          </w:tcPr>
+          <w:p>
+            <w:pPr>
+              <w:tabs>
+                <w:tab w:val="left" w:pos="1782"/>
+              </w:tabs>
+              <w:spacing w:line="276" w:lineRule="auto"/>
+              <w:jc w:val="left"/>
+              <w:rPr>
+                <w:rFonts w:ascii="宋体" w:hAnsi="宋体" w:cs="宋体"/>
+                <w:sz w:val="24"/>
+              </w:rPr>
+            </w:pPr>
+            <w:r>
+              <w:rPr>
+                <w:rFonts w:ascii="宋体" w:hAnsi="宋体" w:cs="宋体" w:hint="eastAsia"/>
+                <w:sz w:val="24"/>
+              </w:rPr>
+              <w:t>UC00</w:t>
+            </w:r>
+            <w:r>
+              <w:rPr>
+                <w:rFonts w:ascii="宋体" w:hAnsi="宋体" w:cs="宋体"/>
+                <w:sz w:val="24"/>
+              </w:rPr>
+              <w:t>4</w:t>
+            </w:r>
+          </w:p>
+        </w:tc>
+      </w:tr>
+      <w:tr>
+        <w:tc>
+          <w:tcPr>
+            <w:tcW w:w="1813" w:type="dxa"/>
+            <w:vAlign w:val="center"/>
+          </w:tcPr>
+          <w:p>
+            <w:pPr>
+              <w:spacing w:line="276" w:lineRule="auto"/>
+              <w:jc w:val="center"/>
+              <w:rPr>
+                <w:rFonts w:ascii="宋体" w:hAnsi="宋体" w:cs="宋体"/>
+                <w:sz w:val="24"/>
+              </w:rPr>
+            </w:pPr>
+            <w:proofErr w:type="gramStart"/>
+            <w:r>
+              <w:rPr>
+                <w:rFonts w:ascii="宋体" w:hAnsi="宋体" w:cs="宋体" w:hint="eastAsia"/>
+                <w:sz w:val="24"/>
+              </w:rPr>
+              <w:t>用例名</w:t>
+            </w:r>
+            <w:proofErr w:type="gramEnd"/>
+          </w:p>
+        </w:tc>
+        <w:tc>
+          <w:tcPr>
+            <w:tcW w:w="6483" w:type="dxa"/>
+          </w:tcPr>
+          <w:p>
+            <w:pPr>
+              <w:spacing w:line="276" w:lineRule="auto"/>
+              <w:jc w:val="left"/>
+              <w:rPr>
+                <w:rFonts w:ascii="宋体" w:hAnsi="宋体" w:cs="宋体"/>
+                <w:sz w:val="24"/>
+              </w:rPr>
+            </w:pPr>
+            <w:r>
+              <w:rPr>
+                <w:rFonts w:ascii="宋体" w:hAnsi="宋体" w:cs="宋体" w:hint="eastAsia"/>
+                <w:sz w:val="24"/>
+              </w:rPr>
+              <w:t>用户管理</w:t>
+            </w:r>
+          </w:p>
+        </w:tc>
+      </w:tr>
+      <w:tr>
+        <w:tc>
+          <w:tcPr>
+            <w:tcW w:w="1813" w:type="dxa"/>
+            <w:vAlign w:val="center"/>
+          </w:tcPr>
+          <w:p>
+            <w:pPr>
+              <w:spacing w:line="276" w:lineRule="auto"/>
+              <w:jc w:val="center"/>
+              <w:rPr>
+                <w:rFonts w:ascii="宋体" w:hAnsi="宋体" w:cs="宋体"/>
+                <w:sz w:val="24"/>
+              </w:rPr>
+            </w:pPr>
+            <w:r>
+              <w:rPr>
+                <w:rFonts w:ascii="宋体" w:hAnsi="宋体" w:cs="宋体" w:hint="eastAsia"/>
+                <w:sz w:val="24"/>
+              </w:rPr>
+              <w:t>创建时间</w:t>
+            </w:r>
+          </w:p>
+        </w:tc>
+        <w:tc>
+          <w:tcPr>
+            <w:tcW w:w="6483" w:type="dxa"/>
+          </w:tcPr>
+          <w:p>
+            <w:pPr>
+              <w:spacing w:line="276" w:lineRule="auto"/>
+              <w:jc w:val="left"/>
+              <w:rPr>
+                <w:rFonts w:ascii="宋体" w:hAnsi="宋体" w:cs="宋体"/>
+                <w:sz w:val="24"/>
+              </w:rPr>
+            </w:pPr>
+            <w:r>
+              <w:rPr>
+                <w:rFonts w:ascii="宋体" w:hAnsi="宋体" w:cs="宋体" w:hint="eastAsia"/>
+                <w:sz w:val="24"/>
+              </w:rPr>
+              <w:t>202</w:t>
+            </w:r>
+            <w:r>
+              <w:rPr>
+                <w:rFonts w:ascii="宋体" w:hAnsi="宋体" w:cs="宋体"/>
+                <w:sz w:val="24"/>
+              </w:rPr>
+              <w:t>3</w:t>
+            </w:r>
+            <w:r>
+              <w:rPr>
+                <w:rFonts w:ascii="宋体" w:hAnsi="宋体" w:cs="宋体" w:hint="eastAsia"/>
+                <w:sz w:val="24"/>
+              </w:rPr>
+              <w:t>年04月</w:t>
+            </w:r>
+            <w:r>
+              <w:rPr>
+                <w:rFonts w:ascii="宋体" w:hAnsi="宋体" w:cs="宋体"/>
+                <w:sz w:val="24"/>
+              </w:rPr>
+              <w:t>17</w:t>
+            </w:r>
+            <w:r>
+              <w:rPr>
+                <w:rFonts w:ascii="宋体" w:hAnsi="宋体" w:cs="宋体" w:hint="eastAsia"/>
+                <w:sz w:val="24"/>
+              </w:rPr>
+              <w:t>日</w:t>
+            </w:r>
+          </w:p>
+        </w:tc>
+      </w:tr>
+      <w:tr>
+        <w:tc>
+          <w:tcPr>
+            <w:tcW w:w="1813" w:type="dxa"/>
+            <w:vAlign w:val="center"/>
+          </w:tcPr>
+          <w:p>
+            <w:pPr>
+              <w:spacing w:line="276" w:lineRule="auto"/>
+              <w:jc w:val="center"/>
+              <w:rPr>
+                <w:rFonts w:ascii="宋体" w:hAnsi="宋体" w:cs="宋体"/>
+                <w:sz w:val="24"/>
+              </w:rPr>
+            </w:pPr>
+            <w:r>
+              <w:rPr>
+                <w:rFonts w:ascii="宋体" w:hAnsi="宋体" w:cs="宋体" w:hint="eastAsia"/>
+                <w:sz w:val="24"/>
+              </w:rPr>
+              <w:t>最后修改时间</w:t>
+            </w:r>
+          </w:p>
+        </w:tc>
+        <w:tc>
+          <w:tcPr>
+            <w:tcW w:w="6483" w:type="dxa"/>
+          </w:tcPr>
+          <w:p>
+            <w:pPr>
+              <w:spacing w:line="276" w:lineRule="auto"/>
+              <w:jc w:val="left"/>
+              <w:rPr>
+                <w:rFonts w:ascii="宋体" w:hAnsi="宋体" w:cs="宋体"/>
+                <w:sz w:val="24"/>
+              </w:rPr>
+            </w:pPr>
+            <w:r>
+              <w:rPr>
+                <w:rFonts w:ascii="宋体" w:hAnsi="宋体" w:cs="宋体" w:hint="eastAsia"/>
+                <w:sz w:val="24"/>
+              </w:rPr>
+              <w:t>202</w:t>
+            </w:r>
+            <w:r>
+              <w:rPr>
+                <w:rFonts w:ascii="宋体" w:hAnsi="宋体" w:cs="宋体"/>
+                <w:sz w:val="24"/>
+              </w:rPr>
+              <w:t>3</w:t>
+            </w:r>
+            <w:r>
+              <w:rPr>
+                <w:rFonts w:ascii="宋体" w:hAnsi="宋体" w:cs="宋体" w:hint="eastAsia"/>
+                <w:sz w:val="24"/>
+              </w:rPr>
+              <w:t>年0</w:t>
+            </w:r>
+            <w:r>
+              <w:rPr>
+                <w:rFonts w:ascii="宋体" w:hAnsi="宋体" w:cs="宋体"/>
+                <w:sz w:val="24"/>
+              </w:rPr>
+              <w:t>5</w:t>
+            </w:r>
+            <w:r>
+              <w:rPr>
+                <w:rFonts w:ascii="宋体" w:hAnsi="宋体" w:cs="宋体" w:hint="eastAsia"/>
+                <w:sz w:val="24"/>
+              </w:rPr>
+              <w:t>月0</w:t>
+            </w:r>
+            <w:r>
+              <w:rPr>
+                <w:rFonts w:ascii="宋体" w:hAnsi="宋体" w:cs="宋体"/>
+                <w:sz w:val="24"/>
+              </w:rPr>
+              <w:t>5</w:t>
+            </w:r>
+            <w:r>
+              <w:rPr>
+                <w:rFonts w:ascii="宋体" w:hAnsi="宋体" w:cs="宋体" w:hint="eastAsia"/>
+                <w:sz w:val="24"/>
+              </w:rPr>
+              <w:t>日</w:t>
+            </w:r>
+          </w:p>
+        </w:tc>
+      </w:tr>
+      <w:tr>
+        <w:tc>
+          <w:tcPr>
+            <w:tcW w:w="1813" w:type="dxa"/>
+            <w:vAlign w:val="center"/>
+          </w:tcPr>
+          <w:p>
+            <w:pPr>
+              <w:spacing w:line="276" w:lineRule="auto"/>
+              <w:jc w:val="center"/>
+              <w:rPr>
+                <w:rFonts w:ascii="宋体" w:hAnsi="宋体" w:cs="宋体"/>
+                <w:sz w:val="24"/>
+              </w:rPr>
+            </w:pPr>
+            <w:r>
+              <w:rPr>
+                <w:rFonts w:ascii="宋体" w:hAnsi="宋体" w:cs="宋体" w:hint="eastAsia"/>
+                <w:sz w:val="24"/>
+              </w:rPr>
+              <w:t>用例说明</w:t>
+            </w:r>
+          </w:p>
+        </w:tc>
+        <w:tc>
+          <w:tcPr>
+            <w:tcW w:w="6483" w:type="dxa"/>
+          </w:tcPr>
+          <w:p>
+            <w:pPr>
+              <w:spacing w:line="276" w:lineRule="auto"/>
+              <w:jc w:val="left"/>
+              <w:rPr>
+                <w:rFonts w:ascii="宋体" w:hAnsi="宋体" w:cs="宋体"/>
+                <w:sz w:val="24"/>
+              </w:rPr>
+            </w:pPr>
+            <w:r>
+              <w:rPr>
+                <w:rFonts w:ascii="宋体" w:hAnsi="宋体" w:cs="宋体" w:hint="eastAsia"/>
+                <w:sz w:val="24"/>
+              </w:rPr>
+              <w:t>用户通过“</w:t>
+            </w:r>
+            <w:r>
+              <w:rPr>
+                <w:rFonts w:ascii="宋体" w:hAnsi="宋体" w:cs="宋体" w:hint="eastAsia"/>
+                <w:sz w:val="24"/>
+              </w:rPr>
+              <w:t>用户管理</w:t>
+            </w:r>
+            <w:r>
+              <w:rPr>
+                <w:rFonts w:ascii="宋体" w:hAnsi="宋体" w:cs="宋体" w:hint="eastAsia"/>
+                <w:sz w:val="24"/>
+              </w:rPr>
+              <w:t>”界面，进行</w:t>
+            </w:r>
+            <w:r>
+              <w:rPr>
+                <w:rFonts w:ascii="宋体" w:hAnsi="宋体" w:cs="宋体" w:hint="eastAsia"/>
+                <w:sz w:val="24"/>
+              </w:rPr>
+              <w:t>用户</w:t>
+            </w:r>
+            <w:r>
+              <w:rPr>
+                <w:rFonts w:ascii="宋体" w:hAnsi="宋体" w:cs="宋体" w:hint="eastAsia"/>
+                <w:sz w:val="24"/>
+              </w:rPr>
+              <w:t>相关信息的维护。</w:t>
+            </w:r>
+          </w:p>
+        </w:tc>
+      </w:tr>
+      <w:tr>
+        <w:tc>
+          <w:tcPr>
+            <w:tcW w:w="1813" w:type="dxa"/>
+            <w:vAlign w:val="center"/>
+          </w:tcPr>
+          <w:p>
+            <w:pPr>
+              <w:spacing w:line="276" w:lineRule="auto"/>
+              <w:jc w:val="center"/>
+              <w:rPr>
+                <w:rFonts w:ascii="宋体" w:hAnsi="宋体" w:cs="宋体"/>
+                <w:sz w:val="24"/>
+              </w:rPr>
+            </w:pPr>
+            <w:r>
+              <w:rPr>
+                <w:rFonts w:ascii="宋体" w:hAnsi="宋体" w:cs="宋体" w:hint="eastAsia"/>
+                <w:sz w:val="24"/>
+              </w:rPr>
+              <w:t>前置条件</w:t>
+            </w:r>
+          </w:p>
+        </w:tc>
+        <w:tc>
+          <w:tcPr>
+            <w:tcW w:w="6483" w:type="dxa"/>
+          </w:tcPr>
+          <w:p>
+            <w:pPr>
+              <w:spacing w:line="276" w:lineRule="auto"/>
+              <w:jc w:val="left"/>
+              <w:rPr>
+                <w:rFonts w:ascii="宋体" w:hAnsi="宋体" w:cs="宋体"/>
+                <w:sz w:val="24"/>
+              </w:rPr>
+            </w:pPr>
+            <w:r>
+              <w:rPr>
+                <w:rFonts w:ascii="宋体" w:hAnsi="宋体" w:cs="宋体" w:hint="eastAsia"/>
+                <w:sz w:val="24"/>
+              </w:rPr>
+              <w:t>PRE-1: 处于“主页”界面</w:t>
+            </w:r>
+          </w:p>
+          <w:p>
+            <w:pPr>
+              <w:spacing w:line="276" w:lineRule="auto"/>
+              <w:jc w:val="left"/>
+              <w:rPr>
+                <w:rFonts w:ascii="宋体" w:hAnsi="宋体" w:cs="宋体"/>
+                <w:sz w:val="24"/>
+              </w:rPr>
+            </w:pPr>
+            <w:r>
+              <w:rPr>
+                <w:rFonts w:ascii="宋体" w:hAnsi="宋体" w:cs="宋体" w:hint="eastAsia"/>
+                <w:sz w:val="24"/>
+              </w:rPr>
+              <w:t>PRE-2: 手机处于联网状态</w:t>
+            </w:r>
+          </w:p>
+        </w:tc>
+      </w:tr>
+      <w:tr>
+        <w:tc>
+          <w:tcPr>
+            <w:tcW w:w="1813" w:type="dxa"/>
+            <w:vAlign w:val="center"/>
+          </w:tcPr>
+          <w:p>
+            <w:pPr>
+              <w:spacing w:line="276" w:lineRule="auto"/>
+              <w:jc w:val="center"/>
+              <w:rPr>
+                <w:rFonts w:ascii="宋体" w:hAnsi="宋体" w:cs="宋体"/>
+                <w:sz w:val="24"/>
+              </w:rPr>
+            </w:pPr>
+            <w:r>
+              <w:rPr>
+                <w:rFonts w:ascii="宋体" w:hAnsi="宋体" w:cs="宋体" w:hint="eastAsia"/>
+                <w:sz w:val="24"/>
+              </w:rPr>
+              <w:t>基本事件流</w:t>
+            </w:r>
+          </w:p>
+        </w:tc>
+        <w:tc>
+          <w:tcPr>
+            <w:tcW w:w="6483" w:type="dxa"/>
+          </w:tcPr>
+          <w:p>
+            <w:pPr>
+              <w:pStyle w:val="a9"/>
+              <w:spacing w:line="276" w:lineRule="auto"/>
+              <w:ind w:firstLineChars="0" w:firstLine="0"/>
+              <w:jc w:val="left"/>
+              <w:rPr>
+                <w:rFonts w:ascii="宋体" w:hAnsi="宋体" w:cs="宋体"/>
+                <w:sz w:val="24"/>
+              </w:rPr>
+            </w:pPr>
+            <w:r>
+              <w:rPr>
+                <w:rFonts w:ascii="宋体" w:hAnsi="宋体" w:cs="宋体" w:hint="eastAsia"/>
+                <w:sz w:val="24"/>
+              </w:rPr>
+              <w:t>1.用户点击</w:t>
+            </w:r>
+            <w:proofErr w:type="spellStart"/>
+            <w:r>
+              <w:rPr>
+                <w:rFonts w:ascii="宋体" w:hAnsi="宋体" w:cs="宋体" w:hint="eastAsia"/>
+                <w:sz w:val="24"/>
+              </w:rPr>
+              <w:t>elearning</w:t>
+            </w:r>
+            <w:proofErr w:type="spellEnd"/>
+            <w:r>
+              <w:rPr>
+                <w:rFonts w:ascii="宋体" w:hAnsi="宋体" w:cs="宋体" w:hint="eastAsia"/>
+                <w:sz w:val="24"/>
+              </w:rPr>
+              <w:t>进入主界面</w:t>
+            </w:r>
+          </w:p>
+          <w:p>
+            <w:pPr>
+              <w:pStyle w:val="a9"/>
+              <w:spacing w:line="276" w:lineRule="auto"/>
+              <w:ind w:firstLineChars="0" w:firstLine="0"/>
+              <w:jc w:val="left"/>
+              <w:rPr>
+                <w:rFonts w:ascii="宋体" w:hAnsi="宋体" w:cs="宋体"/>
+                <w:sz w:val="24"/>
+              </w:rPr>
+            </w:pPr>
+            <w:r>
+              <w:rPr>
+                <w:rFonts w:ascii="宋体" w:hAnsi="宋体" w:cs="宋体" w:hint="eastAsia"/>
+                <w:sz w:val="24"/>
+              </w:rPr>
+              <w:t>2.进入“</w:t>
+            </w:r>
+            <w:r>
+              <w:rPr>
+                <w:rFonts w:ascii="宋体" w:hAnsi="宋体" w:cs="宋体" w:hint="eastAsia"/>
+                <w:sz w:val="24"/>
+              </w:rPr>
+              <w:t>用户管理</w:t>
+            </w:r>
+            <w:r>
+              <w:rPr>
+                <w:rFonts w:ascii="宋体" w:hAnsi="宋体" w:cs="宋体" w:hint="eastAsia"/>
+                <w:sz w:val="24"/>
+              </w:rPr>
+              <w:t>”界面</w:t>
+            </w:r>
+          </w:p>
+        </w:tc>
+      </w:tr>
+      <w:tr>
+        <w:tc>
+          <w:tcPr>
+            <w:tcW w:w="1813" w:type="dxa"/>
+            <w:vAlign w:val="center"/>
+          </w:tcPr>
+          <w:p>
+            <w:pPr>
+              <w:spacing w:line="276" w:lineRule="auto"/>
+              <w:jc w:val="center"/>
+              <w:rPr>
+                <w:rFonts w:ascii="宋体" w:hAnsi="宋体" w:cs="宋体"/>
+                <w:sz w:val="24"/>
+              </w:rPr>
+            </w:pPr>
+            <w:r>
+              <w:rPr>
+                <w:rFonts w:ascii="宋体" w:hAnsi="宋体" w:cs="宋体" w:hint="eastAsia"/>
+                <w:sz w:val="24"/>
+              </w:rPr>
+              <w:t>其他事件流</w:t>
+            </w:r>
+          </w:p>
+        </w:tc>
+        <w:tc>
+          <w:tcPr>
+            <w:tcW w:w="6483" w:type="dxa"/>
+          </w:tcPr>
+          <w:p>
+            <w:pPr>
+              <w:spacing w:line="276" w:lineRule="auto"/>
+              <w:jc w:val="left"/>
+              <w:rPr>
+                <w:rFonts w:ascii="宋体" w:hAnsi="宋体" w:cs="宋体"/>
+                <w:sz w:val="24"/>
+              </w:rPr>
+            </w:pPr>
+            <w:r>
+              <w:rPr>
+                <w:rFonts w:ascii="宋体" w:hAnsi="宋体" w:cs="宋体" w:hint="eastAsia"/>
+                <w:sz w:val="24"/>
+              </w:rPr>
+              <w:t>无</w:t>
+            </w:r>
+          </w:p>
+        </w:tc>
+      </w:tr>
+      <w:tr>
+        <w:tc>
+          <w:tcPr>
+            <w:tcW w:w="1813" w:type="dxa"/>
+            <w:vAlign w:val="center"/>
+          </w:tcPr>
+          <w:p>
+            <w:pPr>
+              <w:spacing w:line="276" w:lineRule="auto"/>
+              <w:jc w:val="center"/>
+              <w:rPr>
+                <w:rFonts w:ascii="宋体" w:hAnsi="宋体" w:cs="宋体"/>
+                <w:sz w:val="24"/>
+              </w:rPr>
+            </w:pPr>
+            <w:r>
+              <w:rPr>
+                <w:rFonts w:ascii="宋体" w:hAnsi="宋体" w:cs="宋体" w:hint="eastAsia"/>
+                <w:sz w:val="24"/>
+              </w:rPr>
+              <w:t>后置条件</w:t>
+            </w:r>
+          </w:p>
+        </w:tc>
+        <w:tc>
+          <w:tcPr>
+            <w:tcW w:w="6483" w:type="dxa"/>
+          </w:tcPr>
+          <w:p>
+            <w:pPr>
+              <w:spacing w:line="276" w:lineRule="auto"/>
+              <w:jc w:val="left"/>
+              <w:rPr>
+                <w:rFonts w:ascii="宋体" w:hAnsi="宋体" w:cs="宋体"/>
+                <w:sz w:val="24"/>
+              </w:rPr>
+            </w:pPr>
+            <w:r>
+              <w:rPr>
+                <w:rFonts w:ascii="宋体" w:hAnsi="宋体" w:cs="宋体" w:hint="eastAsia"/>
+                <w:sz w:val="24"/>
+              </w:rPr>
+              <w:t>POST-1: 服务器</w:t>
+            </w:r>
+            <w:proofErr w:type="gramStart"/>
+            <w:r>
+              <w:rPr>
+                <w:rFonts w:ascii="宋体" w:hAnsi="宋体" w:cs="宋体" w:hint="eastAsia"/>
+                <w:sz w:val="24"/>
+              </w:rPr>
+              <w:t>端接受</w:t>
+            </w:r>
+            <w:proofErr w:type="gramEnd"/>
+            <w:r>
+              <w:rPr>
+                <w:rFonts w:ascii="宋体" w:hAnsi="宋体" w:cs="宋体" w:hint="eastAsia"/>
+                <w:sz w:val="24"/>
+              </w:rPr>
+              <w:t>前端发送的查看“</w:t>
+            </w:r>
+            <w:r>
+              <w:rPr>
+                <w:rFonts w:ascii="宋体" w:hAnsi="宋体" w:cs="宋体" w:hint="eastAsia"/>
+                <w:sz w:val="24"/>
+              </w:rPr>
+              <w:t>用户管理</w:t>
+            </w:r>
+            <w:r>
+              <w:rPr>
+                <w:rFonts w:ascii="宋体" w:hAnsi="宋体" w:cs="宋体" w:hint="eastAsia"/>
+                <w:sz w:val="24"/>
+              </w:rPr>
+              <w:t>”内容请求</w:t>
+            </w:r>
+          </w:p>
+          <w:p>
+            <w:pPr>
+              <w:spacing w:line="276" w:lineRule="auto"/>
+              <w:jc w:val="left"/>
+              <w:rPr>
+                <w:rFonts w:ascii="宋体" w:hAnsi="宋体" w:cs="宋体"/>
+                <w:sz w:val="24"/>
+              </w:rPr>
+            </w:pPr>
+            <w:r>
+              <w:rPr>
+                <w:rFonts w:ascii="宋体" w:hAnsi="宋体" w:cs="宋体" w:hint="eastAsia"/>
+                <w:sz w:val="24"/>
+              </w:rPr>
+              <w:t>POST-2: 服务器返回“</w:t>
+            </w:r>
+            <w:r>
+              <w:rPr>
+                <w:rFonts w:ascii="宋体" w:hAnsi="宋体" w:cs="宋体" w:hint="eastAsia"/>
+                <w:sz w:val="24"/>
+              </w:rPr>
+              <w:t>用户</w:t>
+            </w:r>
+            <w:r>
+              <w:rPr>
+                <w:rFonts w:ascii="宋体" w:hAnsi="宋体" w:cs="宋体" w:hint="eastAsia"/>
+                <w:sz w:val="24"/>
+              </w:rPr>
+              <w:t>”的有关数据</w:t>
+            </w:r>
+          </w:p>
+          <w:p>
+            <w:pPr>
+              <w:spacing w:line="276" w:lineRule="auto"/>
+              <w:jc w:val="left"/>
+              <w:rPr>
+                <w:rFonts w:ascii="宋体" w:hAnsi="宋体" w:cs="宋体"/>
+                <w:sz w:val="24"/>
+              </w:rPr>
+            </w:pPr>
+            <w:r>
+              <w:rPr>
+                <w:rFonts w:ascii="宋体" w:hAnsi="宋体" w:cs="宋体" w:hint="eastAsia"/>
+                <w:sz w:val="24"/>
+              </w:rPr>
+              <w:t xml:space="preserve">POST-3: </w:t>
+            </w:r>
+            <w:proofErr w:type="gramStart"/>
+            <w:r>
+              <w:rPr>
+                <w:rFonts w:ascii="宋体" w:hAnsi="宋体" w:cs="宋体" w:hint="eastAsia"/>
+                <w:sz w:val="24"/>
+              </w:rPr>
+              <w:t>前端主</w:t>
+            </w:r>
+            <w:proofErr w:type="gramEnd"/>
+            <w:r>
+              <w:rPr>
+                <w:rFonts w:ascii="宋体" w:hAnsi="宋体" w:cs="宋体" w:hint="eastAsia"/>
+                <w:sz w:val="24"/>
+              </w:rPr>
+              <w:t>界面展示出“</w:t>
+            </w:r>
+            <w:r>
+              <w:rPr>
+                <w:rFonts w:ascii="宋体" w:hAnsi="宋体" w:cs="宋体" w:hint="eastAsia"/>
+                <w:sz w:val="24"/>
+              </w:rPr>
+              <w:t>用户管理</w:t>
+            </w:r>
+            <w:r>
+              <w:rPr>
+                <w:rFonts w:ascii="宋体" w:hAnsi="宋体" w:cs="宋体" w:hint="eastAsia"/>
+                <w:sz w:val="24"/>
+              </w:rPr>
+              <w:t>”的有关信息</w:t>
+            </w:r>
+          </w:p>
+        </w:tc>
+      </w:tr>
+      <w:tr>
+        <w:tc>
+          <w:tcPr>
+            <w:tcW w:w="1813" w:type="dxa"/>
+            <w:vAlign w:val="center"/>
+          </w:tcPr>
+          <w:p>
+            <w:pPr>
+              <w:spacing w:line="276" w:lineRule="auto"/>
+              <w:jc w:val="center"/>
+              <w:rPr>
+                <w:rFonts w:ascii="宋体" w:hAnsi="宋体" w:cs="宋体"/>
+                <w:sz w:val="24"/>
+              </w:rPr>
+            </w:pPr>
+            <w:r>
+              <w:rPr>
+                <w:rFonts w:ascii="宋体" w:hAnsi="宋体" w:cs="宋体" w:hint="eastAsia"/>
+                <w:sz w:val="24"/>
+              </w:rPr>
+              <w:t>异常事件流</w:t>
+            </w:r>
+          </w:p>
+        </w:tc>
+        <w:tc>
+          <w:tcPr>
+            <w:tcW w:w="6483" w:type="dxa"/>
+          </w:tcPr>
+          <w:p>
+            <w:pPr>
+              <w:spacing w:line="276" w:lineRule="auto"/>
+              <w:jc w:val="left"/>
+              <w:rPr>
+                <w:rFonts w:ascii="宋体" w:hAnsi="宋体" w:cs="宋体"/>
+                <w:sz w:val="24"/>
+              </w:rPr>
+            </w:pPr>
+            <w:r>
+              <w:rPr>
+                <w:rFonts w:ascii="宋体" w:hAnsi="宋体" w:cs="宋体" w:hint="eastAsia"/>
+                <w:sz w:val="24"/>
+              </w:rPr>
+              <w:t>无</w:t>
+            </w:r>
+          </w:p>
+        </w:tc>
+      </w:tr>
+      <w:tr>
+        <w:tc>
+          <w:tcPr>
+            <w:tcW w:w="1813" w:type="dxa"/>
+            <w:vAlign w:val="center"/>
+          </w:tcPr>
+          <w:p>
+            <w:pPr>
+              <w:spacing w:line="276" w:lineRule="auto"/>
+              <w:jc w:val="center"/>
+              <w:rPr>
+                <w:rFonts w:ascii="宋体" w:hAnsi="宋体" w:cs="宋体"/>
+                <w:sz w:val="24"/>
+              </w:rPr>
+            </w:pPr>
+            <w:r>
+              <w:rPr>
+                <w:rFonts w:ascii="宋体" w:hAnsi="宋体" w:cs="宋体" w:hint="eastAsia"/>
+                <w:sz w:val="24"/>
+              </w:rPr>
+              <w:t>优先级</w:t>
+            </w:r>
+          </w:p>
+        </w:tc>
+        <w:tc>
+          <w:tcPr>
+            <w:tcW w:w="6483" w:type="dxa"/>
+          </w:tcPr>
+          <w:p>
+            <w:pPr>
+              <w:spacing w:line="276" w:lineRule="auto"/>
+              <w:jc w:val="left"/>
+              <w:rPr>
+                <w:rFonts w:ascii="宋体" w:hAnsi="宋体" w:cs="宋体"/>
+                <w:sz w:val="24"/>
+              </w:rPr>
+            </w:pPr>
+            <w:r>
+              <w:rPr>
+                <w:rFonts w:ascii="宋体" w:hAnsi="宋体" w:cs="宋体" w:hint="eastAsia"/>
+                <w:sz w:val="24"/>
+              </w:rPr>
+              <w:t>0.03</w:t>
+            </w:r>
+          </w:p>
+        </w:tc>
+      </w:tr>
+      <w:tr>
+        <w:tc>
+          <w:tcPr>
+            <w:tcW w:w="1813" w:type="dxa"/>
+            <w:vAlign w:val="center"/>
+          </w:tcPr>
+          <w:p>
+            <w:pPr>
+              <w:spacing w:line="276" w:lineRule="auto"/>
+              <w:jc w:val="center"/>
+              <w:rPr>
+                <w:rFonts w:ascii="宋体" w:hAnsi="宋体" w:cs="宋体"/>
+                <w:sz w:val="24"/>
+              </w:rPr>
+            </w:pPr>
+            <w:r>
+              <w:rPr>
+                <w:rFonts w:ascii="宋体" w:hAnsi="宋体" w:cs="宋体" w:hint="eastAsia"/>
+                <w:sz w:val="24"/>
+              </w:rPr>
+              <w:t>使用频率</w:t>
+            </w:r>
+          </w:p>
+        </w:tc>
+        <w:tc>
+          <w:tcPr>
+            <w:tcW w:w="6483" w:type="dxa"/>
+          </w:tcPr>
+          <w:p>
+            <w:pPr>
+              <w:spacing w:line="276" w:lineRule="auto"/>
+              <w:jc w:val="left"/>
+              <w:rPr>
+                <w:rFonts w:ascii="宋体" w:hAnsi="宋体" w:cs="宋体"/>
+                <w:sz w:val="24"/>
+              </w:rPr>
+            </w:pPr>
+            <w:r>
+              <w:rPr>
+                <w:rFonts w:ascii="宋体" w:hAnsi="宋体" w:cs="宋体" w:hint="eastAsia"/>
+                <w:sz w:val="24"/>
+              </w:rPr>
+              <w:t>高</w:t>
+            </w:r>
+          </w:p>
+        </w:tc>
+      </w:tr>
+      <w:tr>
+        <w:tc>
+          <w:tcPr>
+            <w:tcW w:w="1813" w:type="dxa"/>
+            <w:vAlign w:val="center"/>
+          </w:tcPr>
+          <w:p>
+            <w:pPr>
+              <w:spacing w:line="276" w:lineRule="auto"/>
+              <w:jc w:val="center"/>
+              <w:rPr>
+                <w:rFonts w:ascii="宋体" w:hAnsi="宋体" w:cs="宋体"/>
+                <w:sz w:val="24"/>
+              </w:rPr>
+            </w:pPr>
+            <w:r>
+              <w:rPr>
+                <w:rFonts w:ascii="宋体" w:hAnsi="宋体" w:cs="宋体" w:hint="eastAsia"/>
+                <w:sz w:val="24"/>
+              </w:rPr>
+              <w:t>业务规则</w:t>
+            </w:r>
+          </w:p>
+        </w:tc>
+        <w:tc>
+          <w:tcPr>
+            <w:tcW w:w="6483" w:type="dxa"/>
+          </w:tcPr>
+          <w:p>
+            <w:pPr>
+              <w:spacing w:line="276" w:lineRule="auto"/>
+              <w:jc w:val="left"/>
+              <w:rPr>
+                <w:rFonts w:ascii="宋体" w:hAnsi="宋体" w:cs="宋体"/>
+                <w:sz w:val="24"/>
+              </w:rPr>
+            </w:pPr>
+            <w:r>
+              <w:rPr>
+                <w:rFonts w:ascii="宋体" w:hAnsi="宋体" w:cs="宋体" w:hint="eastAsia"/>
+                <w:sz w:val="24"/>
+              </w:rPr>
+              <w:t>无</w:t>
+            </w:r>
+          </w:p>
+        </w:tc>
+      </w:tr>
+      <w:tr>
+        <w:tc>
+          <w:tcPr>
+            <w:tcW w:w="1813" w:type="dxa"/>
+            <w:vAlign w:val="center"/>
+          </w:tcPr>
+          <w:p>
+            <w:pPr>
+              <w:spacing w:line="276" w:lineRule="auto"/>
+              <w:jc w:val="center"/>
+              <w:rPr>
+                <w:rFonts w:ascii="宋体" w:hAnsi="宋体" w:cs="宋体"/>
+                <w:sz w:val="24"/>
+              </w:rPr>
+            </w:pPr>
+            <w:r>
+              <w:rPr>
+                <w:rFonts w:ascii="宋体" w:hAnsi="宋体" w:cs="宋体" w:hint="eastAsia"/>
+                <w:sz w:val="24"/>
+              </w:rPr>
+              <w:t>输入</w:t>
+            </w:r>
+          </w:p>
+        </w:tc>
+        <w:tc>
+          <w:tcPr>
+            <w:tcW w:w="6483" w:type="dxa"/>
+          </w:tcPr>
+          <w:p>
+            <w:pPr>
+              <w:spacing w:line="276" w:lineRule="auto"/>
+              <w:jc w:val="left"/>
+              <w:rPr>
+                <w:rFonts w:ascii="宋体" w:hAnsi="宋体" w:cs="宋体"/>
+                <w:sz w:val="24"/>
+              </w:rPr>
+            </w:pPr>
+            <w:r>
+              <w:rPr>
+                <w:rFonts w:ascii="宋体" w:hAnsi="宋体" w:cs="宋体" w:hint="eastAsia"/>
+                <w:sz w:val="24"/>
+              </w:rPr>
+              <w:t>“主页”界面的“</w:t>
+            </w:r>
+            <w:r>
+              <w:rPr>
+                <w:rFonts w:ascii="宋体" w:hAnsi="宋体" w:cs="宋体" w:hint="eastAsia"/>
+                <w:sz w:val="24"/>
+              </w:rPr>
+              <w:t>用户管理</w:t>
+            </w:r>
+            <w:r>
+              <w:rPr>
+                <w:rFonts w:ascii="宋体" w:hAnsi="宋体" w:cs="宋体" w:hint="eastAsia"/>
+                <w:sz w:val="24"/>
+              </w:rPr>
+              <w:t>”模块</w:t>
+            </w:r>
+          </w:p>
+        </w:tc>
+      </w:tr>
+      <w:tr>
+        <w:tc>
+          <w:tcPr>
+            <w:tcW w:w="1813" w:type="dxa"/>
+            <w:vAlign w:val="center"/>
+          </w:tcPr>
+          <w:p>
+            <w:pPr>
+              <w:spacing w:line="276" w:lineRule="auto"/>
+              <w:jc w:val="center"/>
+              <w:rPr>
+                <w:rFonts w:ascii="宋体" w:hAnsi="宋体" w:cs="宋体"/>
+                <w:sz w:val="24"/>
+              </w:rPr>
+            </w:pPr>
+            <w:r>
+              <w:rPr>
+                <w:rFonts w:ascii="宋体" w:hAnsi="宋体" w:cs="宋体" w:hint="eastAsia"/>
+                <w:sz w:val="24"/>
+              </w:rPr>
+              <w:t>输出</w:t>
+            </w:r>
+          </w:p>
+        </w:tc>
+        <w:tc>
+          <w:tcPr>
+            <w:tcW w:w="6483" w:type="dxa"/>
+          </w:tcPr>
+          <w:p>
+            <w:pPr>
+              <w:spacing w:line="276" w:lineRule="auto"/>
+              <w:jc w:val="left"/>
+              <w:rPr>
+                <w:rFonts w:ascii="宋体" w:hAnsi="宋体" w:cs="宋体"/>
+                <w:sz w:val="24"/>
+              </w:rPr>
+            </w:pPr>
+            <w:r>
+              <w:rPr>
+                <w:rFonts w:ascii="宋体" w:hAnsi="宋体" w:cs="宋体" w:hint="eastAsia"/>
+                <w:sz w:val="24"/>
+              </w:rPr>
+              <w:t>“</w:t>
+            </w:r>
+            <w:r>
+              <w:rPr>
+                <w:rFonts w:ascii="宋体" w:hAnsi="宋体" w:cs="宋体" w:hint="eastAsia"/>
+                <w:sz w:val="24"/>
+              </w:rPr>
+              <w:t>用户管理</w:t>
+            </w:r>
+            <w:r>
+              <w:rPr>
+                <w:rFonts w:ascii="宋体" w:hAnsi="宋体" w:cs="宋体" w:hint="eastAsia"/>
+                <w:sz w:val="24"/>
+              </w:rPr>
+              <w:t>”的信息</w:t>
+            </w:r>
+          </w:p>
+        </w:tc>
+      </w:tr>
+      <w:tr>
+        <w:tc>
+          <w:tcPr>
+            <w:tcW w:w="1813" w:type="dxa"/>
+            <w:vAlign w:val="center"/>
+          </w:tcPr>
+          <w:p>
+            <w:pPr>
+              <w:spacing w:line="276" w:lineRule="auto"/>
+              <w:jc w:val="center"/>
+              <w:rPr>
+                <w:rFonts w:ascii="宋体" w:hAnsi="宋体" w:cs="宋体"/>
+                <w:sz w:val="24"/>
+              </w:rPr>
+            </w:pPr>
+            <w:r>
+              <w:rPr>
+                <w:rFonts w:ascii="宋体" w:hAnsi="宋体" w:cs="宋体" w:hint="eastAsia"/>
+                <w:sz w:val="24"/>
+              </w:rPr>
+              <w:t>其他信息</w:t>
+            </w:r>
+          </w:p>
+        </w:tc>
+        <w:tc>
+          <w:tcPr>
+            <w:tcW w:w="6483" w:type="dxa"/>
+          </w:tcPr>
+          <w:p>
+            <w:pPr>
+              <w:pStyle w:val="a9"/>
+              <w:spacing w:line="276" w:lineRule="auto"/>
+              <w:ind w:firstLineChars="0" w:firstLine="0"/>
+              <w:jc w:val="left"/>
+              <w:rPr>
+                <w:rFonts w:ascii="宋体" w:hAnsi="宋体" w:cs="宋体"/>
+                <w:sz w:val="24"/>
+              </w:rPr>
+            </w:pPr>
+            <w:r>
+              <w:rPr>
+                <w:rFonts w:ascii="宋体" w:hAnsi="宋体" w:cs="宋体" w:hint="eastAsia"/>
+                <w:sz w:val="24"/>
+              </w:rPr>
+              <w:t>1.如果页面正在维护，无法正常返回信息时应有相关备用“维护”页面</w:t>
+            </w:r>
+          </w:p>
+          <w:p>
+            <w:pPr>
+              <w:pStyle w:val="a9"/>
+              <w:spacing w:line="276" w:lineRule="auto"/>
+              <w:ind w:firstLineChars="0" w:firstLine="0"/>
+              <w:jc w:val="left"/>
+              <w:rPr>
+                <w:rFonts w:ascii="宋体" w:hAnsi="宋体" w:cs="宋体"/>
+                <w:sz w:val="24"/>
+              </w:rPr>
+            </w:pPr>
+            <w:r>
+              <w:rPr>
+                <w:rFonts w:ascii="宋体" w:hAnsi="宋体" w:cs="宋体" w:hint="eastAsia"/>
+                <w:sz w:val="24"/>
+              </w:rPr>
+              <w:t>2.如果检测到手机网络断开，给予</w:t>
+            </w:r>
+            <w:proofErr w:type="gramStart"/>
+            <w:r>
+              <w:rPr>
+                <w:rFonts w:ascii="宋体" w:hAnsi="宋体" w:cs="宋体" w:hint="eastAsia"/>
+                <w:sz w:val="24"/>
+              </w:rPr>
+              <w:t>相关弹窗提示</w:t>
+            </w:r>
+            <w:proofErr w:type="gramEnd"/>
+            <w:r>
+              <w:rPr>
+                <w:rFonts w:ascii="宋体" w:hAnsi="宋体" w:cs="宋体" w:hint="eastAsia"/>
+                <w:sz w:val="24"/>
+              </w:rPr>
+              <w:t>。</w:t>
+            </w:r>
+          </w:p>
+        </w:tc>
+      </w:tr>
+      <w:tr>
+        <w:tc>
+          <w:tcPr>
+            <w:tcW w:w="1813" w:type="dxa"/>
+            <w:vAlign w:val="center"/>
+          </w:tcPr>
+          <w:p>
+            <w:pPr>
+              <w:spacing w:line="276" w:lineRule="auto"/>
+              <w:jc w:val="center"/>
+              <w:rPr>
+                <w:rFonts w:ascii="宋体" w:hAnsi="宋体" w:cs="宋体"/>
+                <w:sz w:val="24"/>
+              </w:rPr>
+            </w:pPr>
+            <w:r>
+              <w:rPr>
+                <w:rFonts w:ascii="宋体" w:hAnsi="宋体" w:cs="宋体" w:hint="eastAsia"/>
+                <w:sz w:val="24"/>
+              </w:rPr>
+              <w:t>页面原型</w:t>
+            </w:r>
+          </w:p>
+        </w:tc>
+        <w:tc>
+          <w:tcPr>
+            <w:tcW w:w="6483" w:type="dxa"/>
+          </w:tcPr>
+          <w:p>
+            <w:pPr>
+              <w:pStyle w:val="a9"/>
+              <w:spacing w:line="276" w:lineRule="auto"/>
+              <w:ind w:left="360" w:firstLineChars="0" w:firstLine="0"/>
+              <w:jc w:val="left"/>
+              <w:rPr>
+                <w:rFonts w:ascii="宋体" w:hAnsi="宋体" w:cs="宋体"/>
+                <w:sz w:val="24"/>
+              </w:rPr>
+            </w:pPr>
+          </w:p>
+        </w:tc>
+      </w:tr>
     </w:tbl>
     <w:p>
       <w:pPr>
         <w:pStyle w:val="3"/>
         <w:rPr>
+          <w:rFonts w:ascii="宋体" w:eastAsia="宋体" w:hAnsi="宋体" w:cs="宋体"/>
+          <w:sz w:val="30"/>
+          <w:szCs w:val="30"/>
+        </w:rPr>
+      </w:pPr>
+      <w:r>
+        <w:rPr>
           <w:rFonts w:ascii="宋体" w:eastAsia="宋体" w:hAnsi="宋体" w:cs="宋体" w:hint="eastAsia"/>
+          <w:sz w:val="30"/>
+          <w:szCs w:val="30"/>
+        </w:rPr>
+        <w:t>3.3.</w:t>
+      </w:r>
+      <w:r>
+        <w:rPr>
+          <w:rFonts w:ascii="宋体" w:eastAsia="宋体" w:hAnsi="宋体" w:cs="宋体"/>
+          <w:sz w:val="30"/>
+          <w:szCs w:val="30"/>
+        </w:rPr>
+        <w:t>5</w:t>
+      </w:r>
+      <w:r>
+        <w:rPr>
+          <w:rFonts w:ascii="宋体" w:eastAsia="宋体" w:hAnsi="宋体" w:cs="宋体" w:hint="eastAsia"/>
+          <w:sz w:val="30"/>
+          <w:szCs w:val="30"/>
+        </w:rPr>
+        <w:t xml:space="preserve"> UC00</w:t>
+      </w:r>
+      <w:r>
+        <w:rPr>
+          <w:rFonts w:ascii="宋体" w:eastAsia="宋体" w:hAnsi="宋体" w:cs="宋体"/>
+          <w:sz w:val="30"/>
+          <w:szCs w:val="30"/>
+        </w:rPr>
+        <w:t>5</w:t>
+      </w:r>
+      <w:r>
+        <w:rPr>
+          <w:rFonts w:ascii="宋体" w:eastAsia="宋体" w:hAnsi="宋体" w:cs="宋体" w:hint="eastAsia"/>
+          <w:sz w:val="30"/>
+          <w:szCs w:val="30"/>
+        </w:rPr>
+        <w:t>-</w:t>
+      </w:r>
+      <w:r>
+        <w:rPr>
+          <w:rFonts w:ascii="宋体" w:eastAsia="宋体" w:hAnsi="宋体" w:cs="宋体" w:hint="eastAsia"/>
+          <w:sz w:val="30"/>
+          <w:szCs w:val="30"/>
+        </w:rPr>
+        <w:t>举报管理</w:t>
+      </w:r>
+    </w:p>
+    <w:tbl>
+      <w:tblPr>
+        <w:tblStyle w:val="a7"/>
+        <w:tblW w:w="0" w:type="auto"/>
+        <w:tblLook w:val="04A0" w:firstRow="1" w:lastRow="0" w:firstColumn="1" w:lastColumn="0" w:noHBand="0" w:noVBand="1"/>
+      </w:tblPr>
+      <w:tblGrid>
+        <w:gridCol w:w="1813"/>
+        <w:gridCol w:w="6483"/>
+      </w:tblGrid>
+      <w:tr>
+        <w:tc>
+          <w:tcPr>
+            <w:tcW w:w="1813" w:type="dxa"/>
+            <w:vAlign w:val="center"/>
+          </w:tcPr>
+          <w:p>
+            <w:pPr>
+              <w:spacing w:line="276" w:lineRule="auto"/>
+              <w:jc w:val="center"/>
+              <w:rPr>
+                <w:rFonts w:ascii="宋体" w:hAnsi="宋体" w:cs="宋体"/>
+                <w:sz w:val="24"/>
+              </w:rPr>
+            </w:pPr>
+            <w:r>
+              <w:rPr>
+                <w:rFonts w:ascii="宋体" w:hAnsi="宋体" w:cs="宋体" w:hint="eastAsia"/>
+                <w:sz w:val="24"/>
+              </w:rPr>
+              <w:t>用例标识号</w:t>
+            </w:r>
+          </w:p>
+        </w:tc>
+        <w:tc>
+          <w:tcPr>
+            <w:tcW w:w="6483" w:type="dxa"/>
+          </w:tcPr>
+          <w:p>
+            <w:pPr>
+              <w:tabs>
+                <w:tab w:val="left" w:pos="1782"/>
+              </w:tabs>
+              <w:spacing w:line="276" w:lineRule="auto"/>
+              <w:jc w:val="left"/>
+              <w:rPr>
+                <w:rFonts w:ascii="宋体" w:hAnsi="宋体" w:cs="宋体"/>
+                <w:sz w:val="24"/>
+              </w:rPr>
+            </w:pPr>
+            <w:r>
+              <w:rPr>
+                <w:rFonts w:ascii="宋体" w:hAnsi="宋体" w:cs="宋体" w:hint="eastAsia"/>
+                <w:sz w:val="24"/>
+              </w:rPr>
+              <w:t>UC00</w:t>
+            </w:r>
+            <w:r>
+              <w:rPr>
+                <w:rFonts w:ascii="宋体" w:hAnsi="宋体" w:cs="宋体"/>
+                <w:sz w:val="24"/>
+              </w:rPr>
+              <w:t>5</w:t>
+            </w:r>
+          </w:p>
+        </w:tc>
+      </w:tr>
+      <w:tr>
+        <w:tc>
+          <w:tcPr>
+            <w:tcW w:w="1813" w:type="dxa"/>
+            <w:vAlign w:val="center"/>
+          </w:tcPr>
+          <w:p>
+            <w:pPr>
+              <w:spacing w:line="276" w:lineRule="auto"/>
+              <w:jc w:val="center"/>
+              <w:rPr>
+                <w:rFonts w:ascii="宋体" w:hAnsi="宋体" w:cs="宋体"/>
+                <w:sz w:val="24"/>
+              </w:rPr>
+            </w:pPr>
+            <w:proofErr w:type="gramStart"/>
+            <w:r>
+              <w:rPr>
+                <w:rFonts w:ascii="宋体" w:hAnsi="宋体" w:cs="宋体" w:hint="eastAsia"/>
+                <w:sz w:val="24"/>
+              </w:rPr>
+              <w:t>用例名</w:t>
+            </w:r>
+            <w:proofErr w:type="gramEnd"/>
+          </w:p>
+        </w:tc>
+        <w:tc>
+          <w:tcPr>
+            <w:tcW w:w="6483" w:type="dxa"/>
+          </w:tcPr>
+          <w:p>
+            <w:pPr>
+              <w:spacing w:line="276" w:lineRule="auto"/>
+              <w:jc w:val="left"/>
+              <w:rPr>
+                <w:rFonts w:ascii="宋体" w:hAnsi="宋体" w:cs="宋体"/>
+                <w:sz w:val="24"/>
+              </w:rPr>
+            </w:pPr>
+            <w:r>
+              <w:rPr>
+                <w:rFonts w:ascii="宋体" w:hAnsi="宋体" w:cs="宋体" w:hint="eastAsia"/>
+                <w:sz w:val="24"/>
+              </w:rPr>
+              <w:t>查看举报</w:t>
+            </w:r>
+          </w:p>
+        </w:tc>
+      </w:tr>
+      <w:tr>
+        <w:tc>
+          <w:tcPr>
+            <w:tcW w:w="1813" w:type="dxa"/>
+            <w:vAlign w:val="center"/>
+          </w:tcPr>
+          <w:p>
+            <w:pPr>
+              <w:spacing w:line="276" w:lineRule="auto"/>
+              <w:jc w:val="center"/>
+              <w:rPr>
+                <w:rFonts w:ascii="宋体" w:hAnsi="宋体" w:cs="宋体"/>
+                <w:sz w:val="24"/>
+              </w:rPr>
+            </w:pPr>
+            <w:r>
+              <w:rPr>
+                <w:rFonts w:ascii="宋体" w:hAnsi="宋体" w:cs="宋体" w:hint="eastAsia"/>
+                <w:sz w:val="24"/>
+              </w:rPr>
+              <w:t>创建时间</w:t>
+            </w:r>
+          </w:p>
+        </w:tc>
+        <w:tc>
+          <w:tcPr>
+            <w:tcW w:w="6483" w:type="dxa"/>
+          </w:tcPr>
+          <w:p>
+            <w:pPr>
+              <w:spacing w:line="276" w:lineRule="auto"/>
+              <w:jc w:val="left"/>
+              <w:rPr>
+                <w:rFonts w:ascii="宋体" w:hAnsi="宋体" w:cs="宋体"/>
+                <w:sz w:val="24"/>
+              </w:rPr>
+            </w:pPr>
+            <w:r>
+              <w:rPr>
+                <w:rFonts w:ascii="宋体" w:hAnsi="宋体" w:cs="宋体" w:hint="eastAsia"/>
+                <w:sz w:val="24"/>
+              </w:rPr>
+              <w:t>202</w:t>
+            </w:r>
+            <w:r>
+              <w:rPr>
+                <w:rFonts w:ascii="宋体" w:hAnsi="宋体" w:cs="宋体"/>
+                <w:sz w:val="24"/>
+              </w:rPr>
+              <w:t>3</w:t>
+            </w:r>
+            <w:r>
+              <w:rPr>
+                <w:rFonts w:ascii="宋体" w:hAnsi="宋体" w:cs="宋体" w:hint="eastAsia"/>
+                <w:sz w:val="24"/>
+              </w:rPr>
+              <w:t>年04月</w:t>
+            </w:r>
+            <w:r>
+              <w:rPr>
+                <w:rFonts w:ascii="宋体" w:hAnsi="宋体" w:cs="宋体"/>
+                <w:sz w:val="24"/>
+              </w:rPr>
+              <w:t>17</w:t>
+            </w:r>
+            <w:r>
+              <w:rPr>
+                <w:rFonts w:ascii="宋体" w:hAnsi="宋体" w:cs="宋体" w:hint="eastAsia"/>
+                <w:sz w:val="24"/>
+              </w:rPr>
+              <w:t>日</w:t>
+            </w:r>
+          </w:p>
+        </w:tc>
+      </w:tr>
+      <w:tr>
+        <w:tc>
+          <w:tcPr>
+            <w:tcW w:w="1813" w:type="dxa"/>
+            <w:vAlign w:val="center"/>
+          </w:tcPr>
+          <w:p>
+            <w:pPr>
+              <w:spacing w:line="276" w:lineRule="auto"/>
+              <w:jc w:val="center"/>
+              <w:rPr>
+                <w:rFonts w:ascii="宋体" w:hAnsi="宋体" w:cs="宋体"/>
+                <w:sz w:val="24"/>
+              </w:rPr>
+            </w:pPr>
+            <w:r>
+              <w:rPr>
+                <w:rFonts w:ascii="宋体" w:hAnsi="宋体" w:cs="宋体" w:hint="eastAsia"/>
+                <w:sz w:val="24"/>
+              </w:rPr>
+              <w:t>最后修改时间</w:t>
+            </w:r>
+          </w:p>
+        </w:tc>
+        <w:tc>
+          <w:tcPr>
+            <w:tcW w:w="6483" w:type="dxa"/>
+          </w:tcPr>
+          <w:p>
+            <w:pPr>
+              <w:spacing w:line="276" w:lineRule="auto"/>
+              <w:jc w:val="left"/>
+              <w:rPr>
+                <w:rFonts w:ascii="宋体" w:hAnsi="宋体" w:cs="宋体"/>
+                <w:sz w:val="24"/>
+              </w:rPr>
+            </w:pPr>
+            <w:r>
+              <w:rPr>
+                <w:rFonts w:ascii="宋体" w:hAnsi="宋体" w:cs="宋体" w:hint="eastAsia"/>
+                <w:sz w:val="24"/>
+              </w:rPr>
+              <w:t>202</w:t>
+            </w:r>
+            <w:r>
+              <w:rPr>
+                <w:rFonts w:ascii="宋体" w:hAnsi="宋体" w:cs="宋体"/>
+                <w:sz w:val="24"/>
+              </w:rPr>
+              <w:t>3</w:t>
+            </w:r>
+            <w:r>
+              <w:rPr>
+                <w:rFonts w:ascii="宋体" w:hAnsi="宋体" w:cs="宋体" w:hint="eastAsia"/>
+                <w:sz w:val="24"/>
+              </w:rPr>
+              <w:t>年0</w:t>
+            </w:r>
+            <w:r>
+              <w:rPr>
+                <w:rFonts w:ascii="宋体" w:hAnsi="宋体" w:cs="宋体"/>
+                <w:sz w:val="24"/>
+              </w:rPr>
+              <w:t>5</w:t>
+            </w:r>
+            <w:r>
+              <w:rPr>
+                <w:rFonts w:ascii="宋体" w:hAnsi="宋体" w:cs="宋体" w:hint="eastAsia"/>
+                <w:sz w:val="24"/>
+              </w:rPr>
+              <w:t>月0</w:t>
+            </w:r>
+            <w:r>
+              <w:rPr>
+                <w:rFonts w:ascii="宋体" w:hAnsi="宋体" w:cs="宋体"/>
+                <w:sz w:val="24"/>
+              </w:rPr>
+              <w:t>5</w:t>
+            </w:r>
+            <w:r>
+              <w:rPr>
+                <w:rFonts w:ascii="宋体" w:hAnsi="宋体" w:cs="宋体" w:hint="eastAsia"/>
+                <w:sz w:val="24"/>
+              </w:rPr>
+              <w:t>日</w:t>
+            </w:r>
+          </w:p>
+        </w:tc>
+      </w:tr>
+      <w:tr>
+        <w:tc>
+          <w:tcPr>
+            <w:tcW w:w="1813" w:type="dxa"/>
+            <w:vAlign w:val="center"/>
+          </w:tcPr>
+          <w:p>
+            <w:pPr>
+              <w:spacing w:line="276" w:lineRule="auto"/>
+              <w:jc w:val="center"/>
+              <w:rPr>
+                <w:rFonts w:ascii="宋体" w:hAnsi="宋体" w:cs="宋体"/>
+                <w:sz w:val="24"/>
+              </w:rPr>
+            </w:pPr>
+            <w:r>
+              <w:rPr>
+                <w:rFonts w:ascii="宋体" w:hAnsi="宋体" w:cs="宋体" w:hint="eastAsia"/>
+                <w:sz w:val="24"/>
+              </w:rPr>
+              <w:t>用例说明</w:t>
+            </w:r>
+          </w:p>
+        </w:tc>
+        <w:tc>
+          <w:tcPr>
+            <w:tcW w:w="6483" w:type="dxa"/>
+          </w:tcPr>
+          <w:p>
+            <w:pPr>
+              <w:spacing w:line="276" w:lineRule="auto"/>
+              <w:jc w:val="left"/>
+              <w:rPr>
+                <w:rFonts w:ascii="宋体" w:hAnsi="宋体" w:cs="宋体"/>
+                <w:sz w:val="24"/>
+              </w:rPr>
+            </w:pPr>
+            <w:r>
+              <w:rPr>
+                <w:rFonts w:ascii="宋体" w:hAnsi="宋体" w:cs="宋体" w:hint="eastAsia"/>
+                <w:sz w:val="24"/>
+              </w:rPr>
+              <w:t>用户通过“</w:t>
+            </w:r>
+            <w:r>
+              <w:rPr>
+                <w:rFonts w:ascii="宋体" w:hAnsi="宋体" w:cs="宋体" w:hint="eastAsia"/>
+                <w:sz w:val="24"/>
+              </w:rPr>
+              <w:t>举报</w:t>
+            </w:r>
+            <w:r>
+              <w:rPr>
+                <w:rFonts w:ascii="宋体" w:hAnsi="宋体" w:cs="宋体" w:hint="eastAsia"/>
+                <w:sz w:val="24"/>
+              </w:rPr>
+              <w:t>”界面，进行用户相关信息的维护。</w:t>
+            </w:r>
+          </w:p>
+        </w:tc>
+      </w:tr>
+      <w:tr>
+        <w:tc>
+          <w:tcPr>
+            <w:tcW w:w="1813" w:type="dxa"/>
+            <w:vAlign w:val="center"/>
+          </w:tcPr>
+          <w:p>
+            <w:pPr>
+              <w:spacing w:line="276" w:lineRule="auto"/>
+              <w:jc w:val="center"/>
+              <w:rPr>
+                <w:rFonts w:ascii="宋体" w:hAnsi="宋体" w:cs="宋体"/>
+                <w:sz w:val="24"/>
+              </w:rPr>
+            </w:pPr>
+            <w:r>
+              <w:rPr>
+                <w:rFonts w:ascii="宋体" w:hAnsi="宋体" w:cs="宋体" w:hint="eastAsia"/>
+                <w:sz w:val="24"/>
+              </w:rPr>
+              <w:t>前置条件</w:t>
+            </w:r>
+          </w:p>
+        </w:tc>
+        <w:tc>
+          <w:tcPr>
+            <w:tcW w:w="6483" w:type="dxa"/>
+          </w:tcPr>
+          <w:p>
+            <w:pPr>
+              <w:spacing w:line="276" w:lineRule="auto"/>
+              <w:jc w:val="left"/>
+              <w:rPr>
+                <w:rFonts w:ascii="宋体" w:hAnsi="宋体" w:cs="宋体"/>
+                <w:sz w:val="24"/>
+              </w:rPr>
+            </w:pPr>
+            <w:r>
+              <w:rPr>
+                <w:rFonts w:ascii="宋体" w:hAnsi="宋体" w:cs="宋体" w:hint="eastAsia"/>
+                <w:sz w:val="24"/>
+              </w:rPr>
+              <w:t>PRE-1: 处于“主页”界面</w:t>
+            </w:r>
+          </w:p>
+          <w:p>
+            <w:pPr>
+              <w:spacing w:line="276" w:lineRule="auto"/>
+              <w:jc w:val="left"/>
+              <w:rPr>
+                <w:rFonts w:ascii="宋体" w:hAnsi="宋体" w:cs="宋体"/>
+                <w:sz w:val="24"/>
+              </w:rPr>
+            </w:pPr>
+            <w:r>
+              <w:rPr>
+                <w:rFonts w:ascii="宋体" w:hAnsi="宋体" w:cs="宋体" w:hint="eastAsia"/>
+                <w:sz w:val="24"/>
+              </w:rPr>
+              <w:t>PRE-2: 手机处于联网状态</w:t>
+            </w:r>
+          </w:p>
+        </w:tc>
+      </w:tr>
+      <w:tr>
+        <w:tc>
+          <w:tcPr>
+            <w:tcW w:w="1813" w:type="dxa"/>
+            <w:vAlign w:val="center"/>
+          </w:tcPr>
+          <w:p>
+            <w:pPr>
+              <w:spacing w:line="276" w:lineRule="auto"/>
+              <w:jc w:val="center"/>
+              <w:rPr>
+                <w:rFonts w:ascii="宋体" w:hAnsi="宋体" w:cs="宋体"/>
+                <w:sz w:val="24"/>
+              </w:rPr>
+            </w:pPr>
+            <w:r>
+              <w:rPr>
+                <w:rFonts w:ascii="宋体" w:hAnsi="宋体" w:cs="宋体" w:hint="eastAsia"/>
+                <w:sz w:val="24"/>
+              </w:rPr>
+              <w:t>基本事件流</w:t>
+            </w:r>
+          </w:p>
+        </w:tc>
+        <w:tc>
+          <w:tcPr>
+            <w:tcW w:w="6483" w:type="dxa"/>
+          </w:tcPr>
+          <w:p>
+            <w:pPr>
+              <w:pStyle w:val="a9"/>
+              <w:spacing w:line="276" w:lineRule="auto"/>
+              <w:ind w:firstLineChars="0" w:firstLine="0"/>
+              <w:jc w:val="left"/>
+              <w:rPr>
+                <w:rFonts w:ascii="宋体" w:hAnsi="宋体" w:cs="宋体"/>
+                <w:sz w:val="24"/>
+              </w:rPr>
+            </w:pPr>
+            <w:r>
+              <w:rPr>
+                <w:rFonts w:ascii="宋体" w:hAnsi="宋体" w:cs="宋体" w:hint="eastAsia"/>
+                <w:sz w:val="24"/>
+              </w:rPr>
+              <w:t>1.用户点击</w:t>
+            </w:r>
+            <w:proofErr w:type="spellStart"/>
+            <w:r>
+              <w:rPr>
+                <w:rFonts w:ascii="宋体" w:hAnsi="宋体" w:cs="宋体" w:hint="eastAsia"/>
+                <w:sz w:val="24"/>
+              </w:rPr>
+              <w:t>elearning</w:t>
+            </w:r>
+            <w:proofErr w:type="spellEnd"/>
+            <w:r>
+              <w:rPr>
+                <w:rFonts w:ascii="宋体" w:hAnsi="宋体" w:cs="宋体" w:hint="eastAsia"/>
+                <w:sz w:val="24"/>
+              </w:rPr>
+              <w:t>进入主界面</w:t>
+            </w:r>
+          </w:p>
+          <w:p>
+            <w:pPr>
+              <w:pStyle w:val="a9"/>
+              <w:spacing w:line="276" w:lineRule="auto"/>
+              <w:ind w:firstLineChars="0" w:firstLine="0"/>
+              <w:jc w:val="left"/>
+              <w:rPr>
+                <w:rFonts w:ascii="宋体" w:hAnsi="宋体" w:cs="宋体"/>
+                <w:sz w:val="24"/>
+              </w:rPr>
+            </w:pPr>
+            <w:r>
+              <w:rPr>
+                <w:rFonts w:ascii="宋体" w:hAnsi="宋体" w:cs="宋体" w:hint="eastAsia"/>
+                <w:sz w:val="24"/>
+              </w:rPr>
+              <w:lastRenderedPageBreak/>
+              <w:t>2.进入“</w:t>
+            </w:r>
+            <w:r>
+              <w:rPr>
+                <w:rFonts w:ascii="宋体" w:hAnsi="宋体" w:cs="宋体" w:hint="eastAsia"/>
+                <w:sz w:val="24"/>
+              </w:rPr>
+              <w:t>举报</w:t>
+            </w:r>
+            <w:r>
+              <w:rPr>
+                <w:rFonts w:ascii="宋体" w:hAnsi="宋体" w:cs="宋体" w:hint="eastAsia"/>
+                <w:sz w:val="24"/>
+              </w:rPr>
+              <w:t>管理”界面</w:t>
+            </w:r>
+          </w:p>
+        </w:tc>
+      </w:tr>
+      <w:tr>
+        <w:tc>
+          <w:tcPr>
+            <w:tcW w:w="1813" w:type="dxa"/>
+            <w:vAlign w:val="center"/>
+          </w:tcPr>
+          <w:p>
+            <w:pPr>
+              <w:spacing w:line="276" w:lineRule="auto"/>
+              <w:jc w:val="center"/>
+              <w:rPr>
+                <w:rFonts w:ascii="宋体" w:hAnsi="宋体" w:cs="宋体"/>
+                <w:sz w:val="24"/>
+              </w:rPr>
+            </w:pPr>
+            <w:r>
+              <w:rPr>
+                <w:rFonts w:ascii="宋体" w:hAnsi="宋体" w:cs="宋体" w:hint="eastAsia"/>
+                <w:sz w:val="24"/>
+              </w:rPr>
+              <w:lastRenderedPageBreak/>
+              <w:t>其他事件流</w:t>
+            </w:r>
+          </w:p>
+        </w:tc>
+        <w:tc>
+          <w:tcPr>
+            <w:tcW w:w="6483" w:type="dxa"/>
+          </w:tcPr>
+          <w:p>
+            <w:pPr>
+              <w:spacing w:line="276" w:lineRule="auto"/>
+              <w:jc w:val="left"/>
+              <w:rPr>
+                <w:rFonts w:ascii="宋体" w:hAnsi="宋体" w:cs="宋体"/>
+                <w:sz w:val="24"/>
+              </w:rPr>
+            </w:pPr>
+            <w:r>
+              <w:rPr>
+                <w:rFonts w:ascii="宋体" w:hAnsi="宋体" w:cs="宋体" w:hint="eastAsia"/>
+                <w:sz w:val="24"/>
+              </w:rPr>
+              <w:t>无</w:t>
+            </w:r>
+          </w:p>
+        </w:tc>
+      </w:tr>
+      <w:tr>
+        <w:tc>
+          <w:tcPr>
+            <w:tcW w:w="1813" w:type="dxa"/>
+            <w:vAlign w:val="center"/>
+          </w:tcPr>
+          <w:p>
+            <w:pPr>
+              <w:spacing w:line="276" w:lineRule="auto"/>
+              <w:jc w:val="center"/>
+              <w:rPr>
+                <w:rFonts w:ascii="宋体" w:hAnsi="宋体" w:cs="宋体"/>
+                <w:sz w:val="24"/>
+              </w:rPr>
+            </w:pPr>
+            <w:r>
+              <w:rPr>
+                <w:rFonts w:ascii="宋体" w:hAnsi="宋体" w:cs="宋体" w:hint="eastAsia"/>
+                <w:sz w:val="24"/>
+              </w:rPr>
+              <w:t>后置条件</w:t>
+            </w:r>
+          </w:p>
+        </w:tc>
+        <w:tc>
+          <w:tcPr>
+            <w:tcW w:w="6483" w:type="dxa"/>
+          </w:tcPr>
+          <w:p>
+            <w:pPr>
+              <w:spacing w:line="276" w:lineRule="auto"/>
+              <w:jc w:val="left"/>
+              <w:rPr>
+                <w:rFonts w:ascii="宋体" w:hAnsi="宋体" w:cs="宋体"/>
+                <w:sz w:val="24"/>
+              </w:rPr>
+            </w:pPr>
+            <w:r>
+              <w:rPr>
+                <w:rFonts w:ascii="宋体" w:hAnsi="宋体" w:cs="宋体" w:hint="eastAsia"/>
+                <w:sz w:val="24"/>
+              </w:rPr>
+              <w:t>POST-1: 服务器</w:t>
+            </w:r>
+            <w:proofErr w:type="gramStart"/>
+            <w:r>
+              <w:rPr>
+                <w:rFonts w:ascii="宋体" w:hAnsi="宋体" w:cs="宋体" w:hint="eastAsia"/>
+                <w:sz w:val="24"/>
+              </w:rPr>
+              <w:t>端接受</w:t>
+            </w:r>
+            <w:proofErr w:type="gramEnd"/>
+            <w:r>
+              <w:rPr>
+                <w:rFonts w:ascii="宋体" w:hAnsi="宋体" w:cs="宋体" w:hint="eastAsia"/>
+                <w:sz w:val="24"/>
+              </w:rPr>
+              <w:t>前端发送的查看“</w:t>
+            </w:r>
+            <w:r>
+              <w:rPr>
+                <w:rFonts w:ascii="宋体" w:hAnsi="宋体" w:cs="宋体" w:hint="eastAsia"/>
+                <w:sz w:val="24"/>
+              </w:rPr>
+              <w:t>举报</w:t>
+            </w:r>
+            <w:r>
+              <w:rPr>
+                <w:rFonts w:ascii="宋体" w:hAnsi="宋体" w:cs="宋体" w:hint="eastAsia"/>
+                <w:sz w:val="24"/>
+              </w:rPr>
+              <w:t>管理”内容请求</w:t>
+            </w:r>
+          </w:p>
+          <w:p>
+            <w:pPr>
+              <w:spacing w:line="276" w:lineRule="auto"/>
+              <w:jc w:val="left"/>
+              <w:rPr>
+                <w:rFonts w:ascii="宋体" w:hAnsi="宋体" w:cs="宋体"/>
+                <w:sz w:val="24"/>
+              </w:rPr>
+            </w:pPr>
+            <w:r>
+              <w:rPr>
+                <w:rFonts w:ascii="宋体" w:hAnsi="宋体" w:cs="宋体" w:hint="eastAsia"/>
+                <w:sz w:val="24"/>
+              </w:rPr>
+              <w:t>POST-2: 服务器返回“用户”的有关数据</w:t>
+            </w:r>
+          </w:p>
+          <w:p>
+            <w:pPr>
+              <w:spacing w:line="276" w:lineRule="auto"/>
+              <w:jc w:val="left"/>
+              <w:rPr>
+                <w:rFonts w:ascii="宋体" w:hAnsi="宋体" w:cs="宋体"/>
+                <w:sz w:val="24"/>
+              </w:rPr>
+            </w:pPr>
+            <w:r>
+              <w:rPr>
+                <w:rFonts w:ascii="宋体" w:hAnsi="宋体" w:cs="宋体" w:hint="eastAsia"/>
+                <w:sz w:val="24"/>
+              </w:rPr>
+              <w:t xml:space="preserve">POST-3: </w:t>
+            </w:r>
+            <w:proofErr w:type="gramStart"/>
+            <w:r>
+              <w:rPr>
+                <w:rFonts w:ascii="宋体" w:hAnsi="宋体" w:cs="宋体" w:hint="eastAsia"/>
+                <w:sz w:val="24"/>
+              </w:rPr>
+              <w:t>前端主</w:t>
+            </w:r>
+            <w:proofErr w:type="gramEnd"/>
+            <w:r>
+              <w:rPr>
+                <w:rFonts w:ascii="宋体" w:hAnsi="宋体" w:cs="宋体" w:hint="eastAsia"/>
+                <w:sz w:val="24"/>
+              </w:rPr>
+              <w:t>界面展示出“</w:t>
+            </w:r>
+            <w:r>
+              <w:rPr>
+                <w:rFonts w:ascii="宋体" w:hAnsi="宋体" w:cs="宋体" w:hint="eastAsia"/>
+                <w:sz w:val="24"/>
+              </w:rPr>
+              <w:t>举报</w:t>
+            </w:r>
+            <w:r>
+              <w:rPr>
+                <w:rFonts w:ascii="宋体" w:hAnsi="宋体" w:cs="宋体" w:hint="eastAsia"/>
+                <w:sz w:val="24"/>
+              </w:rPr>
+              <w:t>管理”的有关信息</w:t>
+            </w:r>
+          </w:p>
+        </w:tc>
+      </w:tr>
+      <w:tr>
+        <w:tc>
+          <w:tcPr>
+            <w:tcW w:w="1813" w:type="dxa"/>
+            <w:vAlign w:val="center"/>
+          </w:tcPr>
+          <w:p>
+            <w:pPr>
+              <w:spacing w:line="276" w:lineRule="auto"/>
+              <w:jc w:val="center"/>
+              <w:rPr>
+                <w:rFonts w:ascii="宋体" w:hAnsi="宋体" w:cs="宋体"/>
+                <w:sz w:val="24"/>
+              </w:rPr>
+            </w:pPr>
+            <w:r>
+              <w:rPr>
+                <w:rFonts w:ascii="宋体" w:hAnsi="宋体" w:cs="宋体" w:hint="eastAsia"/>
+                <w:sz w:val="24"/>
+              </w:rPr>
+              <w:t>异常事件流</w:t>
+            </w:r>
+          </w:p>
+        </w:tc>
+        <w:tc>
+          <w:tcPr>
+            <w:tcW w:w="6483" w:type="dxa"/>
+          </w:tcPr>
+          <w:p>
+            <w:pPr>
+              <w:spacing w:line="276" w:lineRule="auto"/>
+              <w:jc w:val="left"/>
+              <w:rPr>
+                <w:rFonts w:ascii="宋体" w:hAnsi="宋体" w:cs="宋体"/>
+                <w:sz w:val="24"/>
+              </w:rPr>
+            </w:pPr>
+            <w:r>
+              <w:rPr>
+                <w:rFonts w:ascii="宋体" w:hAnsi="宋体" w:cs="宋体" w:hint="eastAsia"/>
+                <w:sz w:val="24"/>
+              </w:rPr>
+              <w:t>无</w:t>
+            </w:r>
+          </w:p>
+        </w:tc>
+      </w:tr>
+      <w:tr>
+        <w:tc>
+          <w:tcPr>
+            <w:tcW w:w="1813" w:type="dxa"/>
+            <w:vAlign w:val="center"/>
+          </w:tcPr>
+          <w:p>
+            <w:pPr>
+              <w:spacing w:line="276" w:lineRule="auto"/>
+              <w:jc w:val="center"/>
+              <w:rPr>
+                <w:rFonts w:ascii="宋体" w:hAnsi="宋体" w:cs="宋体"/>
+                <w:sz w:val="24"/>
+              </w:rPr>
+            </w:pPr>
+            <w:r>
+              <w:rPr>
+                <w:rFonts w:ascii="宋体" w:hAnsi="宋体" w:cs="宋体" w:hint="eastAsia"/>
+                <w:sz w:val="24"/>
+              </w:rPr>
+              <w:t>优先级</w:t>
+            </w:r>
+          </w:p>
+        </w:tc>
+        <w:tc>
+          <w:tcPr>
+            <w:tcW w:w="6483" w:type="dxa"/>
+          </w:tcPr>
+          <w:p>
+            <w:pPr>
+              <w:spacing w:line="276" w:lineRule="auto"/>
+              <w:jc w:val="left"/>
+              <w:rPr>
+                <w:rFonts w:ascii="宋体" w:hAnsi="宋体" w:cs="宋体"/>
+                <w:sz w:val="24"/>
+              </w:rPr>
+            </w:pPr>
+            <w:r>
+              <w:rPr>
+                <w:rFonts w:ascii="宋体" w:hAnsi="宋体" w:cs="宋体" w:hint="eastAsia"/>
+                <w:sz w:val="24"/>
+              </w:rPr>
+              <w:t>0.03</w:t>
+            </w:r>
+          </w:p>
+        </w:tc>
+      </w:tr>
+      <w:tr>
+        <w:tc>
+          <w:tcPr>
+            <w:tcW w:w="1813" w:type="dxa"/>
+            <w:vAlign w:val="center"/>
+          </w:tcPr>
+          <w:p>
+            <w:pPr>
+              <w:spacing w:line="276" w:lineRule="auto"/>
+              <w:jc w:val="center"/>
+              <w:rPr>
+                <w:rFonts w:ascii="宋体" w:hAnsi="宋体" w:cs="宋体"/>
+                <w:sz w:val="24"/>
+              </w:rPr>
+            </w:pPr>
+            <w:r>
+              <w:rPr>
+                <w:rFonts w:ascii="宋体" w:hAnsi="宋体" w:cs="宋体" w:hint="eastAsia"/>
+                <w:sz w:val="24"/>
+              </w:rPr>
+              <w:t>使用频率</w:t>
+            </w:r>
+          </w:p>
+        </w:tc>
+        <w:tc>
+          <w:tcPr>
+            <w:tcW w:w="6483" w:type="dxa"/>
+          </w:tcPr>
+          <w:p>
+            <w:pPr>
+              <w:spacing w:line="276" w:lineRule="auto"/>
+              <w:jc w:val="left"/>
+              <w:rPr>
+                <w:rFonts w:ascii="宋体" w:hAnsi="宋体" w:cs="宋体"/>
+                <w:sz w:val="24"/>
+              </w:rPr>
+            </w:pPr>
+            <w:r>
+              <w:rPr>
+                <w:rFonts w:ascii="宋体" w:hAnsi="宋体" w:cs="宋体" w:hint="eastAsia"/>
+                <w:sz w:val="24"/>
+              </w:rPr>
+              <w:t>高</w:t>
+            </w:r>
+          </w:p>
+        </w:tc>
+      </w:tr>
+      <w:tr>
+        <w:tc>
+          <w:tcPr>
+            <w:tcW w:w="1813" w:type="dxa"/>
+            <w:vAlign w:val="center"/>
+          </w:tcPr>
+          <w:p>
+            <w:pPr>
+              <w:spacing w:line="276" w:lineRule="auto"/>
+              <w:jc w:val="center"/>
+              <w:rPr>
+                <w:rFonts w:ascii="宋体" w:hAnsi="宋体" w:cs="宋体"/>
+                <w:sz w:val="24"/>
+              </w:rPr>
+            </w:pPr>
+            <w:r>
+              <w:rPr>
+                <w:rFonts w:ascii="宋体" w:hAnsi="宋体" w:cs="宋体" w:hint="eastAsia"/>
+                <w:sz w:val="24"/>
+              </w:rPr>
+              <w:t>业务规则</w:t>
+            </w:r>
+          </w:p>
+        </w:tc>
+        <w:tc>
+          <w:tcPr>
+            <w:tcW w:w="6483" w:type="dxa"/>
+          </w:tcPr>
+          <w:p>
+            <w:pPr>
+              <w:spacing w:line="276" w:lineRule="auto"/>
+              <w:jc w:val="left"/>
+              <w:rPr>
+                <w:rFonts w:ascii="宋体" w:hAnsi="宋体" w:cs="宋体"/>
+                <w:sz w:val="24"/>
+              </w:rPr>
+            </w:pPr>
+            <w:r>
+              <w:rPr>
+                <w:rFonts w:ascii="宋体" w:hAnsi="宋体" w:cs="宋体" w:hint="eastAsia"/>
+                <w:sz w:val="24"/>
+              </w:rPr>
+              <w:t>无</w:t>
+            </w:r>
+          </w:p>
+        </w:tc>
+      </w:tr>
+      <w:tr>
+        <w:tc>
+          <w:tcPr>
+            <w:tcW w:w="1813" w:type="dxa"/>
+            <w:vAlign w:val="center"/>
+          </w:tcPr>
+          <w:p>
+            <w:pPr>
+              <w:spacing w:line="276" w:lineRule="auto"/>
+              <w:jc w:val="center"/>
+              <w:rPr>
+                <w:rFonts w:ascii="宋体" w:hAnsi="宋体" w:cs="宋体"/>
+                <w:sz w:val="24"/>
+              </w:rPr>
+            </w:pPr>
+            <w:r>
+              <w:rPr>
+                <w:rFonts w:ascii="宋体" w:hAnsi="宋体" w:cs="宋体" w:hint="eastAsia"/>
+                <w:sz w:val="24"/>
+              </w:rPr>
+              <w:t>输入</w:t>
+            </w:r>
+          </w:p>
+        </w:tc>
+        <w:tc>
+          <w:tcPr>
+            <w:tcW w:w="6483" w:type="dxa"/>
+          </w:tcPr>
+          <w:p>
+            <w:pPr>
+              <w:spacing w:line="276" w:lineRule="auto"/>
+              <w:jc w:val="left"/>
+              <w:rPr>
+                <w:rFonts w:ascii="宋体" w:hAnsi="宋体" w:cs="宋体"/>
+                <w:sz w:val="24"/>
+              </w:rPr>
+            </w:pPr>
+            <w:r>
+              <w:rPr>
+                <w:rFonts w:ascii="宋体" w:hAnsi="宋体" w:cs="宋体" w:hint="eastAsia"/>
+                <w:sz w:val="24"/>
+              </w:rPr>
+              <w:t>“主页”界面的“</w:t>
+            </w:r>
+            <w:r>
+              <w:rPr>
+                <w:rFonts w:ascii="宋体" w:hAnsi="宋体" w:cs="宋体" w:hint="eastAsia"/>
+                <w:sz w:val="24"/>
+              </w:rPr>
+              <w:t>举报</w:t>
+            </w:r>
+            <w:r>
+              <w:rPr>
+                <w:rFonts w:ascii="宋体" w:hAnsi="宋体" w:cs="宋体" w:hint="eastAsia"/>
+                <w:sz w:val="24"/>
+              </w:rPr>
+              <w:t>管理”模块</w:t>
+            </w:r>
+          </w:p>
+        </w:tc>
+      </w:tr>
+      <w:tr>
+        <w:tc>
+          <w:tcPr>
+            <w:tcW w:w="1813" w:type="dxa"/>
+            <w:vAlign w:val="center"/>
+          </w:tcPr>
+          <w:p>
+            <w:pPr>
+              <w:spacing w:line="276" w:lineRule="auto"/>
+              <w:jc w:val="center"/>
+              <w:rPr>
+                <w:rFonts w:ascii="宋体" w:hAnsi="宋体" w:cs="宋体"/>
+                <w:sz w:val="24"/>
+              </w:rPr>
+            </w:pPr>
+            <w:r>
+              <w:rPr>
+                <w:rFonts w:ascii="宋体" w:hAnsi="宋体" w:cs="宋体" w:hint="eastAsia"/>
+                <w:sz w:val="24"/>
+              </w:rPr>
+              <w:t>输出</w:t>
+            </w:r>
+          </w:p>
+        </w:tc>
+        <w:tc>
+          <w:tcPr>
+            <w:tcW w:w="6483" w:type="dxa"/>
+          </w:tcPr>
+          <w:p>
+            <w:pPr>
+              <w:spacing w:line="276" w:lineRule="auto"/>
+              <w:jc w:val="left"/>
+              <w:rPr>
+                <w:rFonts w:ascii="宋体" w:hAnsi="宋体" w:cs="宋体"/>
+                <w:sz w:val="24"/>
+              </w:rPr>
+            </w:pPr>
+            <w:r>
+              <w:rPr>
+                <w:rFonts w:ascii="宋体" w:hAnsi="宋体" w:cs="宋体" w:hint="eastAsia"/>
+                <w:sz w:val="24"/>
+              </w:rPr>
+              <w:t>“</w:t>
+            </w:r>
+            <w:r>
+              <w:rPr>
+                <w:rFonts w:ascii="宋体" w:hAnsi="宋体" w:cs="宋体" w:hint="eastAsia"/>
+                <w:sz w:val="24"/>
+              </w:rPr>
+              <w:t>举报</w:t>
+            </w:r>
+            <w:r>
+              <w:rPr>
+                <w:rFonts w:ascii="宋体" w:hAnsi="宋体" w:cs="宋体" w:hint="eastAsia"/>
+                <w:sz w:val="24"/>
+              </w:rPr>
+              <w:t>管理”的信息</w:t>
+            </w:r>
+          </w:p>
+        </w:tc>
+      </w:tr>
+      <w:tr>
+        <w:tc>
+          <w:tcPr>
+            <w:tcW w:w="1813" w:type="dxa"/>
+            <w:vAlign w:val="center"/>
+          </w:tcPr>
+          <w:p>
+            <w:pPr>
+              <w:spacing w:line="276" w:lineRule="auto"/>
+              <w:jc w:val="center"/>
+              <w:rPr>
+                <w:rFonts w:ascii="宋体" w:hAnsi="宋体" w:cs="宋体"/>
+                <w:sz w:val="24"/>
+              </w:rPr>
+            </w:pPr>
+            <w:r>
+              <w:rPr>
+                <w:rFonts w:ascii="宋体" w:hAnsi="宋体" w:cs="宋体" w:hint="eastAsia"/>
+                <w:sz w:val="24"/>
+              </w:rPr>
+              <w:t>其他信息</w:t>
+            </w:r>
+          </w:p>
+        </w:tc>
+        <w:tc>
+          <w:tcPr>
+            <w:tcW w:w="6483" w:type="dxa"/>
+          </w:tcPr>
+          <w:p>
+            <w:pPr>
+              <w:pStyle w:val="a9"/>
+              <w:spacing w:line="276" w:lineRule="auto"/>
+              <w:ind w:firstLineChars="0" w:firstLine="0"/>
+              <w:jc w:val="left"/>
+              <w:rPr>
+                <w:rFonts w:ascii="宋体" w:hAnsi="宋体" w:cs="宋体"/>
+                <w:sz w:val="24"/>
+              </w:rPr>
+            </w:pPr>
+            <w:r>
+              <w:rPr>
+                <w:rFonts w:ascii="宋体" w:hAnsi="宋体" w:cs="宋体" w:hint="eastAsia"/>
+                <w:sz w:val="24"/>
+              </w:rPr>
+              <w:t>1.如果页面正在维护，无法正常返回信息时应有相关备用“维护”页面</w:t>
+            </w:r>
+          </w:p>
+          <w:p>
+            <w:pPr>
+              <w:pStyle w:val="a9"/>
+              <w:spacing w:line="276" w:lineRule="auto"/>
+              <w:ind w:firstLineChars="0" w:firstLine="0"/>
+              <w:jc w:val="left"/>
+              <w:rPr>
+                <w:rFonts w:ascii="宋体" w:hAnsi="宋体" w:cs="宋体"/>
+                <w:sz w:val="24"/>
+              </w:rPr>
+            </w:pPr>
+            <w:r>
+              <w:rPr>
+                <w:rFonts w:ascii="宋体" w:hAnsi="宋体" w:cs="宋体" w:hint="eastAsia"/>
+                <w:sz w:val="24"/>
+              </w:rPr>
+              <w:t>2.如果检测到手机网络断开，给予</w:t>
+            </w:r>
+            <w:proofErr w:type="gramStart"/>
+            <w:r>
+              <w:rPr>
+                <w:rFonts w:ascii="宋体" w:hAnsi="宋体" w:cs="宋体" w:hint="eastAsia"/>
+                <w:sz w:val="24"/>
+              </w:rPr>
+              <w:t>相关弹窗提示</w:t>
+            </w:r>
+            <w:proofErr w:type="gramEnd"/>
+            <w:r>
+              <w:rPr>
+                <w:rFonts w:ascii="宋体" w:hAnsi="宋体" w:cs="宋体" w:hint="eastAsia"/>
+                <w:sz w:val="24"/>
+              </w:rPr>
+              <w:t>。</w:t>
+            </w:r>
+          </w:p>
+        </w:tc>
+      </w:tr>
+      <w:tr>
+        <w:tc>
+          <w:tcPr>
+            <w:tcW w:w="1813" w:type="dxa"/>
+            <w:vAlign w:val="center"/>
+          </w:tcPr>
+          <w:p>
+            <w:pPr>
+              <w:spacing w:line="276" w:lineRule="auto"/>
+              <w:jc w:val="center"/>
+              <w:rPr>
+                <w:rFonts w:ascii="宋体" w:hAnsi="宋体" w:cs="宋体"/>
+                <w:sz w:val="24"/>
+              </w:rPr>
+            </w:pPr>
+            <w:r>
+              <w:rPr>
+                <w:rFonts w:ascii="宋体" w:hAnsi="宋体" w:cs="宋体" w:hint="eastAsia"/>
+                <w:sz w:val="24"/>
+              </w:rPr>
+              <w:t>页面原型</w:t>
+            </w:r>
+          </w:p>
+        </w:tc>
+        <w:tc>
+          <w:tcPr>
+            <w:tcW w:w="6483" w:type="dxa"/>
+          </w:tcPr>
+          <w:p>
+            <w:pPr>
+              <w:pStyle w:val="a9"/>
+              <w:spacing w:line="276" w:lineRule="auto"/>
+              <w:ind w:left="360" w:firstLineChars="0" w:firstLine="0"/>
+              <w:jc w:val="left"/>
+              <w:rPr>
+                <w:rFonts w:ascii="宋体" w:hAnsi="宋体" w:cs="宋体"/>
+                <w:sz w:val="24"/>
+              </w:rPr>
+            </w:pPr>
+          </w:p>
+        </w:tc>
+      </w:tr>
+    </w:tbl>
+    <w:p>
+      <w:pPr>
+        <w:rPr>
+          <w:rFonts w:hint="eastAsia"/>
+        </w:rPr>
+      </w:pPr>
+    </w:p>
+    <w:p>
+      <w:pPr>
+        <w:pStyle w:val="2"/>
+        <w:rPr>
+          <w:rFonts w:ascii="宋体" w:eastAsia="宋体" w:hAnsi="宋体" w:cs="宋体" w:hint="eastAsia"/>
+        </w:rPr>
+      </w:pPr>
+      <w:r>
+        <w:rPr>
+          <w:rFonts w:ascii="宋体" w:eastAsia="宋体" w:hAnsi="宋体" w:cs="宋体" w:hint="eastAsia"/>
+        </w:rPr>
+        <w:t>3.</w:t>
+      </w:r>
+      <w:r>
+        <w:rPr>
+          <w:rFonts w:ascii="宋体" w:eastAsia="宋体" w:hAnsi="宋体" w:cs="宋体"/>
+        </w:rPr>
+        <w:t>4</w:t>
+      </w:r>
+      <w:r>
+        <w:rPr>
+          <w:rFonts w:ascii="宋体" w:eastAsia="宋体" w:hAnsi="宋体" w:cs="宋体" w:hint="eastAsia"/>
+        </w:rPr>
+        <w:t xml:space="preserve"> UCD0</w:t>
+      </w:r>
+      <w:r>
+        <w:rPr>
+          <w:rFonts w:ascii="宋体" w:eastAsia="宋体" w:hAnsi="宋体" w:cs="宋体"/>
+        </w:rPr>
+        <w:t>2</w:t>
+      </w:r>
+      <w:r>
+        <w:rPr>
+          <w:rFonts w:ascii="宋体" w:eastAsia="宋体" w:hAnsi="宋体" w:cs="宋体" w:hint="eastAsia"/>
+        </w:rPr>
+        <w:t>-</w:t>
+      </w:r>
+      <w:r>
+        <w:rPr>
+          <w:rFonts w:ascii="宋体" w:eastAsia="宋体" w:hAnsi="宋体" w:cs="宋体" w:hint="eastAsia"/>
+        </w:rPr>
+        <w:t>登录界面</w:t>
+      </w:r>
+    </w:p>
+    <w:p>
+      <w:pPr>
+        <w:pStyle w:val="3"/>
+        <w:rPr>
+          <w:rFonts w:ascii="宋体" w:eastAsia="宋体" w:hAnsi="宋体" w:cs="宋体"/>
+          <w:sz w:val="30"/>
+          <w:szCs w:val="30"/>
+        </w:rPr>
+      </w:pPr>
+      <w:r>
+        <w:rPr>
+          <w:rFonts w:ascii="宋体" w:eastAsia="宋体" w:hAnsi="宋体" w:cs="宋体" w:hint="eastAsia"/>
+          <w:sz w:val="30"/>
+          <w:szCs w:val="30"/>
+        </w:rPr>
+        <w:t>3.</w:t>
+      </w:r>
+      <w:r>
+        <w:rPr>
+          <w:rFonts w:ascii="宋体" w:eastAsia="宋体" w:hAnsi="宋体" w:cs="宋体"/>
+          <w:sz w:val="30"/>
+          <w:szCs w:val="30"/>
+        </w:rPr>
+        <w:t>4</w:t>
+      </w:r>
+      <w:r>
+        <w:rPr>
+          <w:rFonts w:ascii="宋体" w:eastAsia="宋体" w:hAnsi="宋体" w:cs="宋体" w:hint="eastAsia"/>
+          <w:sz w:val="30"/>
+          <w:szCs w:val="30"/>
+        </w:rPr>
+        <w:t>.</w:t>
+      </w:r>
+      <w:r>
+        <w:rPr>
+          <w:rFonts w:ascii="宋体" w:eastAsia="宋体" w:hAnsi="宋体" w:cs="宋体"/>
+          <w:sz w:val="30"/>
+          <w:szCs w:val="30"/>
+        </w:rPr>
+        <w:t>1</w:t>
+      </w:r>
+      <w:r>
+        <w:rPr>
+          <w:rFonts w:ascii="宋体" w:eastAsia="宋体" w:hAnsi="宋体" w:cs="宋体" w:hint="eastAsia"/>
+          <w:sz w:val="30"/>
+          <w:szCs w:val="30"/>
+        </w:rPr>
+        <w:t xml:space="preserve"> UC</w:t>
+      </w:r>
+      <w:r>
+        <w:rPr>
+          <w:rFonts w:ascii="宋体" w:eastAsia="宋体" w:hAnsi="宋体" w:cs="宋体" w:hint="eastAsia"/>
+          <w:sz w:val="30"/>
+          <w:szCs w:val="30"/>
+        </w:rPr>
+        <w:t>D</w:t>
+      </w:r>
+      <w:r>
+        <w:rPr>
+          <w:rFonts w:ascii="宋体" w:eastAsia="宋体" w:hAnsi="宋体" w:cs="宋体" w:hint="eastAsia"/>
+          <w:sz w:val="30"/>
+          <w:szCs w:val="30"/>
+        </w:rPr>
+        <w:t>0</w:t>
+      </w:r>
+      <w:r>
+        <w:rPr>
+          <w:rFonts w:ascii="宋体" w:eastAsia="宋体" w:hAnsi="宋体" w:cs="宋体"/>
+          <w:sz w:val="30"/>
+          <w:szCs w:val="30"/>
+        </w:rPr>
+        <w:t>1</w:t>
+      </w:r>
+      <w:r>
+        <w:rPr>
+          <w:rFonts w:ascii="宋体" w:eastAsia="宋体" w:hAnsi="宋体" w:cs="宋体" w:hint="eastAsia"/>
+          <w:sz w:val="30"/>
+          <w:szCs w:val="30"/>
+        </w:rPr>
+        <w:t>-</w:t>
+      </w:r>
+      <w:r>
+        <w:rPr>
+          <w:rFonts w:ascii="宋体" w:eastAsia="宋体" w:hAnsi="宋体" w:cs="宋体" w:hint="eastAsia"/>
+          <w:sz w:val="30"/>
+          <w:szCs w:val="30"/>
+        </w:rPr>
+        <w:t>登录</w:t>
+      </w:r>
+    </w:p>
+    <w:tbl>
+      <w:tblPr>
+        <w:tblStyle w:val="a7"/>
+        <w:tblW w:w="0" w:type="auto"/>
+        <w:tblLook w:val="04A0" w:firstRow="1" w:lastRow="0" w:firstColumn="1" w:lastColumn="0" w:noHBand="0" w:noVBand="1"/>
+      </w:tblPr>
+      <w:tblGrid>
+        <w:gridCol w:w="1813"/>
+        <w:gridCol w:w="6483"/>
+      </w:tblGrid>
+      <w:tr>
+        <w:tc>
+          <w:tcPr>
+            <w:tcW w:w="1813" w:type="dxa"/>
+            <w:vAlign w:val="center"/>
+          </w:tcPr>
+          <w:p>
+            <w:pPr>
+              <w:spacing w:line="276" w:lineRule="auto"/>
+              <w:jc w:val="center"/>
+              <w:rPr>
+                <w:rFonts w:ascii="宋体" w:hAnsi="宋体" w:cs="宋体"/>
+                <w:sz w:val="24"/>
+              </w:rPr>
+            </w:pPr>
+            <w:r>
+              <w:rPr>
+                <w:rFonts w:ascii="宋体" w:hAnsi="宋体" w:cs="宋体" w:hint="eastAsia"/>
+                <w:sz w:val="24"/>
+              </w:rPr>
+              <w:t>用例标识号</w:t>
+            </w:r>
+          </w:p>
+        </w:tc>
+        <w:tc>
+          <w:tcPr>
+            <w:tcW w:w="6483" w:type="dxa"/>
+          </w:tcPr>
+          <w:p>
+            <w:pPr>
+              <w:tabs>
+                <w:tab w:val="left" w:pos="1782"/>
+              </w:tabs>
+              <w:spacing w:line="276" w:lineRule="auto"/>
+              <w:jc w:val="left"/>
+              <w:rPr>
+                <w:rFonts w:ascii="宋体" w:hAnsi="宋体" w:cs="宋体"/>
+                <w:sz w:val="24"/>
+              </w:rPr>
+            </w:pPr>
+            <w:r>
+              <w:rPr>
+                <w:rFonts w:ascii="宋体" w:hAnsi="宋体" w:cs="宋体" w:hint="eastAsia"/>
+                <w:sz w:val="24"/>
+              </w:rPr>
+              <w:t>UC</w:t>
+            </w:r>
+            <w:r>
+              <w:rPr>
+                <w:rFonts w:ascii="宋体" w:hAnsi="宋体" w:cs="宋体" w:hint="eastAsia"/>
+                <w:sz w:val="24"/>
+              </w:rPr>
+              <w:t>D</w:t>
+            </w:r>
+            <w:r>
+              <w:rPr>
+                <w:rFonts w:ascii="宋体" w:hAnsi="宋体" w:cs="宋体" w:hint="eastAsia"/>
+                <w:sz w:val="24"/>
+              </w:rPr>
+              <w:t>0</w:t>
+            </w:r>
+            <w:r>
+              <w:rPr>
+                <w:rFonts w:ascii="宋体" w:hAnsi="宋体" w:cs="宋体"/>
+                <w:sz w:val="24"/>
+              </w:rPr>
+              <w:t>1</w:t>
+            </w:r>
+          </w:p>
+        </w:tc>
+      </w:tr>
+      <w:tr>
+        <w:tc>
+          <w:tcPr>
+            <w:tcW w:w="1813" w:type="dxa"/>
+            <w:vAlign w:val="center"/>
+          </w:tcPr>
+          <w:p>
+            <w:pPr>
+              <w:spacing w:line="276" w:lineRule="auto"/>
+              <w:jc w:val="center"/>
+              <w:rPr>
+                <w:rFonts w:ascii="宋体" w:hAnsi="宋体" w:cs="宋体"/>
+                <w:sz w:val="24"/>
+              </w:rPr>
+            </w:pPr>
+            <w:proofErr w:type="gramStart"/>
+            <w:r>
+              <w:rPr>
+                <w:rFonts w:ascii="宋体" w:hAnsi="宋体" w:cs="宋体" w:hint="eastAsia"/>
+                <w:sz w:val="24"/>
+              </w:rPr>
+              <w:t>用例名</w:t>
+            </w:r>
+            <w:proofErr w:type="gramEnd"/>
+          </w:p>
+        </w:tc>
+        <w:tc>
+          <w:tcPr>
+            <w:tcW w:w="6483" w:type="dxa"/>
+          </w:tcPr>
+          <w:p>
+            <w:pPr>
+              <w:spacing w:line="276" w:lineRule="auto"/>
+              <w:jc w:val="left"/>
+              <w:rPr>
+                <w:rFonts w:ascii="宋体" w:hAnsi="宋体" w:cs="宋体"/>
+                <w:sz w:val="24"/>
+              </w:rPr>
+            </w:pPr>
+            <w:r>
+              <w:rPr>
+                <w:rFonts w:ascii="宋体" w:hAnsi="宋体" w:cs="宋体" w:hint="eastAsia"/>
+                <w:sz w:val="24"/>
+              </w:rPr>
+              <w:t>登录</w:t>
+            </w:r>
+          </w:p>
+        </w:tc>
+      </w:tr>
+      <w:tr>
+        <w:tc>
+          <w:tcPr>
+            <w:tcW w:w="1813" w:type="dxa"/>
+            <w:vAlign w:val="center"/>
+          </w:tcPr>
+          <w:p>
+            <w:pPr>
+              <w:spacing w:line="276" w:lineRule="auto"/>
+              <w:jc w:val="center"/>
+              <w:rPr>
+                <w:rFonts w:ascii="宋体" w:hAnsi="宋体" w:cs="宋体"/>
+                <w:sz w:val="24"/>
+              </w:rPr>
+            </w:pPr>
+            <w:r>
+              <w:rPr>
+                <w:rFonts w:ascii="宋体" w:hAnsi="宋体" w:cs="宋体" w:hint="eastAsia"/>
+                <w:sz w:val="24"/>
+              </w:rPr>
+              <w:t>创建时间</w:t>
+            </w:r>
+          </w:p>
+        </w:tc>
+        <w:tc>
+          <w:tcPr>
+            <w:tcW w:w="6483" w:type="dxa"/>
+          </w:tcPr>
+          <w:p>
+            <w:pPr>
+              <w:spacing w:line="276" w:lineRule="auto"/>
+              <w:jc w:val="left"/>
+              <w:rPr>
+                <w:rFonts w:ascii="宋体" w:hAnsi="宋体" w:cs="宋体"/>
+                <w:sz w:val="24"/>
+              </w:rPr>
+            </w:pPr>
+            <w:r>
+              <w:rPr>
+                <w:rFonts w:ascii="宋体" w:hAnsi="宋体" w:cs="宋体" w:hint="eastAsia"/>
+                <w:sz w:val="24"/>
+              </w:rPr>
+              <w:t>202</w:t>
+            </w:r>
+            <w:r>
+              <w:rPr>
+                <w:rFonts w:ascii="宋体" w:hAnsi="宋体" w:cs="宋体"/>
+                <w:sz w:val="24"/>
+              </w:rPr>
+              <w:t>3</w:t>
+            </w:r>
+            <w:r>
+              <w:rPr>
+                <w:rFonts w:ascii="宋体" w:hAnsi="宋体" w:cs="宋体" w:hint="eastAsia"/>
+                <w:sz w:val="24"/>
+              </w:rPr>
+              <w:t>年04月</w:t>
+            </w:r>
+            <w:r>
+              <w:rPr>
+                <w:rFonts w:ascii="宋体" w:hAnsi="宋体" w:cs="宋体"/>
+                <w:sz w:val="24"/>
+              </w:rPr>
+              <w:t>17</w:t>
+            </w:r>
+            <w:r>
+              <w:rPr>
+                <w:rFonts w:ascii="宋体" w:hAnsi="宋体" w:cs="宋体" w:hint="eastAsia"/>
+                <w:sz w:val="24"/>
+              </w:rPr>
+              <w:t>日</w:t>
+            </w:r>
+          </w:p>
+        </w:tc>
+      </w:tr>
+      <w:tr>
+        <w:tc>
+          <w:tcPr>
+            <w:tcW w:w="1813" w:type="dxa"/>
+            <w:vAlign w:val="center"/>
+          </w:tcPr>
+          <w:p>
+            <w:pPr>
+              <w:spacing w:line="276" w:lineRule="auto"/>
+              <w:jc w:val="center"/>
+              <w:rPr>
+                <w:rFonts w:ascii="宋体" w:hAnsi="宋体" w:cs="宋体"/>
+                <w:sz w:val="24"/>
+              </w:rPr>
+            </w:pPr>
+            <w:r>
+              <w:rPr>
+                <w:rFonts w:ascii="宋体" w:hAnsi="宋体" w:cs="宋体" w:hint="eastAsia"/>
+                <w:sz w:val="24"/>
+              </w:rPr>
+              <w:t>最后修改时间</w:t>
+            </w:r>
+          </w:p>
+        </w:tc>
+        <w:tc>
+          <w:tcPr>
+            <w:tcW w:w="6483" w:type="dxa"/>
+          </w:tcPr>
+          <w:p>
+            <w:pPr>
+              <w:spacing w:line="276" w:lineRule="auto"/>
+              <w:jc w:val="left"/>
+              <w:rPr>
+                <w:rFonts w:ascii="宋体" w:hAnsi="宋体" w:cs="宋体"/>
+                <w:sz w:val="24"/>
+              </w:rPr>
+            </w:pPr>
+            <w:r>
+              <w:rPr>
+                <w:rFonts w:ascii="宋体" w:hAnsi="宋体" w:cs="宋体" w:hint="eastAsia"/>
+                <w:sz w:val="24"/>
+              </w:rPr>
+              <w:t>202</w:t>
+            </w:r>
+            <w:r>
+              <w:rPr>
+                <w:rFonts w:ascii="宋体" w:hAnsi="宋体" w:cs="宋体"/>
+                <w:sz w:val="24"/>
+              </w:rPr>
+              <w:t>3</w:t>
+            </w:r>
+            <w:r>
+              <w:rPr>
+                <w:rFonts w:ascii="宋体" w:hAnsi="宋体" w:cs="宋体" w:hint="eastAsia"/>
+                <w:sz w:val="24"/>
+              </w:rPr>
+              <w:t>年0</w:t>
+            </w:r>
+            <w:r>
+              <w:rPr>
+                <w:rFonts w:ascii="宋体" w:hAnsi="宋体" w:cs="宋体"/>
+                <w:sz w:val="24"/>
+              </w:rPr>
+              <w:t>5</w:t>
+            </w:r>
+            <w:r>
+              <w:rPr>
+                <w:rFonts w:ascii="宋体" w:hAnsi="宋体" w:cs="宋体" w:hint="eastAsia"/>
+                <w:sz w:val="24"/>
+              </w:rPr>
+              <w:t>月0</w:t>
+            </w:r>
+            <w:r>
+              <w:rPr>
+                <w:rFonts w:ascii="宋体" w:hAnsi="宋体" w:cs="宋体"/>
+                <w:sz w:val="24"/>
+              </w:rPr>
+              <w:t>5</w:t>
+            </w:r>
+            <w:r>
+              <w:rPr>
+                <w:rFonts w:ascii="宋体" w:hAnsi="宋体" w:cs="宋体" w:hint="eastAsia"/>
+                <w:sz w:val="24"/>
+              </w:rPr>
+              <w:t>日</w:t>
+            </w:r>
+          </w:p>
+        </w:tc>
+      </w:tr>
+      <w:tr>
+        <w:tc>
+          <w:tcPr>
+            <w:tcW w:w="1813" w:type="dxa"/>
+            <w:vAlign w:val="center"/>
+          </w:tcPr>
+          <w:p>
+            <w:pPr>
+              <w:spacing w:line="276" w:lineRule="auto"/>
+              <w:jc w:val="center"/>
+              <w:rPr>
+                <w:rFonts w:ascii="宋体" w:hAnsi="宋体" w:cs="宋体"/>
+                <w:sz w:val="24"/>
+              </w:rPr>
+            </w:pPr>
+            <w:r>
+              <w:rPr>
+                <w:rFonts w:ascii="宋体" w:hAnsi="宋体" w:cs="宋体" w:hint="eastAsia"/>
+                <w:sz w:val="24"/>
+              </w:rPr>
+              <w:t>用例说明</w:t>
+            </w:r>
+          </w:p>
+        </w:tc>
+        <w:tc>
+          <w:tcPr>
+            <w:tcW w:w="6483" w:type="dxa"/>
+          </w:tcPr>
+          <w:p>
+            <w:pPr>
+              <w:spacing w:line="276" w:lineRule="auto"/>
+              <w:jc w:val="left"/>
+              <w:rPr>
+                <w:rFonts w:ascii="宋体" w:hAnsi="宋体" w:cs="宋体"/>
+                <w:sz w:val="24"/>
+              </w:rPr>
+            </w:pPr>
+            <w:r>
+              <w:rPr>
+                <w:rFonts w:ascii="宋体" w:hAnsi="宋体" w:cs="宋体" w:hint="eastAsia"/>
+                <w:sz w:val="24"/>
+              </w:rPr>
+              <w:t>用户通过“</w:t>
+            </w:r>
+            <w:r>
+              <w:rPr>
+                <w:rFonts w:ascii="宋体" w:hAnsi="宋体" w:cs="宋体" w:hint="eastAsia"/>
+                <w:sz w:val="24"/>
+              </w:rPr>
+              <w:t>登录</w:t>
+            </w:r>
+            <w:r>
+              <w:rPr>
+                <w:rFonts w:ascii="宋体" w:hAnsi="宋体" w:cs="宋体" w:hint="eastAsia"/>
+                <w:sz w:val="24"/>
+              </w:rPr>
+              <w:t>”界面，</w:t>
+            </w:r>
+            <w:r>
+              <w:rPr>
+                <w:rFonts w:ascii="宋体" w:hAnsi="宋体" w:cs="宋体" w:hint="eastAsia"/>
+                <w:sz w:val="24"/>
+              </w:rPr>
+              <w:t>进行登录操作</w:t>
+            </w:r>
+          </w:p>
+        </w:tc>
+      </w:tr>
+      <w:tr>
+        <w:tc>
+          <w:tcPr>
+            <w:tcW w:w="1813" w:type="dxa"/>
+            <w:vAlign w:val="center"/>
+          </w:tcPr>
+          <w:p>
+            <w:pPr>
+              <w:spacing w:line="276" w:lineRule="auto"/>
+              <w:jc w:val="center"/>
+              <w:rPr>
+                <w:rFonts w:ascii="宋体" w:hAnsi="宋体" w:cs="宋体"/>
+                <w:sz w:val="24"/>
+              </w:rPr>
+            </w:pPr>
+            <w:r>
+              <w:rPr>
+                <w:rFonts w:ascii="宋体" w:hAnsi="宋体" w:cs="宋体" w:hint="eastAsia"/>
+                <w:sz w:val="24"/>
+              </w:rPr>
+              <w:t>前置条件</w:t>
+            </w:r>
+          </w:p>
+        </w:tc>
+        <w:tc>
+          <w:tcPr>
+            <w:tcW w:w="6483" w:type="dxa"/>
+          </w:tcPr>
+          <w:p>
+            <w:pPr>
+              <w:spacing w:line="276" w:lineRule="auto"/>
+              <w:jc w:val="left"/>
+              <w:rPr>
+                <w:rFonts w:ascii="宋体" w:hAnsi="宋体" w:cs="宋体"/>
+                <w:sz w:val="24"/>
+              </w:rPr>
+            </w:pPr>
+            <w:r>
+              <w:rPr>
+                <w:rFonts w:ascii="宋体" w:hAnsi="宋体" w:cs="宋体" w:hint="eastAsia"/>
+                <w:sz w:val="24"/>
+              </w:rPr>
+              <w:t>PRE-1: 处于“主页”界面</w:t>
+            </w:r>
+          </w:p>
+          <w:p>
+            <w:pPr>
+              <w:spacing w:line="276" w:lineRule="auto"/>
+              <w:jc w:val="left"/>
+              <w:rPr>
+                <w:rFonts w:ascii="宋体" w:hAnsi="宋体" w:cs="宋体"/>
+                <w:sz w:val="24"/>
+              </w:rPr>
+            </w:pPr>
+            <w:r>
+              <w:rPr>
+                <w:rFonts w:ascii="宋体" w:hAnsi="宋体" w:cs="宋体" w:hint="eastAsia"/>
+                <w:sz w:val="24"/>
+              </w:rPr>
+              <w:t>PRE-2: 手机处于联网状态</w:t>
+            </w:r>
+          </w:p>
+        </w:tc>
+      </w:tr>
+      <w:tr>
+        <w:tc>
+          <w:tcPr>
+            <w:tcW w:w="1813" w:type="dxa"/>
+            <w:vAlign w:val="center"/>
+          </w:tcPr>
+          <w:p>
+            <w:pPr>
+              <w:spacing w:line="276" w:lineRule="auto"/>
+              <w:jc w:val="center"/>
+              <w:rPr>
+                <w:rFonts w:ascii="宋体" w:hAnsi="宋体" w:cs="宋体"/>
+                <w:sz w:val="24"/>
+              </w:rPr>
+            </w:pPr>
+            <w:r>
+              <w:rPr>
+                <w:rFonts w:ascii="宋体" w:hAnsi="宋体" w:cs="宋体" w:hint="eastAsia"/>
+                <w:sz w:val="24"/>
+              </w:rPr>
+              <w:t>基本事件流</w:t>
+            </w:r>
+          </w:p>
+        </w:tc>
+        <w:tc>
+          <w:tcPr>
+            <w:tcW w:w="6483" w:type="dxa"/>
+          </w:tcPr>
+          <w:p>
+            <w:pPr>
+              <w:pStyle w:val="a9"/>
+              <w:spacing w:line="276" w:lineRule="auto"/>
+              <w:ind w:firstLineChars="0" w:firstLine="0"/>
+              <w:jc w:val="left"/>
+              <w:rPr>
+                <w:rFonts w:ascii="宋体" w:hAnsi="宋体" w:cs="宋体"/>
+                <w:sz w:val="24"/>
+              </w:rPr>
+            </w:pPr>
+            <w:r>
+              <w:rPr>
+                <w:rFonts w:ascii="宋体" w:hAnsi="宋体" w:cs="宋体" w:hint="eastAsia"/>
+                <w:sz w:val="24"/>
+              </w:rPr>
+              <w:t>1.用户点击</w:t>
+            </w:r>
+            <w:proofErr w:type="spellStart"/>
+            <w:r>
+              <w:rPr>
+                <w:rFonts w:ascii="宋体" w:hAnsi="宋体" w:cs="宋体" w:hint="eastAsia"/>
+                <w:sz w:val="24"/>
+              </w:rPr>
+              <w:t>elearning</w:t>
+            </w:r>
+            <w:proofErr w:type="spellEnd"/>
+            <w:r>
+              <w:rPr>
+                <w:rFonts w:ascii="宋体" w:hAnsi="宋体" w:cs="宋体" w:hint="eastAsia"/>
+                <w:sz w:val="24"/>
+              </w:rPr>
+              <w:t>进入主界面</w:t>
+            </w:r>
+          </w:p>
+          <w:p>
+            <w:pPr>
+              <w:pStyle w:val="a9"/>
+              <w:spacing w:line="276" w:lineRule="auto"/>
+              <w:ind w:firstLineChars="0" w:firstLine="0"/>
+              <w:jc w:val="left"/>
+              <w:rPr>
+                <w:rFonts w:ascii="宋体" w:hAnsi="宋体" w:cs="宋体"/>
+                <w:sz w:val="24"/>
+              </w:rPr>
+            </w:pPr>
+            <w:r>
+              <w:rPr>
+                <w:rFonts w:ascii="宋体" w:hAnsi="宋体" w:cs="宋体" w:hint="eastAsia"/>
+                <w:sz w:val="24"/>
+              </w:rPr>
+              <w:t>2.进入“</w:t>
+            </w:r>
+            <w:r>
+              <w:rPr>
+                <w:rFonts w:ascii="宋体" w:hAnsi="宋体" w:cs="宋体" w:hint="eastAsia"/>
+                <w:sz w:val="24"/>
+              </w:rPr>
+              <w:t>登录</w:t>
+            </w:r>
+            <w:r>
+              <w:rPr>
+                <w:rFonts w:ascii="宋体" w:hAnsi="宋体" w:cs="宋体" w:hint="eastAsia"/>
+                <w:sz w:val="24"/>
+              </w:rPr>
+              <w:t>”界面</w:t>
+            </w:r>
+          </w:p>
+        </w:tc>
+      </w:tr>
+      <w:tr>
+        <w:tc>
+          <w:tcPr>
+            <w:tcW w:w="1813" w:type="dxa"/>
+            <w:vAlign w:val="center"/>
+          </w:tcPr>
+          <w:p>
+            <w:pPr>
+              <w:spacing w:line="276" w:lineRule="auto"/>
+              <w:jc w:val="center"/>
+              <w:rPr>
+                <w:rFonts w:ascii="宋体" w:hAnsi="宋体" w:cs="宋体"/>
+                <w:sz w:val="24"/>
+              </w:rPr>
+            </w:pPr>
+            <w:r>
+              <w:rPr>
+                <w:rFonts w:ascii="宋体" w:hAnsi="宋体" w:cs="宋体" w:hint="eastAsia"/>
+                <w:sz w:val="24"/>
+              </w:rPr>
+              <w:t>其他事件流</w:t>
+            </w:r>
+          </w:p>
+        </w:tc>
+        <w:tc>
+          <w:tcPr>
+            <w:tcW w:w="6483" w:type="dxa"/>
+          </w:tcPr>
+          <w:p>
+            <w:pPr>
+              <w:spacing w:line="276" w:lineRule="auto"/>
+              <w:jc w:val="left"/>
+              <w:rPr>
+                <w:rFonts w:ascii="宋体" w:hAnsi="宋体" w:cs="宋体"/>
+                <w:sz w:val="24"/>
+              </w:rPr>
+            </w:pPr>
+            <w:r>
+              <w:rPr>
+                <w:rFonts w:ascii="宋体" w:hAnsi="宋体" w:cs="宋体" w:hint="eastAsia"/>
+                <w:sz w:val="24"/>
+              </w:rPr>
+              <w:t>无</w:t>
+            </w:r>
+          </w:p>
+        </w:tc>
+      </w:tr>
+      <w:tr>
+        <w:tc>
+          <w:tcPr>
+            <w:tcW w:w="1813" w:type="dxa"/>
+            <w:vAlign w:val="center"/>
+          </w:tcPr>
+          <w:p>
+            <w:pPr>
+              <w:spacing w:line="276" w:lineRule="auto"/>
+              <w:jc w:val="center"/>
+              <w:rPr>
+                <w:rFonts w:ascii="宋体" w:hAnsi="宋体" w:cs="宋体"/>
+                <w:sz w:val="24"/>
+              </w:rPr>
+            </w:pPr>
+            <w:r>
+              <w:rPr>
+                <w:rFonts w:ascii="宋体" w:hAnsi="宋体" w:cs="宋体" w:hint="eastAsia"/>
+                <w:sz w:val="24"/>
+              </w:rPr>
+              <w:t>后置条件</w:t>
+            </w:r>
+          </w:p>
+        </w:tc>
+        <w:tc>
+          <w:tcPr>
+            <w:tcW w:w="6483" w:type="dxa"/>
+          </w:tcPr>
+          <w:p>
+            <w:pPr>
+              <w:spacing w:line="276" w:lineRule="auto"/>
+              <w:jc w:val="left"/>
+              <w:rPr>
+                <w:rFonts w:ascii="宋体" w:hAnsi="宋体" w:cs="宋体"/>
+                <w:sz w:val="24"/>
+              </w:rPr>
+            </w:pPr>
+            <w:r>
+              <w:rPr>
+                <w:rFonts w:ascii="宋体" w:hAnsi="宋体" w:cs="宋体" w:hint="eastAsia"/>
+                <w:sz w:val="24"/>
+              </w:rPr>
+              <w:t>POST-1: 服务器</w:t>
+            </w:r>
+            <w:proofErr w:type="gramStart"/>
+            <w:r>
+              <w:rPr>
+                <w:rFonts w:ascii="宋体" w:hAnsi="宋体" w:cs="宋体" w:hint="eastAsia"/>
+                <w:sz w:val="24"/>
+              </w:rPr>
+              <w:t>端接受</w:t>
+            </w:r>
+            <w:proofErr w:type="gramEnd"/>
+            <w:r>
+              <w:rPr>
+                <w:rFonts w:ascii="宋体" w:hAnsi="宋体" w:cs="宋体" w:hint="eastAsia"/>
+                <w:sz w:val="24"/>
+              </w:rPr>
+              <w:t>前端发送的查看“</w:t>
+            </w:r>
+            <w:r>
+              <w:rPr>
+                <w:rFonts w:ascii="宋体" w:hAnsi="宋体" w:cs="宋体" w:hint="eastAsia"/>
+                <w:sz w:val="24"/>
+              </w:rPr>
+              <w:t>登录</w:t>
+            </w:r>
+            <w:r>
+              <w:rPr>
+                <w:rFonts w:ascii="宋体" w:hAnsi="宋体" w:cs="宋体" w:hint="eastAsia"/>
+                <w:sz w:val="24"/>
+              </w:rPr>
+              <w:t>”内容请求</w:t>
+            </w:r>
+          </w:p>
+          <w:p>
+            <w:pPr>
+              <w:spacing w:line="276" w:lineRule="auto"/>
+              <w:jc w:val="left"/>
+              <w:rPr>
+                <w:rFonts w:ascii="宋体" w:hAnsi="宋体" w:cs="宋体"/>
+                <w:sz w:val="24"/>
+              </w:rPr>
+            </w:pPr>
+            <w:r>
+              <w:rPr>
+                <w:rFonts w:ascii="宋体" w:hAnsi="宋体" w:cs="宋体" w:hint="eastAsia"/>
+                <w:sz w:val="24"/>
+              </w:rPr>
+              <w:t>POST-2: 服务器返回“</w:t>
+            </w:r>
+            <w:r>
+              <w:rPr>
+                <w:rFonts w:ascii="宋体" w:hAnsi="宋体" w:cs="宋体" w:hint="eastAsia"/>
+                <w:sz w:val="24"/>
+              </w:rPr>
+              <w:t>登录</w:t>
+            </w:r>
+            <w:r>
+              <w:rPr>
+                <w:rFonts w:ascii="宋体" w:hAnsi="宋体" w:cs="宋体" w:hint="eastAsia"/>
+                <w:sz w:val="24"/>
+              </w:rPr>
+              <w:t>”的有关数据</w:t>
+            </w:r>
+          </w:p>
+          <w:p>
+            <w:pPr>
+              <w:spacing w:line="276" w:lineRule="auto"/>
+              <w:jc w:val="left"/>
+              <w:rPr>
+                <w:rFonts w:ascii="宋体" w:hAnsi="宋体" w:cs="宋体"/>
+                <w:sz w:val="24"/>
+              </w:rPr>
+            </w:pPr>
+            <w:r>
+              <w:rPr>
+                <w:rFonts w:ascii="宋体" w:hAnsi="宋体" w:cs="宋体" w:hint="eastAsia"/>
+                <w:sz w:val="24"/>
+              </w:rPr>
+              <w:t xml:space="preserve">POST-3: </w:t>
+            </w:r>
+            <w:proofErr w:type="gramStart"/>
+            <w:r>
+              <w:rPr>
+                <w:rFonts w:ascii="宋体" w:hAnsi="宋体" w:cs="宋体" w:hint="eastAsia"/>
+                <w:sz w:val="24"/>
+              </w:rPr>
+              <w:t>前端主</w:t>
+            </w:r>
+            <w:proofErr w:type="gramEnd"/>
+            <w:r>
+              <w:rPr>
+                <w:rFonts w:ascii="宋体" w:hAnsi="宋体" w:cs="宋体" w:hint="eastAsia"/>
+                <w:sz w:val="24"/>
+              </w:rPr>
+              <w:t>界面展示出“</w:t>
+            </w:r>
+            <w:r>
+              <w:rPr>
+                <w:rFonts w:ascii="宋体" w:hAnsi="宋体" w:cs="宋体" w:hint="eastAsia"/>
+                <w:sz w:val="24"/>
+              </w:rPr>
+              <w:t>登录</w:t>
+            </w:r>
+            <w:r>
+              <w:rPr>
+                <w:rFonts w:ascii="宋体" w:hAnsi="宋体" w:cs="宋体" w:hint="eastAsia"/>
+                <w:sz w:val="24"/>
+              </w:rPr>
+              <w:t>”的有关信息</w:t>
+            </w:r>
+          </w:p>
+        </w:tc>
+      </w:tr>
+      <w:tr>
+        <w:tc>
+          <w:tcPr>
+            <w:tcW w:w="1813" w:type="dxa"/>
+            <w:vAlign w:val="center"/>
+          </w:tcPr>
+          <w:p>
+            <w:pPr>
+              <w:spacing w:line="276" w:lineRule="auto"/>
+              <w:jc w:val="center"/>
+              <w:rPr>
+                <w:rFonts w:ascii="宋体" w:hAnsi="宋体" w:cs="宋体"/>
+                <w:sz w:val="24"/>
+              </w:rPr>
+            </w:pPr>
+            <w:r>
+              <w:rPr>
+                <w:rFonts w:ascii="宋体" w:hAnsi="宋体" w:cs="宋体" w:hint="eastAsia"/>
+                <w:sz w:val="24"/>
+              </w:rPr>
+              <w:t>异常事件流</w:t>
+            </w:r>
+          </w:p>
+        </w:tc>
+        <w:tc>
+          <w:tcPr>
+            <w:tcW w:w="6483" w:type="dxa"/>
+          </w:tcPr>
+          <w:p>
+            <w:pPr>
+              <w:spacing w:line="276" w:lineRule="auto"/>
+              <w:jc w:val="left"/>
+              <w:rPr>
+                <w:rFonts w:ascii="宋体" w:hAnsi="宋体" w:cs="宋体"/>
+                <w:sz w:val="24"/>
+              </w:rPr>
+            </w:pPr>
+            <w:r>
+              <w:rPr>
+                <w:rFonts w:ascii="宋体" w:hAnsi="宋体" w:cs="宋体" w:hint="eastAsia"/>
+                <w:sz w:val="24"/>
+              </w:rPr>
+              <w:t>无</w:t>
+            </w:r>
+          </w:p>
+        </w:tc>
+      </w:tr>
+      <w:tr>
+        <w:tc>
+          <w:tcPr>
+            <w:tcW w:w="1813" w:type="dxa"/>
+            <w:vAlign w:val="center"/>
+          </w:tcPr>
+          <w:p>
+            <w:pPr>
+              <w:spacing w:line="276" w:lineRule="auto"/>
+              <w:jc w:val="center"/>
+              <w:rPr>
+                <w:rFonts w:ascii="宋体" w:hAnsi="宋体" w:cs="宋体"/>
+                <w:sz w:val="24"/>
+              </w:rPr>
+            </w:pPr>
+            <w:r>
+              <w:rPr>
+                <w:rFonts w:ascii="宋体" w:hAnsi="宋体" w:cs="宋体" w:hint="eastAsia"/>
+                <w:sz w:val="24"/>
+              </w:rPr>
+              <w:t>优先级</w:t>
+            </w:r>
+          </w:p>
+        </w:tc>
+        <w:tc>
+          <w:tcPr>
+            <w:tcW w:w="6483" w:type="dxa"/>
+          </w:tcPr>
+          <w:p>
+            <w:pPr>
+              <w:spacing w:line="276" w:lineRule="auto"/>
+              <w:jc w:val="left"/>
+              <w:rPr>
+                <w:rFonts w:ascii="宋体" w:hAnsi="宋体" w:cs="宋体"/>
+                <w:sz w:val="24"/>
+              </w:rPr>
+            </w:pPr>
+            <w:r>
+              <w:rPr>
+                <w:rFonts w:ascii="宋体" w:hAnsi="宋体" w:cs="宋体" w:hint="eastAsia"/>
+                <w:sz w:val="24"/>
+              </w:rPr>
+              <w:t>0.03</w:t>
+            </w:r>
+          </w:p>
+        </w:tc>
+      </w:tr>
+      <w:tr>
+        <w:tc>
+          <w:tcPr>
+            <w:tcW w:w="1813" w:type="dxa"/>
+            <w:vAlign w:val="center"/>
+          </w:tcPr>
+          <w:p>
+            <w:pPr>
+              <w:spacing w:line="276" w:lineRule="auto"/>
+              <w:jc w:val="center"/>
+              <w:rPr>
+                <w:rFonts w:ascii="宋体" w:hAnsi="宋体" w:cs="宋体"/>
+                <w:sz w:val="24"/>
+              </w:rPr>
+            </w:pPr>
+            <w:r>
+              <w:rPr>
+                <w:rFonts w:ascii="宋体" w:hAnsi="宋体" w:cs="宋体" w:hint="eastAsia"/>
+                <w:sz w:val="24"/>
+              </w:rPr>
+              <w:lastRenderedPageBreak/>
+              <w:t>使用频率</w:t>
+            </w:r>
+          </w:p>
+        </w:tc>
+        <w:tc>
+          <w:tcPr>
+            <w:tcW w:w="6483" w:type="dxa"/>
+          </w:tcPr>
+          <w:p>
+            <w:pPr>
+              <w:spacing w:line="276" w:lineRule="auto"/>
+              <w:jc w:val="left"/>
+              <w:rPr>
+                <w:rFonts w:ascii="宋体" w:hAnsi="宋体" w:cs="宋体"/>
+                <w:sz w:val="24"/>
+              </w:rPr>
+            </w:pPr>
+            <w:r>
+              <w:rPr>
+                <w:rFonts w:ascii="宋体" w:hAnsi="宋体" w:cs="宋体" w:hint="eastAsia"/>
+                <w:sz w:val="24"/>
+              </w:rPr>
+              <w:t>高</w:t>
+            </w:r>
+          </w:p>
+        </w:tc>
+      </w:tr>
+      <w:tr>
+        <w:tc>
+          <w:tcPr>
+            <w:tcW w:w="1813" w:type="dxa"/>
+            <w:vAlign w:val="center"/>
+          </w:tcPr>
+          <w:p>
+            <w:pPr>
+              <w:spacing w:line="276" w:lineRule="auto"/>
+              <w:jc w:val="center"/>
+              <w:rPr>
+                <w:rFonts w:ascii="宋体" w:hAnsi="宋体" w:cs="宋体"/>
+                <w:sz w:val="24"/>
+              </w:rPr>
+            </w:pPr>
+            <w:r>
+              <w:rPr>
+                <w:rFonts w:ascii="宋体" w:hAnsi="宋体" w:cs="宋体" w:hint="eastAsia"/>
+                <w:sz w:val="24"/>
+              </w:rPr>
+              <w:t>业务规则</w:t>
+            </w:r>
+          </w:p>
+        </w:tc>
+        <w:tc>
+          <w:tcPr>
+            <w:tcW w:w="6483" w:type="dxa"/>
+          </w:tcPr>
+          <w:p>
+            <w:pPr>
+              <w:spacing w:line="276" w:lineRule="auto"/>
+              <w:jc w:val="left"/>
+              <w:rPr>
+                <w:rFonts w:ascii="宋体" w:hAnsi="宋体" w:cs="宋体"/>
+                <w:sz w:val="24"/>
+              </w:rPr>
+            </w:pPr>
+            <w:r>
+              <w:rPr>
+                <w:rFonts w:ascii="宋体" w:hAnsi="宋体" w:cs="宋体" w:hint="eastAsia"/>
+                <w:sz w:val="24"/>
+              </w:rPr>
+              <w:t>无</w:t>
+            </w:r>
+          </w:p>
+        </w:tc>
+      </w:tr>
+      <w:tr>
+        <w:tc>
+          <w:tcPr>
+            <w:tcW w:w="1813" w:type="dxa"/>
+            <w:vAlign w:val="center"/>
+          </w:tcPr>
+          <w:p>
+            <w:pPr>
+              <w:spacing w:line="276" w:lineRule="auto"/>
+              <w:jc w:val="center"/>
+              <w:rPr>
+                <w:rFonts w:ascii="宋体" w:hAnsi="宋体" w:cs="宋体"/>
+                <w:sz w:val="24"/>
+              </w:rPr>
+            </w:pPr>
+            <w:r>
+              <w:rPr>
+                <w:rFonts w:ascii="宋体" w:hAnsi="宋体" w:cs="宋体" w:hint="eastAsia"/>
+                <w:sz w:val="24"/>
+              </w:rPr>
+              <w:t>输入</w:t>
+            </w:r>
+          </w:p>
+        </w:tc>
+        <w:tc>
+          <w:tcPr>
+            <w:tcW w:w="6483" w:type="dxa"/>
+          </w:tcPr>
+          <w:p>
+            <w:pPr>
+              <w:spacing w:line="276" w:lineRule="auto"/>
+              <w:jc w:val="left"/>
+              <w:rPr>
+                <w:rFonts w:ascii="宋体" w:hAnsi="宋体" w:cs="宋体"/>
+                <w:sz w:val="24"/>
+              </w:rPr>
+            </w:pPr>
+            <w:r>
+              <w:rPr>
+                <w:rFonts w:ascii="宋体" w:hAnsi="宋体" w:cs="宋体" w:hint="eastAsia"/>
+                <w:sz w:val="24"/>
+              </w:rPr>
+              <w:t>“主页”界面的“</w:t>
+            </w:r>
+            <w:r>
+              <w:rPr>
+                <w:rFonts w:ascii="宋体" w:hAnsi="宋体" w:cs="宋体" w:hint="eastAsia"/>
+                <w:sz w:val="24"/>
+              </w:rPr>
+              <w:t>登录</w:t>
+            </w:r>
+            <w:r>
+              <w:rPr>
+                <w:rFonts w:ascii="宋体" w:hAnsi="宋体" w:cs="宋体" w:hint="eastAsia"/>
+                <w:sz w:val="24"/>
+              </w:rPr>
+              <w:t>”模块</w:t>
+            </w:r>
+          </w:p>
+        </w:tc>
+      </w:tr>
+      <w:tr>
+        <w:tc>
+          <w:tcPr>
+            <w:tcW w:w="1813" w:type="dxa"/>
+            <w:vAlign w:val="center"/>
+          </w:tcPr>
+          <w:p>
+            <w:pPr>
+              <w:spacing w:line="276" w:lineRule="auto"/>
+              <w:jc w:val="center"/>
+              <w:rPr>
+                <w:rFonts w:ascii="宋体" w:hAnsi="宋体" w:cs="宋体"/>
+                <w:sz w:val="24"/>
+              </w:rPr>
+            </w:pPr>
+            <w:r>
+              <w:rPr>
+                <w:rFonts w:ascii="宋体" w:hAnsi="宋体" w:cs="宋体" w:hint="eastAsia"/>
+                <w:sz w:val="24"/>
+              </w:rPr>
+              <w:t>输出</w:t>
+            </w:r>
+          </w:p>
+        </w:tc>
+        <w:tc>
+          <w:tcPr>
+            <w:tcW w:w="6483" w:type="dxa"/>
+          </w:tcPr>
+          <w:p>
+            <w:pPr>
+              <w:spacing w:line="276" w:lineRule="auto"/>
+              <w:jc w:val="left"/>
+              <w:rPr>
+                <w:rFonts w:ascii="宋体" w:hAnsi="宋体" w:cs="宋体"/>
+                <w:sz w:val="24"/>
+              </w:rPr>
+            </w:pPr>
+            <w:r>
+              <w:rPr>
+                <w:rFonts w:ascii="宋体" w:hAnsi="宋体" w:cs="宋体" w:hint="eastAsia"/>
+                <w:sz w:val="24"/>
+              </w:rPr>
+              <w:t>“</w:t>
+            </w:r>
+            <w:r>
+              <w:rPr>
+                <w:rFonts w:ascii="宋体" w:hAnsi="宋体" w:cs="宋体" w:hint="eastAsia"/>
+                <w:sz w:val="24"/>
+              </w:rPr>
+              <w:t>登录</w:t>
+            </w:r>
+            <w:r>
+              <w:rPr>
+                <w:rFonts w:ascii="宋体" w:hAnsi="宋体" w:cs="宋体" w:hint="eastAsia"/>
+                <w:sz w:val="24"/>
+              </w:rPr>
+              <w:t>”的信息</w:t>
+            </w:r>
+          </w:p>
+        </w:tc>
+      </w:tr>
+      <w:tr>
+        <w:tc>
+          <w:tcPr>
+            <w:tcW w:w="1813" w:type="dxa"/>
+            <w:vAlign w:val="center"/>
+          </w:tcPr>
+          <w:p>
+            <w:pPr>
+              <w:spacing w:line="276" w:lineRule="auto"/>
+              <w:jc w:val="center"/>
+              <w:rPr>
+                <w:rFonts w:ascii="宋体" w:hAnsi="宋体" w:cs="宋体"/>
+                <w:sz w:val="24"/>
+              </w:rPr>
+            </w:pPr>
+            <w:r>
+              <w:rPr>
+                <w:rFonts w:ascii="宋体" w:hAnsi="宋体" w:cs="宋体" w:hint="eastAsia"/>
+                <w:sz w:val="24"/>
+              </w:rPr>
+              <w:t>其他信息</w:t>
+            </w:r>
+          </w:p>
+        </w:tc>
+        <w:tc>
+          <w:tcPr>
+            <w:tcW w:w="6483" w:type="dxa"/>
+          </w:tcPr>
+          <w:p>
+            <w:pPr>
+              <w:pStyle w:val="a9"/>
+              <w:spacing w:line="276" w:lineRule="auto"/>
+              <w:ind w:firstLineChars="0" w:firstLine="0"/>
+              <w:jc w:val="left"/>
+              <w:rPr>
+                <w:rFonts w:ascii="宋体" w:hAnsi="宋体" w:cs="宋体"/>
+                <w:sz w:val="24"/>
+              </w:rPr>
+            </w:pPr>
+            <w:r>
+              <w:rPr>
+                <w:rFonts w:ascii="宋体" w:hAnsi="宋体" w:cs="宋体" w:hint="eastAsia"/>
+                <w:sz w:val="24"/>
+              </w:rPr>
+              <w:t>1.如果页面正在维护，无法正常返回信息时应有相关备用“维护”页面</w:t>
+            </w:r>
+          </w:p>
+          <w:p>
+            <w:pPr>
+              <w:pStyle w:val="a9"/>
+              <w:spacing w:line="276" w:lineRule="auto"/>
+              <w:ind w:firstLineChars="0" w:firstLine="0"/>
+              <w:jc w:val="left"/>
+              <w:rPr>
+                <w:rFonts w:ascii="宋体" w:hAnsi="宋体" w:cs="宋体"/>
+                <w:sz w:val="24"/>
+              </w:rPr>
+            </w:pPr>
+            <w:r>
+              <w:rPr>
+                <w:rFonts w:ascii="宋体" w:hAnsi="宋体" w:cs="宋体" w:hint="eastAsia"/>
+                <w:sz w:val="24"/>
+              </w:rPr>
+              <w:t>2.如果检测到手机网络断开，给予</w:t>
+            </w:r>
+            <w:proofErr w:type="gramStart"/>
+            <w:r>
+              <w:rPr>
+                <w:rFonts w:ascii="宋体" w:hAnsi="宋体" w:cs="宋体" w:hint="eastAsia"/>
+                <w:sz w:val="24"/>
+              </w:rPr>
+              <w:t>相关弹窗提示</w:t>
+            </w:r>
+            <w:proofErr w:type="gramEnd"/>
+            <w:r>
+              <w:rPr>
+                <w:rFonts w:ascii="宋体" w:hAnsi="宋体" w:cs="宋体" w:hint="eastAsia"/>
+                <w:sz w:val="24"/>
+              </w:rPr>
+              <w:t>。</w:t>
+            </w:r>
+          </w:p>
+        </w:tc>
+      </w:tr>
+      <w:tr>
+        <w:tc>
+          <w:tcPr>
+            <w:tcW w:w="1813" w:type="dxa"/>
+            <w:vAlign w:val="center"/>
+          </w:tcPr>
+          <w:p>
+            <w:pPr>
+              <w:spacing w:line="276" w:lineRule="auto"/>
+              <w:jc w:val="center"/>
+              <w:rPr>
+                <w:rFonts w:ascii="宋体" w:hAnsi="宋体" w:cs="宋体"/>
+                <w:sz w:val="24"/>
+              </w:rPr>
+            </w:pPr>
+            <w:r>
+              <w:rPr>
+                <w:rFonts w:ascii="宋体" w:hAnsi="宋体" w:cs="宋体" w:hint="eastAsia"/>
+                <w:sz w:val="24"/>
+              </w:rPr>
+              <w:t>页面原型</w:t>
+            </w:r>
+          </w:p>
+        </w:tc>
+        <w:tc>
+          <w:tcPr>
+            <w:tcW w:w="6483" w:type="dxa"/>
+          </w:tcPr>
+          <w:p>
+            <w:pPr>
+              <w:pStyle w:val="a9"/>
+              <w:spacing w:line="276" w:lineRule="auto"/>
+              <w:ind w:left="360" w:firstLineChars="0" w:firstLine="0"/>
+              <w:jc w:val="left"/>
+              <w:rPr>
+                <w:rFonts w:ascii="宋体" w:hAnsi="宋体" w:cs="宋体"/>
+                <w:sz w:val="24"/>
+              </w:rPr>
+            </w:pPr>
+          </w:p>
+        </w:tc>
+      </w:tr>
+    </w:tbl>
+    <w:p>
+      <w:pPr>
+        <w:rPr>
+          <w:rFonts w:hint="eastAsia"/>
+        </w:rPr>
+      </w:pPr>
+    </w:p>
+    <w:p>
+      <w:pPr>
+        <w:pStyle w:val="3"/>
+        <w:rPr>
+          <w:rFonts w:ascii="宋体" w:eastAsia="宋体" w:hAnsi="宋体" w:cs="宋体"/>
+          <w:sz w:val="30"/>
+          <w:szCs w:val="30"/>
+        </w:rPr>
+      </w:pPr>
+      <w:r>
+        <w:rPr>
+          <w:rFonts w:ascii="宋体" w:eastAsia="宋体" w:hAnsi="宋体" w:cs="宋体" w:hint="eastAsia"/>
+          <w:sz w:val="30"/>
+          <w:szCs w:val="30"/>
+        </w:rPr>
+        <w:t>3.</w:t>
+      </w:r>
+      <w:r>
+        <w:rPr>
+          <w:rFonts w:ascii="宋体" w:eastAsia="宋体" w:hAnsi="宋体" w:cs="宋体"/>
+          <w:sz w:val="30"/>
+          <w:szCs w:val="30"/>
+        </w:rPr>
+        <w:t>4</w:t>
+      </w:r>
+      <w:r>
+        <w:rPr>
+          <w:rFonts w:ascii="宋体" w:eastAsia="宋体" w:hAnsi="宋体" w:cs="宋体" w:hint="eastAsia"/>
+          <w:sz w:val="30"/>
+          <w:szCs w:val="30"/>
+        </w:rPr>
+        <w:t>.</w:t>
+      </w:r>
+      <w:r>
+        <w:rPr>
+          <w:rFonts w:ascii="宋体" w:eastAsia="宋体" w:hAnsi="宋体" w:cs="宋体"/>
+          <w:sz w:val="30"/>
+          <w:szCs w:val="30"/>
+        </w:rPr>
+        <w:t>2</w:t>
+      </w:r>
+      <w:r>
+        <w:rPr>
+          <w:rFonts w:ascii="宋体" w:eastAsia="宋体" w:hAnsi="宋体" w:cs="宋体" w:hint="eastAsia"/>
+          <w:sz w:val="30"/>
+          <w:szCs w:val="30"/>
+        </w:rPr>
+        <w:t xml:space="preserve"> UCD0</w:t>
+      </w:r>
+      <w:r>
+        <w:rPr>
+          <w:rFonts w:ascii="宋体" w:eastAsia="宋体" w:hAnsi="宋体" w:cs="宋体"/>
+          <w:sz w:val="30"/>
+          <w:szCs w:val="30"/>
+        </w:rPr>
+        <w:t>2</w:t>
+      </w:r>
+      <w:r>
+        <w:rPr>
+          <w:rFonts w:ascii="宋体" w:eastAsia="宋体" w:hAnsi="宋体" w:cs="宋体" w:hint="eastAsia"/>
+          <w:sz w:val="30"/>
+          <w:szCs w:val="30"/>
+        </w:rPr>
+        <w:t>-</w:t>
+      </w:r>
+      <w:r>
+        <w:rPr>
+          <w:rFonts w:ascii="宋体" w:eastAsia="宋体" w:hAnsi="宋体" w:cs="宋体" w:hint="eastAsia"/>
+          <w:sz w:val="30"/>
+          <w:szCs w:val="30"/>
+        </w:rPr>
+        <w:t>注册</w:t>
+      </w:r>
+    </w:p>
+    <w:tbl>
+      <w:tblPr>
+        <w:tblStyle w:val="a7"/>
+        <w:tblW w:w="0" w:type="auto"/>
+        <w:tblLook w:val="04A0" w:firstRow="1" w:lastRow="0" w:firstColumn="1" w:lastColumn="0" w:noHBand="0" w:noVBand="1"/>
+      </w:tblPr>
+      <w:tblGrid>
+        <w:gridCol w:w="1813"/>
+        <w:gridCol w:w="6483"/>
+      </w:tblGrid>
+      <w:tr>
+        <w:tc>
+          <w:tcPr>
+            <w:tcW w:w="1813" w:type="dxa"/>
+            <w:vAlign w:val="center"/>
+          </w:tcPr>
+          <w:p>
+            <w:pPr>
+              <w:spacing w:line="276" w:lineRule="auto"/>
+              <w:jc w:val="center"/>
+              <w:rPr>
+                <w:rFonts w:ascii="宋体" w:hAnsi="宋体" w:cs="宋体"/>
+                <w:sz w:val="24"/>
+              </w:rPr>
+            </w:pPr>
+            <w:r>
+              <w:rPr>
+                <w:rFonts w:ascii="宋体" w:hAnsi="宋体" w:cs="宋体" w:hint="eastAsia"/>
+                <w:sz w:val="24"/>
+              </w:rPr>
+              <w:t>用例标识号</w:t>
+            </w:r>
+          </w:p>
+        </w:tc>
+        <w:tc>
+          <w:tcPr>
+            <w:tcW w:w="6483" w:type="dxa"/>
+          </w:tcPr>
+          <w:p>
+            <w:pPr>
+              <w:tabs>
+                <w:tab w:val="left" w:pos="1782"/>
+              </w:tabs>
+              <w:spacing w:line="276" w:lineRule="auto"/>
+              <w:jc w:val="left"/>
+              <w:rPr>
+                <w:rFonts w:ascii="宋体" w:hAnsi="宋体" w:cs="宋体"/>
+                <w:sz w:val="24"/>
+              </w:rPr>
+            </w:pPr>
+            <w:r>
+              <w:rPr>
+                <w:rFonts w:ascii="宋体" w:hAnsi="宋体" w:cs="宋体" w:hint="eastAsia"/>
+                <w:sz w:val="24"/>
+              </w:rPr>
+              <w:t>UCD0</w:t>
+            </w:r>
+            <w:r>
+              <w:rPr>
+                <w:rFonts w:ascii="宋体" w:hAnsi="宋体" w:cs="宋体"/>
+                <w:sz w:val="24"/>
+              </w:rPr>
+              <w:t>1</w:t>
+            </w:r>
+          </w:p>
+        </w:tc>
+      </w:tr>
+      <w:tr>
+        <w:tc>
+          <w:tcPr>
+            <w:tcW w:w="1813" w:type="dxa"/>
+            <w:vAlign w:val="center"/>
+          </w:tcPr>
+          <w:p>
+            <w:pPr>
+              <w:spacing w:line="276" w:lineRule="auto"/>
+              <w:jc w:val="center"/>
+              <w:rPr>
+                <w:rFonts w:ascii="宋体" w:hAnsi="宋体" w:cs="宋体"/>
+                <w:sz w:val="24"/>
+              </w:rPr>
+            </w:pPr>
+            <w:proofErr w:type="gramStart"/>
+            <w:r>
+              <w:rPr>
+                <w:rFonts w:ascii="宋体" w:hAnsi="宋体" w:cs="宋体" w:hint="eastAsia"/>
+                <w:sz w:val="24"/>
+              </w:rPr>
+              <w:t>用例名</w:t>
+            </w:r>
+            <w:proofErr w:type="gramEnd"/>
+          </w:p>
+        </w:tc>
+        <w:tc>
+          <w:tcPr>
+            <w:tcW w:w="6483" w:type="dxa"/>
+          </w:tcPr>
+          <w:p>
+            <w:pPr>
+              <w:spacing w:line="276" w:lineRule="auto"/>
+              <w:jc w:val="left"/>
+              <w:rPr>
+                <w:rFonts w:ascii="宋体" w:hAnsi="宋体" w:cs="宋体"/>
+                <w:sz w:val="24"/>
+              </w:rPr>
+            </w:pPr>
+            <w:r>
+              <w:rPr>
+                <w:rFonts w:ascii="宋体" w:hAnsi="宋体" w:cs="宋体" w:hint="eastAsia"/>
+                <w:sz w:val="24"/>
+              </w:rPr>
+              <w:t>注册</w:t>
+            </w:r>
+          </w:p>
+        </w:tc>
+      </w:tr>
+      <w:tr>
+        <w:tc>
+          <w:tcPr>
+            <w:tcW w:w="1813" w:type="dxa"/>
+            <w:vAlign w:val="center"/>
+          </w:tcPr>
+          <w:p>
+            <w:pPr>
+              <w:spacing w:line="276" w:lineRule="auto"/>
+              <w:jc w:val="center"/>
+              <w:rPr>
+                <w:rFonts w:ascii="宋体" w:hAnsi="宋体" w:cs="宋体"/>
+                <w:sz w:val="24"/>
+              </w:rPr>
+            </w:pPr>
+            <w:r>
+              <w:rPr>
+                <w:rFonts w:ascii="宋体" w:hAnsi="宋体" w:cs="宋体" w:hint="eastAsia"/>
+                <w:sz w:val="24"/>
+              </w:rPr>
+              <w:t>创建时间</w:t>
+            </w:r>
+          </w:p>
+        </w:tc>
+        <w:tc>
+          <w:tcPr>
+            <w:tcW w:w="6483" w:type="dxa"/>
+          </w:tcPr>
+          <w:p>
+            <w:pPr>
+              <w:spacing w:line="276" w:lineRule="auto"/>
+              <w:jc w:val="left"/>
+              <w:rPr>
+                <w:rFonts w:ascii="宋体" w:hAnsi="宋体" w:cs="宋体"/>
+                <w:sz w:val="24"/>
+              </w:rPr>
+            </w:pPr>
+            <w:r>
+              <w:rPr>
+                <w:rFonts w:ascii="宋体" w:hAnsi="宋体" w:cs="宋体" w:hint="eastAsia"/>
+                <w:sz w:val="24"/>
+              </w:rPr>
+              <w:t>202</w:t>
+            </w:r>
+            <w:r>
+              <w:rPr>
+                <w:rFonts w:ascii="宋体" w:hAnsi="宋体" w:cs="宋体"/>
+                <w:sz w:val="24"/>
+              </w:rPr>
+              <w:t>3</w:t>
+            </w:r>
+            <w:r>
+              <w:rPr>
+                <w:rFonts w:ascii="宋体" w:hAnsi="宋体" w:cs="宋体" w:hint="eastAsia"/>
+                <w:sz w:val="24"/>
+              </w:rPr>
+              <w:t>年04月</w:t>
+            </w:r>
+            <w:r>
+              <w:rPr>
+                <w:rFonts w:ascii="宋体" w:hAnsi="宋体" w:cs="宋体"/>
+                <w:sz w:val="24"/>
+              </w:rPr>
+              <w:t>17</w:t>
+            </w:r>
+            <w:r>
+              <w:rPr>
+                <w:rFonts w:ascii="宋体" w:hAnsi="宋体" w:cs="宋体" w:hint="eastAsia"/>
+                <w:sz w:val="24"/>
+              </w:rPr>
+              <w:t>日</w:t>
+            </w:r>
+          </w:p>
+        </w:tc>
+      </w:tr>
+      <w:tr>
+        <w:tc>
+          <w:tcPr>
+            <w:tcW w:w="1813" w:type="dxa"/>
+            <w:vAlign w:val="center"/>
+          </w:tcPr>
+          <w:p>
+            <w:pPr>
+              <w:spacing w:line="276" w:lineRule="auto"/>
+              <w:jc w:val="center"/>
+              <w:rPr>
+                <w:rFonts w:ascii="宋体" w:hAnsi="宋体" w:cs="宋体"/>
+                <w:sz w:val="24"/>
+              </w:rPr>
+            </w:pPr>
+            <w:r>
+              <w:rPr>
+                <w:rFonts w:ascii="宋体" w:hAnsi="宋体" w:cs="宋体" w:hint="eastAsia"/>
+                <w:sz w:val="24"/>
+              </w:rPr>
+              <w:t>最后修改时间</w:t>
+            </w:r>
+          </w:p>
+        </w:tc>
+        <w:tc>
+          <w:tcPr>
+            <w:tcW w:w="6483" w:type="dxa"/>
+          </w:tcPr>
+          <w:p>
+            <w:pPr>
+              <w:spacing w:line="276" w:lineRule="auto"/>
+              <w:jc w:val="left"/>
+              <w:rPr>
+                <w:rFonts w:ascii="宋体" w:hAnsi="宋体" w:cs="宋体"/>
+                <w:sz w:val="24"/>
+              </w:rPr>
+            </w:pPr>
+            <w:r>
+              <w:rPr>
+                <w:rFonts w:ascii="宋体" w:hAnsi="宋体" w:cs="宋体" w:hint="eastAsia"/>
+                <w:sz w:val="24"/>
+              </w:rPr>
+              <w:t>202</w:t>
+            </w:r>
+            <w:r>
+              <w:rPr>
+                <w:rFonts w:ascii="宋体" w:hAnsi="宋体" w:cs="宋体"/>
+                <w:sz w:val="24"/>
+              </w:rPr>
+              <w:t>3</w:t>
+            </w:r>
+            <w:r>
+              <w:rPr>
+                <w:rFonts w:ascii="宋体" w:hAnsi="宋体" w:cs="宋体" w:hint="eastAsia"/>
+                <w:sz w:val="24"/>
+              </w:rPr>
+              <w:t>年0</w:t>
+            </w:r>
+            <w:r>
+              <w:rPr>
+                <w:rFonts w:ascii="宋体" w:hAnsi="宋体" w:cs="宋体"/>
+                <w:sz w:val="24"/>
+              </w:rPr>
+              <w:t>5</w:t>
+            </w:r>
+            <w:r>
+              <w:rPr>
+                <w:rFonts w:ascii="宋体" w:hAnsi="宋体" w:cs="宋体" w:hint="eastAsia"/>
+                <w:sz w:val="24"/>
+              </w:rPr>
+              <w:t>月0</w:t>
+            </w:r>
+            <w:r>
+              <w:rPr>
+                <w:rFonts w:ascii="宋体" w:hAnsi="宋体" w:cs="宋体"/>
+                <w:sz w:val="24"/>
+              </w:rPr>
+              <w:t>5</w:t>
+            </w:r>
+            <w:r>
+              <w:rPr>
+                <w:rFonts w:ascii="宋体" w:hAnsi="宋体" w:cs="宋体" w:hint="eastAsia"/>
+                <w:sz w:val="24"/>
+              </w:rPr>
+              <w:t>日</w:t>
+            </w:r>
+          </w:p>
+        </w:tc>
+      </w:tr>
+      <w:tr>
+        <w:tc>
+          <w:tcPr>
+            <w:tcW w:w="1813" w:type="dxa"/>
+            <w:vAlign w:val="center"/>
+          </w:tcPr>
+          <w:p>
+            <w:pPr>
+              <w:spacing w:line="276" w:lineRule="auto"/>
+              <w:jc w:val="center"/>
+              <w:rPr>
+                <w:rFonts w:ascii="宋体" w:hAnsi="宋体" w:cs="宋体"/>
+                <w:sz w:val="24"/>
+              </w:rPr>
+            </w:pPr>
+            <w:r>
+              <w:rPr>
+                <w:rFonts w:ascii="宋体" w:hAnsi="宋体" w:cs="宋体" w:hint="eastAsia"/>
+                <w:sz w:val="24"/>
+              </w:rPr>
+              <w:t>用例说明</w:t>
+            </w:r>
+          </w:p>
+        </w:tc>
+        <w:tc>
+          <w:tcPr>
+            <w:tcW w:w="6483" w:type="dxa"/>
+          </w:tcPr>
+          <w:p>
+            <w:pPr>
+              <w:spacing w:line="276" w:lineRule="auto"/>
+              <w:jc w:val="left"/>
+              <w:rPr>
+                <w:rFonts w:ascii="宋体" w:hAnsi="宋体" w:cs="宋体"/>
+                <w:sz w:val="24"/>
+              </w:rPr>
+            </w:pPr>
+            <w:r>
+              <w:rPr>
+                <w:rFonts w:ascii="宋体" w:hAnsi="宋体" w:cs="宋体" w:hint="eastAsia"/>
+                <w:sz w:val="24"/>
+              </w:rPr>
+              <w:t>用户通过“</w:t>
+            </w:r>
+            <w:r>
+              <w:rPr>
+                <w:rFonts w:ascii="宋体" w:hAnsi="宋体" w:cs="宋体" w:hint="eastAsia"/>
+                <w:sz w:val="24"/>
+              </w:rPr>
+              <w:t>注册</w:t>
+            </w:r>
+            <w:r>
+              <w:rPr>
+                <w:rFonts w:ascii="宋体" w:hAnsi="宋体" w:cs="宋体" w:hint="eastAsia"/>
+                <w:sz w:val="24"/>
+              </w:rPr>
+              <w:t>”界面，进行</w:t>
+            </w:r>
+            <w:r>
+              <w:rPr>
+                <w:rFonts w:ascii="宋体" w:hAnsi="宋体" w:cs="宋体" w:hint="eastAsia"/>
+                <w:sz w:val="24"/>
+              </w:rPr>
+              <w:t>注册</w:t>
+            </w:r>
+            <w:r>
+              <w:rPr>
+                <w:rFonts w:ascii="宋体" w:hAnsi="宋体" w:cs="宋体" w:hint="eastAsia"/>
+                <w:sz w:val="24"/>
+              </w:rPr>
+              <w:t>操作</w:t>
+            </w:r>
+          </w:p>
+        </w:tc>
+      </w:tr>
+      <w:tr>
+        <w:tc>
+          <w:tcPr>
+            <w:tcW w:w="1813" w:type="dxa"/>
+            <w:vAlign w:val="center"/>
+          </w:tcPr>
+          <w:p>
+            <w:pPr>
+              <w:spacing w:line="276" w:lineRule="auto"/>
+              <w:jc w:val="center"/>
+              <w:rPr>
+                <w:rFonts w:ascii="宋体" w:hAnsi="宋体" w:cs="宋体"/>
+                <w:sz w:val="24"/>
+              </w:rPr>
+            </w:pPr>
+            <w:r>
+              <w:rPr>
+                <w:rFonts w:ascii="宋体" w:hAnsi="宋体" w:cs="宋体" w:hint="eastAsia"/>
+                <w:sz w:val="24"/>
+              </w:rPr>
+              <w:t>前置条件</w:t>
+            </w:r>
+          </w:p>
+        </w:tc>
+        <w:tc>
+          <w:tcPr>
+            <w:tcW w:w="6483" w:type="dxa"/>
+          </w:tcPr>
+          <w:p>
+            <w:pPr>
+              <w:spacing w:line="276" w:lineRule="auto"/>
+              <w:jc w:val="left"/>
+              <w:rPr>
+                <w:rFonts w:ascii="宋体" w:hAnsi="宋体" w:cs="宋体"/>
+                <w:sz w:val="24"/>
+              </w:rPr>
+            </w:pPr>
+            <w:r>
+              <w:rPr>
+                <w:rFonts w:ascii="宋体" w:hAnsi="宋体" w:cs="宋体" w:hint="eastAsia"/>
+                <w:sz w:val="24"/>
+              </w:rPr>
+              <w:t>PRE-1: 处于“主页”界面</w:t>
+            </w:r>
+          </w:p>
+          <w:p>
+            <w:pPr>
+              <w:spacing w:line="276" w:lineRule="auto"/>
+              <w:jc w:val="left"/>
+              <w:rPr>
+                <w:rFonts w:ascii="宋体" w:hAnsi="宋体" w:cs="宋体"/>
+                <w:sz w:val="24"/>
+              </w:rPr>
+            </w:pPr>
+            <w:r>
+              <w:rPr>
+                <w:rFonts w:ascii="宋体" w:hAnsi="宋体" w:cs="宋体" w:hint="eastAsia"/>
+                <w:sz w:val="24"/>
+              </w:rPr>
+              <w:t>PRE-2: 手机处于联网状态</w:t>
+            </w:r>
+          </w:p>
+        </w:tc>
+      </w:tr>
+      <w:tr>
+        <w:tc>
+          <w:tcPr>
+            <w:tcW w:w="1813" w:type="dxa"/>
+            <w:vAlign w:val="center"/>
+          </w:tcPr>
+          <w:p>
+            <w:pPr>
+              <w:spacing w:line="276" w:lineRule="auto"/>
+              <w:jc w:val="center"/>
+              <w:rPr>
+                <w:rFonts w:ascii="宋体" w:hAnsi="宋体" w:cs="宋体"/>
+                <w:sz w:val="24"/>
+              </w:rPr>
+            </w:pPr>
+            <w:r>
+              <w:rPr>
+                <w:rFonts w:ascii="宋体" w:hAnsi="宋体" w:cs="宋体" w:hint="eastAsia"/>
+                <w:sz w:val="24"/>
+              </w:rPr>
+              <w:t>基本事件流</w:t>
+            </w:r>
+          </w:p>
+        </w:tc>
+        <w:tc>
+          <w:tcPr>
+            <w:tcW w:w="6483" w:type="dxa"/>
+          </w:tcPr>
+          <w:p>
+            <w:pPr>
+              <w:pStyle w:val="a9"/>
+              <w:spacing w:line="276" w:lineRule="auto"/>
+              <w:ind w:firstLineChars="0" w:firstLine="0"/>
+              <w:jc w:val="left"/>
+              <w:rPr>
+                <w:rFonts w:ascii="宋体" w:hAnsi="宋体" w:cs="宋体"/>
+                <w:sz w:val="24"/>
+              </w:rPr>
+            </w:pPr>
+            <w:r>
+              <w:rPr>
+                <w:rFonts w:ascii="宋体" w:hAnsi="宋体" w:cs="宋体" w:hint="eastAsia"/>
+                <w:sz w:val="24"/>
+              </w:rPr>
+              <w:t>1.用户点击</w:t>
+            </w:r>
+            <w:proofErr w:type="spellStart"/>
+            <w:r>
+              <w:rPr>
+                <w:rFonts w:ascii="宋体" w:hAnsi="宋体" w:cs="宋体" w:hint="eastAsia"/>
+                <w:sz w:val="24"/>
+              </w:rPr>
+              <w:t>elearning</w:t>
+            </w:r>
+            <w:proofErr w:type="spellEnd"/>
+            <w:r>
+              <w:rPr>
+                <w:rFonts w:ascii="宋体" w:hAnsi="宋体" w:cs="宋体" w:hint="eastAsia"/>
+                <w:sz w:val="24"/>
+              </w:rPr>
+              <w:t>进入主界面</w:t>
+            </w:r>
+          </w:p>
+          <w:p>
+            <w:pPr>
+              <w:pStyle w:val="a9"/>
+              <w:spacing w:line="276" w:lineRule="auto"/>
+              <w:ind w:firstLineChars="0" w:firstLine="0"/>
+              <w:jc w:val="left"/>
+              <w:rPr>
+                <w:rFonts w:ascii="宋体" w:hAnsi="宋体" w:cs="宋体"/>
+                <w:sz w:val="24"/>
+              </w:rPr>
+            </w:pPr>
+            <w:r>
+              <w:rPr>
+                <w:rFonts w:ascii="宋体" w:hAnsi="宋体" w:cs="宋体" w:hint="eastAsia"/>
+                <w:sz w:val="24"/>
+              </w:rPr>
+              <w:t>2.进入“</w:t>
+            </w:r>
+            <w:r>
+              <w:rPr>
+                <w:rFonts w:ascii="宋体" w:hAnsi="宋体" w:cs="宋体" w:hint="eastAsia"/>
+                <w:sz w:val="24"/>
+              </w:rPr>
+              <w:t>注册</w:t>
+            </w:r>
+            <w:r>
+              <w:rPr>
+                <w:rFonts w:ascii="宋体" w:hAnsi="宋体" w:cs="宋体" w:hint="eastAsia"/>
+                <w:sz w:val="24"/>
+              </w:rPr>
+              <w:t>”界面</w:t>
+            </w:r>
+          </w:p>
+        </w:tc>
+      </w:tr>
+      <w:tr>
+        <w:tc>
+          <w:tcPr>
+            <w:tcW w:w="1813" w:type="dxa"/>
+            <w:vAlign w:val="center"/>
+          </w:tcPr>
+          <w:p>
+            <w:pPr>
+              <w:spacing w:line="276" w:lineRule="auto"/>
+              <w:jc w:val="center"/>
+              <w:rPr>
+                <w:rFonts w:ascii="宋体" w:hAnsi="宋体" w:cs="宋体"/>
+                <w:sz w:val="24"/>
+              </w:rPr>
+            </w:pPr>
+            <w:r>
+              <w:rPr>
+                <w:rFonts w:ascii="宋体" w:hAnsi="宋体" w:cs="宋体" w:hint="eastAsia"/>
+                <w:sz w:val="24"/>
+              </w:rPr>
+              <w:t>其他事件流</w:t>
+            </w:r>
+          </w:p>
+        </w:tc>
+        <w:tc>
+          <w:tcPr>
+            <w:tcW w:w="6483" w:type="dxa"/>
+          </w:tcPr>
+          <w:p>
+            <w:pPr>
+              <w:spacing w:line="276" w:lineRule="auto"/>
+              <w:jc w:val="left"/>
+              <w:rPr>
+                <w:rFonts w:ascii="宋体" w:hAnsi="宋体" w:cs="宋体"/>
+                <w:sz w:val="24"/>
+              </w:rPr>
+            </w:pPr>
+            <w:r>
+              <w:rPr>
+                <w:rFonts w:ascii="宋体" w:hAnsi="宋体" w:cs="宋体" w:hint="eastAsia"/>
+                <w:sz w:val="24"/>
+              </w:rPr>
+              <w:t>无</w:t>
+            </w:r>
+          </w:p>
+        </w:tc>
+      </w:tr>
+      <w:tr>
+        <w:tc>
+          <w:tcPr>
+            <w:tcW w:w="1813" w:type="dxa"/>
+            <w:vAlign w:val="center"/>
+          </w:tcPr>
+          <w:p>
+            <w:pPr>
+              <w:spacing w:line="276" w:lineRule="auto"/>
+              <w:jc w:val="center"/>
+              <w:rPr>
+                <w:rFonts w:ascii="宋体" w:hAnsi="宋体" w:cs="宋体"/>
+                <w:sz w:val="24"/>
+              </w:rPr>
+            </w:pPr>
+            <w:r>
+              <w:rPr>
+                <w:rFonts w:ascii="宋体" w:hAnsi="宋体" w:cs="宋体" w:hint="eastAsia"/>
+                <w:sz w:val="24"/>
+              </w:rPr>
+              <w:t>后置条件</w:t>
+            </w:r>
+          </w:p>
+        </w:tc>
+        <w:tc>
+          <w:tcPr>
+            <w:tcW w:w="6483" w:type="dxa"/>
+          </w:tcPr>
+          <w:p>
+            <w:pPr>
+              <w:spacing w:line="276" w:lineRule="auto"/>
+              <w:jc w:val="left"/>
+              <w:rPr>
+                <w:rFonts w:ascii="宋体" w:hAnsi="宋体" w:cs="宋体"/>
+                <w:sz w:val="24"/>
+              </w:rPr>
+            </w:pPr>
+            <w:r>
+              <w:rPr>
+                <w:rFonts w:ascii="宋体" w:hAnsi="宋体" w:cs="宋体" w:hint="eastAsia"/>
+                <w:sz w:val="24"/>
+              </w:rPr>
+              <w:t>POST-1: 服务器</w:t>
+            </w:r>
+            <w:proofErr w:type="gramStart"/>
+            <w:r>
+              <w:rPr>
+                <w:rFonts w:ascii="宋体" w:hAnsi="宋体" w:cs="宋体" w:hint="eastAsia"/>
+                <w:sz w:val="24"/>
+              </w:rPr>
+              <w:t>端接受</w:t>
+            </w:r>
+            <w:proofErr w:type="gramEnd"/>
+            <w:r>
+              <w:rPr>
+                <w:rFonts w:ascii="宋体" w:hAnsi="宋体" w:cs="宋体" w:hint="eastAsia"/>
+                <w:sz w:val="24"/>
+              </w:rPr>
+              <w:t>前端发送的查看“</w:t>
+            </w:r>
+            <w:r>
+              <w:rPr>
+                <w:rFonts w:ascii="宋体" w:hAnsi="宋体" w:cs="宋体" w:hint="eastAsia"/>
+                <w:sz w:val="24"/>
+              </w:rPr>
+              <w:t>注册</w:t>
+            </w:r>
+            <w:r>
+              <w:rPr>
+                <w:rFonts w:ascii="宋体" w:hAnsi="宋体" w:cs="宋体" w:hint="eastAsia"/>
+                <w:sz w:val="24"/>
+              </w:rPr>
+              <w:t>”内容请求</w:t>
+            </w:r>
+          </w:p>
+          <w:p>
+            <w:pPr>
+              <w:spacing w:line="276" w:lineRule="auto"/>
+              <w:jc w:val="left"/>
+              <w:rPr>
+                <w:rFonts w:ascii="宋体" w:hAnsi="宋体" w:cs="宋体"/>
+                <w:sz w:val="24"/>
+              </w:rPr>
+            </w:pPr>
+            <w:r>
+              <w:rPr>
+                <w:rFonts w:ascii="宋体" w:hAnsi="宋体" w:cs="宋体" w:hint="eastAsia"/>
+                <w:sz w:val="24"/>
+              </w:rPr>
+              <w:t>POST-2: 服务器返回“</w:t>
+            </w:r>
+            <w:r>
+              <w:rPr>
+                <w:rFonts w:ascii="宋体" w:hAnsi="宋体" w:cs="宋体" w:hint="eastAsia"/>
+                <w:sz w:val="24"/>
+              </w:rPr>
+              <w:t>注册</w:t>
+            </w:r>
+            <w:r>
+              <w:rPr>
+                <w:rFonts w:ascii="宋体" w:hAnsi="宋体" w:cs="宋体" w:hint="eastAsia"/>
+                <w:sz w:val="24"/>
+              </w:rPr>
+              <w:t>”的有关数据</w:t>
+            </w:r>
+          </w:p>
+          <w:p>
+            <w:pPr>
+              <w:spacing w:line="276" w:lineRule="auto"/>
+              <w:jc w:val="left"/>
+              <w:rPr>
+                <w:rFonts w:ascii="宋体" w:hAnsi="宋体" w:cs="宋体"/>
+                <w:sz w:val="24"/>
+              </w:rPr>
+            </w:pPr>
+            <w:r>
+              <w:rPr>
+                <w:rFonts w:ascii="宋体" w:hAnsi="宋体" w:cs="宋体" w:hint="eastAsia"/>
+                <w:sz w:val="24"/>
+              </w:rPr>
+              <w:t xml:space="preserve">POST-3: </w:t>
+            </w:r>
+            <w:proofErr w:type="gramStart"/>
+            <w:r>
+              <w:rPr>
+                <w:rFonts w:ascii="宋体" w:hAnsi="宋体" w:cs="宋体" w:hint="eastAsia"/>
+                <w:sz w:val="24"/>
+              </w:rPr>
+              <w:t>前端主</w:t>
+            </w:r>
+            <w:proofErr w:type="gramEnd"/>
+            <w:r>
+              <w:rPr>
+                <w:rFonts w:ascii="宋体" w:hAnsi="宋体" w:cs="宋体" w:hint="eastAsia"/>
+                <w:sz w:val="24"/>
+              </w:rPr>
+              <w:t>界面展示出“</w:t>
+            </w:r>
+            <w:r>
+              <w:rPr>
+                <w:rFonts w:ascii="宋体" w:hAnsi="宋体" w:cs="宋体" w:hint="eastAsia"/>
+                <w:sz w:val="24"/>
+              </w:rPr>
+              <w:t>注册</w:t>
+            </w:r>
+            <w:r>
+              <w:rPr>
+                <w:rFonts w:ascii="宋体" w:hAnsi="宋体" w:cs="宋体" w:hint="eastAsia"/>
+                <w:sz w:val="24"/>
+              </w:rPr>
+              <w:t>”的有关信息</w:t>
+            </w:r>
+          </w:p>
+        </w:tc>
+      </w:tr>
+      <w:tr>
+        <w:tc>
+          <w:tcPr>
+            <w:tcW w:w="1813" w:type="dxa"/>
+            <w:vAlign w:val="center"/>
+          </w:tcPr>
+          <w:p>
+            <w:pPr>
+              <w:spacing w:line="276" w:lineRule="auto"/>
+              <w:jc w:val="center"/>
+              <w:rPr>
+                <w:rFonts w:ascii="宋体" w:hAnsi="宋体" w:cs="宋体"/>
+                <w:sz w:val="24"/>
+              </w:rPr>
+            </w:pPr>
+            <w:r>
+              <w:rPr>
+                <w:rFonts w:ascii="宋体" w:hAnsi="宋体" w:cs="宋体" w:hint="eastAsia"/>
+                <w:sz w:val="24"/>
+              </w:rPr>
+              <w:t>异常事件流</w:t>
+            </w:r>
+          </w:p>
+        </w:tc>
+        <w:tc>
+          <w:tcPr>
+            <w:tcW w:w="6483" w:type="dxa"/>
+          </w:tcPr>
+          <w:p>
+            <w:pPr>
+              <w:spacing w:line="276" w:lineRule="auto"/>
+              <w:jc w:val="left"/>
+              <w:rPr>
+                <w:rFonts w:ascii="宋体" w:hAnsi="宋体" w:cs="宋体"/>
+                <w:sz w:val="24"/>
+              </w:rPr>
+            </w:pPr>
+            <w:r>
+              <w:rPr>
+                <w:rFonts w:ascii="宋体" w:hAnsi="宋体" w:cs="宋体" w:hint="eastAsia"/>
+                <w:sz w:val="24"/>
+              </w:rPr>
+              <w:t>无</w:t>
+            </w:r>
+          </w:p>
+        </w:tc>
+      </w:tr>
+      <w:tr>
+        <w:tc>
+          <w:tcPr>
+            <w:tcW w:w="1813" w:type="dxa"/>
+            <w:vAlign w:val="center"/>
+          </w:tcPr>
+          <w:p>
+            <w:pPr>
+              <w:spacing w:line="276" w:lineRule="auto"/>
+              <w:jc w:val="center"/>
+              <w:rPr>
+                <w:rFonts w:ascii="宋体" w:hAnsi="宋体" w:cs="宋体"/>
+                <w:sz w:val="24"/>
+              </w:rPr>
+            </w:pPr>
+            <w:r>
+              <w:rPr>
+                <w:rFonts w:ascii="宋体" w:hAnsi="宋体" w:cs="宋体" w:hint="eastAsia"/>
+                <w:sz w:val="24"/>
+              </w:rPr>
+              <w:t>优先级</w:t>
+            </w:r>
+          </w:p>
+        </w:tc>
+        <w:tc>
+          <w:tcPr>
+            <w:tcW w:w="6483" w:type="dxa"/>
+          </w:tcPr>
+          <w:p>
+            <w:pPr>
+              <w:spacing w:line="276" w:lineRule="auto"/>
+              <w:jc w:val="left"/>
+              <w:rPr>
+                <w:rFonts w:ascii="宋体" w:hAnsi="宋体" w:cs="宋体"/>
+                <w:sz w:val="24"/>
+              </w:rPr>
+            </w:pPr>
+            <w:r>
+              <w:rPr>
+                <w:rFonts w:ascii="宋体" w:hAnsi="宋体" w:cs="宋体" w:hint="eastAsia"/>
+                <w:sz w:val="24"/>
+              </w:rPr>
+              <w:t>0.03</w:t>
+            </w:r>
+          </w:p>
+        </w:tc>
+      </w:tr>
+      <w:tr>
+        <w:tc>
+          <w:tcPr>
+            <w:tcW w:w="1813" w:type="dxa"/>
+            <w:vAlign w:val="center"/>
+          </w:tcPr>
+          <w:p>
+            <w:pPr>
+              <w:spacing w:line="276" w:lineRule="auto"/>
+              <w:jc w:val="center"/>
+              <w:rPr>
+                <w:rFonts w:ascii="宋体" w:hAnsi="宋体" w:cs="宋体"/>
+                <w:sz w:val="24"/>
+              </w:rPr>
+            </w:pPr>
+            <w:r>
+              <w:rPr>
+                <w:rFonts w:ascii="宋体" w:hAnsi="宋体" w:cs="宋体" w:hint="eastAsia"/>
+                <w:sz w:val="24"/>
+              </w:rPr>
+              <w:t>使用频率</w:t>
+            </w:r>
+          </w:p>
+        </w:tc>
+        <w:tc>
+          <w:tcPr>
+            <w:tcW w:w="6483" w:type="dxa"/>
+          </w:tcPr>
+          <w:p>
+            <w:pPr>
+              <w:spacing w:line="276" w:lineRule="auto"/>
+              <w:jc w:val="left"/>
+              <w:rPr>
+                <w:rFonts w:ascii="宋体" w:hAnsi="宋体" w:cs="宋体"/>
+                <w:sz w:val="24"/>
+              </w:rPr>
+            </w:pPr>
+            <w:r>
+              <w:rPr>
+                <w:rFonts w:ascii="宋体" w:hAnsi="宋体" w:cs="宋体" w:hint="eastAsia"/>
+                <w:sz w:val="24"/>
+              </w:rPr>
+              <w:t>高</w:t>
+            </w:r>
+          </w:p>
+        </w:tc>
+      </w:tr>
+      <w:tr>
+        <w:tc>
+          <w:tcPr>
+            <w:tcW w:w="1813" w:type="dxa"/>
+            <w:vAlign w:val="center"/>
+          </w:tcPr>
+          <w:p>
+            <w:pPr>
+              <w:spacing w:line="276" w:lineRule="auto"/>
+              <w:jc w:val="center"/>
+              <w:rPr>
+                <w:rFonts w:ascii="宋体" w:hAnsi="宋体" w:cs="宋体"/>
+                <w:sz w:val="24"/>
+              </w:rPr>
+            </w:pPr>
+            <w:r>
+              <w:rPr>
+                <w:rFonts w:ascii="宋体" w:hAnsi="宋体" w:cs="宋体" w:hint="eastAsia"/>
+                <w:sz w:val="24"/>
+              </w:rPr>
+              <w:t>业务规则</w:t>
+            </w:r>
+          </w:p>
+        </w:tc>
+        <w:tc>
+          <w:tcPr>
+            <w:tcW w:w="6483" w:type="dxa"/>
+          </w:tcPr>
+          <w:p>
+            <w:pPr>
+              <w:spacing w:line="276" w:lineRule="auto"/>
+              <w:jc w:val="left"/>
+              <w:rPr>
+                <w:rFonts w:ascii="宋体" w:hAnsi="宋体" w:cs="宋体"/>
+                <w:sz w:val="24"/>
+              </w:rPr>
+            </w:pPr>
+            <w:r>
+              <w:rPr>
+                <w:rFonts w:ascii="宋体" w:hAnsi="宋体" w:cs="宋体" w:hint="eastAsia"/>
+                <w:sz w:val="24"/>
+              </w:rPr>
+              <w:t>无</w:t>
+            </w:r>
+          </w:p>
+        </w:tc>
+      </w:tr>
+      <w:tr>
+        <w:tc>
+          <w:tcPr>
+            <w:tcW w:w="1813" w:type="dxa"/>
+            <w:vAlign w:val="center"/>
+          </w:tcPr>
+          <w:p>
+            <w:pPr>
+              <w:spacing w:line="276" w:lineRule="auto"/>
+              <w:jc w:val="center"/>
+              <w:rPr>
+                <w:rFonts w:ascii="宋体" w:hAnsi="宋体" w:cs="宋体"/>
+                <w:sz w:val="24"/>
+              </w:rPr>
+            </w:pPr>
+            <w:r>
+              <w:rPr>
+                <w:rFonts w:ascii="宋体" w:hAnsi="宋体" w:cs="宋体" w:hint="eastAsia"/>
+                <w:sz w:val="24"/>
+              </w:rPr>
+              <w:t>输入</w:t>
+            </w:r>
+          </w:p>
+        </w:tc>
+        <w:tc>
+          <w:tcPr>
+            <w:tcW w:w="6483" w:type="dxa"/>
+          </w:tcPr>
+          <w:p>
+            <w:pPr>
+              <w:spacing w:line="276" w:lineRule="auto"/>
+              <w:jc w:val="left"/>
+              <w:rPr>
+                <w:rFonts w:ascii="宋体" w:hAnsi="宋体" w:cs="宋体"/>
+                <w:sz w:val="24"/>
+              </w:rPr>
+            </w:pPr>
+            <w:r>
+              <w:rPr>
+                <w:rFonts w:ascii="宋体" w:hAnsi="宋体" w:cs="宋体" w:hint="eastAsia"/>
+                <w:sz w:val="24"/>
+              </w:rPr>
+              <w:t>“主页”界面的“</w:t>
+            </w:r>
+            <w:r>
+              <w:rPr>
+                <w:rFonts w:ascii="宋体" w:hAnsi="宋体" w:cs="宋体" w:hint="eastAsia"/>
+                <w:sz w:val="24"/>
+              </w:rPr>
+              <w:t>注册</w:t>
+            </w:r>
+            <w:r>
+              <w:rPr>
+                <w:rFonts w:ascii="宋体" w:hAnsi="宋体" w:cs="宋体" w:hint="eastAsia"/>
+                <w:sz w:val="24"/>
+              </w:rPr>
+              <w:t>”模块</w:t>
+            </w:r>
+          </w:p>
+        </w:tc>
+      </w:tr>
+      <w:tr>
+        <w:tc>
+          <w:tcPr>
+            <w:tcW w:w="1813" w:type="dxa"/>
+            <w:vAlign w:val="center"/>
+          </w:tcPr>
+          <w:p>
+            <w:pPr>
+              <w:spacing w:line="276" w:lineRule="auto"/>
+              <w:jc w:val="center"/>
+              <w:rPr>
+                <w:rFonts w:ascii="宋体" w:hAnsi="宋体" w:cs="宋体"/>
+                <w:sz w:val="24"/>
+              </w:rPr>
+            </w:pPr>
+            <w:r>
+              <w:rPr>
+                <w:rFonts w:ascii="宋体" w:hAnsi="宋体" w:cs="宋体" w:hint="eastAsia"/>
+                <w:sz w:val="24"/>
+              </w:rPr>
+              <w:t>输出</w:t>
+            </w:r>
+          </w:p>
+        </w:tc>
+        <w:tc>
+          <w:tcPr>
+            <w:tcW w:w="6483" w:type="dxa"/>
+          </w:tcPr>
+          <w:p>
+            <w:pPr>
+              <w:spacing w:line="276" w:lineRule="auto"/>
+              <w:jc w:val="left"/>
+              <w:rPr>
+                <w:rFonts w:ascii="宋体" w:hAnsi="宋体" w:cs="宋体"/>
+                <w:sz w:val="24"/>
+              </w:rPr>
+            </w:pPr>
+            <w:r>
+              <w:rPr>
+                <w:rFonts w:ascii="宋体" w:hAnsi="宋体" w:cs="宋体" w:hint="eastAsia"/>
+                <w:sz w:val="24"/>
+              </w:rPr>
+              <w:t>“</w:t>
+            </w:r>
+            <w:r>
+              <w:rPr>
+                <w:rFonts w:ascii="宋体" w:hAnsi="宋体" w:cs="宋体" w:hint="eastAsia"/>
+                <w:sz w:val="24"/>
+              </w:rPr>
+              <w:t>注册</w:t>
+            </w:r>
+            <w:r>
+              <w:rPr>
+                <w:rFonts w:ascii="宋体" w:hAnsi="宋体" w:cs="宋体" w:hint="eastAsia"/>
+                <w:sz w:val="24"/>
+              </w:rPr>
+              <w:t>”的信息</w:t>
+            </w:r>
+          </w:p>
+        </w:tc>
+      </w:tr>
+      <w:tr>
+        <w:tc>
+          <w:tcPr>
+            <w:tcW w:w="1813" w:type="dxa"/>
+            <w:vAlign w:val="center"/>
+          </w:tcPr>
+          <w:p>
+            <w:pPr>
+              <w:spacing w:line="276" w:lineRule="auto"/>
+              <w:jc w:val="center"/>
+              <w:rPr>
+                <w:rFonts w:ascii="宋体" w:hAnsi="宋体" w:cs="宋体"/>
+                <w:sz w:val="24"/>
+              </w:rPr>
+            </w:pPr>
+            <w:r>
+              <w:rPr>
+                <w:rFonts w:ascii="宋体" w:hAnsi="宋体" w:cs="宋体" w:hint="eastAsia"/>
+                <w:sz w:val="24"/>
+              </w:rPr>
+              <w:t>其他信息</w:t>
+            </w:r>
+          </w:p>
+        </w:tc>
+        <w:tc>
+          <w:tcPr>
+            <w:tcW w:w="6483" w:type="dxa"/>
+          </w:tcPr>
+          <w:p>
+            <w:pPr>
+              <w:pStyle w:val="a9"/>
+              <w:spacing w:line="276" w:lineRule="auto"/>
+              <w:ind w:firstLineChars="0" w:firstLine="0"/>
+              <w:jc w:val="left"/>
+              <w:rPr>
+                <w:rFonts w:ascii="宋体" w:hAnsi="宋体" w:cs="宋体"/>
+                <w:sz w:val="24"/>
+              </w:rPr>
+            </w:pPr>
+            <w:r>
+              <w:rPr>
+                <w:rFonts w:ascii="宋体" w:hAnsi="宋体" w:cs="宋体" w:hint="eastAsia"/>
+                <w:sz w:val="24"/>
+              </w:rPr>
+              <w:t>1.如果页面正在维护，无法正常返回信息时应有相关备用“维护”页面</w:t>
+            </w:r>
+          </w:p>
+          <w:p>
+            <w:pPr>
+              <w:pStyle w:val="a9"/>
+              <w:spacing w:line="276" w:lineRule="auto"/>
+              <w:ind w:firstLineChars="0" w:firstLine="0"/>
+              <w:jc w:val="left"/>
+              <w:rPr>
+                <w:rFonts w:ascii="宋体" w:hAnsi="宋体" w:cs="宋体"/>
+                <w:sz w:val="24"/>
+              </w:rPr>
+            </w:pPr>
+            <w:r>
+              <w:rPr>
+                <w:rFonts w:ascii="宋体" w:hAnsi="宋体" w:cs="宋体" w:hint="eastAsia"/>
+                <w:sz w:val="24"/>
+              </w:rPr>
+              <w:t>2.如果检测到手机网络断开，给予</w:t>
+            </w:r>
+            <w:proofErr w:type="gramStart"/>
+            <w:r>
+              <w:rPr>
+                <w:rFonts w:ascii="宋体" w:hAnsi="宋体" w:cs="宋体" w:hint="eastAsia"/>
+                <w:sz w:val="24"/>
+              </w:rPr>
+              <w:t>相关弹窗提示</w:t>
+            </w:r>
+            <w:proofErr w:type="gramEnd"/>
+            <w:r>
+              <w:rPr>
+                <w:rFonts w:ascii="宋体" w:hAnsi="宋体" w:cs="宋体" w:hint="eastAsia"/>
+                <w:sz w:val="24"/>
+              </w:rPr>
+              <w:t>。</w:t>
+            </w:r>
+          </w:p>
+        </w:tc>
+      </w:tr>
+      <w:tr>
+        <w:tc>
+          <w:tcPr>
+            <w:tcW w:w="1813" w:type="dxa"/>
+            <w:vAlign w:val="center"/>
+          </w:tcPr>
+          <w:p>
+            <w:pPr>
+              <w:spacing w:line="276" w:lineRule="auto"/>
+              <w:jc w:val="center"/>
+              <w:rPr>
+                <w:rFonts w:ascii="宋体" w:hAnsi="宋体" w:cs="宋体"/>
+                <w:sz w:val="24"/>
+              </w:rPr>
+            </w:pPr>
+            <w:r>
+              <w:rPr>
+                <w:rFonts w:ascii="宋体" w:hAnsi="宋体" w:cs="宋体" w:hint="eastAsia"/>
+                <w:sz w:val="24"/>
+              </w:rPr>
+              <w:t>页面原型</w:t>
+            </w:r>
+          </w:p>
+        </w:tc>
+        <w:tc>
+          <w:tcPr>
+            <w:tcW w:w="6483" w:type="dxa"/>
+          </w:tcPr>
+          <w:p>
+            <w:pPr>
+              <w:pStyle w:val="a9"/>
+              <w:spacing w:line="276" w:lineRule="auto"/>
+              <w:ind w:left="360" w:firstLineChars="0" w:firstLine="0"/>
+              <w:jc w:val="left"/>
+              <w:rPr>
+                <w:rFonts w:ascii="宋体" w:hAnsi="宋体" w:cs="宋体"/>
+                <w:sz w:val="24"/>
+              </w:rPr>
+            </w:pPr>
+          </w:p>
+        </w:tc>
+      </w:tr>
+    </w:tbl>
+    <w:p>
+      <w:pPr>
+        <w:rPr>
+          <w:rFonts w:hint="eastAsia"/>
+        </w:rPr>
+      </w:pPr>
+    </w:p>
+    <w:p>
+      <w:pPr>
+        <w:pStyle w:val="3"/>
+        <w:rPr>
+          <w:rFonts w:ascii="宋体" w:eastAsia="宋体" w:hAnsi="宋体" w:cs="宋体"/>
+          <w:sz w:val="30"/>
+          <w:szCs w:val="30"/>
+        </w:rPr>
+      </w:pPr>
+      <w:r>
+        <w:rPr>
+          <w:rFonts w:ascii="宋体" w:eastAsia="宋体" w:hAnsi="宋体" w:cs="宋体" w:hint="eastAsia"/>
+          <w:sz w:val="30"/>
+          <w:szCs w:val="30"/>
+        </w:rPr>
+        <w:lastRenderedPageBreak/>
+        <w:t>3.</w:t>
+      </w:r>
+      <w:r>
+        <w:rPr>
+          <w:rFonts w:ascii="宋体" w:eastAsia="宋体" w:hAnsi="宋体" w:cs="宋体"/>
+          <w:sz w:val="30"/>
+          <w:szCs w:val="30"/>
+        </w:rPr>
+        <w:t>4</w:t>
+      </w:r>
+      <w:r>
+        <w:rPr>
+          <w:rFonts w:ascii="宋体" w:eastAsia="宋体" w:hAnsi="宋体" w:cs="宋体" w:hint="eastAsia"/>
+          <w:sz w:val="30"/>
+          <w:szCs w:val="30"/>
+        </w:rPr>
+        <w:t>.</w:t>
+      </w:r>
+      <w:r>
+        <w:rPr>
+          <w:rFonts w:ascii="宋体" w:eastAsia="宋体" w:hAnsi="宋体" w:cs="宋体"/>
+          <w:sz w:val="30"/>
+          <w:szCs w:val="30"/>
+        </w:rPr>
+        <w:t>3</w:t>
+      </w:r>
+      <w:r>
+        <w:rPr>
+          <w:rFonts w:ascii="宋体" w:eastAsia="宋体" w:hAnsi="宋体" w:cs="宋体" w:hint="eastAsia"/>
+          <w:sz w:val="30"/>
+          <w:szCs w:val="30"/>
+        </w:rPr>
+        <w:t xml:space="preserve"> UCD0</w:t>
+      </w:r>
+      <w:r>
+        <w:rPr>
+          <w:rFonts w:ascii="宋体" w:eastAsia="宋体" w:hAnsi="宋体" w:cs="宋体"/>
+          <w:sz w:val="30"/>
+          <w:szCs w:val="30"/>
+        </w:rPr>
+        <w:t>3</w:t>
+      </w:r>
+      <w:r>
+        <w:rPr>
+          <w:rFonts w:ascii="宋体" w:eastAsia="宋体" w:hAnsi="宋体" w:cs="宋体" w:hint="eastAsia"/>
+          <w:sz w:val="30"/>
+          <w:szCs w:val="30"/>
+        </w:rPr>
+        <w:t>-</w:t>
+      </w:r>
+      <w:r>
+        <w:rPr>
+          <w:rFonts w:ascii="宋体" w:eastAsia="宋体" w:hAnsi="宋体" w:cs="宋体" w:hint="eastAsia"/>
+          <w:sz w:val="30"/>
+          <w:szCs w:val="30"/>
+        </w:rPr>
+        <w:t>修改密码</w:t>
+      </w:r>
+    </w:p>
+    <w:tbl>
+      <w:tblPr>
+        <w:tblStyle w:val="a7"/>
+        <w:tblW w:w="0" w:type="auto"/>
+        <w:tblLook w:val="04A0" w:firstRow="1" w:lastRow="0" w:firstColumn="1" w:lastColumn="0" w:noHBand="0" w:noVBand="1"/>
+      </w:tblPr>
+      <w:tblGrid>
+        <w:gridCol w:w="1813"/>
+        <w:gridCol w:w="6483"/>
+      </w:tblGrid>
+      <w:tr>
+        <w:tc>
+          <w:tcPr>
+            <w:tcW w:w="1813" w:type="dxa"/>
+            <w:vAlign w:val="center"/>
+          </w:tcPr>
+          <w:p>
+            <w:pPr>
+              <w:spacing w:line="276" w:lineRule="auto"/>
+              <w:jc w:val="center"/>
+              <w:rPr>
+                <w:rFonts w:ascii="宋体" w:hAnsi="宋体" w:cs="宋体"/>
+                <w:sz w:val="24"/>
+              </w:rPr>
+            </w:pPr>
+            <w:r>
+              <w:rPr>
+                <w:rFonts w:ascii="宋体" w:hAnsi="宋体" w:cs="宋体" w:hint="eastAsia"/>
+                <w:sz w:val="24"/>
+              </w:rPr>
+              <w:t>用例标识号</w:t>
+            </w:r>
+          </w:p>
+        </w:tc>
+        <w:tc>
+          <w:tcPr>
+            <w:tcW w:w="6483" w:type="dxa"/>
+          </w:tcPr>
+          <w:p>
+            <w:pPr>
+              <w:tabs>
+                <w:tab w:val="left" w:pos="1782"/>
+              </w:tabs>
+              <w:spacing w:line="276" w:lineRule="auto"/>
+              <w:jc w:val="left"/>
+              <w:rPr>
+                <w:rFonts w:ascii="宋体" w:hAnsi="宋体" w:cs="宋体"/>
+                <w:sz w:val="24"/>
+              </w:rPr>
+            </w:pPr>
+            <w:r>
+              <w:rPr>
+                <w:rFonts w:ascii="宋体" w:hAnsi="宋体" w:cs="宋体" w:hint="eastAsia"/>
+                <w:sz w:val="24"/>
+              </w:rPr>
+              <w:t>UCD0</w:t>
+            </w:r>
+            <w:r>
+              <w:rPr>
+                <w:rFonts w:ascii="宋体" w:hAnsi="宋体" w:cs="宋体"/>
+                <w:sz w:val="24"/>
+              </w:rPr>
+              <w:t>1</w:t>
+            </w:r>
+          </w:p>
+        </w:tc>
+      </w:tr>
+      <w:tr>
+        <w:tc>
+          <w:tcPr>
+            <w:tcW w:w="1813" w:type="dxa"/>
+            <w:vAlign w:val="center"/>
+          </w:tcPr>
+          <w:p>
+            <w:pPr>
+              <w:spacing w:line="276" w:lineRule="auto"/>
+              <w:jc w:val="center"/>
+              <w:rPr>
+                <w:rFonts w:ascii="宋体" w:hAnsi="宋体" w:cs="宋体"/>
+                <w:sz w:val="24"/>
+              </w:rPr>
+            </w:pPr>
+            <w:proofErr w:type="gramStart"/>
+            <w:r>
+              <w:rPr>
+                <w:rFonts w:ascii="宋体" w:hAnsi="宋体" w:cs="宋体" w:hint="eastAsia"/>
+                <w:sz w:val="24"/>
+              </w:rPr>
+              <w:t>用例名</w:t>
+            </w:r>
+            <w:proofErr w:type="gramEnd"/>
+          </w:p>
+        </w:tc>
+        <w:tc>
+          <w:tcPr>
+            <w:tcW w:w="6483" w:type="dxa"/>
+          </w:tcPr>
+          <w:p>
+            <w:pPr>
+              <w:spacing w:line="276" w:lineRule="auto"/>
+              <w:jc w:val="left"/>
+              <w:rPr>
+                <w:rFonts w:ascii="宋体" w:hAnsi="宋体" w:cs="宋体"/>
+                <w:sz w:val="24"/>
+              </w:rPr>
+            </w:pPr>
+            <w:r>
+              <w:rPr>
+                <w:rFonts w:ascii="宋体" w:hAnsi="宋体" w:cs="宋体" w:hint="eastAsia"/>
+                <w:sz w:val="24"/>
+              </w:rPr>
+              <w:t>修改密码</w:t>
+            </w:r>
+          </w:p>
+        </w:tc>
+      </w:tr>
+      <w:tr>
+        <w:tc>
+          <w:tcPr>
+            <w:tcW w:w="1813" w:type="dxa"/>
+            <w:vAlign w:val="center"/>
+          </w:tcPr>
+          <w:p>
+            <w:pPr>
+              <w:spacing w:line="276" w:lineRule="auto"/>
+              <w:jc w:val="center"/>
+              <w:rPr>
+                <w:rFonts w:ascii="宋体" w:hAnsi="宋体" w:cs="宋体"/>
+                <w:sz w:val="24"/>
+              </w:rPr>
+            </w:pPr>
+            <w:r>
+              <w:rPr>
+                <w:rFonts w:ascii="宋体" w:hAnsi="宋体" w:cs="宋体" w:hint="eastAsia"/>
+                <w:sz w:val="24"/>
+              </w:rPr>
+              <w:t>创建时间</w:t>
+            </w:r>
+          </w:p>
+        </w:tc>
+        <w:tc>
+          <w:tcPr>
+            <w:tcW w:w="6483" w:type="dxa"/>
+          </w:tcPr>
+          <w:p>
+            <w:pPr>
+              <w:spacing w:line="276" w:lineRule="auto"/>
+              <w:jc w:val="left"/>
+              <w:rPr>
+                <w:rFonts w:ascii="宋体" w:hAnsi="宋体" w:cs="宋体"/>
+                <w:sz w:val="24"/>
+              </w:rPr>
+            </w:pPr>
+            <w:r>
+              <w:rPr>
+                <w:rFonts w:ascii="宋体" w:hAnsi="宋体" w:cs="宋体" w:hint="eastAsia"/>
+                <w:sz w:val="24"/>
+              </w:rPr>
+              <w:t>202</w:t>
+            </w:r>
+            <w:r>
+              <w:rPr>
+                <w:rFonts w:ascii="宋体" w:hAnsi="宋体" w:cs="宋体"/>
+                <w:sz w:val="24"/>
+              </w:rPr>
+              <w:t>3</w:t>
+            </w:r>
+            <w:r>
+              <w:rPr>
+                <w:rFonts w:ascii="宋体" w:hAnsi="宋体" w:cs="宋体" w:hint="eastAsia"/>
+                <w:sz w:val="24"/>
+              </w:rPr>
+              <w:t>年04月</w:t>
+            </w:r>
+            <w:r>
+              <w:rPr>
+                <w:rFonts w:ascii="宋体" w:hAnsi="宋体" w:cs="宋体"/>
+                <w:sz w:val="24"/>
+              </w:rPr>
+              <w:t>17</w:t>
+            </w:r>
+            <w:r>
+              <w:rPr>
+                <w:rFonts w:ascii="宋体" w:hAnsi="宋体" w:cs="宋体" w:hint="eastAsia"/>
+                <w:sz w:val="24"/>
+              </w:rPr>
+              <w:t>日</w:t>
+            </w:r>
+          </w:p>
+        </w:tc>
+      </w:tr>
+      <w:tr>
+        <w:tc>
+          <w:tcPr>
+            <w:tcW w:w="1813" w:type="dxa"/>
+            <w:vAlign w:val="center"/>
+          </w:tcPr>
+          <w:p>
+            <w:pPr>
+              <w:spacing w:line="276" w:lineRule="auto"/>
+              <w:jc w:val="center"/>
+              <w:rPr>
+                <w:rFonts w:ascii="宋体" w:hAnsi="宋体" w:cs="宋体"/>
+                <w:sz w:val="24"/>
+              </w:rPr>
+            </w:pPr>
+            <w:r>
+              <w:rPr>
+                <w:rFonts w:ascii="宋体" w:hAnsi="宋体" w:cs="宋体" w:hint="eastAsia"/>
+                <w:sz w:val="24"/>
+              </w:rPr>
+              <w:t>最后修改时间</w:t>
+            </w:r>
+          </w:p>
+        </w:tc>
+        <w:tc>
+          <w:tcPr>
+            <w:tcW w:w="6483" w:type="dxa"/>
+          </w:tcPr>
+          <w:p>
+            <w:pPr>
+              <w:spacing w:line="276" w:lineRule="auto"/>
+              <w:jc w:val="left"/>
+              <w:rPr>
+                <w:rFonts w:ascii="宋体" w:hAnsi="宋体" w:cs="宋体"/>
+                <w:sz w:val="24"/>
+              </w:rPr>
+            </w:pPr>
+            <w:r>
+              <w:rPr>
+                <w:rFonts w:ascii="宋体" w:hAnsi="宋体" w:cs="宋体" w:hint="eastAsia"/>
+                <w:sz w:val="24"/>
+              </w:rPr>
+              <w:t>202</w:t>
+            </w:r>
+            <w:r>
+              <w:rPr>
+                <w:rFonts w:ascii="宋体" w:hAnsi="宋体" w:cs="宋体"/>
+                <w:sz w:val="24"/>
+              </w:rPr>
+              <w:t>3</w:t>
+            </w:r>
+            <w:r>
+              <w:rPr>
+                <w:rFonts w:ascii="宋体" w:hAnsi="宋体" w:cs="宋体" w:hint="eastAsia"/>
+                <w:sz w:val="24"/>
+              </w:rPr>
+              <w:t>年0</w:t>
+            </w:r>
+            <w:r>
+              <w:rPr>
+                <w:rFonts w:ascii="宋体" w:hAnsi="宋体" w:cs="宋体"/>
+                <w:sz w:val="24"/>
+              </w:rPr>
+              <w:t>5</w:t>
+            </w:r>
+            <w:r>
+              <w:rPr>
+                <w:rFonts w:ascii="宋体" w:hAnsi="宋体" w:cs="宋体" w:hint="eastAsia"/>
+                <w:sz w:val="24"/>
+              </w:rPr>
+              <w:t>月0</w:t>
+            </w:r>
+            <w:r>
+              <w:rPr>
+                <w:rFonts w:ascii="宋体" w:hAnsi="宋体" w:cs="宋体"/>
+                <w:sz w:val="24"/>
+              </w:rPr>
+              <w:t>5</w:t>
+            </w:r>
+            <w:r>
+              <w:rPr>
+                <w:rFonts w:ascii="宋体" w:hAnsi="宋体" w:cs="宋体" w:hint="eastAsia"/>
+                <w:sz w:val="24"/>
+              </w:rPr>
+              <w:t>日</w:t>
+            </w:r>
+          </w:p>
+        </w:tc>
+      </w:tr>
+      <w:tr>
+        <w:tc>
+          <w:tcPr>
+            <w:tcW w:w="1813" w:type="dxa"/>
+            <w:vAlign w:val="center"/>
+          </w:tcPr>
+          <w:p>
+            <w:pPr>
+              <w:spacing w:line="276" w:lineRule="auto"/>
+              <w:jc w:val="center"/>
+              <w:rPr>
+                <w:rFonts w:ascii="宋体" w:hAnsi="宋体" w:cs="宋体"/>
+                <w:sz w:val="24"/>
+              </w:rPr>
+            </w:pPr>
+            <w:r>
+              <w:rPr>
+                <w:rFonts w:ascii="宋体" w:hAnsi="宋体" w:cs="宋体" w:hint="eastAsia"/>
+                <w:sz w:val="24"/>
+              </w:rPr>
+              <w:t>用例说明</w:t>
+            </w:r>
+          </w:p>
+        </w:tc>
+        <w:tc>
+          <w:tcPr>
+            <w:tcW w:w="6483" w:type="dxa"/>
+          </w:tcPr>
+          <w:p>
+            <w:pPr>
+              <w:spacing w:line="276" w:lineRule="auto"/>
+              <w:jc w:val="left"/>
+              <w:rPr>
+                <w:rFonts w:ascii="宋体" w:hAnsi="宋体" w:cs="宋体"/>
+                <w:sz w:val="24"/>
+              </w:rPr>
+            </w:pPr>
+            <w:r>
+              <w:rPr>
+                <w:rFonts w:ascii="宋体" w:hAnsi="宋体" w:cs="宋体" w:hint="eastAsia"/>
+                <w:sz w:val="24"/>
+              </w:rPr>
+              <w:t>用户通过“</w:t>
+            </w:r>
+            <w:r>
+              <w:rPr>
+                <w:rFonts w:ascii="宋体" w:hAnsi="宋体" w:cs="宋体" w:hint="eastAsia"/>
+                <w:sz w:val="24"/>
+              </w:rPr>
+              <w:t>修改密码</w:t>
+            </w:r>
+            <w:r>
+              <w:rPr>
+                <w:rFonts w:ascii="宋体" w:hAnsi="宋体" w:cs="宋体" w:hint="eastAsia"/>
+                <w:sz w:val="24"/>
+              </w:rPr>
+              <w:t>”界面，进行</w:t>
+            </w:r>
+            <w:r>
+              <w:rPr>
+                <w:rFonts w:ascii="宋体" w:hAnsi="宋体" w:cs="宋体" w:hint="eastAsia"/>
+                <w:sz w:val="24"/>
+              </w:rPr>
+              <w:t>修改密码</w:t>
+            </w:r>
+            <w:r>
+              <w:rPr>
+                <w:rFonts w:ascii="宋体" w:hAnsi="宋体" w:cs="宋体" w:hint="eastAsia"/>
+                <w:sz w:val="24"/>
+              </w:rPr>
+              <w:t>操作</w:t>
+            </w:r>
+          </w:p>
+        </w:tc>
+      </w:tr>
+      <w:tr>
+        <w:tc>
+          <w:tcPr>
+            <w:tcW w:w="1813" w:type="dxa"/>
+            <w:vAlign w:val="center"/>
+          </w:tcPr>
+          <w:p>
+            <w:pPr>
+              <w:spacing w:line="276" w:lineRule="auto"/>
+              <w:jc w:val="center"/>
+              <w:rPr>
+                <w:rFonts w:ascii="宋体" w:hAnsi="宋体" w:cs="宋体"/>
+                <w:sz w:val="24"/>
+              </w:rPr>
+            </w:pPr>
+            <w:r>
+              <w:rPr>
+                <w:rFonts w:ascii="宋体" w:hAnsi="宋体" w:cs="宋体" w:hint="eastAsia"/>
+                <w:sz w:val="24"/>
+              </w:rPr>
+              <w:t>前置条件</w:t>
+            </w:r>
+          </w:p>
+        </w:tc>
+        <w:tc>
+          <w:tcPr>
+            <w:tcW w:w="6483" w:type="dxa"/>
+          </w:tcPr>
+          <w:p>
+            <w:pPr>
+              <w:spacing w:line="276" w:lineRule="auto"/>
+              <w:jc w:val="left"/>
+              <w:rPr>
+                <w:rFonts w:ascii="宋体" w:hAnsi="宋体" w:cs="宋体"/>
+                <w:sz w:val="24"/>
+              </w:rPr>
+            </w:pPr>
+            <w:r>
+              <w:rPr>
+                <w:rFonts w:ascii="宋体" w:hAnsi="宋体" w:cs="宋体" w:hint="eastAsia"/>
+                <w:sz w:val="24"/>
+              </w:rPr>
+              <w:t>PRE-1: 处于“主页”界面</w:t>
+            </w:r>
+          </w:p>
+          <w:p>
+            <w:pPr>
+              <w:spacing w:line="276" w:lineRule="auto"/>
+              <w:jc w:val="left"/>
+              <w:rPr>
+                <w:rFonts w:ascii="宋体" w:hAnsi="宋体" w:cs="宋体"/>
+                <w:sz w:val="24"/>
+              </w:rPr>
+            </w:pPr>
+            <w:r>
+              <w:rPr>
+                <w:rFonts w:ascii="宋体" w:hAnsi="宋体" w:cs="宋体" w:hint="eastAsia"/>
+                <w:sz w:val="24"/>
+              </w:rPr>
+              <w:t>PRE-2: 手机处于联网状态</w:t>
+            </w:r>
+          </w:p>
+        </w:tc>
+      </w:tr>
+      <w:tr>
+        <w:tc>
+          <w:tcPr>
+            <w:tcW w:w="1813" w:type="dxa"/>
+            <w:vAlign w:val="center"/>
+          </w:tcPr>
+          <w:p>
+            <w:pPr>
+              <w:spacing w:line="276" w:lineRule="auto"/>
+              <w:jc w:val="center"/>
+              <w:rPr>
+                <w:rFonts w:ascii="宋体" w:hAnsi="宋体" w:cs="宋体"/>
+                <w:sz w:val="24"/>
+              </w:rPr>
+            </w:pPr>
+            <w:r>
+              <w:rPr>
+                <w:rFonts w:ascii="宋体" w:hAnsi="宋体" w:cs="宋体" w:hint="eastAsia"/>
+                <w:sz w:val="24"/>
+              </w:rPr>
+              <w:t>基本事件流</w:t>
+            </w:r>
+          </w:p>
+        </w:tc>
+        <w:tc>
+          <w:tcPr>
+            <w:tcW w:w="6483" w:type="dxa"/>
+          </w:tcPr>
+          <w:p>
+            <w:pPr>
+              <w:pStyle w:val="a9"/>
+              <w:spacing w:line="276" w:lineRule="auto"/>
+              <w:ind w:firstLineChars="0" w:firstLine="0"/>
+              <w:jc w:val="left"/>
+              <w:rPr>
+                <w:rFonts w:ascii="宋体" w:hAnsi="宋体" w:cs="宋体"/>
+                <w:sz w:val="24"/>
+              </w:rPr>
+            </w:pPr>
+            <w:r>
+              <w:rPr>
+                <w:rFonts w:ascii="宋体" w:hAnsi="宋体" w:cs="宋体" w:hint="eastAsia"/>
+                <w:sz w:val="24"/>
+              </w:rPr>
+              <w:t>1.用户点击</w:t>
+            </w:r>
+            <w:proofErr w:type="spellStart"/>
+            <w:r>
+              <w:rPr>
+                <w:rFonts w:ascii="宋体" w:hAnsi="宋体" w:cs="宋体" w:hint="eastAsia"/>
+                <w:sz w:val="24"/>
+              </w:rPr>
+              <w:t>elearning</w:t>
+            </w:r>
+            <w:proofErr w:type="spellEnd"/>
+            <w:r>
+              <w:rPr>
+                <w:rFonts w:ascii="宋体" w:hAnsi="宋体" w:cs="宋体" w:hint="eastAsia"/>
+                <w:sz w:val="24"/>
+              </w:rPr>
+              <w:t>进入主界面</w:t>
+            </w:r>
+          </w:p>
+          <w:p>
+            <w:pPr>
+              <w:pStyle w:val="a9"/>
+              <w:spacing w:line="276" w:lineRule="auto"/>
+              <w:ind w:firstLineChars="0" w:firstLine="0"/>
+              <w:jc w:val="left"/>
+              <w:rPr>
+                <w:rFonts w:ascii="宋体" w:hAnsi="宋体" w:cs="宋体"/>
+                <w:sz w:val="24"/>
+              </w:rPr>
+            </w:pPr>
+            <w:r>
+              <w:rPr>
+                <w:rFonts w:ascii="宋体" w:hAnsi="宋体" w:cs="宋体" w:hint="eastAsia"/>
+                <w:sz w:val="24"/>
+              </w:rPr>
+              <w:t>2.进入“</w:t>
+            </w:r>
+            <w:r>
+              <w:rPr>
+                <w:rFonts w:ascii="宋体" w:hAnsi="宋体" w:cs="宋体" w:hint="eastAsia"/>
+                <w:sz w:val="24"/>
+              </w:rPr>
+              <w:t>修改密码</w:t>
+            </w:r>
+            <w:r>
+              <w:rPr>
+                <w:rFonts w:ascii="宋体" w:hAnsi="宋体" w:cs="宋体" w:hint="eastAsia"/>
+                <w:sz w:val="24"/>
+              </w:rPr>
+              <w:t>”界面</w:t>
+            </w:r>
+          </w:p>
+        </w:tc>
+      </w:tr>
+      <w:tr>
+        <w:tc>
+          <w:tcPr>
+            <w:tcW w:w="1813" w:type="dxa"/>
+            <w:vAlign w:val="center"/>
+          </w:tcPr>
+          <w:p>
+            <w:pPr>
+              <w:spacing w:line="276" w:lineRule="auto"/>
+              <w:jc w:val="center"/>
+              <w:rPr>
+                <w:rFonts w:ascii="宋体" w:hAnsi="宋体" w:cs="宋体"/>
+                <w:sz w:val="24"/>
+              </w:rPr>
+            </w:pPr>
+            <w:r>
+              <w:rPr>
+                <w:rFonts w:ascii="宋体" w:hAnsi="宋体" w:cs="宋体" w:hint="eastAsia"/>
+                <w:sz w:val="24"/>
+              </w:rPr>
+              <w:t>其他事件流</w:t>
+            </w:r>
+          </w:p>
+        </w:tc>
+        <w:tc>
+          <w:tcPr>
+            <w:tcW w:w="6483" w:type="dxa"/>
+          </w:tcPr>
+          <w:p>
+            <w:pPr>
+              <w:spacing w:line="276" w:lineRule="auto"/>
+              <w:jc w:val="left"/>
+              <w:rPr>
+                <w:rFonts w:ascii="宋体" w:hAnsi="宋体" w:cs="宋体"/>
+                <w:sz w:val="24"/>
+              </w:rPr>
+            </w:pPr>
+            <w:r>
+              <w:rPr>
+                <w:rFonts w:ascii="宋体" w:hAnsi="宋体" w:cs="宋体" w:hint="eastAsia"/>
+                <w:sz w:val="24"/>
+              </w:rPr>
+              <w:t>无</w:t>
+            </w:r>
+          </w:p>
+        </w:tc>
+      </w:tr>
+      <w:tr>
+        <w:tc>
+          <w:tcPr>
+            <w:tcW w:w="1813" w:type="dxa"/>
+            <w:vAlign w:val="center"/>
+          </w:tcPr>
+          <w:p>
+            <w:pPr>
+              <w:spacing w:line="276" w:lineRule="auto"/>
+              <w:jc w:val="center"/>
+              <w:rPr>
+                <w:rFonts w:ascii="宋体" w:hAnsi="宋体" w:cs="宋体"/>
+                <w:sz w:val="24"/>
+              </w:rPr>
+            </w:pPr>
+            <w:r>
+              <w:rPr>
+                <w:rFonts w:ascii="宋体" w:hAnsi="宋体" w:cs="宋体" w:hint="eastAsia"/>
+                <w:sz w:val="24"/>
+              </w:rPr>
+              <w:t>后置条件</w:t>
+            </w:r>
+          </w:p>
+        </w:tc>
+        <w:tc>
+          <w:tcPr>
+            <w:tcW w:w="6483" w:type="dxa"/>
+          </w:tcPr>
+          <w:p>
+            <w:pPr>
+              <w:spacing w:line="276" w:lineRule="auto"/>
+              <w:jc w:val="left"/>
+              <w:rPr>
+                <w:rFonts w:ascii="宋体" w:hAnsi="宋体" w:cs="宋体"/>
+                <w:sz w:val="24"/>
+              </w:rPr>
+            </w:pPr>
+            <w:r>
+              <w:rPr>
+                <w:rFonts w:ascii="宋体" w:hAnsi="宋体" w:cs="宋体" w:hint="eastAsia"/>
+                <w:sz w:val="24"/>
+              </w:rPr>
+              <w:t>POST-1: 服务器</w:t>
+            </w:r>
+            <w:proofErr w:type="gramStart"/>
+            <w:r>
+              <w:rPr>
+                <w:rFonts w:ascii="宋体" w:hAnsi="宋体" w:cs="宋体" w:hint="eastAsia"/>
+                <w:sz w:val="24"/>
+              </w:rPr>
+              <w:t>端接受</w:t>
+            </w:r>
+            <w:proofErr w:type="gramEnd"/>
+            <w:r>
+              <w:rPr>
+                <w:rFonts w:ascii="宋体" w:hAnsi="宋体" w:cs="宋体" w:hint="eastAsia"/>
+                <w:sz w:val="24"/>
+              </w:rPr>
+              <w:t>前端发送的查看“</w:t>
+            </w:r>
+            <w:r>
+              <w:rPr>
+                <w:rFonts w:ascii="宋体" w:hAnsi="宋体" w:cs="宋体" w:hint="eastAsia"/>
+                <w:sz w:val="24"/>
+              </w:rPr>
+              <w:t>修改密码</w:t>
+            </w:r>
+            <w:r>
+              <w:rPr>
+                <w:rFonts w:ascii="宋体" w:hAnsi="宋体" w:cs="宋体" w:hint="eastAsia"/>
+                <w:sz w:val="24"/>
+              </w:rPr>
+              <w:t>”内容请求</w:t>
+            </w:r>
+          </w:p>
+          <w:p>
+            <w:pPr>
+              <w:spacing w:line="276" w:lineRule="auto"/>
+              <w:jc w:val="left"/>
+              <w:rPr>
+                <w:rFonts w:ascii="宋体" w:hAnsi="宋体" w:cs="宋体"/>
+                <w:sz w:val="24"/>
+              </w:rPr>
+            </w:pPr>
+            <w:r>
+              <w:rPr>
+                <w:rFonts w:ascii="宋体" w:hAnsi="宋体" w:cs="宋体" w:hint="eastAsia"/>
+                <w:sz w:val="24"/>
+              </w:rPr>
+              <w:t>POST-2: 服务器返回“</w:t>
+            </w:r>
+            <w:r>
+              <w:rPr>
+                <w:rFonts w:ascii="宋体" w:hAnsi="宋体" w:cs="宋体" w:hint="eastAsia"/>
+                <w:sz w:val="24"/>
+              </w:rPr>
+              <w:t>修改密码</w:t>
+            </w:r>
+            <w:r>
+              <w:rPr>
+                <w:rFonts w:ascii="宋体" w:hAnsi="宋体" w:cs="宋体" w:hint="eastAsia"/>
+                <w:sz w:val="24"/>
+              </w:rPr>
+              <w:t>”的有关数据</w:t>
+            </w:r>
+          </w:p>
+          <w:p>
+            <w:pPr>
+              <w:spacing w:line="276" w:lineRule="auto"/>
+              <w:jc w:val="left"/>
+              <w:rPr>
+                <w:rFonts w:ascii="宋体" w:hAnsi="宋体" w:cs="宋体"/>
+                <w:sz w:val="24"/>
+              </w:rPr>
+            </w:pPr>
+            <w:r>
+              <w:rPr>
+                <w:rFonts w:ascii="宋体" w:hAnsi="宋体" w:cs="宋体" w:hint="eastAsia"/>
+                <w:sz w:val="24"/>
+              </w:rPr>
+              <w:t xml:space="preserve">POST-3: </w:t>
+            </w:r>
+            <w:proofErr w:type="gramStart"/>
+            <w:r>
+              <w:rPr>
+                <w:rFonts w:ascii="宋体" w:hAnsi="宋体" w:cs="宋体" w:hint="eastAsia"/>
+                <w:sz w:val="24"/>
+              </w:rPr>
+              <w:t>前端主</w:t>
+            </w:r>
+            <w:proofErr w:type="gramEnd"/>
+            <w:r>
+              <w:rPr>
+                <w:rFonts w:ascii="宋体" w:hAnsi="宋体" w:cs="宋体" w:hint="eastAsia"/>
+                <w:sz w:val="24"/>
+              </w:rPr>
+              <w:t>界面展示出“</w:t>
+            </w:r>
+            <w:r>
+              <w:rPr>
+                <w:rFonts w:ascii="宋体" w:hAnsi="宋体" w:cs="宋体" w:hint="eastAsia"/>
+                <w:sz w:val="24"/>
+              </w:rPr>
+              <w:t>修改密码</w:t>
+            </w:r>
+            <w:r>
+              <w:rPr>
+                <w:rFonts w:ascii="宋体" w:hAnsi="宋体" w:cs="宋体" w:hint="eastAsia"/>
+                <w:sz w:val="24"/>
+              </w:rPr>
+              <w:t>”的有关信息</w:t>
+            </w:r>
+          </w:p>
+        </w:tc>
+      </w:tr>
+      <w:tr>
+        <w:tc>
+          <w:tcPr>
+            <w:tcW w:w="1813" w:type="dxa"/>
+            <w:vAlign w:val="center"/>
+          </w:tcPr>
+          <w:p>
+            <w:pPr>
+              <w:spacing w:line="276" w:lineRule="auto"/>
+              <w:jc w:val="center"/>
+              <w:rPr>
+                <w:rFonts w:ascii="宋体" w:hAnsi="宋体" w:cs="宋体"/>
+                <w:sz w:val="24"/>
+              </w:rPr>
+            </w:pPr>
+            <w:r>
+              <w:rPr>
+                <w:rFonts w:ascii="宋体" w:hAnsi="宋体" w:cs="宋体" w:hint="eastAsia"/>
+                <w:sz w:val="24"/>
+              </w:rPr>
+              <w:t>异常事件流</w:t>
+            </w:r>
+          </w:p>
+        </w:tc>
+        <w:tc>
+          <w:tcPr>
+            <w:tcW w:w="6483" w:type="dxa"/>
+          </w:tcPr>
+          <w:p>
+            <w:pPr>
+              <w:spacing w:line="276" w:lineRule="auto"/>
+              <w:jc w:val="left"/>
+              <w:rPr>
+                <w:rFonts w:ascii="宋体" w:hAnsi="宋体" w:cs="宋体"/>
+                <w:sz w:val="24"/>
+              </w:rPr>
+            </w:pPr>
+            <w:r>
+              <w:rPr>
+                <w:rFonts w:ascii="宋体" w:hAnsi="宋体" w:cs="宋体" w:hint="eastAsia"/>
+                <w:sz w:val="24"/>
+              </w:rPr>
+              <w:t>无</w:t>
+            </w:r>
+          </w:p>
+        </w:tc>
+      </w:tr>
+      <w:tr>
+        <w:tc>
+          <w:tcPr>
+            <w:tcW w:w="1813" w:type="dxa"/>
+            <w:vAlign w:val="center"/>
+          </w:tcPr>
+          <w:p>
+            <w:pPr>
+              <w:spacing w:line="276" w:lineRule="auto"/>
+              <w:jc w:val="center"/>
+              <w:rPr>
+                <w:rFonts w:ascii="宋体" w:hAnsi="宋体" w:cs="宋体"/>
+                <w:sz w:val="24"/>
+              </w:rPr>
+            </w:pPr>
+            <w:r>
+              <w:rPr>
+                <w:rFonts w:ascii="宋体" w:hAnsi="宋体" w:cs="宋体" w:hint="eastAsia"/>
+                <w:sz w:val="24"/>
+              </w:rPr>
+              <w:t>优先级</w:t>
+            </w:r>
+          </w:p>
+        </w:tc>
+        <w:tc>
+          <w:tcPr>
+            <w:tcW w:w="6483" w:type="dxa"/>
+          </w:tcPr>
+          <w:p>
+            <w:pPr>
+              <w:spacing w:line="276" w:lineRule="auto"/>
+              <w:jc w:val="left"/>
+              <w:rPr>
+                <w:rFonts w:ascii="宋体" w:hAnsi="宋体" w:cs="宋体"/>
+                <w:sz w:val="24"/>
+              </w:rPr>
+            </w:pPr>
+            <w:r>
+              <w:rPr>
+                <w:rFonts w:ascii="宋体" w:hAnsi="宋体" w:cs="宋体" w:hint="eastAsia"/>
+                <w:sz w:val="24"/>
+              </w:rPr>
+              <w:t>0.03</w:t>
+            </w:r>
+          </w:p>
+        </w:tc>
+      </w:tr>
+      <w:tr>
+        <w:tc>
+          <w:tcPr>
+            <w:tcW w:w="1813" w:type="dxa"/>
+            <w:vAlign w:val="center"/>
+          </w:tcPr>
+          <w:p>
+            <w:pPr>
+              <w:spacing w:line="276" w:lineRule="auto"/>
+              <w:jc w:val="center"/>
+              <w:rPr>
+                <w:rFonts w:ascii="宋体" w:hAnsi="宋体" w:cs="宋体"/>
+                <w:sz w:val="24"/>
+              </w:rPr>
+            </w:pPr>
+            <w:r>
+              <w:rPr>
+                <w:rFonts w:ascii="宋体" w:hAnsi="宋体" w:cs="宋体" w:hint="eastAsia"/>
+                <w:sz w:val="24"/>
+              </w:rPr>
+              <w:t>使用频率</w:t>
+            </w:r>
+          </w:p>
+        </w:tc>
+        <w:tc>
+          <w:tcPr>
+            <w:tcW w:w="6483" w:type="dxa"/>
+          </w:tcPr>
+          <w:p>
+            <w:pPr>
+              <w:spacing w:line="276" w:lineRule="auto"/>
+              <w:jc w:val="left"/>
+              <w:rPr>
+                <w:rFonts w:ascii="宋体" w:hAnsi="宋体" w:cs="宋体"/>
+                <w:sz w:val="24"/>
+              </w:rPr>
+            </w:pPr>
+            <w:r>
+              <w:rPr>
+                <w:rFonts w:ascii="宋体" w:hAnsi="宋体" w:cs="宋体" w:hint="eastAsia"/>
+                <w:sz w:val="24"/>
+              </w:rPr>
+              <w:t>高</w:t>
+            </w:r>
+          </w:p>
+        </w:tc>
+      </w:tr>
+      <w:tr>
+        <w:tc>
+          <w:tcPr>
+            <w:tcW w:w="1813" w:type="dxa"/>
+            <w:vAlign w:val="center"/>
+          </w:tcPr>
+          <w:p>
+            <w:pPr>
+              <w:spacing w:line="276" w:lineRule="auto"/>
+              <w:jc w:val="center"/>
+              <w:rPr>
+                <w:rFonts w:ascii="宋体" w:hAnsi="宋体" w:cs="宋体"/>
+                <w:sz w:val="24"/>
+              </w:rPr>
+            </w:pPr>
+            <w:r>
+              <w:rPr>
+                <w:rFonts w:ascii="宋体" w:hAnsi="宋体" w:cs="宋体" w:hint="eastAsia"/>
+                <w:sz w:val="24"/>
+              </w:rPr>
+              <w:t>业务规则</w:t>
+            </w:r>
+          </w:p>
+        </w:tc>
+        <w:tc>
+          <w:tcPr>
+            <w:tcW w:w="6483" w:type="dxa"/>
+          </w:tcPr>
+          <w:p>
+            <w:pPr>
+              <w:spacing w:line="276" w:lineRule="auto"/>
+              <w:jc w:val="left"/>
+              <w:rPr>
+                <w:rFonts w:ascii="宋体" w:hAnsi="宋体" w:cs="宋体"/>
+                <w:sz w:val="24"/>
+              </w:rPr>
+            </w:pPr>
+            <w:r>
+              <w:rPr>
+                <w:rFonts w:ascii="宋体" w:hAnsi="宋体" w:cs="宋体" w:hint="eastAsia"/>
+                <w:sz w:val="24"/>
+              </w:rPr>
+              <w:t>无</w:t>
+            </w:r>
+          </w:p>
+        </w:tc>
+      </w:tr>
+      <w:tr>
+        <w:tc>
+          <w:tcPr>
+            <w:tcW w:w="1813" w:type="dxa"/>
+            <w:vAlign w:val="center"/>
+          </w:tcPr>
+          <w:p>
+            <w:pPr>
+              <w:spacing w:line="276" w:lineRule="auto"/>
+              <w:jc w:val="center"/>
+              <w:rPr>
+                <w:rFonts w:ascii="宋体" w:hAnsi="宋体" w:cs="宋体"/>
+                <w:sz w:val="24"/>
+              </w:rPr>
+            </w:pPr>
+            <w:r>
+              <w:rPr>
+                <w:rFonts w:ascii="宋体" w:hAnsi="宋体" w:cs="宋体" w:hint="eastAsia"/>
+                <w:sz w:val="24"/>
+              </w:rPr>
+              <w:t>输入</w:t>
+            </w:r>
+          </w:p>
+        </w:tc>
+        <w:tc>
+          <w:tcPr>
+            <w:tcW w:w="6483" w:type="dxa"/>
+          </w:tcPr>
+          <w:p>
+            <w:pPr>
+              <w:spacing w:line="276" w:lineRule="auto"/>
+              <w:jc w:val="left"/>
+              <w:rPr>
+                <w:rFonts w:ascii="宋体" w:hAnsi="宋体" w:cs="宋体"/>
+                <w:sz w:val="24"/>
+              </w:rPr>
+            </w:pPr>
+            <w:r>
+              <w:rPr>
+                <w:rFonts w:ascii="宋体" w:hAnsi="宋体" w:cs="宋体" w:hint="eastAsia"/>
+                <w:sz w:val="24"/>
+              </w:rPr>
+              <w:t>“主页”界面的“</w:t>
+            </w:r>
+            <w:r>
+              <w:rPr>
+                <w:rFonts w:ascii="宋体" w:hAnsi="宋体" w:cs="宋体" w:hint="eastAsia"/>
+                <w:sz w:val="24"/>
+              </w:rPr>
+              <w:t>修改密码</w:t>
+            </w:r>
+            <w:r>
+              <w:rPr>
+                <w:rFonts w:ascii="宋体" w:hAnsi="宋体" w:cs="宋体" w:hint="eastAsia"/>
+                <w:sz w:val="24"/>
+              </w:rPr>
+              <w:t>”模块</w:t>
+            </w:r>
+          </w:p>
+        </w:tc>
+      </w:tr>
+      <w:tr>
+        <w:tc>
+          <w:tcPr>
+            <w:tcW w:w="1813" w:type="dxa"/>
+            <w:vAlign w:val="center"/>
+          </w:tcPr>
+          <w:p>
+            <w:pPr>
+              <w:spacing w:line="276" w:lineRule="auto"/>
+              <w:jc w:val="center"/>
+              <w:rPr>
+                <w:rFonts w:ascii="宋体" w:hAnsi="宋体" w:cs="宋体"/>
+                <w:sz w:val="24"/>
+              </w:rPr>
+            </w:pPr>
+            <w:r>
+              <w:rPr>
+                <w:rFonts w:ascii="宋体" w:hAnsi="宋体" w:cs="宋体" w:hint="eastAsia"/>
+                <w:sz w:val="24"/>
+              </w:rPr>
+              <w:t>输出</w:t>
+            </w:r>
+          </w:p>
+        </w:tc>
+        <w:tc>
+          <w:tcPr>
+            <w:tcW w:w="6483" w:type="dxa"/>
+          </w:tcPr>
+          <w:p>
+            <w:pPr>
+              <w:spacing w:line="276" w:lineRule="auto"/>
+              <w:jc w:val="left"/>
+              <w:rPr>
+                <w:rFonts w:ascii="宋体" w:hAnsi="宋体" w:cs="宋体"/>
+                <w:sz w:val="24"/>
+              </w:rPr>
+            </w:pPr>
+            <w:r>
+              <w:rPr>
+                <w:rFonts w:ascii="宋体" w:hAnsi="宋体" w:cs="宋体" w:hint="eastAsia"/>
+                <w:sz w:val="24"/>
+              </w:rPr>
+              <w:t>“</w:t>
+            </w:r>
+            <w:r>
+              <w:rPr>
+                <w:rFonts w:ascii="宋体" w:hAnsi="宋体" w:cs="宋体" w:hint="eastAsia"/>
+                <w:sz w:val="24"/>
+              </w:rPr>
+              <w:t>修改密码</w:t>
+            </w:r>
+            <w:r>
+              <w:rPr>
+                <w:rFonts w:ascii="宋体" w:hAnsi="宋体" w:cs="宋体" w:hint="eastAsia"/>
+                <w:sz w:val="24"/>
+              </w:rPr>
+              <w:t>”的信息</w:t>
+            </w:r>
+          </w:p>
+        </w:tc>
+      </w:tr>
+      <w:tr>
+        <w:tc>
+          <w:tcPr>
+            <w:tcW w:w="1813" w:type="dxa"/>
+            <w:vAlign w:val="center"/>
+          </w:tcPr>
+          <w:p>
+            <w:pPr>
+              <w:spacing w:line="276" w:lineRule="auto"/>
+              <w:jc w:val="center"/>
+              <w:rPr>
+                <w:rFonts w:ascii="宋体" w:hAnsi="宋体" w:cs="宋体"/>
+                <w:sz w:val="24"/>
+              </w:rPr>
+            </w:pPr>
+            <w:r>
+              <w:rPr>
+                <w:rFonts w:ascii="宋体" w:hAnsi="宋体" w:cs="宋体" w:hint="eastAsia"/>
+                <w:sz w:val="24"/>
+              </w:rPr>
+              <w:t>其他信息</w:t>
+            </w:r>
+          </w:p>
+        </w:tc>
+        <w:tc>
+          <w:tcPr>
+            <w:tcW w:w="6483" w:type="dxa"/>
+          </w:tcPr>
+          <w:p>
+            <w:pPr>
+              <w:pStyle w:val="a9"/>
+              <w:spacing w:line="276" w:lineRule="auto"/>
+              <w:ind w:firstLineChars="0" w:firstLine="0"/>
+              <w:jc w:val="left"/>
+              <w:rPr>
+                <w:rFonts w:ascii="宋体" w:hAnsi="宋体" w:cs="宋体"/>
+                <w:sz w:val="24"/>
+              </w:rPr>
+            </w:pPr>
+            <w:r>
+              <w:rPr>
+                <w:rFonts w:ascii="宋体" w:hAnsi="宋体" w:cs="宋体" w:hint="eastAsia"/>
+                <w:sz w:val="24"/>
+              </w:rPr>
+              <w:t>1.如果页面正在维护，无法正常返回信息时应有相关备用“维护”页面</w:t>
+            </w:r>
+          </w:p>
+          <w:p>
+            <w:pPr>
+              <w:pStyle w:val="a9"/>
+              <w:spacing w:line="276" w:lineRule="auto"/>
+              <w:ind w:firstLineChars="0" w:firstLine="0"/>
+              <w:jc w:val="left"/>
+              <w:rPr>
+                <w:rFonts w:ascii="宋体" w:hAnsi="宋体" w:cs="宋体"/>
+                <w:sz w:val="24"/>
+              </w:rPr>
+            </w:pPr>
+            <w:r>
+              <w:rPr>
+                <w:rFonts w:ascii="宋体" w:hAnsi="宋体" w:cs="宋体" w:hint="eastAsia"/>
+                <w:sz w:val="24"/>
+              </w:rPr>
+              <w:t>2.如果检测到手机网络断开，给予</w:t>
+            </w:r>
+            <w:proofErr w:type="gramStart"/>
+            <w:r>
+              <w:rPr>
+                <w:rFonts w:ascii="宋体" w:hAnsi="宋体" w:cs="宋体" w:hint="eastAsia"/>
+                <w:sz w:val="24"/>
+              </w:rPr>
+              <w:t>相关弹窗提示</w:t>
+            </w:r>
+            <w:proofErr w:type="gramEnd"/>
+            <w:r>
+              <w:rPr>
+                <w:rFonts w:ascii="宋体" w:hAnsi="宋体" w:cs="宋体" w:hint="eastAsia"/>
+                <w:sz w:val="24"/>
+              </w:rPr>
+              <w:t>。</w:t>
+            </w:r>
+          </w:p>
+        </w:tc>
+      </w:tr>
+      <w:tr>
+        <w:tc>
+          <w:tcPr>
+            <w:tcW w:w="1813" w:type="dxa"/>
+            <w:vAlign w:val="center"/>
+          </w:tcPr>
+          <w:p>
+            <w:pPr>
+              <w:spacing w:line="276" w:lineRule="auto"/>
+              <w:jc w:val="center"/>
+              <w:rPr>
+                <w:rFonts w:ascii="宋体" w:hAnsi="宋体" w:cs="宋体"/>
+                <w:sz w:val="24"/>
+              </w:rPr>
+            </w:pPr>
+            <w:r>
+              <w:rPr>
+                <w:rFonts w:ascii="宋体" w:hAnsi="宋体" w:cs="宋体" w:hint="eastAsia"/>
+                <w:sz w:val="24"/>
+              </w:rPr>
+              <w:t>页面原型</w:t>
+            </w:r>
+          </w:p>
+        </w:tc>
+        <w:tc>
+          <w:tcPr>
+            <w:tcW w:w="6483" w:type="dxa"/>
+          </w:tcPr>
+          <w:p>
+            <w:pPr>
+              <w:pStyle w:val="a9"/>
+              <w:spacing w:line="276" w:lineRule="auto"/>
+              <w:ind w:left="360" w:firstLineChars="0" w:firstLine="0"/>
+              <w:jc w:val="left"/>
+              <w:rPr>
+                <w:rFonts w:ascii="宋体" w:hAnsi="宋体" w:cs="宋体"/>
+                <w:sz w:val="24"/>
+              </w:rPr>
+            </w:pPr>
+          </w:p>
+        </w:tc>
+      </w:tr>
+    </w:tbl>
+    <w:p>
+      <w:pPr>
+        <w:rPr>
+          <w:rFonts w:hint="eastAsia"/>
+        </w:rPr>
+      </w:pPr>
+    </w:p>
+    <w:p>
+      <w:pPr>
+        <w:pStyle w:val="2"/>
+        <w:rPr>
+          <w:rFonts w:ascii="宋体" w:eastAsia="宋体" w:hAnsi="宋体" w:cs="宋体" w:hint="eastAsia"/>
+        </w:rPr>
+      </w:pPr>
+      <w:r>
+        <w:rPr>
+          <w:rFonts w:ascii="宋体" w:eastAsia="宋体" w:hAnsi="宋体" w:cs="宋体" w:hint="eastAsia"/>
+        </w:rPr>
+        <w:lastRenderedPageBreak/>
+        <w:t>3.</w:t>
+      </w:r>
+      <w:r>
+        <w:rPr>
+          <w:rFonts w:ascii="宋体" w:eastAsia="宋体" w:hAnsi="宋体" w:cs="宋体"/>
+        </w:rPr>
+        <w:t>5</w:t>
+      </w:r>
+      <w:r>
+        <w:rPr>
+          <w:rFonts w:ascii="宋体" w:eastAsia="宋体" w:hAnsi="宋体" w:cs="宋体" w:hint="eastAsia"/>
+        </w:rPr>
+        <w:t xml:space="preserve"> UC0</w:t>
+      </w:r>
+      <w:r>
+        <w:rPr>
+          <w:rFonts w:ascii="宋体" w:eastAsia="宋体" w:hAnsi="宋体" w:cs="宋体"/>
+        </w:rPr>
+        <w:t>1</w:t>
+      </w:r>
+      <w:r>
+        <w:rPr>
+          <w:rFonts w:ascii="宋体" w:eastAsia="宋体" w:hAnsi="宋体" w:cs="宋体" w:hint="eastAsia"/>
+        </w:rPr>
+        <w:t>-</w:t>
+      </w:r>
+      <w:r>
+        <w:rPr>
+          <w:rFonts w:ascii="宋体" w:eastAsia="宋体" w:hAnsi="宋体" w:cs="宋体" w:hint="eastAsia"/>
+        </w:rPr>
+        <w:t>个人中心</w:t>
+      </w:r>
+    </w:p>
+    <w:p>
+      <w:pPr>
+        <w:pStyle w:val="3"/>
+        <w:rPr>
+          <w:rFonts w:ascii="宋体" w:eastAsia="宋体" w:hAnsi="宋体" w:cs="宋体"/>
+        </w:rPr>
+      </w:pPr>
+      <w:r>
+        <w:rPr>
+          <w:rFonts w:ascii="宋体" w:eastAsia="宋体" w:hAnsi="宋体" w:cs="宋体" w:hint="eastAsia"/>
+        </w:rPr>
+        <w:t>3</w:t>
+      </w:r>
+      <w:r>
+        <w:rPr>
+          <w:rFonts w:ascii="宋体" w:eastAsia="宋体" w:hAnsi="宋体" w:cs="宋体"/>
+        </w:rPr>
+        <w:t xml:space="preserve">.5.1 </w:t>
+      </w:r>
+      <w:r>
+        <w:rPr>
+          <w:rFonts w:ascii="宋体" w:eastAsia="宋体" w:hAnsi="宋体" w:cs="宋体" w:hint="eastAsia"/>
+        </w:rPr>
+        <w:t>UC</w:t>
+      </w:r>
+      <w:r>
+        <w:rPr>
+          <w:rFonts w:ascii="宋体" w:eastAsia="宋体" w:hAnsi="宋体" w:cs="宋体"/>
+        </w:rPr>
+        <w:t>01-</w:t>
+      </w:r>
+      <w:r>
+        <w:rPr>
+          <w:rFonts w:ascii="宋体" w:eastAsia="宋体" w:hAnsi="宋体" w:cs="宋体" w:hint="eastAsia"/>
+        </w:rPr>
+        <w:t>查看个人信息</w:t>
+      </w:r>
+    </w:p>
+    <w:p>
+      <w:pPr>
+        <w:pStyle w:val="3"/>
+        <w:rPr>
+          <w:rFonts w:ascii="宋体" w:eastAsia="宋体" w:hAnsi="宋体" w:cs="宋体"/>
+        </w:rPr>
+      </w:pPr>
+      <w:r>
+        <w:rPr>
+          <w:rFonts w:ascii="宋体" w:eastAsia="宋体" w:hAnsi="宋体" w:cs="宋体" w:hint="eastAsia"/>
+        </w:rPr>
+        <w:t>3</w:t>
+      </w:r>
+      <w:r>
+        <w:rPr>
+          <w:rFonts w:ascii="宋体" w:eastAsia="宋体" w:hAnsi="宋体" w:cs="宋体"/>
+        </w:rPr>
+        <w:t>.5.</w:t>
+      </w:r>
+      <w:r>
+        <w:rPr>
+          <w:rFonts w:ascii="宋体" w:eastAsia="宋体" w:hAnsi="宋体" w:cs="宋体"/>
+        </w:rPr>
+        <w:t>2</w:t>
+      </w:r>
+      <w:r>
+        <w:rPr>
+          <w:rFonts w:ascii="宋体" w:eastAsia="宋体" w:hAnsi="宋体" w:cs="宋体"/>
+        </w:rPr>
+        <w:t xml:space="preserve"> </w:t>
+      </w:r>
+      <w:r>
+        <w:rPr>
+          <w:rFonts w:ascii="宋体" w:eastAsia="宋体" w:hAnsi="宋体" w:cs="宋体" w:hint="eastAsia"/>
+        </w:rPr>
+        <w:t>UC</w:t>
+      </w:r>
+      <w:r>
+        <w:rPr>
+          <w:rFonts w:ascii="宋体" w:eastAsia="宋体" w:hAnsi="宋体" w:cs="宋体"/>
+        </w:rPr>
+        <w:t>0</w:t>
+      </w:r>
+      <w:r>
+        <w:rPr>
+          <w:rFonts w:ascii="宋体" w:eastAsia="宋体" w:hAnsi="宋体" w:cs="宋体"/>
+        </w:rPr>
+        <w:t>2</w:t>
+      </w:r>
+      <w:r>
+        <w:rPr>
+          <w:rFonts w:ascii="宋体" w:eastAsia="宋体" w:hAnsi="宋体" w:cs="宋体"/>
+        </w:rPr>
+        <w:t>-</w:t>
+      </w:r>
+      <w:r>
+        <w:rPr>
+          <w:rFonts w:ascii="宋体" w:eastAsia="宋体" w:hAnsi="宋体" w:cs="宋体" w:hint="eastAsia"/>
+        </w:rPr>
+        <w:t>手机绑定</w:t>
+      </w:r>
+    </w:p>
+    <w:p>
+      <w:pPr>
+        <w:pStyle w:val="3"/>
+        <w:rPr>
+          <w:rFonts w:ascii="宋体" w:eastAsia="宋体" w:hAnsi="宋体" w:cs="宋体"/>
+        </w:rPr>
+      </w:pPr>
+      <w:r>
+        <w:rPr>
+          <w:rFonts w:ascii="宋体" w:eastAsia="宋体" w:hAnsi="宋体" w:cs="宋体" w:hint="eastAsia"/>
+        </w:rPr>
+        <w:t>3</w:t>
+      </w:r>
+      <w:r>
+        <w:rPr>
+          <w:rFonts w:ascii="宋体" w:eastAsia="宋体" w:hAnsi="宋体" w:cs="宋体"/>
+        </w:rPr>
+        <w:t>.5.</w:t>
+      </w:r>
+      <w:r>
+        <w:rPr>
+          <w:rFonts w:ascii="宋体" w:eastAsia="宋体" w:hAnsi="宋体" w:cs="宋体"/>
+        </w:rPr>
+        <w:t>3</w:t>
+      </w:r>
+      <w:r>
+        <w:rPr>
+          <w:rFonts w:ascii="宋体" w:eastAsia="宋体" w:hAnsi="宋体" w:cs="宋体"/>
+        </w:rPr>
+        <w:t xml:space="preserve"> </w:t>
+      </w:r>
+      <w:r>
+        <w:rPr>
+          <w:rFonts w:ascii="宋体" w:eastAsia="宋体" w:hAnsi="宋体" w:cs="宋体" w:hint="eastAsia"/>
+        </w:rPr>
+        <w:t>UC</w:t>
+      </w:r>
+      <w:r>
+        <w:rPr>
+          <w:rFonts w:ascii="宋体" w:eastAsia="宋体" w:hAnsi="宋体" w:cs="宋体"/>
+        </w:rPr>
+        <w:t>0</w:t>
+      </w:r>
+      <w:r>
+        <w:rPr>
+          <w:rFonts w:ascii="宋体" w:eastAsia="宋体" w:hAnsi="宋体" w:cs="宋体"/>
+        </w:rPr>
+        <w:t>3</w:t>
+      </w:r>
+      <w:r>
+        <w:rPr>
+          <w:rFonts w:ascii="宋体" w:eastAsia="宋体" w:hAnsi="宋体" w:cs="宋体"/>
+        </w:rPr>
+        <w:t>-</w:t>
+      </w:r>
+      <w:r>
+        <w:rPr>
+          <w:rFonts w:ascii="宋体" w:eastAsia="宋体" w:hAnsi="宋体" w:cs="宋体" w:hint="eastAsia"/>
+        </w:rPr>
+        <w:t>邮箱绑定</w:t>
+      </w:r>
+    </w:p>
+    <w:p>
+      <w:pPr>
+        <w:pStyle w:val="3"/>
+        <w:rPr>
+          <w:rFonts w:ascii="宋体" w:eastAsia="宋体" w:hAnsi="宋体" w:cs="宋体"/>
+        </w:rPr>
+      </w:pPr>
+      <w:r>
+        <w:rPr>
+          <w:rFonts w:ascii="宋体" w:eastAsia="宋体" w:hAnsi="宋体" w:cs="宋体" w:hint="eastAsia"/>
+        </w:rPr>
+        <w:t>3</w:t>
+      </w:r>
+      <w:r>
+        <w:rPr>
+          <w:rFonts w:ascii="宋体" w:eastAsia="宋体" w:hAnsi="宋体" w:cs="宋体"/>
+        </w:rPr>
+        <w:t>.5.</w:t>
+      </w:r>
+      <w:r>
+        <w:rPr>
+          <w:rFonts w:ascii="宋体" w:eastAsia="宋体" w:hAnsi="宋体" w:cs="宋体"/>
+        </w:rPr>
+        <w:t>4</w:t>
+      </w:r>
+      <w:r>
+        <w:rPr>
+          <w:rFonts w:ascii="宋体" w:eastAsia="宋体" w:hAnsi="宋体" w:cs="宋体"/>
+        </w:rPr>
+        <w:t xml:space="preserve"> </w:t>
+      </w:r>
+      <w:r>
+        <w:rPr>
+          <w:rFonts w:ascii="宋体" w:eastAsia="宋体" w:hAnsi="宋体" w:cs="宋体" w:hint="eastAsia"/>
+        </w:rPr>
+        <w:t>UC</w:t>
+      </w:r>
+      <w:r>
+        <w:rPr>
+          <w:rFonts w:ascii="宋体" w:eastAsia="宋体" w:hAnsi="宋体" w:cs="宋体"/>
+        </w:rPr>
+        <w:t>0</w:t>
+      </w:r>
+      <w:r>
+        <w:rPr>
+          <w:rFonts w:ascii="宋体" w:eastAsia="宋体" w:hAnsi="宋体" w:cs="宋体"/>
+        </w:rPr>
+        <w:t>4</w:t>
+      </w:r>
+      <w:r>
+        <w:rPr>
+          <w:rFonts w:ascii="宋体" w:eastAsia="宋体" w:hAnsi="宋体" w:cs="宋体"/>
+        </w:rPr>
+        <w:t>-</w:t>
+      </w:r>
+      <w:r>
+        <w:rPr>
+          <w:rFonts w:ascii="宋体" w:eastAsia="宋体" w:hAnsi="宋体" w:cs="宋体" w:hint="eastAsia"/>
+        </w:rPr>
+        <w:t>个人信息界面</w:t>
+      </w:r>
+    </w:p>
+    <w:p>
+      <w:pPr>
+        <w:pStyle w:val="3"/>
+        <w:rPr>
+          <w:rFonts w:ascii="宋体" w:eastAsia="宋体" w:hAnsi="宋体" w:cs="宋体"/>
         </w:rPr>
       </w:pPr>
     </w:p>
@@ -8089,10 +14584,10 @@
       </w:rPr>
     </w:lvl>
   </w:abstractNum>
-  <w:num w:numId="1" w16cid:durableId="1116096205">
+  <w:num w:numId="1" w16cid:durableId="1466780250">
     <w:abstractNumId w:val="1"/>
   </w:num>
-  <w:num w:numId="2" w16cid:durableId="285358865">
+  <w:num w:numId="2" w16cid:durableId="2100564340">
     <w:abstractNumId w:val="0"/>
   </w:num>
 </w:numbering>
@@ -8569,7 +15064,6 @@
   <w:style w:type="character" w:default="1" w:styleId="a0">
     <w:name w:val="Default Paragraph Font"/>
     <w:uiPriority w:val="1"/>
-    <w:semiHidden/>
     <w:unhideWhenUsed/>
   </w:style>
   <w:style w:type="table" w:default="1" w:styleId="a1">
